--- a/概要设计.docx
+++ b/概要设计.docx
@@ -6,6 +6,7 @@
       <w:pPr>
         <w:rPr>
           <w:b/>
+          <w:bCs/>
           <w:sz w:val="32"/>
           <w:szCs w:val="32"/>
         </w:rPr>
@@ -13,25 +14,27 @@
       <w:r>
         <w:rPr>
           <w:b/>
+          <w:bCs/>
           <w:sz w:val="32"/>
           <w:szCs w:val="32"/>
         </w:rPr>
-        <w:t xml:space="preserve">3. </w:t>
-      </w:r>
-      <w:r>
-        <w:rPr>
-          <w:rFonts w:hint="eastAsia"/>
-          <w:b/>
+        <w:t xml:space="preserve">1. </w:t>
+      </w:r>
+      <w:r>
+        <w:rPr>
+          <w:b/>
+          <w:bCs/>
           <w:sz w:val="32"/>
           <w:szCs w:val="32"/>
         </w:rPr>
-        <w:t>设计概述</w:t>
-      </w:r>
-    </w:p>
-    <w:p>
-      <w:pPr>
-        <w:rPr>
-          <w:b/>
+        <w:t>概述</w:t>
+      </w:r>
+    </w:p>
+    <w:p>
+      <w:pPr>
+        <w:rPr>
+          <w:b/>
+          <w:bCs/>
           <w:sz w:val="30"/>
           <w:szCs w:val="30"/>
         </w:rPr>
@@ -39,18 +42,610 @@
       <w:r>
         <w:rPr>
           <w:b/>
+          <w:bCs/>
           <w:sz w:val="30"/>
           <w:szCs w:val="30"/>
         </w:rPr>
-        <w:t xml:space="preserve">3.1. </w:t>
-      </w:r>
-      <w:r>
-        <w:rPr>
-          <w:rFonts w:hint="eastAsia"/>
-          <w:b/>
+        <w:t>1.1</w:t>
+      </w:r>
+      <w:r>
+        <w:rPr>
+          <w:b/>
+          <w:bCs/>
           <w:sz w:val="30"/>
           <w:szCs w:val="30"/>
         </w:rPr>
+        <w:t xml:space="preserve">. </w:t>
+      </w:r>
+      <w:r>
+        <w:rPr>
+          <w:b/>
+          <w:bCs/>
+          <w:sz w:val="30"/>
+          <w:szCs w:val="30"/>
+        </w:rPr>
+        <w:t>系统简述</w:t>
+      </w:r>
+    </w:p>
+    <w:p>
+      <w:r>
+        <w:t xml:space="preserve">　　我们的系统名为：城见，是一个匿名网页聊天工具。使用我们的软件，用户可以选择单独匹配陌生人进行匿名聊天，也可以选择对某</w:t>
+      </w:r>
+      <w:proofErr w:type="gramStart"/>
+      <w:r>
+        <w:t>一近期</w:t>
+      </w:r>
+      <w:proofErr w:type="gramEnd"/>
+      <w:r>
+        <w:t>发生的大学城热点进行群聊。</w:t>
+      </w:r>
+    </w:p>
+    <w:p>
+      <w:pPr>
+        <w:rPr>
+          <w:b/>
+          <w:bCs/>
+          <w:sz w:val="30"/>
+          <w:szCs w:val="30"/>
+        </w:rPr>
+      </w:pPr>
+      <w:r>
+        <w:rPr>
+          <w:b/>
+          <w:bCs/>
+          <w:sz w:val="30"/>
+          <w:szCs w:val="30"/>
+        </w:rPr>
+        <w:t>1.2</w:t>
+      </w:r>
+      <w:r>
+        <w:rPr>
+          <w:b/>
+          <w:bCs/>
+          <w:sz w:val="30"/>
+          <w:szCs w:val="30"/>
+        </w:rPr>
+        <w:t>.</w:t>
+      </w:r>
+      <w:r>
+        <w:rPr>
+          <w:b/>
+          <w:bCs/>
+          <w:sz w:val="30"/>
+          <w:szCs w:val="30"/>
+        </w:rPr>
+        <w:t xml:space="preserve"> </w:t>
+      </w:r>
+      <w:r>
+        <w:rPr>
+          <w:b/>
+          <w:bCs/>
+          <w:sz w:val="30"/>
+          <w:szCs w:val="30"/>
+        </w:rPr>
+        <w:t>软件设计目标</w:t>
+      </w:r>
+    </w:p>
+    <w:p>
+      <w:r>
+        <w:t xml:space="preserve">　</w:t>
+      </w:r>
+      <w:r>
+        <w:t xml:space="preserve"> </w:t>
+      </w:r>
+      <w:r>
+        <w:t>软件设计目标能够为大学城学生提供一个匿名聊天环境，主要功能包括以下方面：</w:t>
+      </w:r>
+    </w:p>
+    <w:p>
+      <w:pPr>
+        <w:ind w:firstLine="420"/>
+      </w:pPr>
+      <w:r>
+        <w:t xml:space="preserve">①. </w:t>
+      </w:r>
+      <w:r>
+        <w:t>匹配任意陌生人聊天</w:t>
+      </w:r>
+    </w:p>
+    <w:p>
+      <w:pPr>
+        <w:ind w:firstLine="420"/>
+      </w:pPr>
+      <w:r>
+        <w:t xml:space="preserve">②. </w:t>
+      </w:r>
+      <w:r>
+        <w:t>向聊天对象推送笑话、图片</w:t>
+      </w:r>
+    </w:p>
+    <w:p>
+      <w:r>
+        <w:t xml:space="preserve">    ③. </w:t>
+      </w:r>
+      <w:r>
+        <w:t>浏览大学城近期发生的热点</w:t>
+      </w:r>
+    </w:p>
+    <w:p>
+      <w:r>
+        <w:t xml:space="preserve">    ④. </w:t>
+      </w:r>
+      <w:r>
+        <w:t>在某一热点进行群聊</w:t>
+      </w:r>
+    </w:p>
+    <w:p>
+      <w:r>
+        <w:t xml:space="preserve">    ⑤. </w:t>
+      </w:r>
+      <w:r>
+        <w:t>提供</w:t>
+      </w:r>
+      <w:proofErr w:type="gramStart"/>
+      <w:r>
+        <w:t>单聊消息</w:t>
+      </w:r>
+      <w:proofErr w:type="gramEnd"/>
+      <w:r>
+        <w:t>下载功能</w:t>
+      </w:r>
+    </w:p>
+    <w:p>
+      <w:r>
+        <w:t xml:space="preserve">   </w:t>
+      </w:r>
+      <w:r>
+        <w:t>对于非功能性需求，我们有以下考虑：</w:t>
+      </w:r>
+    </w:p>
+    <w:p>
+      <w:r>
+        <w:t xml:space="preserve">　　</w:t>
+      </w:r>
+      <w:r>
+        <w:t xml:space="preserve">①. </w:t>
+      </w:r>
+      <w:r>
+        <w:t>鲁棒性</w:t>
+      </w:r>
+      <w:r>
+        <w:t xml:space="preserve"> </w:t>
+      </w:r>
+      <w:r>
+        <w:t xml:space="preserve">- </w:t>
+      </w:r>
+      <w:r>
+        <w:t>系统应该尽可能的提供可靠服务，控制服务器</w:t>
+      </w:r>
+      <w:proofErr w:type="gramStart"/>
+      <w:r>
+        <w:t>宕</w:t>
+      </w:r>
+      <w:proofErr w:type="gramEnd"/>
+      <w:r>
+        <w:t>机次数</w:t>
+      </w:r>
+    </w:p>
+    <w:p>
+      <w:r>
+        <w:t xml:space="preserve">    ②. </w:t>
+      </w:r>
+      <w:r>
+        <w:t>易用性</w:t>
+      </w:r>
+      <w:r>
+        <w:t xml:space="preserve"> - </w:t>
+      </w:r>
+      <w:r>
+        <w:t>系统应该尽可能简单易用。主要要求包括下面：</w:t>
+      </w:r>
+    </w:p>
+    <w:p>
+      <w:r>
+        <w:t xml:space="preserve">　　　　　</w:t>
+      </w:r>
+      <w:r>
+        <w:t xml:space="preserve">1. </w:t>
+      </w:r>
+      <w:r>
+        <w:t>首页提供单人匹配功能，减少用户点击次数</w:t>
+      </w:r>
+    </w:p>
+    <w:p>
+      <w:r>
+        <w:t xml:space="preserve">          2. </w:t>
+      </w:r>
+      <w:r>
+        <w:t>热点展示应该控制展现数量，减少信息拥塞</w:t>
+      </w:r>
+    </w:p>
+    <w:p>
+      <w:r>
+        <w:t xml:space="preserve">          3. </w:t>
+      </w:r>
+      <w:proofErr w:type="gramStart"/>
+      <w:r>
+        <w:t>单聊或者群聊要</w:t>
+      </w:r>
+      <w:proofErr w:type="gramEnd"/>
+      <w:r>
+        <w:t>保证消息准确无误的传送，对于无法正确传送的消息，应该可以友好的提示消息。</w:t>
+      </w:r>
+    </w:p>
+    <w:p>
+      <w:r>
+        <w:t xml:space="preserve">　　</w:t>
+      </w:r>
+      <w:r>
+        <w:t xml:space="preserve">③. </w:t>
+      </w:r>
+      <w:r>
+        <w:t>安全性</w:t>
+      </w:r>
+      <w:r>
+        <w:t xml:space="preserve"> - </w:t>
+      </w:r>
+      <w:r>
+        <w:t>系统应该保证用户消息不泄露，如果用户选择</w:t>
+      </w:r>
+      <w:proofErr w:type="gramStart"/>
+      <w:r>
+        <w:t>不</w:t>
+      </w:r>
+      <w:proofErr w:type="gramEnd"/>
+      <w:r>
+        <w:t>下载消息记录，那么应该从系统中及时删除</w:t>
+      </w:r>
+    </w:p>
+    <w:p>
+      <w:r>
+        <w:t xml:space="preserve">　　</w:t>
+      </w:r>
+      <w:r>
+        <w:t xml:space="preserve">④. </w:t>
+      </w:r>
+      <w:r>
+        <w:t>可扩展性</w:t>
+      </w:r>
+      <w:r>
+        <w:t xml:space="preserve"> - </w:t>
+      </w:r>
+      <w:r>
+        <w:t>系统应该合理设计接口，使</w:t>
+      </w:r>
+      <w:r>
+        <w:t>得能很好的修改或者添加功能</w:t>
+      </w:r>
+    </w:p>
+    <w:p>
+      <w:pPr>
+        <w:rPr>
+          <w:b/>
+          <w:bCs/>
+          <w:sz w:val="30"/>
+          <w:szCs w:val="30"/>
+        </w:rPr>
+      </w:pPr>
+      <w:r>
+        <w:rPr>
+          <w:b/>
+          <w:bCs/>
+          <w:sz w:val="30"/>
+          <w:szCs w:val="30"/>
+        </w:rPr>
+        <w:t xml:space="preserve"> 1.3</w:t>
+      </w:r>
+      <w:r>
+        <w:rPr>
+          <w:b/>
+          <w:bCs/>
+          <w:sz w:val="30"/>
+          <w:szCs w:val="30"/>
+        </w:rPr>
+        <w:t>.</w:t>
+      </w:r>
+      <w:r>
+        <w:rPr>
+          <w:b/>
+          <w:bCs/>
+          <w:sz w:val="30"/>
+          <w:szCs w:val="30"/>
+        </w:rPr>
+        <w:t xml:space="preserve"> </w:t>
+      </w:r>
+      <w:r>
+        <w:rPr>
+          <w:b/>
+          <w:bCs/>
+          <w:sz w:val="30"/>
+          <w:szCs w:val="30"/>
+        </w:rPr>
+        <w:t>参考资料</w:t>
+      </w:r>
+    </w:p>
+    <w:p>
+      <w:r>
+        <w:t xml:space="preserve">     </w:t>
+      </w:r>
+      <w:r>
+        <w:t>需求上，我们参考了国外著名的匿名聊天网站</w:t>
+      </w:r>
+      <w:r>
+        <w:t xml:space="preserve"> </w:t>
+      </w:r>
+      <w:proofErr w:type="spellStart"/>
+      <w:r>
+        <w:t>Omegle</w:t>
+      </w:r>
+      <w:proofErr w:type="spellEnd"/>
+      <w:r>
+        <w:t xml:space="preserve"> </w:t>
+      </w:r>
+      <w:r>
+        <w:t>设计，在此基础上提出了我们自己的创新。技术上，我们主要参考</w:t>
+      </w:r>
+      <w:r>
+        <w:t xml:space="preserve"> python </w:t>
+      </w:r>
+      <w:r>
+        <w:t>的</w:t>
+      </w:r>
+      <w:r>
+        <w:t xml:space="preserve"> tornado </w:t>
+      </w:r>
+      <w:r>
+        <w:t>框架文档以及</w:t>
+      </w:r>
+      <w:r>
+        <w:t xml:space="preserve"> </w:t>
+      </w:r>
+      <w:r>
+        <w:t>前端</w:t>
+      </w:r>
+      <w:r>
+        <w:t xml:space="preserve">Bootstrap </w:t>
+      </w:r>
+      <w:r>
+        <w:t>框架文档</w:t>
+      </w:r>
+    </w:p>
+    <w:p>
+      <w:pPr>
+        <w:rPr>
+          <w:b/>
+          <w:bCs/>
+          <w:sz w:val="30"/>
+          <w:szCs w:val="30"/>
+        </w:rPr>
+      </w:pPr>
+      <w:r>
+        <w:rPr>
+          <w:b/>
+          <w:bCs/>
+          <w:sz w:val="30"/>
+          <w:szCs w:val="30"/>
+        </w:rPr>
+        <w:t>1.4</w:t>
+      </w:r>
+      <w:r>
+        <w:rPr>
+          <w:b/>
+          <w:bCs/>
+          <w:sz w:val="30"/>
+          <w:szCs w:val="30"/>
+        </w:rPr>
+        <w:t>.</w:t>
+      </w:r>
+      <w:r>
+        <w:rPr>
+          <w:b/>
+          <w:bCs/>
+          <w:sz w:val="30"/>
+          <w:szCs w:val="30"/>
+        </w:rPr>
+        <w:t xml:space="preserve"> </w:t>
+      </w:r>
+      <w:r>
+        <w:rPr>
+          <w:b/>
+          <w:bCs/>
+          <w:sz w:val="30"/>
+          <w:szCs w:val="30"/>
+        </w:rPr>
+        <w:t>修订版本记录</w:t>
+      </w:r>
+    </w:p>
+    <w:p>
+      <w:r>
+        <w:t xml:space="preserve">     </w:t>
+      </w:r>
+      <w:r>
+        <w:t>我们计划在软件</w:t>
+      </w:r>
+      <w:r>
+        <w:t xml:space="preserve">1.0 </w:t>
+      </w:r>
+      <w:r>
+        <w:t>版本提供</w:t>
+      </w:r>
+      <w:proofErr w:type="gramStart"/>
+      <w:r>
+        <w:t>单聊功能</w:t>
+      </w:r>
+      <w:proofErr w:type="gramEnd"/>
+      <w:r>
+        <w:t>和新闻热点功能，在软件</w:t>
+      </w:r>
+      <w:r>
+        <w:t xml:space="preserve"> 2.0 </w:t>
+      </w:r>
+      <w:r>
+        <w:t>版本提供热点群聊和笑话推送功能</w:t>
+      </w:r>
+    </w:p>
+    <w:p/>
+    <w:p>
+      <w:pPr>
+        <w:rPr>
+          <w:rFonts w:hint="eastAsia"/>
+          <w:b/>
+          <w:bCs/>
+          <w:sz w:val="32"/>
+          <w:szCs w:val="32"/>
+        </w:rPr>
+      </w:pPr>
+      <w:r>
+        <w:rPr>
+          <w:b/>
+          <w:bCs/>
+          <w:sz w:val="32"/>
+          <w:szCs w:val="32"/>
+        </w:rPr>
+        <w:t xml:space="preserve">2. </w:t>
+      </w:r>
+      <w:r>
+        <w:rPr>
+          <w:b/>
+          <w:bCs/>
+          <w:sz w:val="32"/>
+          <w:szCs w:val="32"/>
+        </w:rPr>
+        <w:t>术语</w:t>
+      </w:r>
+      <w:bookmarkStart w:id="0" w:name="_GoBack"/>
+      <w:bookmarkEnd w:id="0"/>
+      <w:r>
+        <w:rPr>
+          <w:b/>
+          <w:bCs/>
+          <w:sz w:val="32"/>
+          <w:szCs w:val="32"/>
+        </w:rPr>
+        <w:t>表</w:t>
+      </w:r>
+    </w:p>
+    <w:tbl>
+      <w:tblPr>
+        <w:tblStyle w:val="a3"/>
+        <w:tblW w:w="8522" w:type="dxa"/>
+        <w:tblLayout w:type="fixed"/>
+        <w:tblLook w:val="04A0" w:firstRow="1" w:lastRow="0" w:firstColumn="1" w:lastColumn="0" w:noHBand="0" w:noVBand="1"/>
+      </w:tblPr>
+      <w:tblGrid>
+        <w:gridCol w:w="4261"/>
+        <w:gridCol w:w="4261"/>
+      </w:tblGrid>
+      <w:tr>
+        <w:tc>
+          <w:tcPr>
+            <w:tcW w:w="4261" w:type="dxa"/>
+          </w:tcPr>
+          <w:p>
+            <w:r>
+              <w:t>术语</w:t>
+            </w:r>
+          </w:p>
+        </w:tc>
+        <w:tc>
+          <w:tcPr>
+            <w:tcW w:w="4261" w:type="dxa"/>
+          </w:tcPr>
+          <w:p>
+            <w:r>
+              <w:t>解释</w:t>
+            </w:r>
+          </w:p>
+        </w:tc>
+      </w:tr>
+      <w:tr>
+        <w:tc>
+          <w:tcPr>
+            <w:tcW w:w="4261" w:type="dxa"/>
+          </w:tcPr>
+          <w:p>
+            <w:r>
+              <w:t>笑话推送</w:t>
+            </w:r>
+          </w:p>
+        </w:tc>
+        <w:tc>
+          <w:tcPr>
+            <w:tcW w:w="4261" w:type="dxa"/>
+          </w:tcPr>
+          <w:p>
+            <w:r>
+              <w:t>系统提供笑话推送功能。单人聊天时，聊天一方可以向另一方推送合适的笑话，增加聊天趣味性。</w:t>
+            </w:r>
+          </w:p>
+        </w:tc>
+      </w:tr>
+    </w:tbl>
+    <w:p/>
+    <w:p>
+      <w:r>
+        <w:t>其他术语请参考需求文档。</w:t>
+      </w:r>
+    </w:p>
+    <w:p>
+      <w:pPr>
+        <w:rPr>
+          <w:b/>
+          <w:sz w:val="32"/>
+          <w:szCs w:val="32"/>
+        </w:rPr>
+      </w:pPr>
+    </w:p>
+    <w:p>
+      <w:pPr>
+        <w:rPr>
+          <w:b/>
+          <w:sz w:val="32"/>
+          <w:szCs w:val="32"/>
+        </w:rPr>
+      </w:pPr>
+      <w:r>
+        <w:rPr>
+          <w:b/>
+          <w:sz w:val="32"/>
+          <w:szCs w:val="32"/>
+        </w:rPr>
+        <w:lastRenderedPageBreak/>
+        <w:t xml:space="preserve">3. </w:t>
+      </w:r>
+      <w:r>
+        <w:rPr>
+          <w:rFonts w:hint="eastAsia"/>
+          <w:b/>
+          <w:sz w:val="32"/>
+          <w:szCs w:val="32"/>
+        </w:rPr>
+        <w:t>设计概述</w:t>
+      </w:r>
+    </w:p>
+    <w:p>
+      <w:pPr>
+        <w:rPr>
+          <w:b/>
+          <w:sz w:val="30"/>
+          <w:szCs w:val="30"/>
+        </w:rPr>
+      </w:pPr>
+      <w:r>
+        <w:rPr>
+          <w:b/>
+          <w:sz w:val="30"/>
+          <w:szCs w:val="30"/>
+        </w:rPr>
+        <w:t xml:space="preserve">3.1. </w:t>
+      </w:r>
+      <w:r>
+        <w:rPr>
+          <w:rFonts w:hint="eastAsia"/>
+          <w:b/>
+          <w:sz w:val="30"/>
+          <w:szCs w:val="30"/>
+        </w:rPr>
         <w:t>系统结构设计</w:t>
       </w:r>
     </w:p>
@@ -67,37 +662,20 @@
           <w:sz w:val="24"/>
           <w:szCs w:val="24"/>
         </w:rPr>
-        <w:t>3.1.</w:t>
-      </w:r>
-      <w:r>
-        <w:rPr>
-          <w:rFonts w:hint="eastAsia"/>
-          <w:sz w:val="24"/>
-          <w:szCs w:val="24"/>
-        </w:rPr>
-        <w:t>1.</w:t>
-      </w:r>
-      <w:r>
-        <w:rPr>
-          <w:rFonts w:hint="eastAsia"/>
-          <w:sz w:val="24"/>
-          <w:szCs w:val="24"/>
-        </w:rPr>
-        <w:t>系统逻辑架构</w:t>
-      </w:r>
-      <w:r>
-        <w:rPr>
-          <w:rFonts w:hint="eastAsia"/>
-          <w:sz w:val="24"/>
-          <w:szCs w:val="24"/>
-        </w:rPr>
-        <w:t>：</w:t>
-      </w:r>
-    </w:p>
-    <w:p>
-      <w:pPr>
-        <w:rPr>
-          <w:noProof/>
+        <w:t>3.1.1.</w:t>
+      </w:r>
+      <w:r>
+        <w:rPr>
+          <w:rFonts w:hint="eastAsia"/>
+          <w:sz w:val="24"/>
+          <w:szCs w:val="24"/>
+        </w:rPr>
+        <w:t>系统逻辑架构：</w:t>
+      </w:r>
+    </w:p>
+    <w:p>
+      <w:pPr>
+        <w:rPr>
           <w:sz w:val="24"/>
           <w:szCs w:val="24"/>
         </w:rPr>
@@ -119,7 +697,7 @@
         </w:rPr>
         <w:drawing>
           <wp:inline distT="0" distB="0" distL="0" distR="0">
-            <wp:extent cx="5371465" cy="3619241"/>
+            <wp:extent cx="5371465" cy="3618865"/>
             <wp:effectExtent l="0" t="0" r="0" b="635"/>
             <wp:docPr id="1" name="图片 1"/>
             <wp:cNvGraphicFramePr>
@@ -129,11 +707,13 @@
               <a:graphicData uri="http://schemas.openxmlformats.org/drawingml/2006/picture">
                 <pic:pic xmlns:pic="http://schemas.openxmlformats.org/drawingml/2006/picture">
                   <pic:nvPicPr>
-                    <pic:cNvPr id="1" name="IT项目管理 (1).png"/>
-                    <pic:cNvPicPr/>
+                    <pic:cNvPr id="1" name="图片 1"/>
+                    <pic:cNvPicPr>
+                      <a:picLocks noChangeAspect="1"/>
+                    </pic:cNvPicPr>
                   </pic:nvPicPr>
-                  <pic:blipFill rotWithShape="1">
-                    <a:blip r:embed="rId4">
+                  <pic:blipFill>
+                    <a:blip r:embed="rId5">
                       <a:extLst>
                         <a:ext uri="{28A0092B-C50C-407E-A947-70E740481C1C}">
                           <a14:useLocalDpi xmlns:a14="http://schemas.microsoft.com/office/drawing/2010/main" val="0"/>
@@ -141,9 +721,11 @@
                       </a:extLst>
                     </a:blip>
                     <a:srcRect l="6384" t="4683" r="-6384" b="39690"/>
-                    <a:stretch/>
+                    <a:stretch>
+                      <a:fillRect/>
+                    </a:stretch>
                   </pic:blipFill>
-                  <pic:spPr bwMode="auto">
+                  <pic:spPr>
                     <a:xfrm>
                       <a:off x="0" y="0"/>
                       <a:ext cx="5379563" cy="3624697"/>
@@ -154,11 +736,6 @@
                     <a:ln>
                       <a:noFill/>
                     </a:ln>
-                    <a:extLst>
-                      <a:ext uri="{53640926-AAD7-44D8-BBD7-CCE9431645EC}">
-                        <a14:shadowObscured xmlns:a14="http://schemas.microsoft.com/office/drawing/2010/main"/>
-                      </a:ext>
-                    </a:extLst>
                   </pic:spPr>
                 </pic:pic>
               </a:graphicData>
@@ -179,14 +756,7 @@
           <w:sz w:val="24"/>
           <w:szCs w:val="24"/>
         </w:rPr>
-        <w:t>3.2.</w:t>
-      </w:r>
-      <w:r>
-        <w:rPr>
-          <w:sz w:val="24"/>
-          <w:szCs w:val="24"/>
-        </w:rPr>
-        <w:t>2.</w:t>
+        <w:t>3.2.2.</w:t>
       </w:r>
       <w:r>
         <w:rPr>
@@ -200,7 +770,6 @@
     <w:p>
       <w:pPr>
         <w:rPr>
-          <w:noProof/>
           <w:sz w:val="24"/>
           <w:szCs w:val="24"/>
         </w:rPr>
@@ -222,7 +791,7 @@
         </w:rPr>
         <w:drawing>
           <wp:inline distT="0" distB="0" distL="0" distR="0">
-            <wp:extent cx="3981450" cy="2486469"/>
+            <wp:extent cx="3981450" cy="2486025"/>
             <wp:effectExtent l="0" t="0" r="0" b="9525"/>
             <wp:docPr id="2" name="图片 2"/>
             <wp:cNvGraphicFramePr>
@@ -232,11 +801,13 @@
               <a:graphicData uri="http://schemas.openxmlformats.org/drawingml/2006/picture">
                 <pic:pic xmlns:pic="http://schemas.openxmlformats.org/drawingml/2006/picture">
                   <pic:nvPicPr>
-                    <pic:cNvPr id="2" name="IT项目管理 (8).png"/>
-                    <pic:cNvPicPr/>
+                    <pic:cNvPr id="2" name="图片 2"/>
+                    <pic:cNvPicPr>
+                      <a:picLocks noChangeAspect="1"/>
+                    </pic:cNvPicPr>
                   </pic:nvPicPr>
                   <pic:blipFill>
-                    <a:blip r:embed="rId5">
+                    <a:blip r:embed="rId6">
                       <a:extLst>
                         <a:ext uri="{28A0092B-C50C-407E-A947-70E740481C1C}">
                           <a14:useLocalDpi xmlns:a14="http://schemas.microsoft.com/office/drawing/2010/main" val="0"/>
@@ -247,7 +818,7 @@
                       <a:fillRect/>
                     </a:stretch>
                   </pic:blipFill>
-                  <pic:spPr bwMode="auto">
+                  <pic:spPr>
                     <a:xfrm>
                       <a:off x="0" y="0"/>
                       <a:ext cx="3981450" cy="2486469"/>
@@ -258,11 +829,6 @@
                     <a:ln>
                       <a:noFill/>
                     </a:ln>
-                    <a:extLst>
-                      <a:ext uri="{53640926-AAD7-44D8-BBD7-CCE9431645EC}">
-                        <a14:shadowObscured xmlns:a14="http://schemas.microsoft.com/office/drawing/2010/main"/>
-                      </a:ext>
-                    </a:extLst>
                   </pic:spPr>
                 </pic:pic>
               </a:graphicData>
@@ -356,7 +922,6 @@
     <w:p>
       <w:pPr>
         <w:rPr>
-          <w:rFonts w:hint="eastAsia"/>
           <w:b/>
           <w:sz w:val="24"/>
           <w:szCs w:val="24"/>
@@ -392,7 +957,6 @@
     <w:p>
       <w:pPr>
         <w:rPr>
-          <w:rFonts w:hint="eastAsia"/>
           <w:b/>
           <w:sz w:val="24"/>
           <w:szCs w:val="24"/>
@@ -527,7 +1091,6 @@
     <w:p>
       <w:pPr>
         <w:rPr>
-          <w:rFonts w:hint="eastAsia"/>
           <w:sz w:val="24"/>
           <w:szCs w:val="24"/>
         </w:rPr>
@@ -576,7 +1139,6 @@
     <w:p>
       <w:pPr>
         <w:rPr>
-          <w:rFonts w:hint="eastAsia"/>
           <w:sz w:val="24"/>
           <w:szCs w:val="24"/>
         </w:rPr>
@@ -701,7 +1263,6 @@
     <w:p>
       <w:pPr>
         <w:rPr>
-          <w:rFonts w:hint="eastAsia"/>
           <w:b/>
           <w:sz w:val="24"/>
           <w:szCs w:val="24"/>
@@ -806,7 +1367,6 @@
     <w:p>
       <w:pPr>
         <w:rPr>
-          <w:rFonts w:hint="eastAsia"/>
           <w:sz w:val="24"/>
           <w:szCs w:val="24"/>
         </w:rPr>
@@ -1317,7 +1877,6 @@
     <w:p>
       <w:pPr>
         <w:rPr>
-          <w:rFonts w:hint="eastAsia"/>
           <w:sz w:val="24"/>
           <w:szCs w:val="24"/>
         </w:rPr>
@@ -1360,7 +1919,6 @@
     <w:p>
       <w:pPr>
         <w:rPr>
-          <w:rFonts w:hint="eastAsia"/>
           <w:b/>
           <w:sz w:val="24"/>
           <w:szCs w:val="24"/>
@@ -1526,7 +2084,6 @@
     <w:p>
       <w:pPr>
         <w:rPr>
-          <w:rFonts w:hint="eastAsia"/>
           <w:sz w:val="24"/>
           <w:szCs w:val="24"/>
         </w:rPr>
@@ -1559,7 +2116,6 @@
     <w:p>
       <w:pPr>
         <w:rPr>
-          <w:rFonts w:hint="eastAsia"/>
           <w:sz w:val="24"/>
           <w:szCs w:val="24"/>
         </w:rPr>
@@ -1592,7 +2148,6 @@
     <w:p>
       <w:pPr>
         <w:rPr>
-          <w:rFonts w:hint="eastAsia"/>
           <w:sz w:val="24"/>
           <w:szCs w:val="24"/>
         </w:rPr>
@@ -1625,7 +2180,6 @@
     <w:p>
       <w:pPr>
         <w:rPr>
-          <w:rFonts w:hint="eastAsia"/>
           <w:sz w:val="24"/>
           <w:szCs w:val="24"/>
         </w:rPr>
@@ -1658,18 +2212,25 @@
     <w:p>
       <w:pPr>
         <w:rPr>
-          <w:rFonts w:hint="eastAsia"/>
-          <w:sz w:val="24"/>
-          <w:szCs w:val="24"/>
-        </w:rPr>
-      </w:pPr>
-      <w:r>
-        <w:rPr>
-          <w:rFonts w:hint="eastAsia"/>
-          <w:sz w:val="24"/>
-          <w:szCs w:val="24"/>
-        </w:rPr>
-        <w:t xml:space="preserve">      28: "</w:t>
+          <w:sz w:val="24"/>
+          <w:szCs w:val="24"/>
+        </w:rPr>
+      </w:pPr>
+      <w:r>
+        <w:rPr>
+          <w:rFonts w:hint="eastAsia"/>
+          <w:sz w:val="24"/>
+          <w:szCs w:val="24"/>
+        </w:rPr>
+        <w:t xml:space="preserve">      28: </w:t>
+      </w:r>
+      <w:r>
+        <w:rPr>
+          <w:rFonts w:hint="eastAsia"/>
+          <w:sz w:val="24"/>
+          <w:szCs w:val="24"/>
+        </w:rPr>
+        <w:t>"</w:t>
       </w:r>
       <w:r>
         <w:rPr>
@@ -1691,7 +2252,6 @@
     <w:p>
       <w:pPr>
         <w:rPr>
-          <w:rFonts w:hint="eastAsia"/>
           <w:sz w:val="24"/>
           <w:szCs w:val="24"/>
         </w:rPr>
@@ -1724,7 +2284,6 @@
     <w:p>
       <w:pPr>
         <w:rPr>
-          <w:rFonts w:hint="eastAsia"/>
           <w:sz w:val="24"/>
           <w:szCs w:val="24"/>
         </w:rPr>
@@ -1757,7 +2316,6 @@
     <w:p>
       <w:pPr>
         <w:rPr>
-          <w:rFonts w:hint="eastAsia"/>
           <w:sz w:val="24"/>
           <w:szCs w:val="24"/>
         </w:rPr>
@@ -1851,7 +2409,6 @@
     <w:p>
       <w:pPr>
         <w:rPr>
-          <w:rFonts w:hint="eastAsia"/>
           <w:sz w:val="24"/>
           <w:szCs w:val="24"/>
         </w:rPr>
@@ -1908,7 +2465,6 @@
     <w:p>
       <w:pPr>
         <w:rPr>
-          <w:rFonts w:hint="eastAsia"/>
           <w:b/>
           <w:sz w:val="24"/>
           <w:szCs w:val="24"/>
@@ -1944,7 +2500,6 @@
     <w:p>
       <w:pPr>
         <w:rPr>
-          <w:rFonts w:hint="eastAsia"/>
           <w:b/>
           <w:sz w:val="24"/>
           <w:szCs w:val="24"/>
@@ -2038,7 +2593,6 @@
     <w:p>
       <w:pPr>
         <w:rPr>
-          <w:rFonts w:hint="eastAsia"/>
           <w:sz w:val="24"/>
           <w:szCs w:val="24"/>
         </w:rPr>
@@ -2264,7 +2818,14 @@
           <w:sz w:val="24"/>
           <w:szCs w:val="24"/>
         </w:rPr>
-        <w:t>": [{"id":xxx,"</w:t>
+        <w:t>": [{</w:t>
+      </w:r>
+      <w:r>
+        <w:rPr>
+          <w:sz w:val="24"/>
+          <w:szCs w:val="24"/>
+        </w:rPr>
+        <w:t>"id":xxx,"</w:t>
       </w:r>
       <w:proofErr w:type="spellStart"/>
       <w:r>
@@ -2405,7 +2966,6 @@
     <w:p>
       <w:pPr>
         <w:rPr>
-          <w:rFonts w:hint="eastAsia"/>
           <w:sz w:val="28"/>
           <w:szCs w:val="28"/>
         </w:rPr>
@@ -2429,11 +2989,13 @@
               <a:graphicData uri="http://schemas.openxmlformats.org/drawingml/2006/picture">
                 <pic:pic xmlns:pic="http://schemas.openxmlformats.org/drawingml/2006/picture">
                   <pic:nvPicPr>
-                    <pic:cNvPr id="3" name="E-R Diagram.jpg"/>
-                    <pic:cNvPicPr/>
+                    <pic:cNvPr id="3" name="图片 3"/>
+                    <pic:cNvPicPr>
+                      <a:picLocks noChangeAspect="1"/>
+                    </pic:cNvPicPr>
                   </pic:nvPicPr>
                   <pic:blipFill>
-                    <a:blip r:embed="rId6">
+                    <a:blip r:embed="rId7">
                       <a:extLst>
                         <a:ext uri="{28A0092B-C50C-407E-A947-70E740481C1C}">
                           <a14:useLocalDpi xmlns:a14="http://schemas.microsoft.com/office/drawing/2010/main" val="0"/>
@@ -2621,7 +3183,6 @@
     <w:p>
       <w:pPr>
         <w:rPr>
-          <w:rFonts w:hint="eastAsia"/>
           <w:sz w:val="24"/>
           <w:szCs w:val="24"/>
         </w:rPr>
@@ -2668,7 +3229,6 @@
     <w:p>
       <w:pPr>
         <w:rPr>
-          <w:rFonts w:hint="eastAsia"/>
           <w:sz w:val="24"/>
           <w:szCs w:val="24"/>
         </w:rPr>
@@ -2686,7 +3246,25 @@
           <w:sz w:val="24"/>
           <w:szCs w:val="24"/>
         </w:rPr>
-        <w:t>团队只有一台腾讯云服务器，因此我们需要把前端页面、后台服务器、</w:t>
+        <w:t>团队只有一台</w:t>
+      </w:r>
+      <w:proofErr w:type="gramStart"/>
+      <w:r>
+        <w:rPr>
+          <w:rFonts w:hint="eastAsia"/>
+          <w:sz w:val="24"/>
+          <w:szCs w:val="24"/>
+        </w:rPr>
+        <w:t>腾讯云</w:t>
+      </w:r>
+      <w:proofErr w:type="gramEnd"/>
+      <w:r>
+        <w:rPr>
+          <w:rFonts w:hint="eastAsia"/>
+          <w:sz w:val="24"/>
+          <w:szCs w:val="24"/>
+        </w:rPr>
+        <w:t>服务器，因此我们需要把前端页面、后台服务器、</w:t>
       </w:r>
       <w:proofErr w:type="spellStart"/>
       <w:r>
@@ -2706,8 +3284,6 @@
         </w:rPr>
         <w:t>数据库以及爬虫均部署这台服务器上面。</w:t>
       </w:r>
-      <w:bookmarkStart w:id="0" w:name="_GoBack"/>
-      <w:bookmarkEnd w:id="0"/>
     </w:p>
     <w:p>
       <w:pPr>
@@ -2748,15 +3324,7 @@
           <w:sz w:val="24"/>
           <w:szCs w:val="24"/>
         </w:rPr>
-        <w:t>3.4.</w:t>
-      </w:r>
-      <w:r>
-        <w:rPr>
-          <w:rFonts w:hint="eastAsia"/>
-          <w:sz w:val="24"/>
-          <w:szCs w:val="24"/>
-        </w:rPr>
-        <w:t xml:space="preserve">1. </w:t>
+        <w:t xml:space="preserve">3.4.1. </w:t>
       </w:r>
       <w:r>
         <w:rPr>
@@ -2796,14 +3364,7 @@
           <w:sz w:val="24"/>
           <w:szCs w:val="24"/>
         </w:rPr>
-        <w:t>3.4.</w:t>
-      </w:r>
-      <w:r>
-        <w:rPr>
-          <w:sz w:val="24"/>
-          <w:szCs w:val="24"/>
-        </w:rPr>
-        <w:t xml:space="preserve">2. </w:t>
+        <w:t xml:space="preserve">3.4.2. </w:t>
       </w:r>
       <w:r>
         <w:rPr>
@@ -2817,7 +3378,6 @@
     <w:p>
       <w:pPr>
         <w:rPr>
-          <w:rFonts w:hint="eastAsia"/>
           <w:sz w:val="24"/>
           <w:szCs w:val="24"/>
         </w:rPr>
@@ -2872,9 +3432,6 @@
     <w:rPrDefault>
       <w:rPr>
         <w:rFonts w:asciiTheme="minorHAnsi" w:eastAsiaTheme="minorEastAsia" w:hAnsiTheme="minorHAnsi" w:cstheme="minorBidi"/>
-        <w:kern w:val="2"/>
-        <w:sz w:val="21"/>
-        <w:szCs w:val="22"/>
         <w:lang w:val="en-US" w:eastAsia="zh-CN" w:bidi="ar-SA"/>
       </w:rPr>
     </w:rPrDefault>
@@ -3035,10 +3592,9 @@
     <w:lsdException w:name="Table Web 2" w:semiHidden="1" w:unhideWhenUsed="1"/>
     <w:lsdException w:name="Table Web 3" w:semiHidden="1" w:unhideWhenUsed="1"/>
     <w:lsdException w:name="Balloon Text" w:semiHidden="1" w:unhideWhenUsed="1"/>
-    <w:lsdException w:name="Table Grid" w:uiPriority="39"/>
+    <w:lsdException w:name="Table Grid" w:semiHidden="1" w:uiPriority="39" w:unhideWhenUsed="1"/>
     <w:lsdException w:name="Table Theme" w:semiHidden="1" w:unhideWhenUsed="1"/>
     <w:lsdException w:name="Placeholder Text" w:semiHidden="1"/>
-    <w:lsdException w:name="No Spacing" w:uiPriority="1" w:qFormat="1"/>
     <w:lsdException w:name="Light Shading" w:uiPriority="60"/>
     <w:lsdException w:name="Light List" w:uiPriority="61"/>
     <w:lsdException w:name="Light Grid" w:uiPriority="62"/>
@@ -3060,9 +3616,6 @@
     <w:lsdException w:name="Medium Shading 2 Accent 1" w:uiPriority="64"/>
     <w:lsdException w:name="Medium List 1 Accent 1" w:uiPriority="65"/>
     <w:lsdException w:name="Revision" w:semiHidden="1"/>
-    <w:lsdException w:name="List Paragraph" w:uiPriority="34" w:qFormat="1"/>
-    <w:lsdException w:name="Quote" w:uiPriority="29" w:qFormat="1"/>
-    <w:lsdException w:name="Intense Quote" w:uiPriority="30" w:qFormat="1"/>
     <w:lsdException w:name="Medium List 2 Accent 1" w:uiPriority="66"/>
     <w:lsdException w:name="Medium Grid 1 Accent 1" w:uiPriority="67"/>
     <w:lsdException w:name="Medium Grid 2 Accent 1" w:uiPriority="68"/>
@@ -3260,6 +3813,11 @@
       <w:widowControl w:val="0"/>
       <w:jc w:val="both"/>
     </w:pPr>
+    <w:rPr>
+      <w:kern w:val="2"/>
+      <w:sz w:val="21"/>
+      <w:szCs w:val="22"/>
+    </w:rPr>
   </w:style>
   <w:style w:type="character" w:default="1" w:styleId="a0">
     <w:name w:val="Default Paragraph Font"/>
@@ -3287,6 +3845,25 @@
     <w:uiPriority w:val="99"/>
     <w:semiHidden/>
     <w:unhideWhenUsed/>
+  </w:style>
+  <w:style w:type="table" w:styleId="a3">
+    <w:name w:val="Table Grid"/>
+    <w:basedOn w:val="a1"/>
+    <w:uiPriority w:val="39"/>
+    <w:pPr>
+      <w:widowControl w:val="0"/>
+      <w:jc w:val="both"/>
+    </w:pPr>
+    <w:tblPr>
+      <w:tblBorders>
+        <w:top w:val="single" w:sz="4" w:space="0" w:color="auto"/>
+        <w:left w:val="single" w:sz="4" w:space="0" w:color="auto"/>
+        <w:bottom w:val="single" w:sz="4" w:space="0" w:color="auto"/>
+        <w:right w:val="single" w:sz="4" w:space="0" w:color="auto"/>
+        <w:insideH w:val="single" w:sz="4" w:space="0" w:color="auto"/>
+        <w:insideV w:val="single" w:sz="4" w:space="0" w:color="auto"/>
+      </w:tblBorders>
+    </w:tblPr>
   </w:style>
 </w:styles>
 </file>
@@ -3334,7 +3911,7 @@
     </a:clrScheme>
     <a:fontScheme name="Office">
       <a:majorFont>
-        <a:latin typeface="Calibri Light" panose="020F0302020204030204"/>
+        <a:latin typeface="Calibri Light"/>
         <a:ea typeface=""/>
         <a:cs typeface=""/>
         <a:font script="Jpan" typeface="ＭＳ ゴシック"/>
@@ -3369,7 +3946,7 @@
         <a:font script="Geor" typeface="Sylfaen"/>
       </a:majorFont>
       <a:minorFont>
-        <a:latin typeface="Calibri" panose="020F0502020204030204"/>
+        <a:latin typeface="Calibri"/>
         <a:ea typeface=""/>
         <a:cs typeface=""/>
         <a:font script="Jpan" typeface="ＭＳ 明朝"/>
@@ -3544,10 +4121,21 @@
   </a:themeElements>
   <a:objectDefaults/>
   <a:extraClrSchemeLst/>
-  <a:extLst>
-    <a:ext uri="{05A4C25C-085E-4340-85A3-A5531E510DB2}">
-      <thm15:themeFamily xmlns:thm15="http://schemas.microsoft.com/office/thememl/2012/main" name="Office Theme" id="{62F939B6-93AF-4DB8-9C6B-D6C7DFDC589F}" vid="{4A3C46E8-61CC-4603-A589-7422A47A8E4A}"/>
-    </a:ext>
-  </a:extLst>
 </a:theme>
+</file>
+
+<file path=customXml/item1.xml><?xml version="1.0" encoding="utf-8"?>
+<s:customData xmlns="http://www.wps.cn/officeDocument/2013/wpsCustomData" xmlns:s="http://www.wps.cn/officeDocument/2013/wpsCustomData">
+  <customSectProps>
+    <customSectPr/>
+  </customSectProps>
+</s:customData>
+</file>
+
+<file path=customXml/itemProps1.xml><?xml version="1.0" encoding="utf-8"?>
+<ds:datastoreItem xmlns:ds="http://schemas.openxmlformats.org/officeDocument/2006/customXml" ds:itemID="{B1977F7D-205B-4081-913C-38D41E755F92}">
+  <ds:schemaRefs>
+    <ds:schemaRef ds:uri="http://www.wps.cn/officeDocument/2013/wpsCustomData"/>
+  </ds:schemaRefs>
+</ds:datastoreItem>
 </file>
--- a/概要设计.docx
+++ b/概要设计.docx
@@ -210,10 +210,7 @@
         <w:t>鲁棒性</w:t>
       </w:r>
       <w:r>
-        <w:t xml:space="preserve"> </w:t>
-      </w:r>
-      <w:r>
-        <w:t xml:space="preserve">- </w:t>
+        <w:t xml:space="preserve"> - </w:t>
       </w:r>
       <w:r>
         <w:t>系统应该尽可能的提供可靠服务，控制服务器</w:t>
@@ -312,10 +309,7 @@
         <w:t xml:space="preserve"> - </w:t>
       </w:r>
       <w:r>
-        <w:t>系统应该合理设计接口，使</w:t>
-      </w:r>
-      <w:r>
-        <w:t>得能很好的修改或者添加功能</w:t>
+        <w:t>系统应该合理设计接口，使得能很好的修改或者添加功能</w:t>
       </w:r>
     </w:p>
     <w:p>
@@ -488,7 +482,6 @@
     <w:p>
       <w:pPr>
         <w:rPr>
-          <w:rFonts w:hint="eastAsia"/>
           <w:b/>
           <w:bCs/>
           <w:sz w:val="32"/>
@@ -511,18 +504,7 @@
           <w:sz w:val="32"/>
           <w:szCs w:val="32"/>
         </w:rPr>
-        <w:t>术语</w:t>
-      </w:r>
-      <w:bookmarkStart w:id="0" w:name="_GoBack"/>
-      <w:bookmarkEnd w:id="0"/>
-      <w:r>
-        <w:rPr>
-          <w:b/>
-          <w:bCs/>
-          <w:sz w:val="32"/>
-          <w:szCs w:val="32"/>
-        </w:rPr>
-        <w:t>表</w:t>
+        <w:t>术语表</w:t>
       </w:r>
     </w:p>
     <w:tbl>
@@ -2222,15 +2204,7 @@
           <w:sz w:val="24"/>
           <w:szCs w:val="24"/>
         </w:rPr>
-        <w:t xml:space="preserve">      28: </w:t>
-      </w:r>
-      <w:r>
-        <w:rPr>
-          <w:rFonts w:hint="eastAsia"/>
-          <w:sz w:val="24"/>
-          <w:szCs w:val="24"/>
-        </w:rPr>
-        <w:t>"</w:t>
+        <w:t xml:space="preserve">      28: "</w:t>
       </w:r>
       <w:r>
         <w:rPr>
@@ -2818,14 +2792,7 @@
           <w:sz w:val="24"/>
           <w:szCs w:val="24"/>
         </w:rPr>
-        <w:t>": [{</w:t>
-      </w:r>
-      <w:r>
-        <w:rPr>
-          <w:sz w:val="24"/>
-          <w:szCs w:val="24"/>
-        </w:rPr>
-        <w:t>"id":xxx,"</w:t>
+        <w:t>": [{"id":xxx,"</w:t>
       </w:r>
       <w:proofErr w:type="spellStart"/>
       <w:r>
@@ -2981,7 +2948,7 @@
           <wp:inline distT="0" distB="0" distL="0" distR="0">
             <wp:extent cx="5274310" cy="2337435"/>
             <wp:effectExtent l="0" t="0" r="2540" b="5715"/>
-            <wp:docPr id="3" name="图片 3"/>
+            <wp:docPr id="4" name="图片 4"/>
             <wp:cNvGraphicFramePr>
               <a:graphicFrameLocks xmlns:a="http://schemas.openxmlformats.org/drawingml/2006/main" noChangeAspect="1"/>
             </wp:cNvGraphicFramePr>
@@ -2989,10 +2956,8 @@
               <a:graphicData uri="http://schemas.openxmlformats.org/drawingml/2006/picture">
                 <pic:pic xmlns:pic="http://schemas.openxmlformats.org/drawingml/2006/picture">
                   <pic:nvPicPr>
-                    <pic:cNvPr id="3" name="图片 3"/>
-                    <pic:cNvPicPr>
-                      <a:picLocks noChangeAspect="1"/>
-                    </pic:cNvPicPr>
+                    <pic:cNvPr id="4" name="E-R Diagram.jpg"/>
+                    <pic:cNvPicPr/>
                   </pic:nvPicPr>
                   <pic:blipFill>
                     <a:blip r:embed="rId7">
@@ -3395,26 +3360,18 @@
           <w:sz w:val="24"/>
           <w:szCs w:val="24"/>
         </w:rPr>
-        <w:t>由于我们主要面向大学城的学生，因此我们的热点新闻主要从大学城各高校相关</w:t>
-      </w:r>
-      <w:proofErr w:type="gramStart"/>
-      <w:r>
-        <w:rPr>
-          <w:rFonts w:hint="eastAsia"/>
-          <w:sz w:val="24"/>
-          <w:szCs w:val="24"/>
-        </w:rPr>
-        <w:t>微信公众号爬取</w:t>
-      </w:r>
-      <w:proofErr w:type="gramEnd"/>
-      <w:r>
-        <w:rPr>
-          <w:rFonts w:hint="eastAsia"/>
-          <w:sz w:val="24"/>
-          <w:szCs w:val="24"/>
-        </w:rPr>
-        <w:t>。</w:t>
-      </w:r>
+        <w:t>由于我们主要面向大学城</w:t>
+      </w:r>
+      <w:r>
+        <w:rPr>
+          <w:rFonts w:hint="eastAsia"/>
+          <w:sz w:val="24"/>
+          <w:szCs w:val="24"/>
+        </w:rPr>
+        <w:t>的学生，因此我们的热点新闻主要从大学城各高校相关微信公众号或者与之有关的新闻网站爬取。</w:t>
+      </w:r>
+      <w:bookmarkStart w:id="0" w:name="_GoBack"/>
+      <w:bookmarkEnd w:id="0"/>
     </w:p>
     <w:sectPr>
       <w:pgSz w:w="11906" w:h="16838"/>
@@ -3592,7 +3549,7 @@
     <w:lsdException w:name="Table Web 2" w:semiHidden="1" w:unhideWhenUsed="1"/>
     <w:lsdException w:name="Table Web 3" w:semiHidden="1" w:unhideWhenUsed="1"/>
     <w:lsdException w:name="Balloon Text" w:semiHidden="1" w:unhideWhenUsed="1"/>
-    <w:lsdException w:name="Table Grid" w:semiHidden="1" w:uiPriority="39" w:unhideWhenUsed="1"/>
+    <w:lsdException w:name="Table Grid" w:uiPriority="39"/>
     <w:lsdException w:name="Table Theme" w:semiHidden="1" w:unhideWhenUsed="1"/>
     <w:lsdException w:name="Placeholder Text" w:semiHidden="1"/>
     <w:lsdException w:name="Light Shading" w:uiPriority="60"/>

--- a/概要设计.docx
+++ b/概要设计.docx
@@ -642,7 +642,7 @@
                     </pic:cNvPicPr>
                   </pic:nvPicPr>
                   <pic:blipFill>
-                    <a:blip r:embed="rId5">
+                    <a:blip r:embed="rId7">
                       <a:extLst>
                         <a:ext uri="{28A0092B-C50C-407E-A947-70E740481C1C}">
                           <a14:useLocalDpi xmlns:a14="http://schemas.microsoft.com/office/drawing/2010/main" val="0"/>
@@ -735,7 +735,7 @@
                     </pic:cNvPicPr>
                   </pic:nvPicPr>
                   <pic:blipFill>
-                    <a:blip r:embed="rId6">
+                    <a:blip r:embed="rId8">
                       <a:extLst>
                         <a:ext uri="{28A0092B-C50C-407E-A947-70E740481C1C}">
                           <a14:useLocalDpi xmlns:a14="http://schemas.microsoft.com/office/drawing/2010/main" val="0"/>
@@ -772,261 +772,2440 @@
           <w:szCs w:val="24"/>
         </w:rPr>
       </w:pPr>
+    </w:p>
+    <w:p>
+      <w:pPr>
+        <w:rPr>
+          <w:b/>
+          <w:sz w:val="30"/>
+          <w:szCs w:val="30"/>
+        </w:rPr>
+      </w:pPr>
+      <w:r>
+        <w:rPr>
+          <w:b/>
+          <w:sz w:val="30"/>
+          <w:szCs w:val="30"/>
+        </w:rPr>
+        <w:t xml:space="preserve">3.2. </w:t>
+      </w:r>
+      <w:r>
+        <w:rPr>
+          <w:rFonts w:hint="eastAsia"/>
+          <w:b/>
+          <w:sz w:val="30"/>
+          <w:szCs w:val="30"/>
+        </w:rPr>
+        <w:t>系统接口设计</w:t>
+      </w:r>
+    </w:p>
+    <w:p>
+      <w:pPr>
+        <w:rPr>
+          <w:sz w:val="24"/>
+          <w:szCs w:val="24"/>
+        </w:rPr>
+      </w:pPr>
+      <w:r>
+        <w:rPr>
+          <w:rFonts w:hint="eastAsia"/>
+          <w:sz w:val="24"/>
+          <w:szCs w:val="24"/>
+        </w:rPr>
+        <w:t>3.2.1.</w:t>
+      </w:r>
+      <w:r>
+        <w:rPr>
+          <w:rFonts w:hint="eastAsia"/>
+          <w:sz w:val="24"/>
+          <w:szCs w:val="24"/>
+        </w:rPr>
+        <w:t>用户界面：</w:t>
+      </w:r>
+    </w:p>
+    <w:p>
+      <w:pPr>
+        <w:rPr>
+          <w:sz w:val="24"/>
+          <w:szCs w:val="24"/>
+        </w:rPr>
+      </w:pPr>
+      <w:r>
+        <w:rPr>
+          <w:sz w:val="24"/>
+          <w:szCs w:val="24"/>
+        </w:rPr>
+        <w:t>3.2.2.</w:t>
+      </w:r>
+      <w:r>
+        <w:rPr>
+          <w:rFonts w:hint="eastAsia"/>
+          <w:sz w:val="24"/>
+          <w:szCs w:val="24"/>
+        </w:rPr>
+        <w:t>内部接口：</w:t>
+      </w:r>
+    </w:p>
+    <w:p>
+      <w:pPr>
+        <w:rPr>
+          <w:b/>
+          <w:sz w:val="24"/>
+          <w:szCs w:val="24"/>
+        </w:rPr>
+      </w:pPr>
+      <w:r>
+        <w:rPr>
+          <w:rFonts w:hint="eastAsia"/>
+          <w:b/>
+          <w:sz w:val="24"/>
+          <w:szCs w:val="24"/>
+        </w:rPr>
+        <w:t xml:space="preserve">1. </w:t>
+      </w:r>
+      <w:r>
+        <w:rPr>
+          <w:rFonts w:hint="eastAsia"/>
+          <w:b/>
+          <w:sz w:val="24"/>
+          <w:szCs w:val="24"/>
+        </w:rPr>
+        <w:t>聊天部分</w:t>
+      </w:r>
+    </w:p>
+    <w:p>
+      <w:pPr>
+        <w:rPr>
+          <w:sz w:val="24"/>
+          <w:szCs w:val="24"/>
+        </w:rPr>
+      </w:pPr>
+    </w:p>
+    <w:p>
+      <w:pPr>
+        <w:rPr>
+          <w:b/>
+          <w:sz w:val="24"/>
+          <w:szCs w:val="24"/>
+        </w:rPr>
+      </w:pPr>
+      <w:r>
+        <w:rPr>
+          <w:rFonts w:hint="eastAsia"/>
+          <w:b/>
+          <w:sz w:val="24"/>
+          <w:szCs w:val="24"/>
+        </w:rPr>
+        <w:t xml:space="preserve">1.1 </w:t>
+      </w:r>
+      <w:r>
+        <w:rPr>
+          <w:rFonts w:hint="eastAsia"/>
+          <w:b/>
+          <w:sz w:val="24"/>
+          <w:szCs w:val="24"/>
+        </w:rPr>
+        <w:t>返回用户</w:t>
+      </w:r>
+      <w:r>
+        <w:rPr>
+          <w:rFonts w:hint="eastAsia"/>
+          <w:b/>
+          <w:sz w:val="24"/>
+          <w:szCs w:val="24"/>
+        </w:rPr>
+        <w:t>ID</w:t>
+      </w:r>
+    </w:p>
+    <w:p>
+      <w:pPr>
+        <w:rPr>
+          <w:sz w:val="24"/>
+          <w:szCs w:val="24"/>
+        </w:rPr>
+      </w:pPr>
+    </w:p>
+    <w:p>
+      <w:pPr>
+        <w:rPr>
+          <w:sz w:val="24"/>
+          <w:szCs w:val="24"/>
+        </w:rPr>
+      </w:pPr>
+      <w:r>
+        <w:rPr>
+          <w:sz w:val="24"/>
+          <w:szCs w:val="24"/>
+        </w:rPr>
+        <w:t>url</w:t>
+      </w:r>
+    </w:p>
+    <w:p>
+      <w:pPr>
+        <w:rPr>
+          <w:sz w:val="24"/>
+          <w:szCs w:val="24"/>
+        </w:rPr>
+      </w:pPr>
+    </w:p>
+    <w:p>
+      <w:pPr>
+        <w:rPr>
+          <w:sz w:val="24"/>
+          <w:szCs w:val="24"/>
+        </w:rPr>
+      </w:pPr>
+      <w:r>
+        <w:rPr>
+          <w:sz w:val="24"/>
+          <w:szCs w:val="24"/>
+        </w:rPr>
+        <w:t>119.29.161.184:8000?rand=xxx&amp;sex=xxx&amp;nameIndex=xxx</w:t>
+      </w:r>
+    </w:p>
+    <w:p>
+      <w:pPr>
+        <w:rPr>
+          <w:sz w:val="24"/>
+          <w:szCs w:val="24"/>
+        </w:rPr>
+      </w:pPr>
+      <w:r>
+        <w:rPr>
+          <w:rFonts w:hint="eastAsia"/>
+          <w:sz w:val="24"/>
+          <w:szCs w:val="24"/>
+        </w:rPr>
+        <w:t>sex : 0</w:t>
+      </w:r>
+      <w:r>
+        <w:rPr>
+          <w:rFonts w:hint="eastAsia"/>
+          <w:sz w:val="24"/>
+          <w:szCs w:val="24"/>
+        </w:rPr>
+        <w:t>为</w:t>
+      </w:r>
+      <w:r>
+        <w:rPr>
+          <w:rFonts w:hint="eastAsia"/>
+          <w:sz w:val="24"/>
+          <w:szCs w:val="24"/>
+        </w:rPr>
+        <w:t>male 1</w:t>
+      </w:r>
+      <w:r>
+        <w:rPr>
+          <w:rFonts w:hint="eastAsia"/>
+          <w:sz w:val="24"/>
+          <w:szCs w:val="24"/>
+        </w:rPr>
+        <w:t>为</w:t>
+      </w:r>
+      <w:r>
+        <w:rPr>
+          <w:rFonts w:hint="eastAsia"/>
+          <w:sz w:val="24"/>
+          <w:szCs w:val="24"/>
+        </w:rPr>
+        <w:t xml:space="preserve">female </w:t>
+      </w:r>
+    </w:p>
+    <w:p>
+      <w:pPr>
+        <w:rPr>
+          <w:sz w:val="24"/>
+          <w:szCs w:val="24"/>
+        </w:rPr>
+      </w:pPr>
+      <w:r>
+        <w:rPr>
+          <w:sz w:val="24"/>
+          <w:szCs w:val="24"/>
+        </w:rPr>
+        <w:t xml:space="preserve">response </w:t>
+      </w:r>
+    </w:p>
+    <w:p>
+      <w:pPr>
+        <w:rPr>
+          <w:sz w:val="24"/>
+          <w:szCs w:val="24"/>
+        </w:rPr>
+      </w:pPr>
+      <w:r>
+        <w:rPr>
+          <w:sz w:val="24"/>
+          <w:szCs w:val="24"/>
+        </w:rPr>
+        <w:t>{</w:t>
+      </w:r>
+    </w:p>
+    <w:p>
+      <w:pPr>
+        <w:rPr>
+          <w:sz w:val="24"/>
+          <w:szCs w:val="24"/>
+        </w:rPr>
+      </w:pPr>
+      <w:r>
+        <w:rPr>
+          <w:sz w:val="24"/>
+          <w:szCs w:val="24"/>
+        </w:rPr>
+        <w:t xml:space="preserve">  "status":1,</w:t>
+      </w:r>
+    </w:p>
+    <w:p>
+      <w:pPr>
+        <w:rPr>
+          <w:sz w:val="24"/>
+          <w:szCs w:val="24"/>
+        </w:rPr>
+      </w:pPr>
+      <w:r>
+        <w:rPr>
+          <w:sz w:val="24"/>
+          <w:szCs w:val="24"/>
+        </w:rPr>
+        <w:t xml:space="preserve">  "id":"xsijfa-r21ja2j-asoj2aa-adh2saj"</w:t>
+      </w:r>
+    </w:p>
+    <w:p>
+      <w:pPr>
+        <w:rPr>
+          <w:sz w:val="24"/>
+          <w:szCs w:val="24"/>
+        </w:rPr>
+      </w:pPr>
+      <w:r>
+        <w:rPr>
+          <w:sz w:val="24"/>
+          <w:szCs w:val="24"/>
+        </w:rPr>
+        <w:t>}</w:t>
+      </w:r>
+    </w:p>
+    <w:p>
+      <w:pPr>
+        <w:rPr>
+          <w:sz w:val="24"/>
+          <w:szCs w:val="24"/>
+        </w:rPr>
+      </w:pPr>
+    </w:p>
+    <w:p>
+      <w:pPr>
+        <w:rPr>
+          <w:b/>
+          <w:sz w:val="24"/>
+          <w:szCs w:val="24"/>
+        </w:rPr>
+      </w:pPr>
+      <w:r>
+        <w:rPr>
+          <w:rFonts w:hint="eastAsia"/>
+          <w:b/>
+          <w:sz w:val="24"/>
+          <w:szCs w:val="24"/>
+        </w:rPr>
+        <w:t xml:space="preserve">1.2 </w:t>
+      </w:r>
+      <w:r>
+        <w:rPr>
+          <w:rFonts w:hint="eastAsia"/>
+          <w:b/>
+          <w:sz w:val="24"/>
+          <w:szCs w:val="24"/>
+        </w:rPr>
+        <w:t>聊天</w:t>
+      </w:r>
+    </w:p>
+    <w:p>
+      <w:pPr>
+        <w:rPr>
+          <w:sz w:val="24"/>
+          <w:szCs w:val="24"/>
+        </w:rPr>
+      </w:pPr>
+    </w:p>
+    <w:p>
+      <w:pPr>
+        <w:rPr>
+          <w:sz w:val="24"/>
+          <w:szCs w:val="24"/>
+        </w:rPr>
+      </w:pPr>
+      <w:r>
+        <w:rPr>
+          <w:sz w:val="24"/>
+          <w:szCs w:val="24"/>
+        </w:rPr>
+        <w:t>url</w:t>
+      </w:r>
+    </w:p>
+    <w:p>
+      <w:pPr>
+        <w:rPr>
+          <w:sz w:val="24"/>
+          <w:szCs w:val="24"/>
+        </w:rPr>
+      </w:pPr>
+    </w:p>
+    <w:p>
+      <w:pPr>
+        <w:rPr>
+          <w:sz w:val="24"/>
+          <w:szCs w:val="24"/>
+        </w:rPr>
+      </w:pPr>
+      <w:r>
+        <w:rPr>
+          <w:sz w:val="24"/>
+          <w:szCs w:val="24"/>
+        </w:rPr>
+        <w:t>119.29.161.184:8000/chat</w:t>
+      </w:r>
+    </w:p>
+    <w:p>
+      <w:pPr>
+        <w:rPr>
+          <w:sz w:val="24"/>
+          <w:szCs w:val="24"/>
+        </w:rPr>
+      </w:pPr>
+      <w:r>
+        <w:rPr>
+          <w:sz w:val="24"/>
+          <w:szCs w:val="24"/>
+        </w:rPr>
+        <w:t>params</w:t>
+      </w:r>
+    </w:p>
+    <w:p>
+      <w:pPr>
+        <w:rPr>
+          <w:sz w:val="24"/>
+          <w:szCs w:val="24"/>
+        </w:rPr>
+      </w:pPr>
+    </w:p>
+    <w:p>
+      <w:pPr>
+        <w:rPr>
+          <w:sz w:val="24"/>
+          <w:szCs w:val="24"/>
+        </w:rPr>
+      </w:pPr>
+      <w:r>
+        <w:rPr>
+          <w:rFonts w:hint="eastAsia"/>
+          <w:sz w:val="24"/>
+          <w:szCs w:val="24"/>
+        </w:rPr>
+        <w:t>id : string(</w:t>
+      </w:r>
+      <w:r>
+        <w:rPr>
+          <w:rFonts w:hint="eastAsia"/>
+          <w:sz w:val="24"/>
+          <w:szCs w:val="24"/>
+        </w:rPr>
+        <w:t>用接口</w:t>
+      </w:r>
+      <w:r>
+        <w:rPr>
+          <w:rFonts w:hint="eastAsia"/>
+          <w:sz w:val="24"/>
+          <w:szCs w:val="24"/>
+        </w:rPr>
+        <w:t>1.1</w:t>
+      </w:r>
+      <w:r>
+        <w:rPr>
+          <w:rFonts w:hint="eastAsia"/>
+          <w:sz w:val="24"/>
+          <w:szCs w:val="24"/>
+        </w:rPr>
+        <w:t>返回的</w:t>
+      </w:r>
+      <w:r>
+        <w:rPr>
+          <w:rFonts w:hint="eastAsia"/>
+          <w:sz w:val="24"/>
+          <w:szCs w:val="24"/>
+        </w:rPr>
+        <w:t>ID)</w:t>
+      </w:r>
+    </w:p>
+    <w:p>
+      <w:pPr>
+        <w:rPr>
+          <w:sz w:val="24"/>
+          <w:szCs w:val="24"/>
+        </w:rPr>
+      </w:pPr>
+      <w:r>
+        <w:rPr>
+          <w:sz w:val="24"/>
+          <w:szCs w:val="24"/>
+        </w:rPr>
+        <w:t>request</w:t>
+      </w:r>
+    </w:p>
+    <w:p>
+      <w:pPr>
+        <w:rPr>
+          <w:sz w:val="24"/>
+          <w:szCs w:val="24"/>
+        </w:rPr>
+      </w:pPr>
+    </w:p>
+    <w:p>
+      <w:pPr>
+        <w:rPr>
+          <w:sz w:val="24"/>
+          <w:szCs w:val="24"/>
+        </w:rPr>
+      </w:pPr>
+      <w:r>
+        <w:rPr>
+          <w:sz w:val="24"/>
+          <w:szCs w:val="24"/>
+        </w:rPr>
+        <w:t>{</w:t>
+      </w:r>
+    </w:p>
+    <w:p>
+      <w:pPr>
+        <w:rPr>
+          <w:sz w:val="24"/>
+          <w:szCs w:val="24"/>
+        </w:rPr>
+      </w:pPr>
+      <w:r>
+        <w:rPr>
+          <w:sz w:val="24"/>
+          <w:szCs w:val="24"/>
+        </w:rPr>
+        <w:t xml:space="preserve">  "type":"xxxx",</w:t>
+      </w:r>
+    </w:p>
+    <w:p>
+      <w:pPr>
+        <w:rPr>
+          <w:sz w:val="24"/>
+          <w:szCs w:val="24"/>
+        </w:rPr>
+      </w:pPr>
+      <w:r>
+        <w:rPr>
+          <w:sz w:val="24"/>
+          <w:szCs w:val="24"/>
+        </w:rPr>
+        <w:t xml:space="preserve">  "text":"xxxxxxx",</w:t>
+      </w:r>
+    </w:p>
+    <w:p>
+      <w:pPr>
+        <w:rPr>
+          <w:sz w:val="24"/>
+          <w:szCs w:val="24"/>
+        </w:rPr>
+      </w:pPr>
+      <w:r>
+        <w:rPr>
+          <w:sz w:val="24"/>
+          <w:szCs w:val="24"/>
+        </w:rPr>
+        <w:t xml:space="preserve">  "id":"xxxxxx-xxxx-xxxxx"</w:t>
+      </w:r>
+    </w:p>
+    <w:p>
+      <w:pPr>
+        <w:rPr>
+          <w:sz w:val="24"/>
+          <w:szCs w:val="24"/>
+        </w:rPr>
+      </w:pPr>
+      <w:r>
+        <w:rPr>
+          <w:sz w:val="24"/>
+          <w:szCs w:val="24"/>
+        </w:rPr>
+        <w:t>}</w:t>
+      </w:r>
+    </w:p>
+    <w:p>
+      <w:pPr>
+        <w:rPr>
+          <w:sz w:val="24"/>
+          <w:szCs w:val="24"/>
+        </w:rPr>
+      </w:pPr>
+      <w:r>
+        <w:rPr>
+          <w:sz w:val="24"/>
+          <w:szCs w:val="24"/>
+        </w:rPr>
+        <w:t>response</w:t>
+      </w:r>
+    </w:p>
+    <w:p>
+      <w:pPr>
+        <w:rPr>
+          <w:sz w:val="24"/>
+          <w:szCs w:val="24"/>
+        </w:rPr>
+      </w:pPr>
+    </w:p>
+    <w:p>
+      <w:pPr>
+        <w:rPr>
+          <w:sz w:val="24"/>
+          <w:szCs w:val="24"/>
+        </w:rPr>
+      </w:pPr>
+      <w:r>
+        <w:rPr>
+          <w:sz w:val="24"/>
+          <w:szCs w:val="24"/>
+        </w:rPr>
+        <w:t>{</w:t>
+      </w:r>
+    </w:p>
+    <w:p>
+      <w:pPr>
+        <w:rPr>
+          <w:sz w:val="24"/>
+          <w:szCs w:val="24"/>
+        </w:rPr>
+      </w:pPr>
+      <w:r>
+        <w:rPr>
+          <w:sz w:val="24"/>
+          <w:szCs w:val="24"/>
+        </w:rPr>
+        <w:t xml:space="preserve">  "res":{</w:t>
+      </w:r>
+    </w:p>
+    <w:p>
+      <w:pPr>
+        <w:rPr>
+          <w:sz w:val="24"/>
+          <w:szCs w:val="24"/>
+        </w:rPr>
+      </w:pPr>
+      <w:r>
+        <w:rPr>
+          <w:sz w:val="24"/>
+          <w:szCs w:val="24"/>
+        </w:rPr>
+        <w:t xml:space="preserve">    "sender":"xxx",</w:t>
+      </w:r>
+    </w:p>
+    <w:p>
+      <w:pPr>
+        <w:rPr>
+          <w:sz w:val="24"/>
+          <w:szCs w:val="24"/>
+        </w:rPr>
+      </w:pPr>
+      <w:r>
+        <w:rPr>
+          <w:sz w:val="24"/>
+          <w:szCs w:val="24"/>
+        </w:rPr>
+        <w:t xml:space="preserve">    "type":"xxx",</w:t>
+      </w:r>
+    </w:p>
+    <w:p>
+      <w:pPr>
+        <w:rPr>
+          <w:sz w:val="24"/>
+          <w:szCs w:val="24"/>
+        </w:rPr>
+      </w:pPr>
+      <w:r>
+        <w:rPr>
+          <w:sz w:val="24"/>
+          <w:szCs w:val="24"/>
+        </w:rPr>
+        <w:t xml:space="preserve">    "content":"",</w:t>
+      </w:r>
+    </w:p>
+    <w:p>
+      <w:pPr>
+        <w:rPr>
+          <w:sz w:val="24"/>
+          <w:szCs w:val="24"/>
+        </w:rPr>
+      </w:pPr>
+      <w:r>
+        <w:rPr>
+          <w:sz w:val="24"/>
+          <w:szCs w:val="24"/>
+        </w:rPr>
+        <w:t xml:space="preserve">    "time":"2016-10-16  13:45:20"</w:t>
+      </w:r>
+    </w:p>
+    <w:p>
+      <w:pPr>
+        <w:rPr>
+          <w:sz w:val="24"/>
+          <w:szCs w:val="24"/>
+        </w:rPr>
+      </w:pPr>
+      <w:r>
+        <w:rPr>
+          <w:sz w:val="24"/>
+          <w:szCs w:val="24"/>
+        </w:rPr>
+        <w:t xml:space="preserve">  },</w:t>
+      </w:r>
+    </w:p>
+    <w:p>
+      <w:pPr>
+        <w:rPr>
+          <w:sz w:val="24"/>
+          <w:szCs w:val="24"/>
+        </w:rPr>
+      </w:pPr>
+      <w:r>
+        <w:rPr>
+          <w:sz w:val="24"/>
+          <w:szCs w:val="24"/>
+        </w:rPr>
+        <w:t xml:space="preserve">  "status":1</w:t>
+      </w:r>
+    </w:p>
+    <w:p>
+      <w:pPr>
+        <w:rPr>
+          <w:sz w:val="24"/>
+          <w:szCs w:val="24"/>
+        </w:rPr>
+      </w:pPr>
+      <w:r>
+        <w:rPr>
+          <w:sz w:val="24"/>
+          <w:szCs w:val="24"/>
+        </w:rPr>
+        <w:t>}</w:t>
+      </w:r>
+    </w:p>
+    <w:p>
+      <w:pPr>
+        <w:rPr>
+          <w:sz w:val="24"/>
+          <w:szCs w:val="24"/>
+        </w:rPr>
+      </w:pPr>
+    </w:p>
+    <w:p>
+      <w:pPr>
+        <w:rPr>
+          <w:sz w:val="24"/>
+          <w:szCs w:val="24"/>
+        </w:rPr>
+      </w:pPr>
+      <w:r>
+        <w:rPr>
+          <w:rFonts w:hint="eastAsia"/>
+          <w:sz w:val="24"/>
+          <w:szCs w:val="24"/>
+        </w:rPr>
+        <w:t>该接口使用</w:t>
+      </w:r>
+      <w:r>
+        <w:rPr>
+          <w:rFonts w:hint="eastAsia"/>
+          <w:sz w:val="24"/>
+          <w:szCs w:val="24"/>
+        </w:rPr>
+        <w:t>websocket</w:t>
+      </w:r>
+      <w:r>
+        <w:rPr>
+          <w:rFonts w:hint="eastAsia"/>
+          <w:sz w:val="24"/>
+          <w:szCs w:val="24"/>
+        </w:rPr>
+        <w:t>协议</w:t>
+      </w:r>
+    </w:p>
+    <w:p>
+      <w:pPr>
+        <w:rPr>
+          <w:sz w:val="24"/>
+          <w:szCs w:val="24"/>
+        </w:rPr>
+      </w:pPr>
+    </w:p>
+    <w:p>
+      <w:pPr>
+        <w:rPr>
+          <w:b/>
+          <w:sz w:val="24"/>
+          <w:szCs w:val="24"/>
+        </w:rPr>
+      </w:pPr>
+      <w:r>
+        <w:rPr>
+          <w:rFonts w:hint="eastAsia"/>
+          <w:b/>
+          <w:sz w:val="24"/>
+          <w:szCs w:val="24"/>
+        </w:rPr>
+        <w:t xml:space="preserve">1.3 </w:t>
+      </w:r>
+      <w:r>
+        <w:rPr>
+          <w:rFonts w:hint="eastAsia"/>
+          <w:b/>
+          <w:sz w:val="24"/>
+          <w:szCs w:val="24"/>
+        </w:rPr>
+        <w:t>返回昵称</w:t>
+      </w:r>
+    </w:p>
+    <w:p>
+      <w:pPr>
+        <w:rPr>
+          <w:sz w:val="24"/>
+          <w:szCs w:val="24"/>
+        </w:rPr>
+      </w:pPr>
+    </w:p>
+    <w:p>
+      <w:pPr>
+        <w:rPr>
+          <w:sz w:val="24"/>
+          <w:szCs w:val="24"/>
+        </w:rPr>
+      </w:pPr>
+      <w:r>
+        <w:rPr>
+          <w:sz w:val="24"/>
+          <w:szCs w:val="24"/>
+        </w:rPr>
+        <w:lastRenderedPageBreak/>
+        <w:t>url</w:t>
+      </w:r>
+    </w:p>
+    <w:p>
+      <w:pPr>
+        <w:rPr>
+          <w:sz w:val="24"/>
+          <w:szCs w:val="24"/>
+        </w:rPr>
+      </w:pPr>
+    </w:p>
+    <w:p>
+      <w:pPr>
+        <w:rPr>
+          <w:sz w:val="24"/>
+          <w:szCs w:val="24"/>
+        </w:rPr>
+      </w:pPr>
+      <w:r>
+        <w:rPr>
+          <w:sz w:val="24"/>
+          <w:szCs w:val="24"/>
+        </w:rPr>
+        <w:t>119.29.161.184:8000/name?sex=xxx</w:t>
+      </w:r>
+    </w:p>
+    <w:p>
+      <w:pPr>
+        <w:rPr>
+          <w:sz w:val="24"/>
+          <w:szCs w:val="24"/>
+        </w:rPr>
+      </w:pPr>
+      <w:r>
+        <w:rPr>
+          <w:sz w:val="24"/>
+          <w:szCs w:val="24"/>
+        </w:rPr>
+        <w:t>response</w:t>
+      </w:r>
+    </w:p>
+    <w:p>
+      <w:pPr>
+        <w:rPr>
+          <w:sz w:val="24"/>
+          <w:szCs w:val="24"/>
+        </w:rPr>
+      </w:pPr>
+    </w:p>
+    <w:p>
+      <w:pPr>
+        <w:rPr>
+          <w:sz w:val="24"/>
+          <w:szCs w:val="24"/>
+        </w:rPr>
+      </w:pPr>
+      <w:r>
+        <w:rPr>
+          <w:sz w:val="24"/>
+          <w:szCs w:val="24"/>
+        </w:rPr>
+        <w:t>{</w:t>
+      </w:r>
+    </w:p>
+    <w:p>
+      <w:pPr>
+        <w:rPr>
+          <w:sz w:val="24"/>
+          <w:szCs w:val="24"/>
+        </w:rPr>
+      </w:pPr>
+      <w:r>
+        <w:rPr>
+          <w:sz w:val="24"/>
+          <w:szCs w:val="24"/>
+        </w:rPr>
+        <w:t xml:space="preserve">  res: {</w:t>
+      </w:r>
+    </w:p>
+    <w:p>
+      <w:pPr>
+        <w:rPr>
+          <w:sz w:val="24"/>
+          <w:szCs w:val="24"/>
+        </w:rPr>
+      </w:pPr>
+      <w:r>
+        <w:rPr>
+          <w:rFonts w:hint="eastAsia"/>
+          <w:sz w:val="24"/>
+          <w:szCs w:val="24"/>
+        </w:rPr>
+        <w:t xml:space="preserve">      7: "</w:t>
+      </w:r>
+      <w:r>
+        <w:rPr>
+          <w:rFonts w:hint="eastAsia"/>
+          <w:sz w:val="24"/>
+          <w:szCs w:val="24"/>
+        </w:rPr>
+        <w:t>郭芙</w:t>
+      </w:r>
+      <w:r>
+        <w:rPr>
+          <w:rFonts w:hint="eastAsia"/>
+          <w:sz w:val="24"/>
+          <w:szCs w:val="24"/>
+        </w:rPr>
+        <w:t>",</w:t>
+      </w:r>
+    </w:p>
+    <w:p>
+      <w:pPr>
+        <w:rPr>
+          <w:sz w:val="24"/>
+          <w:szCs w:val="24"/>
+        </w:rPr>
+      </w:pPr>
+      <w:r>
+        <w:rPr>
+          <w:rFonts w:hint="eastAsia"/>
+          <w:sz w:val="24"/>
+          <w:szCs w:val="24"/>
+        </w:rPr>
+        <w:t xml:space="preserve">      11: "</w:t>
+      </w:r>
+      <w:r>
+        <w:rPr>
+          <w:rFonts w:hint="eastAsia"/>
+          <w:sz w:val="24"/>
+          <w:szCs w:val="24"/>
+        </w:rPr>
+        <w:t>李莫愁</w:t>
+      </w:r>
+      <w:r>
+        <w:rPr>
+          <w:rFonts w:hint="eastAsia"/>
+          <w:sz w:val="24"/>
+          <w:szCs w:val="24"/>
+        </w:rPr>
+        <w:t>",</w:t>
+      </w:r>
+    </w:p>
+    <w:p>
+      <w:pPr>
+        <w:rPr>
+          <w:sz w:val="24"/>
+          <w:szCs w:val="24"/>
+        </w:rPr>
+      </w:pPr>
+      <w:r>
+        <w:rPr>
+          <w:rFonts w:hint="eastAsia"/>
+          <w:sz w:val="24"/>
+          <w:szCs w:val="24"/>
+        </w:rPr>
+        <w:t xml:space="preserve">      16: "</w:t>
+      </w:r>
+      <w:r>
+        <w:rPr>
+          <w:rFonts w:hint="eastAsia"/>
+          <w:sz w:val="24"/>
+          <w:szCs w:val="24"/>
+        </w:rPr>
+        <w:t>李沅芷</w:t>
+      </w:r>
+      <w:r>
+        <w:rPr>
+          <w:rFonts w:hint="eastAsia"/>
+          <w:sz w:val="24"/>
+          <w:szCs w:val="24"/>
+        </w:rPr>
+        <w:t>",</w:t>
+      </w:r>
+    </w:p>
+    <w:p>
+      <w:pPr>
+        <w:rPr>
+          <w:sz w:val="24"/>
+          <w:szCs w:val="24"/>
+        </w:rPr>
+      </w:pPr>
+      <w:r>
+        <w:rPr>
+          <w:rFonts w:hint="eastAsia"/>
+          <w:sz w:val="24"/>
+          <w:szCs w:val="24"/>
+        </w:rPr>
+        <w:t xml:space="preserve">      24: "</w:t>
+      </w:r>
+      <w:r>
+        <w:rPr>
+          <w:rFonts w:hint="eastAsia"/>
+          <w:sz w:val="24"/>
+          <w:szCs w:val="24"/>
+        </w:rPr>
+        <w:t>方怡</w:t>
+      </w:r>
+      <w:r>
+        <w:rPr>
+          <w:rFonts w:hint="eastAsia"/>
+          <w:sz w:val="24"/>
+          <w:szCs w:val="24"/>
+        </w:rPr>
+        <w:t>",</w:t>
+      </w:r>
+    </w:p>
+    <w:p>
+      <w:pPr>
+        <w:rPr>
+          <w:sz w:val="24"/>
+          <w:szCs w:val="24"/>
+        </w:rPr>
+      </w:pPr>
+      <w:r>
+        <w:rPr>
+          <w:rFonts w:hint="eastAsia"/>
+          <w:sz w:val="24"/>
+          <w:szCs w:val="24"/>
+        </w:rPr>
+        <w:t xml:space="preserve">      28: "</w:t>
+      </w:r>
+      <w:r>
+        <w:rPr>
+          <w:rFonts w:hint="eastAsia"/>
+          <w:sz w:val="24"/>
+          <w:szCs w:val="24"/>
+        </w:rPr>
+        <w:t>何红药</w:t>
+      </w:r>
+      <w:r>
+        <w:rPr>
+          <w:rFonts w:hint="eastAsia"/>
+          <w:sz w:val="24"/>
+          <w:szCs w:val="24"/>
+        </w:rPr>
+        <w:t>",</w:t>
+      </w:r>
+    </w:p>
+    <w:p>
+      <w:pPr>
+        <w:rPr>
+          <w:sz w:val="24"/>
+          <w:szCs w:val="24"/>
+        </w:rPr>
+      </w:pPr>
+      <w:r>
+        <w:rPr>
+          <w:rFonts w:hint="eastAsia"/>
+          <w:sz w:val="24"/>
+          <w:szCs w:val="24"/>
+        </w:rPr>
+        <w:t xml:space="preserve">      31: "</w:t>
+      </w:r>
+      <w:r>
+        <w:rPr>
+          <w:rFonts w:hint="eastAsia"/>
+          <w:sz w:val="24"/>
+          <w:szCs w:val="24"/>
+        </w:rPr>
+        <w:t>安小惠</w:t>
+      </w:r>
+      <w:r>
+        <w:rPr>
+          <w:rFonts w:hint="eastAsia"/>
+          <w:sz w:val="24"/>
+          <w:szCs w:val="24"/>
+        </w:rPr>
+        <w:t>",</w:t>
+      </w:r>
+    </w:p>
+    <w:p>
+      <w:pPr>
+        <w:rPr>
+          <w:sz w:val="24"/>
+          <w:szCs w:val="24"/>
+        </w:rPr>
+      </w:pPr>
+      <w:r>
+        <w:rPr>
+          <w:rFonts w:hint="eastAsia"/>
+          <w:sz w:val="24"/>
+          <w:szCs w:val="24"/>
+        </w:rPr>
+        <w:t xml:space="preserve">      37: "</w:t>
+      </w:r>
+      <w:r>
+        <w:rPr>
+          <w:rFonts w:hint="eastAsia"/>
+          <w:sz w:val="24"/>
+          <w:szCs w:val="24"/>
+        </w:rPr>
+        <w:t>杨不悔</w:t>
+      </w:r>
+      <w:r>
+        <w:rPr>
+          <w:rFonts w:hint="eastAsia"/>
+          <w:sz w:val="24"/>
+          <w:szCs w:val="24"/>
+        </w:rPr>
+        <w:t>",</w:t>
+      </w:r>
+    </w:p>
+    <w:p>
+      <w:pPr>
+        <w:rPr>
+          <w:sz w:val="24"/>
+          <w:szCs w:val="24"/>
+        </w:rPr>
+      </w:pPr>
+      <w:r>
+        <w:rPr>
+          <w:rFonts w:hint="eastAsia"/>
+          <w:sz w:val="24"/>
+          <w:szCs w:val="24"/>
+        </w:rPr>
+        <w:t xml:space="preserve">      41: "</w:t>
+      </w:r>
+      <w:r>
+        <w:rPr>
+          <w:rFonts w:hint="eastAsia"/>
+          <w:sz w:val="24"/>
+          <w:szCs w:val="24"/>
+        </w:rPr>
+        <w:t>袁紫衣</w:t>
+      </w:r>
+      <w:r>
+        <w:rPr>
+          <w:rFonts w:hint="eastAsia"/>
+          <w:sz w:val="24"/>
+          <w:szCs w:val="24"/>
+        </w:rPr>
+        <w:t>"</w:t>
+      </w:r>
+    </w:p>
+    <w:p>
+      <w:pPr>
+        <w:rPr>
+          <w:sz w:val="24"/>
+          <w:szCs w:val="24"/>
+        </w:rPr>
+      </w:pPr>
+      <w:r>
+        <w:rPr>
+          <w:sz w:val="24"/>
+          <w:szCs w:val="24"/>
+        </w:rPr>
+        <w:t xml:space="preserve">      },</w:t>
+      </w:r>
+    </w:p>
+    <w:p>
+      <w:pPr>
+        <w:rPr>
+          <w:sz w:val="24"/>
+          <w:szCs w:val="24"/>
+        </w:rPr>
+      </w:pPr>
+      <w:r>
+        <w:rPr>
+          <w:sz w:val="24"/>
+          <w:szCs w:val="24"/>
+        </w:rPr>
+        <w:t xml:space="preserve">  status: 1</w:t>
+      </w:r>
+    </w:p>
+    <w:p>
+      <w:pPr>
+        <w:rPr>
+          <w:sz w:val="24"/>
+          <w:szCs w:val="24"/>
+        </w:rPr>
+      </w:pPr>
+      <w:r>
+        <w:rPr>
+          <w:sz w:val="24"/>
+          <w:szCs w:val="24"/>
+        </w:rPr>
+        <w:t>}</w:t>
+      </w:r>
+    </w:p>
+    <w:p>
+      <w:pPr>
+        <w:rPr>
+          <w:sz w:val="24"/>
+          <w:szCs w:val="24"/>
+        </w:rPr>
+      </w:pPr>
+      <w:r>
+        <w:rPr>
+          <w:rFonts w:hint="eastAsia"/>
+          <w:sz w:val="24"/>
+          <w:szCs w:val="24"/>
+        </w:rPr>
+        <w:t>sex : 0</w:t>
+      </w:r>
+      <w:r>
+        <w:rPr>
+          <w:rFonts w:hint="eastAsia"/>
+          <w:sz w:val="24"/>
+          <w:szCs w:val="24"/>
+        </w:rPr>
+        <w:t>为</w:t>
+      </w:r>
+      <w:r>
+        <w:rPr>
+          <w:rFonts w:hint="eastAsia"/>
+          <w:sz w:val="24"/>
+          <w:szCs w:val="24"/>
+        </w:rPr>
+        <w:t>male 1</w:t>
+      </w:r>
+      <w:r>
+        <w:rPr>
+          <w:rFonts w:hint="eastAsia"/>
+          <w:sz w:val="24"/>
+          <w:szCs w:val="24"/>
+        </w:rPr>
+        <w:t>为</w:t>
+      </w:r>
+      <w:r>
+        <w:rPr>
+          <w:rFonts w:hint="eastAsia"/>
+          <w:sz w:val="24"/>
+          <w:szCs w:val="24"/>
+        </w:rPr>
+        <w:t>female</w:t>
+      </w:r>
+    </w:p>
+    <w:p>
+      <w:pPr>
+        <w:rPr>
+          <w:sz w:val="24"/>
+          <w:szCs w:val="24"/>
+        </w:rPr>
+      </w:pPr>
+    </w:p>
+    <w:p>
+      <w:pPr>
+        <w:rPr>
+          <w:b/>
+          <w:sz w:val="24"/>
+          <w:szCs w:val="24"/>
+        </w:rPr>
+      </w:pPr>
+      <w:r>
+        <w:rPr>
+          <w:rFonts w:hint="eastAsia"/>
+          <w:b/>
+          <w:sz w:val="24"/>
+          <w:szCs w:val="24"/>
+        </w:rPr>
+        <w:t xml:space="preserve">2. </w:t>
+      </w:r>
+      <w:r>
+        <w:rPr>
+          <w:rFonts w:hint="eastAsia"/>
+          <w:b/>
+          <w:sz w:val="24"/>
+          <w:szCs w:val="24"/>
+        </w:rPr>
+        <w:t>热点新闻部分</w:t>
+      </w:r>
+    </w:p>
+    <w:p>
+      <w:pPr>
+        <w:rPr>
+          <w:sz w:val="24"/>
+          <w:szCs w:val="24"/>
+        </w:rPr>
+      </w:pPr>
+    </w:p>
+    <w:p>
+      <w:pPr>
+        <w:rPr>
+          <w:b/>
+          <w:sz w:val="24"/>
+          <w:szCs w:val="24"/>
+        </w:rPr>
+      </w:pPr>
+      <w:r>
+        <w:rPr>
+          <w:rFonts w:hint="eastAsia"/>
+          <w:b/>
+          <w:sz w:val="24"/>
+          <w:szCs w:val="24"/>
+        </w:rPr>
+        <w:t xml:space="preserve">1.1 </w:t>
+      </w:r>
+      <w:r>
+        <w:rPr>
+          <w:rFonts w:hint="eastAsia"/>
+          <w:b/>
+          <w:sz w:val="24"/>
+          <w:szCs w:val="24"/>
+        </w:rPr>
+        <w:t>返回热点新闻</w:t>
+      </w:r>
+    </w:p>
+    <w:p>
+      <w:pPr>
+        <w:rPr>
+          <w:sz w:val="24"/>
+          <w:szCs w:val="24"/>
+        </w:rPr>
+      </w:pPr>
+    </w:p>
+    <w:p>
+      <w:pPr>
+        <w:rPr>
+          <w:sz w:val="24"/>
+          <w:szCs w:val="24"/>
+        </w:rPr>
+      </w:pPr>
+      <w:r>
+        <w:rPr>
+          <w:sz w:val="24"/>
+          <w:szCs w:val="24"/>
+        </w:rPr>
+        <w:t>url</w:t>
+      </w:r>
+    </w:p>
+    <w:p>
+      <w:pPr>
+        <w:rPr>
+          <w:sz w:val="24"/>
+          <w:szCs w:val="24"/>
+        </w:rPr>
+      </w:pPr>
+    </w:p>
+    <w:p>
+      <w:pPr>
+        <w:rPr>
+          <w:sz w:val="24"/>
+          <w:szCs w:val="24"/>
+        </w:rPr>
+      </w:pPr>
+      <w:r>
+        <w:rPr>
+          <w:sz w:val="24"/>
+          <w:szCs w:val="24"/>
+        </w:rPr>
+        <w:t>119.29.161.184:8000?page=xxx</w:t>
+      </w:r>
+    </w:p>
+    <w:p>
+      <w:pPr>
+        <w:rPr>
+          <w:sz w:val="24"/>
+          <w:szCs w:val="24"/>
+        </w:rPr>
+      </w:pPr>
+      <w:r>
+        <w:rPr>
+          <w:rFonts w:hint="eastAsia"/>
+          <w:sz w:val="24"/>
+          <w:szCs w:val="24"/>
+        </w:rPr>
+        <w:t>(page</w:t>
+      </w:r>
+      <w:r>
+        <w:rPr>
+          <w:rFonts w:hint="eastAsia"/>
+          <w:sz w:val="24"/>
+          <w:szCs w:val="24"/>
+        </w:rPr>
+        <w:t>表示第几页，从</w:t>
+      </w:r>
+      <w:r>
+        <w:rPr>
+          <w:rFonts w:hint="eastAsia"/>
+          <w:sz w:val="24"/>
+          <w:szCs w:val="24"/>
+        </w:rPr>
+        <w:t xml:space="preserve"> 1 </w:t>
+      </w:r>
+      <w:r>
+        <w:rPr>
+          <w:rFonts w:hint="eastAsia"/>
+          <w:sz w:val="24"/>
+          <w:szCs w:val="24"/>
+        </w:rPr>
+        <w:t>开始计数，每页返回十条热点新闻</w:t>
+      </w:r>
+      <w:r>
+        <w:rPr>
+          <w:rFonts w:hint="eastAsia"/>
+          <w:sz w:val="24"/>
+          <w:szCs w:val="24"/>
+        </w:rPr>
+        <w:t>,</w:t>
+      </w:r>
+      <w:r>
+        <w:rPr>
+          <w:rFonts w:hint="eastAsia"/>
+          <w:sz w:val="24"/>
+          <w:szCs w:val="24"/>
+        </w:rPr>
+        <w:t>按照</w:t>
+      </w:r>
+      <w:r>
+        <w:rPr>
+          <w:rFonts w:hint="eastAsia"/>
+          <w:sz w:val="24"/>
+          <w:szCs w:val="24"/>
+        </w:rPr>
+        <w:t xml:space="preserve"> pv </w:t>
+      </w:r>
+      <w:r>
+        <w:rPr>
+          <w:rFonts w:hint="eastAsia"/>
+          <w:sz w:val="24"/>
+          <w:szCs w:val="24"/>
+        </w:rPr>
+        <w:t>进行降序排列</w:t>
+      </w:r>
+      <w:r>
+        <w:rPr>
+          <w:rFonts w:hint="eastAsia"/>
+          <w:sz w:val="24"/>
+          <w:szCs w:val="24"/>
+        </w:rPr>
+        <w:t>)</w:t>
+      </w:r>
+    </w:p>
+    <w:p>
+      <w:pPr>
+        <w:rPr>
+          <w:sz w:val="24"/>
+          <w:szCs w:val="24"/>
+        </w:rPr>
+      </w:pPr>
+      <w:r>
+        <w:rPr>
+          <w:sz w:val="24"/>
+          <w:szCs w:val="24"/>
+        </w:rPr>
+        <w:t xml:space="preserve">response </w:t>
+      </w:r>
+    </w:p>
+    <w:p>
+      <w:pPr>
+        <w:rPr>
+          <w:sz w:val="24"/>
+          <w:szCs w:val="24"/>
+        </w:rPr>
+      </w:pPr>
+      <w:r>
+        <w:rPr>
+          <w:sz w:val="24"/>
+          <w:szCs w:val="24"/>
+        </w:rPr>
+        <w:t>success:</w:t>
+      </w:r>
+    </w:p>
+    <w:p>
+      <w:pPr>
+        <w:rPr>
+          <w:sz w:val="24"/>
+          <w:szCs w:val="24"/>
+        </w:rPr>
+      </w:pPr>
+    </w:p>
+    <w:p>
+      <w:pPr>
+        <w:rPr>
+          <w:sz w:val="24"/>
+          <w:szCs w:val="24"/>
+        </w:rPr>
+      </w:pPr>
+      <w:r>
+        <w:rPr>
+          <w:sz w:val="24"/>
+          <w:szCs w:val="24"/>
+        </w:rPr>
+        <w:t>{</w:t>
+      </w:r>
+    </w:p>
+    <w:p>
+      <w:pPr>
+        <w:rPr>
+          <w:sz w:val="24"/>
+          <w:szCs w:val="24"/>
+        </w:rPr>
+      </w:pPr>
+      <w:r>
+        <w:rPr>
+          <w:sz w:val="24"/>
+          <w:szCs w:val="24"/>
+        </w:rPr>
+        <w:t xml:space="preserve">   "status": 1,</w:t>
+      </w:r>
+    </w:p>
+    <w:p>
+      <w:pPr>
+        <w:rPr>
+          <w:sz w:val="24"/>
+          <w:szCs w:val="24"/>
+        </w:rPr>
+      </w:pPr>
+      <w:r>
+        <w:rPr>
+          <w:sz w:val="24"/>
+          <w:szCs w:val="24"/>
+        </w:rPr>
+        <w:t xml:space="preserve">   "data": [{"id":xxx,"url":xxx,"title":xxx,"visit_cnt":xxx},...]</w:t>
+      </w:r>
+    </w:p>
+    <w:p>
+      <w:pPr>
+        <w:rPr>
+          <w:sz w:val="24"/>
+          <w:szCs w:val="24"/>
+        </w:rPr>
+      </w:pPr>
+    </w:p>
+    <w:p>
+      <w:pPr>
+        <w:rPr>
+          <w:sz w:val="24"/>
+          <w:szCs w:val="24"/>
+        </w:rPr>
+      </w:pPr>
+      <w:r>
+        <w:rPr>
+          <w:sz w:val="24"/>
+          <w:szCs w:val="24"/>
+        </w:rPr>
+        <w:t>fail:</w:t>
+      </w:r>
+    </w:p>
+    <w:p>
+      <w:pPr>
+        <w:rPr>
+          <w:sz w:val="24"/>
+          <w:szCs w:val="24"/>
+        </w:rPr>
+      </w:pPr>
+    </w:p>
+    <w:p>
+      <w:pPr>
+        <w:rPr>
+          <w:sz w:val="24"/>
+          <w:szCs w:val="24"/>
+        </w:rPr>
+      </w:pPr>
+      <w:r>
+        <w:rPr>
+          <w:sz w:val="24"/>
+          <w:szCs w:val="24"/>
+        </w:rPr>
+        <w:t>{"status": 0, "data": "page exceed limits"}</w:t>
+      </w:r>
+    </w:p>
+    <w:p>
+      <w:pPr>
+        <w:rPr>
+          <w:sz w:val="24"/>
+          <w:szCs w:val="24"/>
+        </w:rPr>
+      </w:pPr>
+    </w:p>
+    <w:p>
+      <w:pPr>
+        <w:rPr>
+          <w:b/>
+          <w:sz w:val="24"/>
+          <w:szCs w:val="24"/>
+        </w:rPr>
+      </w:pPr>
+      <w:r>
+        <w:rPr>
+          <w:rFonts w:hint="eastAsia"/>
+          <w:b/>
+          <w:sz w:val="24"/>
+          <w:szCs w:val="24"/>
+        </w:rPr>
+        <w:t xml:space="preserve">1.2 </w:t>
+      </w:r>
+      <w:r>
+        <w:rPr>
+          <w:rFonts w:hint="eastAsia"/>
+          <w:b/>
+          <w:sz w:val="24"/>
+          <w:szCs w:val="24"/>
+        </w:rPr>
+        <w:t>热点新闻访问量更新</w:t>
+      </w:r>
+    </w:p>
+    <w:p>
+      <w:pPr>
+        <w:rPr>
+          <w:rFonts w:hint="eastAsia"/>
+          <w:sz w:val="24"/>
+          <w:szCs w:val="24"/>
+        </w:rPr>
+      </w:pPr>
+      <w:r>
+        <w:rPr>
+          <w:rFonts w:hint="eastAsia"/>
+          <w:sz w:val="24"/>
+          <w:szCs w:val="24"/>
+        </w:rPr>
+        <w:t>url</w:t>
+      </w:r>
+    </w:p>
+    <w:p>
+      <w:pPr>
+        <w:rPr>
+          <w:sz w:val="24"/>
+          <w:szCs w:val="24"/>
+        </w:rPr>
+      </w:pPr>
+      <w:r>
+        <w:rPr>
+          <w:sz w:val="24"/>
+          <w:szCs w:val="24"/>
+        </w:rPr>
+        <w:t>119.29.161.184:8000/news (post)</w:t>
+      </w:r>
+    </w:p>
+    <w:p>
+      <w:pPr>
+        <w:rPr>
+          <w:sz w:val="24"/>
+          <w:szCs w:val="24"/>
+        </w:rPr>
+      </w:pPr>
+    </w:p>
+    <w:p>
+      <w:pPr>
+        <w:rPr>
+          <w:rFonts w:hint="eastAsia"/>
+          <w:sz w:val="24"/>
+          <w:szCs w:val="24"/>
+        </w:rPr>
+      </w:pPr>
+      <w:r>
+        <w:rPr>
+          <w:rFonts w:hint="eastAsia"/>
+          <w:sz w:val="24"/>
+          <w:szCs w:val="24"/>
+        </w:rPr>
+        <w:lastRenderedPageBreak/>
+        <w:t>数据格式：</w:t>
+      </w:r>
+    </w:p>
+    <w:p>
+      <w:pPr>
+        <w:rPr>
+          <w:sz w:val="24"/>
+          <w:szCs w:val="24"/>
+        </w:rPr>
+      </w:pPr>
+      <w:r>
+        <w:rPr>
+          <w:sz w:val="24"/>
+          <w:szCs w:val="24"/>
+        </w:rPr>
+        <w:t>{</w:t>
+      </w:r>
+    </w:p>
+    <w:p>
+      <w:pPr>
+        <w:rPr>
+          <w:rFonts w:hint="eastAsia"/>
+          <w:sz w:val="24"/>
+          <w:szCs w:val="24"/>
+        </w:rPr>
+      </w:pPr>
+      <w:r>
+        <w:rPr>
+          <w:rFonts w:hint="eastAsia"/>
+          <w:sz w:val="24"/>
+          <w:szCs w:val="24"/>
+        </w:rPr>
+        <w:t xml:space="preserve">    "news_id":"</w:t>
+      </w:r>
+      <w:r>
+        <w:rPr>
+          <w:rFonts w:hint="eastAsia"/>
+          <w:sz w:val="24"/>
+          <w:szCs w:val="24"/>
+        </w:rPr>
+        <w:t>以整数表示</w:t>
+      </w:r>
+      <w:r>
+        <w:rPr>
+          <w:rFonts w:hint="eastAsia"/>
+          <w:sz w:val="24"/>
+          <w:szCs w:val="24"/>
+        </w:rPr>
+        <w:t>",</w:t>
+      </w:r>
+    </w:p>
+    <w:p>
+      <w:pPr>
+        <w:rPr>
+          <w:rFonts w:hint="eastAsia"/>
+          <w:sz w:val="24"/>
+          <w:szCs w:val="24"/>
+        </w:rPr>
+      </w:pPr>
+      <w:r>
+        <w:rPr>
+          <w:rFonts w:hint="eastAsia"/>
+          <w:sz w:val="24"/>
+          <w:szCs w:val="24"/>
+        </w:rPr>
+        <w:t xml:space="preserve">    "cnt":"</w:t>
+      </w:r>
+      <w:r>
+        <w:rPr>
+          <w:rFonts w:hint="eastAsia"/>
+          <w:sz w:val="24"/>
+          <w:szCs w:val="24"/>
+        </w:rPr>
+        <w:t>以整数表示</w:t>
+      </w:r>
+      <w:r>
+        <w:rPr>
+          <w:rFonts w:hint="eastAsia"/>
+          <w:sz w:val="24"/>
+          <w:szCs w:val="24"/>
+        </w:rPr>
+        <w:t>"</w:t>
+      </w:r>
+    </w:p>
+    <w:p>
+      <w:pPr>
+        <w:rPr>
+          <w:sz w:val="24"/>
+          <w:szCs w:val="24"/>
+        </w:rPr>
+      </w:pPr>
+      <w:r>
+        <w:rPr>
+          <w:sz w:val="24"/>
+          <w:szCs w:val="24"/>
+        </w:rPr>
+        <w:t>}</w:t>
+      </w:r>
+    </w:p>
+    <w:p>
+      <w:pPr>
+        <w:rPr>
+          <w:rFonts w:hint="eastAsia"/>
+          <w:sz w:val="24"/>
+          <w:szCs w:val="24"/>
+        </w:rPr>
+      </w:pPr>
+      <w:r>
+        <w:rPr>
+          <w:rFonts w:hint="eastAsia"/>
+          <w:sz w:val="24"/>
+          <w:szCs w:val="24"/>
+        </w:rPr>
+        <w:t>如</w:t>
+      </w:r>
+    </w:p>
+    <w:p>
+      <w:pPr>
+        <w:rPr>
+          <w:sz w:val="24"/>
+          <w:szCs w:val="24"/>
+        </w:rPr>
+      </w:pPr>
+      <w:r>
+        <w:rPr>
+          <w:sz w:val="24"/>
+          <w:szCs w:val="24"/>
+        </w:rPr>
+        <w:t>{</w:t>
+      </w:r>
+    </w:p>
+    <w:p>
+      <w:pPr>
+        <w:rPr>
+          <w:sz w:val="24"/>
+          <w:szCs w:val="24"/>
+        </w:rPr>
+      </w:pPr>
+      <w:r>
+        <w:rPr>
+          <w:sz w:val="24"/>
+          <w:szCs w:val="24"/>
+        </w:rPr>
+        <w:t xml:space="preserve">    "news_id":"2",</w:t>
+      </w:r>
+    </w:p>
+    <w:p>
+      <w:pPr>
+        <w:rPr>
+          <w:sz w:val="24"/>
+          <w:szCs w:val="24"/>
+        </w:rPr>
+      </w:pPr>
+      <w:r>
+        <w:rPr>
+          <w:sz w:val="24"/>
+          <w:szCs w:val="24"/>
+        </w:rPr>
+        <w:t xml:space="preserve">    "cnt":"1"</w:t>
+      </w:r>
+    </w:p>
+    <w:p>
+      <w:pPr>
+        <w:rPr>
+          <w:sz w:val="24"/>
+          <w:szCs w:val="24"/>
+        </w:rPr>
+      </w:pPr>
+      <w:r>
+        <w:rPr>
+          <w:sz w:val="24"/>
+          <w:szCs w:val="24"/>
+        </w:rPr>
+        <w:t>}</w:t>
+      </w:r>
+    </w:p>
+    <w:p>
+      <w:pPr>
+        <w:rPr>
+          <w:rFonts w:hint="eastAsia"/>
+          <w:sz w:val="24"/>
+          <w:szCs w:val="24"/>
+        </w:rPr>
+      </w:pPr>
+      <w:r>
+        <w:rPr>
+          <w:sz w:val="24"/>
+          <w:szCs w:val="24"/>
+        </w:rPr>
+        <w:t>response</w:t>
+      </w:r>
+    </w:p>
+    <w:p>
+      <w:pPr>
+        <w:rPr>
+          <w:rFonts w:hint="eastAsia"/>
+          <w:sz w:val="24"/>
+          <w:szCs w:val="24"/>
+        </w:rPr>
+      </w:pPr>
+      <w:r>
+        <w:rPr>
+          <w:rFonts w:hint="eastAsia"/>
+          <w:sz w:val="24"/>
+          <w:szCs w:val="24"/>
+        </w:rPr>
+        <w:t>success:</w:t>
+      </w:r>
+    </w:p>
+    <w:p>
+      <w:pPr>
+        <w:rPr>
+          <w:sz w:val="24"/>
+          <w:szCs w:val="24"/>
+        </w:rPr>
+      </w:pPr>
+      <w:r>
+        <w:rPr>
+          <w:sz w:val="24"/>
+          <w:szCs w:val="24"/>
+        </w:rPr>
+        <w:t>{</w:t>
+      </w:r>
+    </w:p>
+    <w:p>
+      <w:pPr>
+        <w:rPr>
+          <w:sz w:val="24"/>
+          <w:szCs w:val="24"/>
+        </w:rPr>
+      </w:pPr>
+      <w:r>
+        <w:rPr>
+          <w:sz w:val="24"/>
+          <w:szCs w:val="24"/>
+        </w:rPr>
+        <w:t xml:space="preserve">   “status”:1</w:t>
+      </w:r>
+    </w:p>
+    <w:p>
+      <w:pPr>
+        <w:rPr>
+          <w:sz w:val="24"/>
+          <w:szCs w:val="24"/>
+        </w:rPr>
+      </w:pPr>
+      <w:r>
+        <w:rPr>
+          <w:sz w:val="24"/>
+          <w:szCs w:val="24"/>
+        </w:rPr>
+        <w:t>}</w:t>
+      </w:r>
+    </w:p>
+    <w:p>
+      <w:pPr>
+        <w:rPr>
+          <w:sz w:val="24"/>
+          <w:szCs w:val="24"/>
+        </w:rPr>
+      </w:pPr>
+      <w:r>
+        <w:rPr>
+          <w:sz w:val="24"/>
+          <w:szCs w:val="24"/>
+        </w:rPr>
+        <w:t>fail:</w:t>
+      </w:r>
+    </w:p>
+    <w:p>
+      <w:pPr>
+        <w:rPr>
+          <w:rFonts w:hint="eastAsia"/>
+          <w:sz w:val="24"/>
+          <w:szCs w:val="24"/>
+        </w:rPr>
+      </w:pPr>
+      <w:r>
+        <w:rPr>
+          <w:rFonts w:hint="eastAsia"/>
+          <w:sz w:val="24"/>
+          <w:szCs w:val="24"/>
+        </w:rPr>
+        <w:t>{</w:t>
+      </w:r>
+    </w:p>
+    <w:p>
+      <w:pPr>
+        <w:rPr>
+          <w:sz w:val="24"/>
+          <w:szCs w:val="24"/>
+        </w:rPr>
+      </w:pPr>
+      <w:r>
+        <w:rPr>
+          <w:sz w:val="24"/>
+          <w:szCs w:val="24"/>
+        </w:rPr>
+        <w:t xml:space="preserve">   “status”:0,</w:t>
+      </w:r>
+    </w:p>
+    <w:p>
+      <w:pPr>
+        <w:rPr>
+          <w:rFonts w:hint="eastAsia"/>
+          <w:sz w:val="24"/>
+          <w:szCs w:val="24"/>
+        </w:rPr>
+      </w:pPr>
+      <w:r>
+        <w:rPr>
+          <w:sz w:val="24"/>
+          <w:szCs w:val="24"/>
+        </w:rPr>
+        <w:t xml:space="preserve">   “data”: “xxx” (</w:t>
+      </w:r>
+      <w:r>
+        <w:rPr>
+          <w:sz w:val="24"/>
+          <w:szCs w:val="24"/>
+        </w:rPr>
+        <w:t>给出失败原因</w:t>
+      </w:r>
+      <w:r>
+        <w:rPr>
+          <w:rFonts w:hint="eastAsia"/>
+          <w:sz w:val="24"/>
+          <w:szCs w:val="24"/>
+        </w:rPr>
+        <w:t>)</w:t>
+      </w:r>
+    </w:p>
+    <w:p>
+      <w:pPr>
+        <w:rPr>
+          <w:rFonts w:hint="eastAsia"/>
+          <w:sz w:val="24"/>
+          <w:szCs w:val="24"/>
+        </w:rPr>
+      </w:pPr>
+      <w:r>
+        <w:rPr>
+          <w:sz w:val="24"/>
+          <w:szCs w:val="24"/>
+        </w:rPr>
+        <w:t>}</w:t>
+      </w:r>
+    </w:p>
+    <w:p>
+      <w:pPr>
+        <w:rPr>
+          <w:sz w:val="24"/>
+          <w:szCs w:val="24"/>
+        </w:rPr>
+      </w:pPr>
+    </w:p>
+    <w:p>
+      <w:pPr>
+        <w:rPr>
+          <w:b/>
+          <w:sz w:val="24"/>
+          <w:szCs w:val="24"/>
+        </w:rPr>
+      </w:pPr>
+      <w:r>
+        <w:rPr>
+          <w:rFonts w:hint="eastAsia"/>
+          <w:b/>
+          <w:sz w:val="24"/>
+          <w:szCs w:val="24"/>
+        </w:rPr>
+        <w:t xml:space="preserve">1.3 </w:t>
+      </w:r>
+      <w:r>
+        <w:rPr>
+          <w:rFonts w:hint="eastAsia"/>
+          <w:b/>
+          <w:sz w:val="24"/>
+          <w:szCs w:val="24"/>
+        </w:rPr>
+        <w:t>返回笑话</w:t>
+      </w:r>
+    </w:p>
+    <w:p>
+      <w:pPr>
+        <w:rPr>
+          <w:sz w:val="24"/>
+          <w:szCs w:val="24"/>
+        </w:rPr>
+      </w:pPr>
+      <w:r>
+        <w:rPr>
+          <w:sz w:val="24"/>
+          <w:szCs w:val="24"/>
+        </w:rPr>
+        <w:t>url</w:t>
+      </w:r>
+    </w:p>
+    <w:p>
+      <w:pPr>
+        <w:rPr>
+          <w:sz w:val="24"/>
+          <w:szCs w:val="24"/>
+        </w:rPr>
+      </w:pPr>
+    </w:p>
+    <w:p>
+      <w:pPr>
+        <w:rPr>
+          <w:sz w:val="24"/>
+          <w:szCs w:val="24"/>
+        </w:rPr>
+      </w:pPr>
+      <w:r>
+        <w:rPr>
+          <w:sz w:val="24"/>
+          <w:szCs w:val="24"/>
+        </w:rPr>
+        <w:t>119.29.161.184:8000/joke</w:t>
+      </w:r>
+    </w:p>
+    <w:p>
+      <w:pPr>
+        <w:rPr>
+          <w:rFonts w:hint="eastAsia"/>
+          <w:sz w:val="24"/>
+          <w:szCs w:val="24"/>
+        </w:rPr>
+      </w:pPr>
+      <w:r>
+        <w:rPr>
+          <w:rFonts w:hint="eastAsia"/>
+          <w:sz w:val="24"/>
+          <w:szCs w:val="24"/>
+        </w:rPr>
+        <w:t>(</w:t>
+      </w:r>
+      <w:r>
+        <w:rPr>
+          <w:rFonts w:hint="eastAsia"/>
+          <w:sz w:val="24"/>
+          <w:szCs w:val="24"/>
+        </w:rPr>
+        <w:t>随机返回一个笑话</w:t>
+      </w:r>
+      <w:r>
+        <w:rPr>
+          <w:rFonts w:hint="eastAsia"/>
+          <w:sz w:val="24"/>
+          <w:szCs w:val="24"/>
+        </w:rPr>
+        <w:t>)</w:t>
+      </w:r>
+    </w:p>
+    <w:p>
+      <w:pPr>
+        <w:rPr>
+          <w:sz w:val="24"/>
+          <w:szCs w:val="24"/>
+        </w:rPr>
+      </w:pPr>
+      <w:r>
+        <w:rPr>
+          <w:sz w:val="24"/>
+          <w:szCs w:val="24"/>
+        </w:rPr>
+        <w:t>response success:</w:t>
+      </w:r>
+    </w:p>
+    <w:p>
+      <w:pPr>
+        <w:rPr>
+          <w:sz w:val="24"/>
+          <w:szCs w:val="24"/>
+        </w:rPr>
+      </w:pPr>
+    </w:p>
+    <w:p>
+      <w:pPr>
+        <w:rPr>
+          <w:sz w:val="24"/>
+          <w:szCs w:val="24"/>
+        </w:rPr>
+      </w:pPr>
+      <w:r>
+        <w:rPr>
+          <w:sz w:val="24"/>
+          <w:szCs w:val="24"/>
+        </w:rPr>
+        <w:t>{</w:t>
+      </w:r>
+    </w:p>
+    <w:p>
+      <w:pPr>
+        <w:rPr>
+          <w:sz w:val="24"/>
+          <w:szCs w:val="24"/>
+        </w:rPr>
+      </w:pPr>
+      <w:r>
+        <w:rPr>
+          <w:sz w:val="24"/>
+          <w:szCs w:val="24"/>
+        </w:rPr>
+        <w:t xml:space="preserve">   "status":1,</w:t>
+      </w:r>
+    </w:p>
+    <w:p>
+      <w:pPr>
+        <w:rPr>
+          <w:rFonts w:hint="eastAsia"/>
+          <w:sz w:val="24"/>
+          <w:szCs w:val="24"/>
+        </w:rPr>
+      </w:pPr>
+      <w:r>
+        <w:rPr>
+          <w:rFonts w:hint="eastAsia"/>
+          <w:sz w:val="24"/>
+          <w:szCs w:val="24"/>
+        </w:rPr>
+        <w:t xml:space="preserve">   "data":"</w:t>
+      </w:r>
+      <w:r>
+        <w:rPr>
+          <w:rFonts w:hint="eastAsia"/>
+          <w:sz w:val="24"/>
+          <w:szCs w:val="24"/>
+        </w:rPr>
+        <w:t>笑话内容</w:t>
+      </w:r>
+      <w:r>
+        <w:rPr>
+          <w:rFonts w:hint="eastAsia"/>
+          <w:sz w:val="24"/>
+          <w:szCs w:val="24"/>
+        </w:rPr>
+        <w:t>"</w:t>
+      </w:r>
+    </w:p>
+    <w:p>
+      <w:pPr>
+        <w:rPr>
+          <w:sz w:val="24"/>
+          <w:szCs w:val="24"/>
+        </w:rPr>
+      </w:pPr>
+      <w:r>
+        <w:rPr>
+          <w:sz w:val="24"/>
+          <w:szCs w:val="24"/>
+        </w:rPr>
+        <w:t>}</w:t>
+      </w:r>
+    </w:p>
+    <w:p>
+      <w:pPr>
+        <w:rPr>
+          <w:sz w:val="24"/>
+          <w:szCs w:val="24"/>
+        </w:rPr>
+      </w:pPr>
+      <w:r>
+        <w:rPr>
+          <w:sz w:val="24"/>
+          <w:szCs w:val="24"/>
+        </w:rPr>
+        <w:t>fail:</w:t>
+      </w:r>
+    </w:p>
+    <w:p>
+      <w:pPr>
+        <w:rPr>
+          <w:sz w:val="24"/>
+          <w:szCs w:val="24"/>
+        </w:rPr>
+      </w:pPr>
+    </w:p>
+    <w:p>
+      <w:pPr>
+        <w:rPr>
+          <w:sz w:val="24"/>
+          <w:szCs w:val="24"/>
+        </w:rPr>
+      </w:pPr>
+      <w:r>
+        <w:rPr>
+          <w:sz w:val="24"/>
+          <w:szCs w:val="24"/>
+        </w:rPr>
+        <w:t>{</w:t>
+      </w:r>
+    </w:p>
+    <w:p>
+      <w:pPr>
+        <w:rPr>
+          <w:sz w:val="24"/>
+          <w:szCs w:val="24"/>
+        </w:rPr>
+      </w:pPr>
+      <w:r>
+        <w:rPr>
+          <w:sz w:val="24"/>
+          <w:szCs w:val="24"/>
+        </w:rPr>
+        <w:t xml:space="preserve">   "status":0,</w:t>
+      </w:r>
+    </w:p>
+    <w:p>
+      <w:pPr>
+        <w:rPr>
+          <w:sz w:val="24"/>
+          <w:szCs w:val="24"/>
+        </w:rPr>
+      </w:pPr>
+      <w:r>
+        <w:rPr>
+          <w:sz w:val="24"/>
+          <w:szCs w:val="24"/>
+        </w:rPr>
+        <w:t xml:space="preserve">   "data":"XXX"</w:t>
+      </w:r>
+    </w:p>
+    <w:p>
+      <w:pPr>
+        <w:rPr>
+          <w:rFonts w:hint="eastAsia"/>
+          <w:sz w:val="24"/>
+          <w:szCs w:val="24"/>
+        </w:rPr>
+      </w:pPr>
+      <w:r>
+        <w:rPr>
+          <w:sz w:val="24"/>
+          <w:szCs w:val="24"/>
+        </w:rPr>
+        <w:t>}</w:t>
+      </w:r>
+    </w:p>
+    <w:p>
+      <w:pPr>
+        <w:rPr>
+          <w:sz w:val="24"/>
+          <w:szCs w:val="24"/>
+        </w:rPr>
+      </w:pPr>
+    </w:p>
+    <w:p>
+      <w:pPr>
+        <w:rPr>
+          <w:sz w:val="24"/>
+          <w:szCs w:val="24"/>
+        </w:rPr>
+      </w:pPr>
+      <w:r>
+        <w:rPr>
+          <w:rFonts w:hint="eastAsia"/>
+          <w:sz w:val="24"/>
+          <w:szCs w:val="24"/>
+        </w:rPr>
+        <w:t>14.</w:t>
+      </w:r>
+      <w:r>
+        <w:rPr>
+          <w:sz w:val="24"/>
+          <w:szCs w:val="24"/>
+        </w:rPr>
+        <w:t xml:space="preserve"> </w:t>
+      </w:r>
+      <w:r>
+        <w:rPr>
+          <w:sz w:val="24"/>
+          <w:szCs w:val="24"/>
+        </w:rPr>
+        <w:t>返回群聊话题</w:t>
+      </w:r>
+    </w:p>
+    <w:p>
+      <w:pPr>
+        <w:rPr>
+          <w:sz w:val="24"/>
+          <w:szCs w:val="24"/>
+        </w:rPr>
+      </w:pPr>
+      <w:r>
+        <w:rPr>
+          <w:sz w:val="24"/>
+          <w:szCs w:val="24"/>
+        </w:rPr>
+        <w:t>url</w:t>
+      </w:r>
+    </w:p>
+    <w:p>
+      <w:pPr>
+        <w:rPr>
+          <w:sz w:val="24"/>
+          <w:szCs w:val="24"/>
+        </w:rPr>
+      </w:pPr>
+    </w:p>
+    <w:p>
+      <w:pPr>
+        <w:rPr>
+          <w:sz w:val="24"/>
+          <w:szCs w:val="24"/>
+        </w:rPr>
+      </w:pPr>
+      <w:r>
+        <w:rPr>
+          <w:sz w:val="24"/>
+          <w:szCs w:val="24"/>
+        </w:rPr>
+        <w:t>119.29.161.184:8000/topic?type=[sport movie music library game travel]</w:t>
+      </w:r>
+    </w:p>
+    <w:p>
+      <w:pPr>
+        <w:rPr>
+          <w:rFonts w:hint="eastAsia"/>
+          <w:sz w:val="24"/>
+          <w:szCs w:val="24"/>
+        </w:rPr>
+      </w:pPr>
+      <w:r>
+        <w:rPr>
+          <w:rFonts w:hint="eastAsia"/>
+          <w:sz w:val="24"/>
+          <w:szCs w:val="24"/>
+        </w:rPr>
+        <w:t>(</w:t>
+      </w:r>
+      <w:r>
+        <w:rPr>
+          <w:rFonts w:hint="eastAsia"/>
+          <w:sz w:val="24"/>
+          <w:szCs w:val="24"/>
+        </w:rPr>
+        <w:t>随机返回十条数据</w:t>
+      </w:r>
+      <w:r>
+        <w:rPr>
+          <w:rFonts w:hint="eastAsia"/>
+          <w:sz w:val="24"/>
+          <w:szCs w:val="24"/>
+        </w:rPr>
+        <w:t>)</w:t>
+      </w:r>
       <w:bookmarkStart w:id="0" w:name="_GoBack"/>
       <w:bookmarkEnd w:id="0"/>
     </w:p>
     <w:p>
       <w:pPr>
         <w:rPr>
-          <w:b/>
-          <w:sz w:val="30"/>
-          <w:szCs w:val="30"/>
-        </w:rPr>
-      </w:pPr>
-      <w:r>
-        <w:rPr>
-          <w:b/>
-          <w:sz w:val="30"/>
-          <w:szCs w:val="30"/>
-        </w:rPr>
-        <w:t xml:space="preserve">3.2. </w:t>
-      </w:r>
-      <w:r>
-        <w:rPr>
-          <w:rFonts w:hint="eastAsia"/>
-          <w:b/>
-          <w:sz w:val="30"/>
-          <w:szCs w:val="30"/>
-        </w:rPr>
-        <w:t>系统接口设计</w:t>
-      </w:r>
-    </w:p>
-    <w:p>
-      <w:pPr>
-        <w:rPr>
-          <w:sz w:val="24"/>
-          <w:szCs w:val="24"/>
-        </w:rPr>
-      </w:pPr>
-      <w:r>
-        <w:rPr>
-          <w:rFonts w:hint="eastAsia"/>
-          <w:sz w:val="24"/>
-          <w:szCs w:val="24"/>
-        </w:rPr>
-        <w:t>3.2.1.</w:t>
-      </w:r>
-      <w:r>
-        <w:rPr>
-          <w:rFonts w:hint="eastAsia"/>
-          <w:sz w:val="24"/>
-          <w:szCs w:val="24"/>
-        </w:rPr>
-        <w:t>用户界面：</w:t>
-      </w:r>
-    </w:p>
-    <w:p>
-      <w:pPr>
-        <w:rPr>
-          <w:sz w:val="24"/>
-          <w:szCs w:val="24"/>
-        </w:rPr>
-      </w:pPr>
-      <w:r>
-        <w:rPr>
-          <w:sz w:val="24"/>
-          <w:szCs w:val="24"/>
-        </w:rPr>
-        <w:t>3.2.2.</w:t>
-      </w:r>
-      <w:r>
-        <w:rPr>
-          <w:rFonts w:hint="eastAsia"/>
-          <w:sz w:val="24"/>
-          <w:szCs w:val="24"/>
-        </w:rPr>
-        <w:t>内部接口：</w:t>
-      </w:r>
-    </w:p>
-    <w:p>
-      <w:pPr>
-        <w:rPr>
-          <w:b/>
-          <w:sz w:val="24"/>
-          <w:szCs w:val="24"/>
-        </w:rPr>
-      </w:pPr>
-      <w:r>
-        <w:rPr>
-          <w:rFonts w:hint="eastAsia"/>
-          <w:b/>
-          <w:sz w:val="24"/>
-          <w:szCs w:val="24"/>
-        </w:rPr>
-        <w:t xml:space="preserve">1. </w:t>
-      </w:r>
-      <w:r>
-        <w:rPr>
-          <w:rFonts w:hint="eastAsia"/>
-          <w:b/>
-          <w:sz w:val="24"/>
-          <w:szCs w:val="24"/>
-        </w:rPr>
-        <w:t>聊天部分</w:t>
-      </w:r>
-    </w:p>
-    <w:p>
-      <w:pPr>
-        <w:rPr>
-          <w:sz w:val="24"/>
-          <w:szCs w:val="24"/>
-        </w:rPr>
-      </w:pPr>
-    </w:p>
-    <w:p>
-      <w:pPr>
-        <w:rPr>
-          <w:b/>
-          <w:sz w:val="24"/>
-          <w:szCs w:val="24"/>
-        </w:rPr>
-      </w:pPr>
-      <w:r>
-        <w:rPr>
-          <w:rFonts w:hint="eastAsia"/>
-          <w:b/>
-          <w:sz w:val="24"/>
-          <w:szCs w:val="24"/>
-        </w:rPr>
-        <w:t xml:space="preserve">1.1 </w:t>
-      </w:r>
-      <w:r>
-        <w:rPr>
-          <w:rFonts w:hint="eastAsia"/>
-          <w:b/>
-          <w:sz w:val="24"/>
-          <w:szCs w:val="24"/>
-        </w:rPr>
-        <w:t>返回用户</w:t>
-      </w:r>
-      <w:r>
-        <w:rPr>
-          <w:rFonts w:hint="eastAsia"/>
-          <w:b/>
-          <w:sz w:val="24"/>
-          <w:szCs w:val="24"/>
-        </w:rPr>
-        <w:t>ID</w:t>
-      </w:r>
-    </w:p>
-    <w:p>
-      <w:pPr>
-        <w:rPr>
-          <w:sz w:val="24"/>
-          <w:szCs w:val="24"/>
-        </w:rPr>
-      </w:pPr>
-    </w:p>
-    <w:p>
-      <w:pPr>
-        <w:rPr>
-          <w:sz w:val="24"/>
-          <w:szCs w:val="24"/>
-        </w:rPr>
-      </w:pPr>
-      <w:r>
-        <w:rPr>
-          <w:sz w:val="24"/>
-          <w:szCs w:val="24"/>
-        </w:rPr>
-        <w:t>url</w:t>
-      </w:r>
-    </w:p>
-    <w:p>
-      <w:pPr>
-        <w:rPr>
-          <w:sz w:val="24"/>
-          <w:szCs w:val="24"/>
-        </w:rPr>
-      </w:pPr>
-    </w:p>
-    <w:p>
-      <w:pPr>
-        <w:rPr>
-          <w:sz w:val="24"/>
-          <w:szCs w:val="24"/>
-        </w:rPr>
-      </w:pPr>
-      <w:r>
-        <w:rPr>
-          <w:sz w:val="24"/>
-          <w:szCs w:val="24"/>
-        </w:rPr>
-        <w:t>119.29.161.184:8000?rand=xxx&amp;sex=xxx&amp;nameIndex=xxx</w:t>
-      </w:r>
-    </w:p>
-    <w:p>
-      <w:pPr>
-        <w:rPr>
-          <w:sz w:val="24"/>
-          <w:szCs w:val="24"/>
-        </w:rPr>
-      </w:pPr>
-      <w:r>
-        <w:rPr>
-          <w:rFonts w:hint="eastAsia"/>
-          <w:sz w:val="24"/>
-          <w:szCs w:val="24"/>
-        </w:rPr>
-        <w:t>sex : 0</w:t>
-      </w:r>
-      <w:r>
-        <w:rPr>
-          <w:rFonts w:hint="eastAsia"/>
-          <w:sz w:val="24"/>
-          <w:szCs w:val="24"/>
-        </w:rPr>
-        <w:t>为</w:t>
-      </w:r>
-      <w:r>
-        <w:rPr>
-          <w:rFonts w:hint="eastAsia"/>
-          <w:sz w:val="24"/>
-          <w:szCs w:val="24"/>
-        </w:rPr>
-        <w:t>male 1</w:t>
-      </w:r>
-      <w:r>
-        <w:rPr>
-          <w:rFonts w:hint="eastAsia"/>
-          <w:sz w:val="24"/>
-          <w:szCs w:val="24"/>
-        </w:rPr>
-        <w:t>为</w:t>
-      </w:r>
-      <w:r>
-        <w:rPr>
-          <w:rFonts w:hint="eastAsia"/>
-          <w:sz w:val="24"/>
-          <w:szCs w:val="24"/>
-        </w:rPr>
-        <w:t xml:space="preserve">female </w:t>
-      </w:r>
-    </w:p>
-    <w:p>
-      <w:pPr>
-        <w:rPr>
-          <w:sz w:val="24"/>
-          <w:szCs w:val="24"/>
-        </w:rPr>
-      </w:pPr>
-      <w:r>
-        <w:rPr>
-          <w:sz w:val="24"/>
-          <w:szCs w:val="24"/>
-        </w:rPr>
-        <w:t xml:space="preserve">response </w:t>
-      </w:r>
+          <w:sz w:val="24"/>
+          <w:szCs w:val="24"/>
+        </w:rPr>
+      </w:pPr>
+      <w:r>
+        <w:rPr>
+          <w:sz w:val="24"/>
+          <w:szCs w:val="24"/>
+        </w:rPr>
+        <w:lastRenderedPageBreak/>
+        <w:t>response success:</w:t>
+      </w:r>
+    </w:p>
+    <w:p>
+      <w:pPr>
+        <w:rPr>
+          <w:sz w:val="24"/>
+          <w:szCs w:val="24"/>
+        </w:rPr>
+      </w:pPr>
     </w:p>
     <w:p>
       <w:pPr>
@@ -1055,22 +3234,130 @@
           <w:sz w:val="24"/>
           <w:szCs w:val="24"/>
         </w:rPr>
-        <w:t xml:space="preserve">  "status":1,</w:t>
-      </w:r>
-    </w:p>
-    <w:p>
-      <w:pPr>
-        <w:rPr>
-          <w:sz w:val="24"/>
-          <w:szCs w:val="24"/>
-        </w:rPr>
-      </w:pPr>
-      <w:r>
-        <w:rPr>
-          <w:sz w:val="24"/>
-          <w:szCs w:val="24"/>
-        </w:rPr>
-        <w:t xml:space="preserve">  "id":"xsijfa-r21ja2j-asoj2aa-adh2saj"</w:t>
+        <w:t xml:space="preserve">   "status":1,</w:t>
+      </w:r>
+    </w:p>
+    <w:p>
+      <w:pPr>
+        <w:rPr>
+          <w:sz w:val="24"/>
+          <w:szCs w:val="24"/>
+        </w:rPr>
+      </w:pPr>
+      <w:r>
+        <w:rPr>
+          <w:sz w:val="24"/>
+          <w:szCs w:val="24"/>
+        </w:rPr>
+        <w:t xml:space="preserve">   "data":[</w:t>
+      </w:r>
+    </w:p>
+    <w:p>
+      <w:pPr>
+        <w:rPr>
+          <w:sz w:val="24"/>
+          <w:szCs w:val="24"/>
+        </w:rPr>
+      </w:pPr>
+      <w:r>
+        <w:rPr>
+          <w:sz w:val="24"/>
+          <w:szCs w:val="24"/>
+        </w:rPr>
+        <w:t xml:space="preserve">   {'url':'...',</w:t>
+      </w:r>
+    </w:p>
+    <w:p>
+      <w:pPr>
+        <w:rPr>
+          <w:sz w:val="24"/>
+          <w:szCs w:val="24"/>
+        </w:rPr>
+      </w:pPr>
+      <w:r>
+        <w:rPr>
+          <w:sz w:val="24"/>
+          <w:szCs w:val="24"/>
+        </w:rPr>
+        <w:t xml:space="preserve">   'title':'...'},</w:t>
+      </w:r>
+    </w:p>
+    <w:p>
+      <w:pPr>
+        <w:rPr>
+          <w:sz w:val="24"/>
+          <w:szCs w:val="24"/>
+        </w:rPr>
+      </w:pPr>
+      <w:r>
+        <w:rPr>
+          <w:sz w:val="24"/>
+          <w:szCs w:val="24"/>
+        </w:rPr>
+        <w:t xml:space="preserve">   {'url':'...',</w:t>
+      </w:r>
+    </w:p>
+    <w:p>
+      <w:pPr>
+        <w:rPr>
+          <w:sz w:val="24"/>
+          <w:szCs w:val="24"/>
+        </w:rPr>
+      </w:pPr>
+      <w:r>
+        <w:rPr>
+          <w:sz w:val="24"/>
+          <w:szCs w:val="24"/>
+        </w:rPr>
+        <w:t xml:space="preserve">   'title':'...'},</w:t>
+      </w:r>
+    </w:p>
+    <w:p>
+      <w:pPr>
+        <w:rPr>
+          <w:sz w:val="24"/>
+          <w:szCs w:val="24"/>
+        </w:rPr>
+      </w:pPr>
+      <w:r>
+        <w:rPr>
+          <w:sz w:val="24"/>
+          <w:szCs w:val="24"/>
+        </w:rPr>
+        <w:t xml:space="preserve">   ...</w:t>
+      </w:r>
+    </w:p>
+    <w:p>
+      <w:pPr>
+        <w:rPr>
+          <w:rFonts w:hint="eastAsia"/>
+          <w:sz w:val="24"/>
+          <w:szCs w:val="24"/>
+        </w:rPr>
+      </w:pPr>
+      <w:r>
+        <w:rPr>
+          <w:rFonts w:hint="eastAsia"/>
+          <w:sz w:val="24"/>
+          <w:szCs w:val="24"/>
+        </w:rPr>
+        <w:t xml:space="preserve">   ](</w:t>
+      </w:r>
+      <w:r>
+        <w:rPr>
+          <w:rFonts w:hint="eastAsia"/>
+          <w:sz w:val="24"/>
+          <w:szCs w:val="24"/>
+        </w:rPr>
+        <w:t>长度为</w:t>
+      </w:r>
+      <w:r>
+        <w:rPr>
+          <w:rFonts w:hint="eastAsia"/>
+          <w:sz w:val="24"/>
+          <w:szCs w:val="24"/>
+        </w:rPr>
+        <w:t>10)</w:t>
       </w:r>
     </w:p>
     <w:p>
@@ -1095,164 +3382,12 @@
           <w:szCs w:val="24"/>
         </w:rPr>
       </w:pPr>
-    </w:p>
-    <w:p>
-      <w:pPr>
-        <w:rPr>
-          <w:b/>
-          <w:sz w:val="24"/>
-          <w:szCs w:val="24"/>
-        </w:rPr>
-      </w:pPr>
-      <w:r>
-        <w:rPr>
-          <w:rFonts w:hint="eastAsia"/>
-          <w:b/>
-          <w:sz w:val="24"/>
-          <w:szCs w:val="24"/>
-        </w:rPr>
-        <w:t xml:space="preserve">1.2 </w:t>
-      </w:r>
-      <w:r>
-        <w:rPr>
-          <w:rFonts w:hint="eastAsia"/>
-          <w:b/>
-          <w:sz w:val="24"/>
-          <w:szCs w:val="24"/>
-        </w:rPr>
-        <w:t>聊天</w:t>
-      </w:r>
-    </w:p>
-    <w:p>
-      <w:pPr>
-        <w:rPr>
-          <w:sz w:val="24"/>
-          <w:szCs w:val="24"/>
-        </w:rPr>
-      </w:pPr>
-    </w:p>
-    <w:p>
-      <w:pPr>
-        <w:rPr>
-          <w:sz w:val="24"/>
-          <w:szCs w:val="24"/>
-        </w:rPr>
-      </w:pPr>
-      <w:r>
-        <w:rPr>
-          <w:sz w:val="24"/>
-          <w:szCs w:val="24"/>
-        </w:rPr>
-        <w:t>url</w:t>
-      </w:r>
-    </w:p>
-    <w:p>
-      <w:pPr>
-        <w:rPr>
-          <w:sz w:val="24"/>
-          <w:szCs w:val="24"/>
-        </w:rPr>
-      </w:pPr>
-    </w:p>
-    <w:p>
-      <w:pPr>
-        <w:rPr>
-          <w:sz w:val="24"/>
-          <w:szCs w:val="24"/>
-        </w:rPr>
-      </w:pPr>
-      <w:r>
-        <w:rPr>
-          <w:sz w:val="24"/>
-          <w:szCs w:val="24"/>
-        </w:rPr>
-        <w:t>119.29.161.184:8000/chat</w:t>
-      </w:r>
-    </w:p>
-    <w:p>
-      <w:pPr>
-        <w:rPr>
-          <w:sz w:val="24"/>
-          <w:szCs w:val="24"/>
-        </w:rPr>
-      </w:pPr>
-      <w:r>
-        <w:rPr>
-          <w:sz w:val="24"/>
-          <w:szCs w:val="24"/>
-        </w:rPr>
-        <w:t>params</w:t>
-      </w:r>
-    </w:p>
-    <w:p>
-      <w:pPr>
-        <w:rPr>
-          <w:sz w:val="24"/>
-          <w:szCs w:val="24"/>
-        </w:rPr>
-      </w:pPr>
-    </w:p>
-    <w:p>
-      <w:pPr>
-        <w:rPr>
-          <w:sz w:val="24"/>
-          <w:szCs w:val="24"/>
-        </w:rPr>
-      </w:pPr>
-      <w:r>
-        <w:rPr>
-          <w:rFonts w:hint="eastAsia"/>
-          <w:sz w:val="24"/>
-          <w:szCs w:val="24"/>
-        </w:rPr>
-        <w:t>id : string(</w:t>
-      </w:r>
-      <w:r>
-        <w:rPr>
-          <w:rFonts w:hint="eastAsia"/>
-          <w:sz w:val="24"/>
-          <w:szCs w:val="24"/>
-        </w:rPr>
-        <w:t>用接口</w:t>
-      </w:r>
-      <w:r>
-        <w:rPr>
-          <w:rFonts w:hint="eastAsia"/>
-          <w:sz w:val="24"/>
-          <w:szCs w:val="24"/>
-        </w:rPr>
-        <w:t>1.1</w:t>
-      </w:r>
-      <w:r>
-        <w:rPr>
-          <w:rFonts w:hint="eastAsia"/>
-          <w:sz w:val="24"/>
-          <w:szCs w:val="24"/>
-        </w:rPr>
-        <w:t>返回的</w:t>
-      </w:r>
-      <w:r>
-        <w:rPr>
-          <w:rFonts w:hint="eastAsia"/>
-          <w:sz w:val="24"/>
-          <w:szCs w:val="24"/>
-        </w:rPr>
-        <w:t>ID)</w:t>
-      </w:r>
-    </w:p>
-    <w:p>
-      <w:pPr>
-        <w:rPr>
-          <w:sz w:val="24"/>
-          <w:szCs w:val="24"/>
-        </w:rPr>
-      </w:pPr>
-      <w:r>
-        <w:rPr>
-          <w:sz w:val="24"/>
-          <w:szCs w:val="24"/>
-        </w:rPr>
-        <w:t>request</w:t>
+      <w:r>
+        <w:rPr>
+          <w:sz w:val="24"/>
+          <w:szCs w:val="24"/>
+        </w:rPr>
+        <w:t>fail:</w:t>
       </w:r>
     </w:p>
     <w:p>
@@ -1290,37 +3425,22 @@
           <w:sz w:val="24"/>
           <w:szCs w:val="24"/>
         </w:rPr>
-        <w:t xml:space="preserve">  "type":"xxxx",</w:t>
-      </w:r>
-    </w:p>
-    <w:p>
-      <w:pPr>
-        <w:rPr>
-          <w:sz w:val="24"/>
-          <w:szCs w:val="24"/>
-        </w:rPr>
-      </w:pPr>
-      <w:r>
-        <w:rPr>
-          <w:sz w:val="24"/>
-          <w:szCs w:val="24"/>
-        </w:rPr>
-        <w:t xml:space="preserve">  "text":"xxxxxxx",</w:t>
-      </w:r>
-    </w:p>
-    <w:p>
-      <w:pPr>
-        <w:rPr>
-          <w:sz w:val="24"/>
-          <w:szCs w:val="24"/>
-        </w:rPr>
-      </w:pPr>
-      <w:r>
-        <w:rPr>
-          <w:sz w:val="24"/>
-          <w:szCs w:val="24"/>
-        </w:rPr>
-        <w:t xml:space="preserve">  "id":"xxxxxx-xxxx-xxxxx"</w:t>
+        <w:t xml:space="preserve">   "status":0,</w:t>
+      </w:r>
+    </w:p>
+    <w:p>
+      <w:pPr>
+        <w:rPr>
+          <w:sz w:val="24"/>
+          <w:szCs w:val="24"/>
+        </w:rPr>
+      </w:pPr>
+      <w:r>
+        <w:rPr>
+          <w:sz w:val="24"/>
+          <w:szCs w:val="24"/>
+        </w:rPr>
+        <w:t xml:space="preserve">   "data":"XXX"</w:t>
       </w:r>
     </w:p>
     <w:p>
@@ -1341,1029 +3461,7 @@
     <w:p>
       <w:pPr>
         <w:rPr>
-          <w:sz w:val="24"/>
-          <w:szCs w:val="24"/>
-        </w:rPr>
-      </w:pPr>
-      <w:r>
-        <w:rPr>
-          <w:sz w:val="24"/>
-          <w:szCs w:val="24"/>
-        </w:rPr>
-        <w:t>response</w:t>
-      </w:r>
-    </w:p>
-    <w:p>
-      <w:pPr>
-        <w:rPr>
-          <w:sz w:val="24"/>
-          <w:szCs w:val="24"/>
-        </w:rPr>
-      </w:pPr>
-    </w:p>
-    <w:p>
-      <w:pPr>
-        <w:rPr>
-          <w:sz w:val="24"/>
-          <w:szCs w:val="24"/>
-        </w:rPr>
-      </w:pPr>
-      <w:r>
-        <w:rPr>
-          <w:sz w:val="24"/>
-          <w:szCs w:val="24"/>
-        </w:rPr>
-        <w:t>{</w:t>
-      </w:r>
-    </w:p>
-    <w:p>
-      <w:pPr>
-        <w:rPr>
-          <w:sz w:val="24"/>
-          <w:szCs w:val="24"/>
-        </w:rPr>
-      </w:pPr>
-      <w:r>
-        <w:rPr>
-          <w:sz w:val="24"/>
-          <w:szCs w:val="24"/>
-        </w:rPr>
-        <w:t xml:space="preserve">  "res":{</w:t>
-      </w:r>
-    </w:p>
-    <w:p>
-      <w:pPr>
-        <w:rPr>
-          <w:sz w:val="24"/>
-          <w:szCs w:val="24"/>
-        </w:rPr>
-      </w:pPr>
-      <w:r>
-        <w:rPr>
-          <w:sz w:val="24"/>
-          <w:szCs w:val="24"/>
-        </w:rPr>
-        <w:t xml:space="preserve">    "sender":"xxx",</w:t>
-      </w:r>
-    </w:p>
-    <w:p>
-      <w:pPr>
-        <w:rPr>
-          <w:sz w:val="24"/>
-          <w:szCs w:val="24"/>
-        </w:rPr>
-      </w:pPr>
-      <w:r>
-        <w:rPr>
-          <w:sz w:val="24"/>
-          <w:szCs w:val="24"/>
-        </w:rPr>
-        <w:t xml:space="preserve">    "type":"xxx",</w:t>
-      </w:r>
-    </w:p>
-    <w:p>
-      <w:pPr>
-        <w:rPr>
-          <w:sz w:val="24"/>
-          <w:szCs w:val="24"/>
-        </w:rPr>
-      </w:pPr>
-      <w:r>
-        <w:rPr>
-          <w:sz w:val="24"/>
-          <w:szCs w:val="24"/>
-        </w:rPr>
-        <w:t xml:space="preserve">    "content":"",</w:t>
-      </w:r>
-    </w:p>
-    <w:p>
-      <w:pPr>
-        <w:rPr>
-          <w:sz w:val="24"/>
-          <w:szCs w:val="24"/>
-        </w:rPr>
-      </w:pPr>
-      <w:r>
-        <w:rPr>
-          <w:sz w:val="24"/>
-          <w:szCs w:val="24"/>
-        </w:rPr>
-        <w:t xml:space="preserve">    "time":"2016-10-16  13:45:20"</w:t>
-      </w:r>
-    </w:p>
-    <w:p>
-      <w:pPr>
-        <w:rPr>
-          <w:sz w:val="24"/>
-          <w:szCs w:val="24"/>
-        </w:rPr>
-      </w:pPr>
-      <w:r>
-        <w:rPr>
-          <w:sz w:val="24"/>
-          <w:szCs w:val="24"/>
-        </w:rPr>
-        <w:t xml:space="preserve">  },</w:t>
-      </w:r>
-    </w:p>
-    <w:p>
-      <w:pPr>
-        <w:rPr>
-          <w:sz w:val="24"/>
-          <w:szCs w:val="24"/>
-        </w:rPr>
-      </w:pPr>
-      <w:r>
-        <w:rPr>
-          <w:sz w:val="24"/>
-          <w:szCs w:val="24"/>
-        </w:rPr>
-        <w:t xml:space="preserve">  "status":1</w:t>
-      </w:r>
-    </w:p>
-    <w:p>
-      <w:pPr>
-        <w:rPr>
-          <w:sz w:val="24"/>
-          <w:szCs w:val="24"/>
-        </w:rPr>
-      </w:pPr>
-      <w:r>
-        <w:rPr>
-          <w:sz w:val="24"/>
-          <w:szCs w:val="24"/>
-        </w:rPr>
-        <w:t>}</w:t>
-      </w:r>
-    </w:p>
-    <w:p>
-      <w:pPr>
-        <w:rPr>
-          <w:sz w:val="24"/>
-          <w:szCs w:val="24"/>
-        </w:rPr>
-      </w:pPr>
-    </w:p>
-    <w:p>
-      <w:pPr>
-        <w:rPr>
-          <w:sz w:val="24"/>
-          <w:szCs w:val="24"/>
-        </w:rPr>
-      </w:pPr>
-      <w:r>
-        <w:rPr>
-          <w:rFonts w:hint="eastAsia"/>
-          <w:sz w:val="24"/>
-          <w:szCs w:val="24"/>
-        </w:rPr>
-        <w:t>该接口使用</w:t>
-      </w:r>
-      <w:r>
-        <w:rPr>
-          <w:rFonts w:hint="eastAsia"/>
-          <w:sz w:val="24"/>
-          <w:szCs w:val="24"/>
-        </w:rPr>
-        <w:t>websocket</w:t>
-      </w:r>
-      <w:r>
-        <w:rPr>
-          <w:rFonts w:hint="eastAsia"/>
-          <w:sz w:val="24"/>
-          <w:szCs w:val="24"/>
-        </w:rPr>
-        <w:t>协议</w:t>
-      </w:r>
-    </w:p>
-    <w:p>
-      <w:pPr>
-        <w:rPr>
-          <w:sz w:val="24"/>
-          <w:szCs w:val="24"/>
-        </w:rPr>
-      </w:pPr>
-    </w:p>
-    <w:p>
-      <w:pPr>
-        <w:rPr>
-          <w:b/>
-          <w:sz w:val="24"/>
-          <w:szCs w:val="24"/>
-        </w:rPr>
-      </w:pPr>
-      <w:r>
-        <w:rPr>
-          <w:rFonts w:hint="eastAsia"/>
-          <w:b/>
-          <w:sz w:val="24"/>
-          <w:szCs w:val="24"/>
-        </w:rPr>
-        <w:t xml:space="preserve">1.3 </w:t>
-      </w:r>
-      <w:r>
-        <w:rPr>
-          <w:rFonts w:hint="eastAsia"/>
-          <w:b/>
-          <w:sz w:val="24"/>
-          <w:szCs w:val="24"/>
-        </w:rPr>
-        <w:t>返回昵称</w:t>
-      </w:r>
-    </w:p>
-    <w:p>
-      <w:pPr>
-        <w:rPr>
-          <w:sz w:val="24"/>
-          <w:szCs w:val="24"/>
-        </w:rPr>
-      </w:pPr>
-    </w:p>
-    <w:p>
-      <w:pPr>
-        <w:rPr>
-          <w:sz w:val="24"/>
-          <w:szCs w:val="24"/>
-        </w:rPr>
-      </w:pPr>
-      <w:r>
-        <w:rPr>
-          <w:sz w:val="24"/>
-          <w:szCs w:val="24"/>
-        </w:rPr>
-        <w:lastRenderedPageBreak/>
-        <w:t>url</w:t>
-      </w:r>
-    </w:p>
-    <w:p>
-      <w:pPr>
-        <w:rPr>
-          <w:sz w:val="24"/>
-          <w:szCs w:val="24"/>
-        </w:rPr>
-      </w:pPr>
-    </w:p>
-    <w:p>
-      <w:pPr>
-        <w:rPr>
-          <w:sz w:val="24"/>
-          <w:szCs w:val="24"/>
-        </w:rPr>
-      </w:pPr>
-      <w:r>
-        <w:rPr>
-          <w:sz w:val="24"/>
-          <w:szCs w:val="24"/>
-        </w:rPr>
-        <w:t>119.29.161.184:8000/name?sex=xxx</w:t>
-      </w:r>
-    </w:p>
-    <w:p>
-      <w:pPr>
-        <w:rPr>
-          <w:sz w:val="24"/>
-          <w:szCs w:val="24"/>
-        </w:rPr>
-      </w:pPr>
-      <w:r>
-        <w:rPr>
-          <w:sz w:val="24"/>
-          <w:szCs w:val="24"/>
-        </w:rPr>
-        <w:t>response</w:t>
-      </w:r>
-    </w:p>
-    <w:p>
-      <w:pPr>
-        <w:rPr>
-          <w:sz w:val="24"/>
-          <w:szCs w:val="24"/>
-        </w:rPr>
-      </w:pPr>
-    </w:p>
-    <w:p>
-      <w:pPr>
-        <w:rPr>
-          <w:sz w:val="24"/>
-          <w:szCs w:val="24"/>
-        </w:rPr>
-      </w:pPr>
-      <w:r>
-        <w:rPr>
-          <w:sz w:val="24"/>
-          <w:szCs w:val="24"/>
-        </w:rPr>
-        <w:t>{</w:t>
-      </w:r>
-    </w:p>
-    <w:p>
-      <w:pPr>
-        <w:rPr>
-          <w:sz w:val="24"/>
-          <w:szCs w:val="24"/>
-        </w:rPr>
-      </w:pPr>
-      <w:r>
-        <w:rPr>
-          <w:sz w:val="24"/>
-          <w:szCs w:val="24"/>
-        </w:rPr>
-        <w:t xml:space="preserve">  res: {</w:t>
-      </w:r>
-    </w:p>
-    <w:p>
-      <w:pPr>
-        <w:rPr>
-          <w:sz w:val="24"/>
-          <w:szCs w:val="24"/>
-        </w:rPr>
-      </w:pPr>
-      <w:r>
-        <w:rPr>
-          <w:rFonts w:hint="eastAsia"/>
-          <w:sz w:val="24"/>
-          <w:szCs w:val="24"/>
-        </w:rPr>
-        <w:t xml:space="preserve">      7: "</w:t>
-      </w:r>
-      <w:r>
-        <w:rPr>
-          <w:rFonts w:hint="eastAsia"/>
-          <w:sz w:val="24"/>
-          <w:szCs w:val="24"/>
-        </w:rPr>
-        <w:t>郭芙</w:t>
-      </w:r>
-      <w:r>
-        <w:rPr>
-          <w:rFonts w:hint="eastAsia"/>
-          <w:sz w:val="24"/>
-          <w:szCs w:val="24"/>
-        </w:rPr>
-        <w:t>",</w:t>
-      </w:r>
-    </w:p>
-    <w:p>
-      <w:pPr>
-        <w:rPr>
-          <w:sz w:val="24"/>
-          <w:szCs w:val="24"/>
-        </w:rPr>
-      </w:pPr>
-      <w:r>
-        <w:rPr>
-          <w:rFonts w:hint="eastAsia"/>
-          <w:sz w:val="24"/>
-          <w:szCs w:val="24"/>
-        </w:rPr>
-        <w:t xml:space="preserve">      11: "</w:t>
-      </w:r>
-      <w:r>
-        <w:rPr>
-          <w:rFonts w:hint="eastAsia"/>
-          <w:sz w:val="24"/>
-          <w:szCs w:val="24"/>
-        </w:rPr>
-        <w:t>李莫愁</w:t>
-      </w:r>
-      <w:r>
-        <w:rPr>
-          <w:rFonts w:hint="eastAsia"/>
-          <w:sz w:val="24"/>
-          <w:szCs w:val="24"/>
-        </w:rPr>
-        <w:t>",</w:t>
-      </w:r>
-    </w:p>
-    <w:p>
-      <w:pPr>
-        <w:rPr>
-          <w:sz w:val="24"/>
-          <w:szCs w:val="24"/>
-        </w:rPr>
-      </w:pPr>
-      <w:r>
-        <w:rPr>
-          <w:rFonts w:hint="eastAsia"/>
-          <w:sz w:val="24"/>
-          <w:szCs w:val="24"/>
-        </w:rPr>
-        <w:t xml:space="preserve">      16: "</w:t>
-      </w:r>
-      <w:r>
-        <w:rPr>
-          <w:rFonts w:hint="eastAsia"/>
-          <w:sz w:val="24"/>
-          <w:szCs w:val="24"/>
-        </w:rPr>
-        <w:t>李沅芷</w:t>
-      </w:r>
-      <w:r>
-        <w:rPr>
-          <w:rFonts w:hint="eastAsia"/>
-          <w:sz w:val="24"/>
-          <w:szCs w:val="24"/>
-        </w:rPr>
-        <w:t>",</w:t>
-      </w:r>
-    </w:p>
-    <w:p>
-      <w:pPr>
-        <w:rPr>
-          <w:sz w:val="24"/>
-          <w:szCs w:val="24"/>
-        </w:rPr>
-      </w:pPr>
-      <w:r>
-        <w:rPr>
-          <w:rFonts w:hint="eastAsia"/>
-          <w:sz w:val="24"/>
-          <w:szCs w:val="24"/>
-        </w:rPr>
-        <w:t xml:space="preserve">      24: "</w:t>
-      </w:r>
-      <w:r>
-        <w:rPr>
-          <w:rFonts w:hint="eastAsia"/>
-          <w:sz w:val="24"/>
-          <w:szCs w:val="24"/>
-        </w:rPr>
-        <w:t>方怡</w:t>
-      </w:r>
-      <w:r>
-        <w:rPr>
-          <w:rFonts w:hint="eastAsia"/>
-          <w:sz w:val="24"/>
-          <w:szCs w:val="24"/>
-        </w:rPr>
-        <w:t>",</w:t>
-      </w:r>
-    </w:p>
-    <w:p>
-      <w:pPr>
-        <w:rPr>
-          <w:sz w:val="24"/>
-          <w:szCs w:val="24"/>
-        </w:rPr>
-      </w:pPr>
-      <w:r>
-        <w:rPr>
-          <w:rFonts w:hint="eastAsia"/>
-          <w:sz w:val="24"/>
-          <w:szCs w:val="24"/>
-        </w:rPr>
-        <w:t xml:space="preserve">      28: "</w:t>
-      </w:r>
-      <w:r>
-        <w:rPr>
-          <w:rFonts w:hint="eastAsia"/>
-          <w:sz w:val="24"/>
-          <w:szCs w:val="24"/>
-        </w:rPr>
-        <w:t>何红药</w:t>
-      </w:r>
-      <w:r>
-        <w:rPr>
-          <w:rFonts w:hint="eastAsia"/>
-          <w:sz w:val="24"/>
-          <w:szCs w:val="24"/>
-        </w:rPr>
-        <w:t>",</w:t>
-      </w:r>
-    </w:p>
-    <w:p>
-      <w:pPr>
-        <w:rPr>
-          <w:sz w:val="24"/>
-          <w:szCs w:val="24"/>
-        </w:rPr>
-      </w:pPr>
-      <w:r>
-        <w:rPr>
-          <w:rFonts w:hint="eastAsia"/>
-          <w:sz w:val="24"/>
-          <w:szCs w:val="24"/>
-        </w:rPr>
-        <w:t xml:space="preserve">      31: "</w:t>
-      </w:r>
-      <w:r>
-        <w:rPr>
-          <w:rFonts w:hint="eastAsia"/>
-          <w:sz w:val="24"/>
-          <w:szCs w:val="24"/>
-        </w:rPr>
-        <w:t>安小惠</w:t>
-      </w:r>
-      <w:r>
-        <w:rPr>
-          <w:rFonts w:hint="eastAsia"/>
-          <w:sz w:val="24"/>
-          <w:szCs w:val="24"/>
-        </w:rPr>
-        <w:t>",</w:t>
-      </w:r>
-    </w:p>
-    <w:p>
-      <w:pPr>
-        <w:rPr>
-          <w:sz w:val="24"/>
-          <w:szCs w:val="24"/>
-        </w:rPr>
-      </w:pPr>
-      <w:r>
-        <w:rPr>
-          <w:rFonts w:hint="eastAsia"/>
-          <w:sz w:val="24"/>
-          <w:szCs w:val="24"/>
-        </w:rPr>
-        <w:t xml:space="preserve">      37: "</w:t>
-      </w:r>
-      <w:r>
-        <w:rPr>
-          <w:rFonts w:hint="eastAsia"/>
-          <w:sz w:val="24"/>
-          <w:szCs w:val="24"/>
-        </w:rPr>
-        <w:t>杨不悔</w:t>
-      </w:r>
-      <w:r>
-        <w:rPr>
-          <w:rFonts w:hint="eastAsia"/>
-          <w:sz w:val="24"/>
-          <w:szCs w:val="24"/>
-        </w:rPr>
-        <w:t>",</w:t>
-      </w:r>
-    </w:p>
-    <w:p>
-      <w:pPr>
-        <w:rPr>
-          <w:sz w:val="24"/>
-          <w:szCs w:val="24"/>
-        </w:rPr>
-      </w:pPr>
-      <w:r>
-        <w:rPr>
-          <w:rFonts w:hint="eastAsia"/>
-          <w:sz w:val="24"/>
-          <w:szCs w:val="24"/>
-        </w:rPr>
-        <w:t xml:space="preserve">      41: "</w:t>
-      </w:r>
-      <w:r>
-        <w:rPr>
-          <w:rFonts w:hint="eastAsia"/>
-          <w:sz w:val="24"/>
-          <w:szCs w:val="24"/>
-        </w:rPr>
-        <w:t>袁紫衣</w:t>
-      </w:r>
-      <w:r>
-        <w:rPr>
-          <w:rFonts w:hint="eastAsia"/>
-          <w:sz w:val="24"/>
-          <w:szCs w:val="24"/>
-        </w:rPr>
-        <w:t>"</w:t>
-      </w:r>
-    </w:p>
-    <w:p>
-      <w:pPr>
-        <w:rPr>
-          <w:sz w:val="24"/>
-          <w:szCs w:val="24"/>
-        </w:rPr>
-      </w:pPr>
-      <w:r>
-        <w:rPr>
-          <w:sz w:val="24"/>
-          <w:szCs w:val="24"/>
-        </w:rPr>
-        <w:t xml:space="preserve">      },</w:t>
-      </w:r>
-    </w:p>
-    <w:p>
-      <w:pPr>
-        <w:rPr>
-          <w:sz w:val="24"/>
-          <w:szCs w:val="24"/>
-        </w:rPr>
-      </w:pPr>
-      <w:r>
-        <w:rPr>
-          <w:sz w:val="24"/>
-          <w:szCs w:val="24"/>
-        </w:rPr>
-        <w:t xml:space="preserve">  status: 1</w:t>
-      </w:r>
-    </w:p>
-    <w:p>
-      <w:pPr>
-        <w:rPr>
-          <w:sz w:val="24"/>
-          <w:szCs w:val="24"/>
-        </w:rPr>
-      </w:pPr>
-      <w:r>
-        <w:rPr>
-          <w:sz w:val="24"/>
-          <w:szCs w:val="24"/>
-        </w:rPr>
-        <w:t>}</w:t>
-      </w:r>
-    </w:p>
-    <w:p>
-      <w:pPr>
-        <w:rPr>
-          <w:sz w:val="24"/>
-          <w:szCs w:val="24"/>
-        </w:rPr>
-      </w:pPr>
-      <w:r>
-        <w:rPr>
-          <w:rFonts w:hint="eastAsia"/>
-          <w:sz w:val="24"/>
-          <w:szCs w:val="24"/>
-        </w:rPr>
-        <w:t>sex : 0</w:t>
-      </w:r>
-      <w:r>
-        <w:rPr>
-          <w:rFonts w:hint="eastAsia"/>
-          <w:sz w:val="24"/>
-          <w:szCs w:val="24"/>
-        </w:rPr>
-        <w:t>为</w:t>
-      </w:r>
-      <w:r>
-        <w:rPr>
-          <w:rFonts w:hint="eastAsia"/>
-          <w:sz w:val="24"/>
-          <w:szCs w:val="24"/>
-        </w:rPr>
-        <w:t>male 1</w:t>
-      </w:r>
-      <w:r>
-        <w:rPr>
-          <w:rFonts w:hint="eastAsia"/>
-          <w:sz w:val="24"/>
-          <w:szCs w:val="24"/>
-        </w:rPr>
-        <w:t>为</w:t>
-      </w:r>
-      <w:r>
-        <w:rPr>
-          <w:rFonts w:hint="eastAsia"/>
-          <w:sz w:val="24"/>
-          <w:szCs w:val="24"/>
-        </w:rPr>
-        <w:t>female</w:t>
-      </w:r>
-    </w:p>
-    <w:p>
-      <w:pPr>
-        <w:rPr>
-          <w:sz w:val="24"/>
-          <w:szCs w:val="24"/>
-        </w:rPr>
-      </w:pPr>
-    </w:p>
-    <w:p>
-      <w:pPr>
-        <w:rPr>
-          <w:b/>
-          <w:sz w:val="24"/>
-          <w:szCs w:val="24"/>
-        </w:rPr>
-      </w:pPr>
-      <w:r>
-        <w:rPr>
-          <w:rFonts w:hint="eastAsia"/>
-          <w:b/>
-          <w:sz w:val="24"/>
-          <w:szCs w:val="24"/>
-        </w:rPr>
-        <w:t xml:space="preserve">2. </w:t>
-      </w:r>
-      <w:r>
-        <w:rPr>
-          <w:rFonts w:hint="eastAsia"/>
-          <w:b/>
-          <w:sz w:val="24"/>
-          <w:szCs w:val="24"/>
-        </w:rPr>
-        <w:t>热点新闻部分</w:t>
-      </w:r>
-    </w:p>
-    <w:p>
-      <w:pPr>
-        <w:rPr>
-          <w:sz w:val="24"/>
-          <w:szCs w:val="24"/>
-        </w:rPr>
-      </w:pPr>
-    </w:p>
-    <w:p>
-      <w:pPr>
-        <w:rPr>
-          <w:b/>
-          <w:sz w:val="24"/>
-          <w:szCs w:val="24"/>
-        </w:rPr>
-      </w:pPr>
-      <w:r>
-        <w:rPr>
-          <w:rFonts w:hint="eastAsia"/>
-          <w:b/>
-          <w:sz w:val="24"/>
-          <w:szCs w:val="24"/>
-        </w:rPr>
-        <w:t xml:space="preserve">1.1 </w:t>
-      </w:r>
-      <w:r>
-        <w:rPr>
-          <w:rFonts w:hint="eastAsia"/>
-          <w:b/>
-          <w:sz w:val="24"/>
-          <w:szCs w:val="24"/>
-        </w:rPr>
-        <w:t>返回热点新闻</w:t>
-      </w:r>
-    </w:p>
-    <w:p>
-      <w:pPr>
-        <w:rPr>
-          <w:sz w:val="24"/>
-          <w:szCs w:val="24"/>
-        </w:rPr>
-      </w:pPr>
-    </w:p>
-    <w:p>
-      <w:pPr>
-        <w:rPr>
-          <w:sz w:val="24"/>
-          <w:szCs w:val="24"/>
-        </w:rPr>
-      </w:pPr>
-      <w:r>
-        <w:rPr>
-          <w:sz w:val="24"/>
-          <w:szCs w:val="24"/>
-        </w:rPr>
-        <w:t>url</w:t>
-      </w:r>
-    </w:p>
-    <w:p>
-      <w:pPr>
-        <w:rPr>
-          <w:sz w:val="24"/>
-          <w:szCs w:val="24"/>
-        </w:rPr>
-      </w:pPr>
-    </w:p>
-    <w:p>
-      <w:pPr>
-        <w:rPr>
-          <w:sz w:val="24"/>
-          <w:szCs w:val="24"/>
-        </w:rPr>
-      </w:pPr>
-      <w:r>
-        <w:rPr>
-          <w:sz w:val="24"/>
-          <w:szCs w:val="24"/>
-        </w:rPr>
-        <w:t>119.29.161.184:8000?page=xxx</w:t>
-      </w:r>
-    </w:p>
-    <w:p>
-      <w:pPr>
-        <w:rPr>
-          <w:sz w:val="24"/>
-          <w:szCs w:val="24"/>
-        </w:rPr>
-      </w:pPr>
-      <w:r>
-        <w:rPr>
-          <w:rFonts w:hint="eastAsia"/>
-          <w:sz w:val="24"/>
-          <w:szCs w:val="24"/>
-        </w:rPr>
-        <w:t>(page</w:t>
-      </w:r>
-      <w:r>
-        <w:rPr>
-          <w:rFonts w:hint="eastAsia"/>
-          <w:sz w:val="24"/>
-          <w:szCs w:val="24"/>
-        </w:rPr>
-        <w:t>表示第几页，从</w:t>
-      </w:r>
-      <w:r>
-        <w:rPr>
-          <w:rFonts w:hint="eastAsia"/>
-          <w:sz w:val="24"/>
-          <w:szCs w:val="24"/>
-        </w:rPr>
-        <w:t xml:space="preserve"> 1 </w:t>
-      </w:r>
-      <w:r>
-        <w:rPr>
-          <w:rFonts w:hint="eastAsia"/>
-          <w:sz w:val="24"/>
-          <w:szCs w:val="24"/>
-        </w:rPr>
-        <w:t>开始计数，每页返回十条热点新闻</w:t>
-      </w:r>
-      <w:r>
-        <w:rPr>
-          <w:rFonts w:hint="eastAsia"/>
-          <w:sz w:val="24"/>
-          <w:szCs w:val="24"/>
-        </w:rPr>
-        <w:t>,</w:t>
-      </w:r>
-      <w:r>
-        <w:rPr>
-          <w:rFonts w:hint="eastAsia"/>
-          <w:sz w:val="24"/>
-          <w:szCs w:val="24"/>
-        </w:rPr>
-        <w:t>按照</w:t>
-      </w:r>
-      <w:r>
-        <w:rPr>
-          <w:rFonts w:hint="eastAsia"/>
-          <w:sz w:val="24"/>
-          <w:szCs w:val="24"/>
-        </w:rPr>
-        <w:t xml:space="preserve"> pv </w:t>
-      </w:r>
-      <w:r>
-        <w:rPr>
-          <w:rFonts w:hint="eastAsia"/>
-          <w:sz w:val="24"/>
-          <w:szCs w:val="24"/>
-        </w:rPr>
-        <w:t>进行降序排列</w:t>
-      </w:r>
-      <w:r>
-        <w:rPr>
-          <w:rFonts w:hint="eastAsia"/>
-          <w:sz w:val="24"/>
-          <w:szCs w:val="24"/>
-        </w:rPr>
-        <w:t>)</w:t>
-      </w:r>
-    </w:p>
-    <w:p>
-      <w:pPr>
-        <w:rPr>
-          <w:sz w:val="24"/>
-          <w:szCs w:val="24"/>
-        </w:rPr>
-      </w:pPr>
-      <w:r>
-        <w:rPr>
-          <w:sz w:val="24"/>
-          <w:szCs w:val="24"/>
-        </w:rPr>
-        <w:t xml:space="preserve">response </w:t>
-      </w:r>
-    </w:p>
-    <w:p>
-      <w:pPr>
-        <w:rPr>
-          <w:sz w:val="24"/>
-          <w:szCs w:val="24"/>
-        </w:rPr>
-      </w:pPr>
-      <w:r>
-        <w:rPr>
-          <w:sz w:val="24"/>
-          <w:szCs w:val="24"/>
-        </w:rPr>
-        <w:t>success:</w:t>
-      </w:r>
-    </w:p>
-    <w:p>
-      <w:pPr>
-        <w:rPr>
-          <w:sz w:val="24"/>
-          <w:szCs w:val="24"/>
-        </w:rPr>
-      </w:pPr>
-    </w:p>
-    <w:p>
-      <w:pPr>
-        <w:rPr>
-          <w:sz w:val="24"/>
-          <w:szCs w:val="24"/>
-        </w:rPr>
-      </w:pPr>
-      <w:r>
-        <w:rPr>
-          <w:sz w:val="24"/>
-          <w:szCs w:val="24"/>
-        </w:rPr>
-        <w:t>{</w:t>
-      </w:r>
-    </w:p>
-    <w:p>
-      <w:pPr>
-        <w:rPr>
-          <w:sz w:val="24"/>
-          <w:szCs w:val="24"/>
-        </w:rPr>
-      </w:pPr>
-      <w:r>
-        <w:rPr>
-          <w:sz w:val="24"/>
-          <w:szCs w:val="24"/>
-        </w:rPr>
-        <w:t xml:space="preserve">   "status": 1,</w:t>
-      </w:r>
-    </w:p>
-    <w:p>
-      <w:pPr>
-        <w:rPr>
-          <w:sz w:val="24"/>
-          <w:szCs w:val="24"/>
-        </w:rPr>
-      </w:pPr>
-      <w:r>
-        <w:rPr>
-          <w:sz w:val="24"/>
-          <w:szCs w:val="24"/>
-        </w:rPr>
-        <w:t xml:space="preserve">   "data": [{"id":xxx,"url":xxx,"title":xxx,"visit_cnt":xxx},...]</w:t>
-      </w:r>
-    </w:p>
-    <w:p>
-      <w:pPr>
-        <w:rPr>
-          <w:sz w:val="24"/>
-          <w:szCs w:val="24"/>
-        </w:rPr>
-      </w:pPr>
-    </w:p>
-    <w:p>
-      <w:pPr>
-        <w:rPr>
-          <w:sz w:val="24"/>
-          <w:szCs w:val="24"/>
-        </w:rPr>
-      </w:pPr>
-      <w:r>
-        <w:rPr>
-          <w:sz w:val="24"/>
-          <w:szCs w:val="24"/>
-        </w:rPr>
-        <w:t>fail:</w:t>
-      </w:r>
-    </w:p>
-    <w:p>
-      <w:pPr>
-        <w:rPr>
-          <w:sz w:val="24"/>
-          <w:szCs w:val="24"/>
-        </w:rPr>
-      </w:pPr>
-    </w:p>
-    <w:p>
-      <w:pPr>
-        <w:rPr>
-          <w:sz w:val="24"/>
-          <w:szCs w:val="24"/>
-        </w:rPr>
-      </w:pPr>
-      <w:r>
-        <w:rPr>
-          <w:sz w:val="24"/>
-          <w:szCs w:val="24"/>
-        </w:rPr>
-        <w:t>{"status": 0, "data": "page exceed limits"}</w:t>
-      </w:r>
-    </w:p>
-    <w:p>
-      <w:pPr>
-        <w:rPr>
-          <w:sz w:val="24"/>
-          <w:szCs w:val="24"/>
-        </w:rPr>
-      </w:pPr>
-    </w:p>
-    <w:p>
-      <w:pPr>
-        <w:rPr>
-          <w:sz w:val="24"/>
-          <w:szCs w:val="24"/>
-        </w:rPr>
-      </w:pPr>
-    </w:p>
-    <w:p>
-      <w:pPr>
-        <w:rPr>
+          <w:rFonts w:hint="eastAsia"/>
           <w:sz w:val="24"/>
           <w:szCs w:val="24"/>
         </w:rPr>
@@ -2395,6 +3493,7 @@
     <w:p>
       <w:pPr>
         <w:rPr>
+          <w:rFonts w:hint="eastAsia"/>
           <w:sz w:val="28"/>
           <w:szCs w:val="28"/>
         </w:rPr>
@@ -2406,12 +3505,11 @@
           <w:sz w:val="28"/>
           <w:szCs w:val="28"/>
         </w:rPr>
-        <w:lastRenderedPageBreak/>
         <w:drawing>
           <wp:inline distT="0" distB="0" distL="0" distR="0">
-            <wp:extent cx="5274310" cy="2337435"/>
-            <wp:effectExtent l="0" t="0" r="2540" b="5715"/>
-            <wp:docPr id="4" name="图片 4"/>
+            <wp:extent cx="3352800" cy="3076575"/>
+            <wp:effectExtent l="0" t="0" r="0" b="9525"/>
+            <wp:docPr id="3" name="图片 3"/>
             <wp:cNvGraphicFramePr>
               <a:graphicFrameLocks xmlns:a="http://schemas.openxmlformats.org/drawingml/2006/main" noChangeAspect="1"/>
             </wp:cNvGraphicFramePr>
@@ -2419,11 +3517,11 @@
               <a:graphicData uri="http://schemas.openxmlformats.org/drawingml/2006/picture">
                 <pic:pic xmlns:pic="http://schemas.openxmlformats.org/drawingml/2006/picture">
                   <pic:nvPicPr>
-                    <pic:cNvPr id="4" name="E-R Diagram.jpg"/>
+                    <pic:cNvPr id="3" name="E-R Diagram.jpg"/>
                     <pic:cNvPicPr/>
                   </pic:nvPicPr>
                   <pic:blipFill>
-                    <a:blip r:embed="rId7">
+                    <a:blip r:embed="rId9">
                       <a:extLst>
                         <a:ext uri="{28A0092B-C50C-407E-A947-70E740481C1C}">
                           <a14:useLocalDpi xmlns:a14="http://schemas.microsoft.com/office/drawing/2010/main" val="0"/>
@@ -2437,7 +3535,7 @@
                   <pic:spPr>
                     <a:xfrm>
                       <a:off x="0" y="0"/>
-                      <a:ext cx="5274310" cy="2337435"/>
+                      <a:ext cx="3352800" cy="3076575"/>
                     </a:xfrm>
                     <a:prstGeom prst="rect">
                       <a:avLst/>
@@ -2662,6 +3760,7 @@
           <w:sz w:val="24"/>
           <w:szCs w:val="24"/>
         </w:rPr>
+        <w:lastRenderedPageBreak/>
         <w:tab/>
       </w:r>
       <w:r>
@@ -2818,6 +3917,44 @@
     </w:sectPr>
   </w:body>
 </w:document>
+</file>
+
+<file path=word/endnotes.xml><?xml version="1.0" encoding="utf-8"?>
+<w:endnotes xmlns:wpc="http://schemas.microsoft.com/office/word/2010/wordprocessingCanvas" xmlns:mc="http://schemas.openxmlformats.org/markup-compatibility/2006" xmlns:o="urn:schemas-microsoft-com:office:office" xmlns:r="http://schemas.openxmlformats.org/officeDocument/2006/relationships" xmlns:m="http://schemas.openxmlformats.org/officeDocument/2006/math" xmlns:v="urn:schemas-microsoft-com:vml" xmlns:wp14="http://schemas.microsoft.com/office/word/2010/wordprocessingDrawing" xmlns:wp="http://schemas.openxmlformats.org/drawingml/2006/wordprocessingDrawing" xmlns:w10="urn:schemas-microsoft-com:office:word" xmlns:w="http://schemas.openxmlformats.org/wordprocessingml/2006/main" xmlns:w14="http://schemas.microsoft.com/office/word/2010/wordml" xmlns:w15="http://schemas.microsoft.com/office/word/2012/wordml" xmlns:wpg="http://schemas.microsoft.com/office/word/2010/wordprocessingGroup" xmlns:wpi="http://schemas.microsoft.com/office/word/2010/wordprocessingInk" xmlns:wne="http://schemas.microsoft.com/office/word/2006/wordml" xmlns:wps="http://schemas.microsoft.com/office/word/2010/wordprocessingShape" mc:Ignorable="w14 w15 wp14">
+  <w:endnote w:type="separator" w:id="-1">
+    <w:p>
+      <w:r>
+        <w:separator/>
+      </w:r>
+    </w:p>
+  </w:endnote>
+  <w:endnote w:type="continuationSeparator" w:id="0">
+    <w:p>
+      <w:r>
+        <w:continuationSeparator/>
+      </w:r>
+    </w:p>
+  </w:endnote>
+</w:endnotes>
+</file>
+
+<file path=word/footnotes.xml><?xml version="1.0" encoding="utf-8"?>
+<w:footnotes xmlns:wpc="http://schemas.microsoft.com/office/word/2010/wordprocessingCanvas" xmlns:mc="http://schemas.openxmlformats.org/markup-compatibility/2006" xmlns:o="urn:schemas-microsoft-com:office:office" xmlns:r="http://schemas.openxmlformats.org/officeDocument/2006/relationships" xmlns:m="http://schemas.openxmlformats.org/officeDocument/2006/math" xmlns:v="urn:schemas-microsoft-com:vml" xmlns:wp14="http://schemas.microsoft.com/office/word/2010/wordprocessingDrawing" xmlns:wp="http://schemas.openxmlformats.org/drawingml/2006/wordprocessingDrawing" xmlns:w10="urn:schemas-microsoft-com:office:word" xmlns:w="http://schemas.openxmlformats.org/wordprocessingml/2006/main" xmlns:w14="http://schemas.microsoft.com/office/word/2010/wordml" xmlns:w15="http://schemas.microsoft.com/office/word/2012/wordml" xmlns:wpg="http://schemas.microsoft.com/office/word/2010/wordprocessingGroup" xmlns:wpi="http://schemas.microsoft.com/office/word/2010/wordprocessingInk" xmlns:wne="http://schemas.microsoft.com/office/word/2006/wordml" xmlns:wps="http://schemas.microsoft.com/office/word/2010/wordprocessingShape" mc:Ignorable="w14 w15 wp14">
+  <w:footnote w:type="separator" w:id="-1">
+    <w:p>
+      <w:r>
+        <w:separator/>
+      </w:r>
+    </w:p>
+  </w:footnote>
+  <w:footnote w:type="continuationSeparator" w:id="0">
+    <w:p>
+      <w:r>
+        <w:continuationSeparator/>
+      </w:r>
+    </w:p>
+  </w:footnote>
+</w:footnotes>
 </file>
 
 <file path=word/styles.xml><?xml version="1.0" encoding="utf-8"?>
@@ -3249,7 +4386,6 @@
       <w:jc w:val="both"/>
     </w:pPr>
     <w:tblPr>
-      <w:tblInd w:w="0" w:type="dxa"/>
       <w:tblBorders>
         <w:top w:val="single" w:sz="4" w:space="0" w:color="auto"/>
         <w:left w:val="single" w:sz="4" w:space="0" w:color="auto"/>
@@ -3258,13 +4394,74 @@
         <w:insideH w:val="single" w:sz="4" w:space="0" w:color="auto"/>
         <w:insideV w:val="single" w:sz="4" w:space="0" w:color="auto"/>
       </w:tblBorders>
-      <w:tblCellMar>
-        <w:top w:w="0" w:type="dxa"/>
-        <w:left w:w="108" w:type="dxa"/>
-        <w:bottom w:w="0" w:type="dxa"/>
-        <w:right w:w="108" w:type="dxa"/>
-      </w:tblCellMar>
     </w:tblPr>
+  </w:style>
+  <w:style w:type="paragraph" w:styleId="a4">
+    <w:name w:val="header"/>
+    <w:basedOn w:val="a"/>
+    <w:link w:val="Char"/>
+    <w:uiPriority w:val="99"/>
+    <w:unhideWhenUsed/>
+    <w:rsid w:val="00AE4C33"/>
+    <w:pPr>
+      <w:pBdr>
+        <w:bottom w:val="single" w:sz="6" w:space="1" w:color="auto"/>
+      </w:pBdr>
+      <w:tabs>
+        <w:tab w:val="center" w:pos="4153"/>
+        <w:tab w:val="right" w:pos="8306"/>
+      </w:tabs>
+      <w:snapToGrid w:val="0"/>
+      <w:jc w:val="center"/>
+    </w:pPr>
+    <w:rPr>
+      <w:sz w:val="18"/>
+      <w:szCs w:val="18"/>
+    </w:rPr>
+  </w:style>
+  <w:style w:type="character" w:customStyle="1" w:styleId="Char">
+    <w:name w:val="页眉 Char"/>
+    <w:basedOn w:val="a0"/>
+    <w:link w:val="a4"/>
+    <w:uiPriority w:val="99"/>
+    <w:rsid w:val="00AE4C33"/>
+    <w:rPr>
+      <w:kern w:val="2"/>
+      <w:sz w:val="18"/>
+      <w:szCs w:val="18"/>
+    </w:rPr>
+  </w:style>
+  <w:style w:type="paragraph" w:styleId="a5">
+    <w:name w:val="footer"/>
+    <w:basedOn w:val="a"/>
+    <w:link w:val="Char0"/>
+    <w:uiPriority w:val="99"/>
+    <w:unhideWhenUsed/>
+    <w:rsid w:val="00AE4C33"/>
+    <w:pPr>
+      <w:tabs>
+        <w:tab w:val="center" w:pos="4153"/>
+        <w:tab w:val="right" w:pos="8306"/>
+      </w:tabs>
+      <w:snapToGrid w:val="0"/>
+      <w:jc w:val="left"/>
+    </w:pPr>
+    <w:rPr>
+      <w:sz w:val="18"/>
+      <w:szCs w:val="18"/>
+    </w:rPr>
+  </w:style>
+  <w:style w:type="character" w:customStyle="1" w:styleId="Char0">
+    <w:name w:val="页脚 Char"/>
+    <w:basedOn w:val="a0"/>
+    <w:link w:val="a5"/>
+    <w:uiPriority w:val="99"/>
+    <w:rsid w:val="00AE4C33"/>
+    <w:rPr>
+      <w:kern w:val="2"/>
+      <w:sz w:val="18"/>
+      <w:szCs w:val="18"/>
+    </w:rPr>
   </w:style>
 </w:styles>
 </file>

--- a/概要设计.docx
+++ b/概要设计.docx
@@ -1,6 +1,6 @@
 
 <file path=word/document.xml><?xml version="1.0" encoding="utf-8"?>
-<w:document xmlns:wpc="http://schemas.microsoft.com/office/word/2010/wordprocessingCanvas" xmlns:mc="http://schemas.openxmlformats.org/markup-compatibility/2006" xmlns:o="urn:schemas-microsoft-com:office:office" xmlns:r="http://schemas.openxmlformats.org/officeDocument/2006/relationships" xmlns:m="http://schemas.openxmlformats.org/officeDocument/2006/math" xmlns:v="urn:schemas-microsoft-com:vml" xmlns:wp14="http://schemas.microsoft.com/office/word/2010/wordprocessingDrawing" xmlns:wp="http://schemas.openxmlformats.org/drawingml/2006/wordprocessingDrawing" xmlns:w="http://schemas.openxmlformats.org/wordprocessingml/2006/main" xmlns:w14="http://schemas.microsoft.com/office/word/2010/wordml" xmlns:w10="urn:schemas-microsoft-com:office:word" xmlns:w15="http://schemas.microsoft.com/office/word/2012/wordml" xmlns:wpg="http://schemas.microsoft.com/office/word/2010/wordprocessingGroup" xmlns:wpi="http://schemas.microsoft.com/office/word/2010/wordprocessingInk" xmlns:wne="http://schemas.microsoft.com/office/word/2006/wordml" xmlns:wps="http://schemas.microsoft.com/office/word/2010/wordprocessingShape" xmlns:wpsCustomData="http://www.wps.cn/officeDocument/2013/wpsCustomData" mc:Ignorable="w14 w15 wp14">
+<w:document xmlns:wpc="http://schemas.microsoft.com/office/word/2010/wordprocessingCanvas" xmlns:mc="http://schemas.openxmlformats.org/markup-compatibility/2006" xmlns:o="urn:schemas-microsoft-com:office:office" xmlns:r="http://schemas.openxmlformats.org/officeDocument/2006/relationships" xmlns:m="http://schemas.openxmlformats.org/officeDocument/2006/math" xmlns:v="urn:schemas-microsoft-com:vml" xmlns:wp14="http://schemas.microsoft.com/office/word/2010/wordprocessingDrawing" xmlns:wp="http://schemas.openxmlformats.org/drawingml/2006/wordprocessingDrawing" xmlns:w10="urn:schemas-microsoft-com:office:word" xmlns:w="http://schemas.openxmlformats.org/wordprocessingml/2006/main" xmlns:w14="http://schemas.microsoft.com/office/word/2010/wordml" xmlns:w15="http://schemas.microsoft.com/office/word/2012/wordml" xmlns:wpg="http://schemas.microsoft.com/office/word/2010/wordprocessingGroup" xmlns:wpi="http://schemas.microsoft.com/office/word/2010/wordprocessingInk" xmlns:wne="http://schemas.microsoft.com/office/word/2006/wordml" xmlns:wps="http://schemas.microsoft.com/office/word/2010/wordprocessingShape" mc:Ignorable="w14 w15 wp14">
   <w:body>
     <w:p>
       <w:pPr>
@@ -11,6 +11,8 @@
           <w:szCs w:val="32"/>
         </w:rPr>
       </w:pPr>
+      <w:bookmarkStart w:id="0" w:name="_GoBack"/>
+      <w:bookmarkEnd w:id="0"/>
       <w:r>
         <w:rPr>
           <w:b/>
@@ -61,17 +63,15 @@
       </w:r>
     </w:p>
     <w:p>
-      <w:pPr/>
-      <w:r>
-        <w:rPr>
-          <w:rFonts w:hint="eastAsia"/>
-        </w:rPr>
-        <w:t>　　我们的系统名为：城见，是一个匿名网页聊天工具。使用我们的软件，用户可以选择单独匹配陌生人进行匿名聊天，也可以选择对某</w:t>
-      </w:r>
-      <w:r>
-        <w:rPr>
-          <w:rFonts w:hint="eastAsia"/>
-          <w:lang w:eastAsia="zh-CN"/>
+      <w:r>
+        <w:rPr>
+          <w:rFonts w:hint="eastAsia"/>
+        </w:rPr>
+        <w:t xml:space="preserve">　　我们的系统名为：城见，是一个匿名网页聊天工具。使用我们的软件，用户可以选择单独匹配陌生人进行匿名聊天，也可以选择对某</w:t>
+      </w:r>
+      <w:r>
+        <w:rPr>
+          <w:rFonts w:hint="eastAsia"/>
         </w:rPr>
         <w:t>一话题</w:t>
       </w:r>
@@ -112,108 +112,113 @@
       </w:r>
     </w:p>
     <w:p>
-      <w:pPr>
-        <w:rPr>
-          <w:rFonts w:hint="eastAsia"/>
-        </w:rPr>
-      </w:pPr>
-      <w:r>
-        <w:rPr>
-          <w:rFonts w:hint="eastAsia"/>
-        </w:rPr>
-        <w:t>　 软件设计目标能够为大学城学生提供一个匿名聊天环境，主要功能包括以下方面：</w:t>
-      </w:r>
-    </w:p>
-    <w:p>
-      <w:pPr>
-        <w:ind w:firstLine="420" w:firstLineChars="0"/>
-        <w:rPr>
-          <w:rFonts w:hint="eastAsia"/>
-        </w:rPr>
-      </w:pPr>
-      <w:r>
-        <w:rPr>
-          <w:rFonts w:hint="eastAsia"/>
-        </w:rPr>
-        <w:t>①. 匹配任意陌生人聊天</w:t>
-      </w:r>
-    </w:p>
-    <w:p>
-      <w:pPr>
-        <w:ind w:firstLine="420" w:firstLineChars="0"/>
-        <w:rPr>
-          <w:rFonts w:hint="eastAsia" w:ascii="Calibri" w:hAnsi="Calibri" w:eastAsia="宋体" w:cs="宋体"/>
-          <w:kern w:val="2"/>
-          <w:sz w:val="21"/>
-          <w:szCs w:val="22"/>
-          <w:lang w:val="en-US" w:eastAsia="zh-CN" w:bidi="ar"/>
-        </w:rPr>
-      </w:pPr>
-      <w:r>
-        <w:rPr>
-          <w:rFonts w:hint="eastAsia" w:ascii="Calibri" w:hAnsi="Calibri" w:eastAsia="宋体" w:cs="宋体"/>
-          <w:kern w:val="2"/>
-          <w:sz w:val="21"/>
-          <w:szCs w:val="22"/>
-          <w:lang w:val="en-US" w:eastAsia="zh-CN" w:bidi="ar"/>
+      <w:r>
+        <w:rPr>
+          <w:rFonts w:hint="eastAsia"/>
+        </w:rPr>
+        <w:t xml:space="preserve">　</w:t>
+      </w:r>
+      <w:r>
+        <w:rPr>
+          <w:rFonts w:hint="eastAsia"/>
+        </w:rPr>
+        <w:t xml:space="preserve"> </w:t>
+      </w:r>
+      <w:r>
+        <w:rPr>
+          <w:rFonts w:hint="eastAsia"/>
+        </w:rPr>
+        <w:t>软件设计目标能够为大学城学生提供一个匿名聊天环境，主要功能包括以下方面：</w:t>
+      </w:r>
+    </w:p>
+    <w:p>
+      <w:pPr>
+        <w:ind w:firstLine="420"/>
+      </w:pPr>
+      <w:r>
+        <w:rPr>
+          <w:rFonts w:hint="eastAsia"/>
+        </w:rPr>
+        <w:t>①</w:t>
+      </w:r>
+      <w:r>
+        <w:rPr>
+          <w:rFonts w:hint="eastAsia"/>
+        </w:rPr>
+        <w:t xml:space="preserve">. </w:t>
+      </w:r>
+      <w:r>
+        <w:rPr>
+          <w:rFonts w:hint="eastAsia"/>
+        </w:rPr>
+        <w:t>匹配任意陌生人聊天</w:t>
+      </w:r>
+    </w:p>
+    <w:p>
+      <w:pPr>
+        <w:ind w:firstLine="420"/>
+        <w:rPr>
+          <w:rFonts w:cs="宋体"/>
+          <w:lang w:bidi="ar"/>
+        </w:rPr>
+      </w:pPr>
+      <w:r>
+        <w:rPr>
+          <w:rFonts w:cs="宋体" w:hint="eastAsia"/>
+          <w:lang w:bidi="ar"/>
         </w:rPr>
         <w:t>可以选择作为男生还是女生进行匿名匹配，我们为匹配到的异性提供私密的一对一聊天页面。</w:t>
       </w:r>
     </w:p>
     <w:p>
       <w:pPr>
-        <w:ind w:firstLine="420" w:firstLineChars="0"/>
-        <w:rPr>
-          <w:rFonts w:hint="eastAsia"/>
-        </w:rPr>
-      </w:pPr>
-      <w:r>
-        <w:rPr>
-          <w:rFonts w:hint="eastAsia"/>
-        </w:rPr>
-        <w:t>②. 向聊天对象推送笑话</w:t>
-      </w:r>
-    </w:p>
-    <w:p>
-      <w:pPr>
-        <w:ind w:firstLine="420" w:firstLineChars="0"/>
-        <w:rPr>
-          <w:rFonts w:hint="eastAsia"/>
-        </w:rPr>
-      </w:pPr>
-      <w:r>
-        <w:rPr>
-          <w:rFonts w:hint="eastAsia" w:ascii="Calibri" w:hAnsi="Calibri" w:eastAsia="宋体" w:cs="宋体"/>
-          <w:kern w:val="2"/>
-          <w:sz w:val="21"/>
-          <w:szCs w:val="22"/>
-          <w:lang w:val="en-US" w:eastAsia="zh-CN" w:bidi="ar"/>
+        <w:ind w:firstLine="420"/>
+      </w:pPr>
+      <w:r>
+        <w:rPr>
+          <w:rFonts w:hint="eastAsia"/>
+        </w:rPr>
+        <w:t>②</w:t>
+      </w:r>
+      <w:r>
+        <w:rPr>
+          <w:rFonts w:hint="eastAsia"/>
+        </w:rPr>
+        <w:t xml:space="preserve">. </w:t>
+      </w:r>
+      <w:r>
+        <w:rPr>
+          <w:rFonts w:hint="eastAsia"/>
+        </w:rPr>
+        <w:t>向聊天对象推送笑话</w:t>
+      </w:r>
+    </w:p>
+    <w:p>
+      <w:pPr>
+        <w:ind w:firstLine="420"/>
+      </w:pPr>
+      <w:r>
+        <w:rPr>
+          <w:rFonts w:cs="宋体" w:hint="eastAsia"/>
+          <w:lang w:bidi="ar"/>
         </w:rPr>
         <w:t>系统提供笑话推送功能。聊天时，聊天一方可以向另一方推送笑话</w:t>
       </w:r>
       <w:r>
         <w:rPr>
-          <w:rFonts w:hint="eastAsia" w:cs="宋体"/>
-          <w:kern w:val="2"/>
-          <w:sz w:val="21"/>
-          <w:szCs w:val="22"/>
-          <w:lang w:val="en-US" w:eastAsia="zh-CN" w:bidi="ar"/>
+          <w:rFonts w:cs="宋体" w:hint="eastAsia"/>
+          <w:lang w:bidi="ar"/>
         </w:rPr>
         <w:t>。</w:t>
       </w:r>
     </w:p>
     <w:p>
       <w:pPr>
-        <w:ind w:firstLine="420" w:firstLineChars="0"/>
-        <w:rPr>
-          <w:rFonts w:hint="eastAsia"/>
-          <w:lang w:eastAsia="zh-CN"/>
-        </w:rPr>
-      </w:pPr>
-      <w:r>
-        <w:rPr>
-          <w:rFonts w:hint="eastAsia"/>
-          <w:lang w:eastAsia="zh-CN"/>
+        <w:ind w:firstLine="420"/>
+      </w:pPr>
+      <w:r>
+        <w:rPr>
+          <w:rFonts w:hint="eastAsia"/>
         </w:rPr>
         <w:t>③</w:t>
       </w:r>
@@ -226,61 +231,43 @@
       <w:r>
         <w:rPr>
           <w:rFonts w:hint="eastAsia"/>
-          <w:lang w:eastAsia="zh-CN"/>
         </w:rPr>
         <w:t>发送表情</w:t>
       </w:r>
     </w:p>
     <w:p>
       <w:pPr>
-        <w:ind w:firstLine="420" w:firstLineChars="0"/>
-        <w:rPr>
-          <w:rFonts w:hint="eastAsia"/>
-          <w:lang w:eastAsia="zh-CN"/>
-        </w:rPr>
-      </w:pPr>
-      <w:r>
-        <w:rPr>
-          <w:rFonts w:hint="eastAsia" w:ascii="Calibri" w:hAnsi="Calibri" w:eastAsia="宋体" w:cs="宋体"/>
-          <w:kern w:val="2"/>
-          <w:sz w:val="21"/>
-          <w:szCs w:val="22"/>
-          <w:lang w:val="en-US" w:eastAsia="zh-CN" w:bidi="ar"/>
+        <w:ind w:firstLine="420"/>
+      </w:pPr>
+      <w:r>
+        <w:rPr>
+          <w:rFonts w:cs="宋体" w:hint="eastAsia"/>
+          <w:lang w:bidi="ar"/>
         </w:rPr>
         <w:t>在匿名聊天和聊天室聊天的过程中可以</w:t>
       </w:r>
       <w:r>
         <w:rPr>
-          <w:rFonts w:hint="eastAsia" w:cs="宋体"/>
-          <w:kern w:val="2"/>
-          <w:sz w:val="21"/>
-          <w:szCs w:val="22"/>
-          <w:lang w:val="en-US" w:eastAsia="zh-CN" w:bidi="ar"/>
+          <w:rFonts w:cs="宋体" w:hint="eastAsia"/>
+          <w:lang w:bidi="ar"/>
         </w:rPr>
         <w:t>发送</w:t>
       </w:r>
       <w:r>
         <w:rPr>
-          <w:rFonts w:hint="eastAsia" w:ascii="Calibri" w:hAnsi="Calibri" w:eastAsia="宋体" w:cs="宋体"/>
-          <w:kern w:val="2"/>
-          <w:sz w:val="21"/>
-          <w:szCs w:val="22"/>
-          <w:lang w:val="en-US" w:eastAsia="zh-CN" w:bidi="ar"/>
+          <w:rFonts w:cs="宋体" w:hint="eastAsia"/>
+          <w:lang w:bidi="ar"/>
         </w:rPr>
         <w:t>表情。</w:t>
       </w:r>
     </w:p>
     <w:p>
       <w:pPr>
-        <w:ind w:firstLine="420" w:firstLineChars="0"/>
-        <w:rPr>
-          <w:rFonts w:hint="eastAsia"/>
-        </w:rPr>
-      </w:pPr>
-      <w:r>
-        <w:rPr>
-          <w:rFonts w:hint="eastAsia"/>
-          <w:lang w:eastAsia="zh-CN"/>
+        <w:ind w:firstLine="420"/>
+      </w:pPr>
+      <w:r>
+        <w:rPr>
+          <w:rFonts w:hint="eastAsia"/>
         </w:rPr>
         <w:t>④</w:t>
       </w:r>
@@ -288,38 +275,48 @@
         <w:rPr>
           <w:rFonts w:hint="eastAsia"/>
         </w:rPr>
-        <w:t>. 浏览近期发生的热点</w:t>
-      </w:r>
-    </w:p>
-    <w:p>
-      <w:pPr>
-        <w:ind w:firstLine="420" w:firstLineChars="0"/>
-        <w:rPr>
-          <w:rFonts w:hint="eastAsia"/>
-        </w:rPr>
-      </w:pPr>
-      <w:r>
-        <w:rPr>
-          <w:rFonts w:hint="eastAsia" w:ascii="Calibri" w:hAnsi="Calibri" w:eastAsia="宋体" w:cs="宋体"/>
-          <w:kern w:val="2"/>
-          <w:sz w:val="21"/>
-          <w:szCs w:val="22"/>
-          <w:lang w:val="en-US" w:eastAsia="zh-CN" w:bidi="ar"/>
-        </w:rPr>
-        <w:t>在聊天框的左侧推送由python爬虫提供的当天新闻头条链接，为聊天提供话题。</w:t>
-      </w:r>
-    </w:p>
-    <w:p>
-      <w:pPr>
-        <w:ind w:firstLine="420" w:firstLineChars="0"/>
-        <w:rPr>
-          <w:rFonts w:hint="eastAsia"/>
-        </w:rPr>
-      </w:pPr>
-      <w:r>
-        <w:rPr>
-          <w:rFonts w:hint="eastAsia"/>
-          <w:lang w:eastAsia="zh-CN"/>
+        <w:t xml:space="preserve">. </w:t>
+      </w:r>
+      <w:r>
+        <w:rPr>
+          <w:rFonts w:hint="eastAsia"/>
+        </w:rPr>
+        <w:t>浏览近期发生的热点</w:t>
+      </w:r>
+    </w:p>
+    <w:p>
+      <w:pPr>
+        <w:ind w:firstLine="420"/>
+      </w:pPr>
+      <w:r>
+        <w:rPr>
+          <w:rFonts w:cs="宋体" w:hint="eastAsia"/>
+          <w:lang w:bidi="ar"/>
+        </w:rPr>
+        <w:t>在聊天框的左侧推送由</w:t>
+      </w:r>
+      <w:r>
+        <w:rPr>
+          <w:rFonts w:cs="宋体" w:hint="eastAsia"/>
+          <w:lang w:bidi="ar"/>
+        </w:rPr>
+        <w:t>python</w:t>
+      </w:r>
+      <w:r>
+        <w:rPr>
+          <w:rFonts w:cs="宋体" w:hint="eastAsia"/>
+          <w:lang w:bidi="ar"/>
+        </w:rPr>
+        <w:t>爬虫提供的当天新闻头条链接，为聊天提供话题。</w:t>
+      </w:r>
+    </w:p>
+    <w:p>
+      <w:pPr>
+        <w:ind w:firstLine="420"/>
+      </w:pPr>
+      <w:r>
+        <w:rPr>
+          <w:rFonts w:hint="eastAsia"/>
         </w:rPr>
         <w:t>⑤</w:t>
       </w:r>
@@ -327,12 +324,17 @@
         <w:rPr>
           <w:rFonts w:hint="eastAsia"/>
         </w:rPr>
-        <w:t>. 在某一</w:t>
-      </w:r>
-      <w:r>
-        <w:rPr>
-          <w:rFonts w:hint="eastAsia"/>
-          <w:lang w:eastAsia="zh-CN"/>
+        <w:t xml:space="preserve">. </w:t>
+      </w:r>
+      <w:r>
+        <w:rPr>
+          <w:rFonts w:hint="eastAsia"/>
+        </w:rPr>
+        <w:t>在某一</w:t>
+      </w:r>
+      <w:r>
+        <w:rPr>
+          <w:rFonts w:hint="eastAsia"/>
         </w:rPr>
         <w:t>话题</w:t>
       </w:r>
@@ -345,18 +347,12 @@
     </w:p>
     <w:p>
       <w:pPr>
-        <w:ind w:firstLine="420" w:firstLineChars="0"/>
-        <w:rPr>
-          <w:rFonts w:hint="eastAsia"/>
-        </w:rPr>
-      </w:pPr>
-      <w:r>
-        <w:rPr>
-          <w:rFonts w:hint="eastAsia" w:ascii="Calibri" w:hAnsi="Calibri" w:eastAsia="宋体" w:cs="宋体"/>
-          <w:kern w:val="2"/>
-          <w:sz w:val="21"/>
-          <w:szCs w:val="22"/>
-          <w:lang w:val="en-US" w:eastAsia="zh-CN" w:bidi="ar"/>
+        <w:ind w:firstLine="420"/>
+      </w:pPr>
+      <w:r>
+        <w:rPr>
+          <w:rFonts w:cs="宋体" w:hint="eastAsia"/>
+          <w:lang w:bidi="ar"/>
         </w:rPr>
         <w:t>为对不同话题感兴趣的同学提供了一个群聊聊天室的平台。</w:t>
       </w:r>
@@ -391,7 +387,6 @@
       </w:r>
     </w:p>
     <w:p>
-      <w:pPr/>
       <w:r>
         <w:t xml:space="preserve">     </w:t>
       </w:r>
@@ -477,31 +472,23 @@
       </w:r>
     </w:p>
     <w:p>
-      <w:pPr/>
       <w:r>
         <w:t xml:space="preserve">    </w:t>
       </w:r>
     </w:p>
     <w:tbl>
       <w:tblPr>
-        <w:tblStyle w:val="3"/>
         <w:tblW w:w="8524" w:type="dxa"/>
-        <w:tblInd w:w="0" w:type="dxa"/>
         <w:tblBorders>
-          <w:top w:val="single" w:color="auto" w:sz="4" w:space="0"/>
-          <w:left w:val="single" w:color="auto" w:sz="4" w:space="0"/>
-          <w:bottom w:val="single" w:color="auto" w:sz="4" w:space="0"/>
-          <w:right w:val="single" w:color="auto" w:sz="4" w:space="0"/>
-          <w:insideH w:val="single" w:color="auto" w:sz="4" w:space="0"/>
-          <w:insideV w:val="single" w:color="auto" w:sz="4" w:space="0"/>
+          <w:top w:val="single" w:sz="4" w:space="0" w:color="auto"/>
+          <w:left w:val="single" w:sz="4" w:space="0" w:color="auto"/>
+          <w:bottom w:val="single" w:sz="4" w:space="0" w:color="auto"/>
+          <w:right w:val="single" w:sz="4" w:space="0" w:color="auto"/>
+          <w:insideH w:val="single" w:sz="4" w:space="0" w:color="auto"/>
+          <w:insideV w:val="single" w:sz="4" w:space="0" w:color="auto"/>
         </w:tblBorders>
         <w:tblLayout w:type="fixed"/>
-        <w:tblCellMar>
-          <w:top w:w="0" w:type="dxa"/>
-          <w:left w:w="108" w:type="dxa"/>
-          <w:bottom w:w="0" w:type="dxa"/>
-          <w:right w:w="108" w:type="dxa"/>
-        </w:tblCellMar>
+        <w:tblLook w:val="04A0" w:firstRow="1" w:lastRow="0" w:firstColumn="1" w:lastColumn="0" w:noHBand="0" w:noVBand="1"/>
       </w:tblPr>
       <w:tblGrid>
         <w:gridCol w:w="638"/>
@@ -514,31 +501,16 @@
           <w:tcPr>
             <w:tcW w:w="638" w:type="dxa"/>
             <w:tcBorders>
-              <w:top w:val="single" w:color="auto" w:sz="4" w:space="0"/>
-              <w:left w:val="single" w:color="auto" w:sz="4" w:space="0"/>
-              <w:bottom w:val="single" w:color="auto" w:sz="4" w:space="0"/>
-              <w:right w:val="single" w:color="auto" w:sz="4" w:space="0"/>
+              <w:top w:val="single" w:sz="4" w:space="0" w:color="auto"/>
+              <w:left w:val="single" w:sz="4" w:space="0" w:color="auto"/>
+              <w:bottom w:val="single" w:sz="4" w:space="0" w:color="auto"/>
+              <w:right w:val="single" w:sz="4" w:space="0" w:color="auto"/>
             </w:tcBorders>
-            <w:vAlign w:val="top"/>
           </w:tcPr>
           <w:p>
-            <w:pPr>
-              <w:keepNext w:val="0"/>
-              <w:keepLines w:val="0"/>
-              <w:widowControl w:val="0"/>
-              <w:suppressLineNumbers w:val="0"/>
-              <w:spacing w:before="0" w:beforeAutospacing="0" w:after="0" w:afterAutospacing="0"/>
-              <w:ind w:left="0" w:right="0"/>
-              <w:jc w:val="both"/>
-              <w:rPr>
-                <w:rFonts w:hint="eastAsia" w:eastAsia="宋体"/>
-                <w:lang w:val="en-US" w:eastAsia="zh-CN"/>
-              </w:rPr>
-            </w:pPr>
             <w:r>
               <w:rPr>
                 <w:rFonts w:hint="eastAsia"/>
-                <w:lang w:val="en-US" w:eastAsia="zh-CN"/>
               </w:rPr>
               <w:t>版本</w:t>
             </w:r>
@@ -548,31 +520,16 @@
           <w:tcPr>
             <w:tcW w:w="1246" w:type="dxa"/>
             <w:tcBorders>
-              <w:top w:val="single" w:color="auto" w:sz="4" w:space="0"/>
-              <w:left w:val="single" w:color="auto" w:sz="4" w:space="0"/>
-              <w:bottom w:val="single" w:color="auto" w:sz="4" w:space="0"/>
-              <w:right w:val="single" w:color="auto" w:sz="4" w:space="0"/>
+              <w:top w:val="single" w:sz="4" w:space="0" w:color="auto"/>
+              <w:left w:val="single" w:sz="4" w:space="0" w:color="auto"/>
+              <w:bottom w:val="single" w:sz="4" w:space="0" w:color="auto"/>
+              <w:right w:val="single" w:sz="4" w:space="0" w:color="auto"/>
             </w:tcBorders>
-            <w:vAlign w:val="top"/>
           </w:tcPr>
           <w:p>
-            <w:pPr>
-              <w:keepNext w:val="0"/>
-              <w:keepLines w:val="0"/>
-              <w:widowControl w:val="0"/>
-              <w:suppressLineNumbers w:val="0"/>
-              <w:spacing w:before="0" w:beforeAutospacing="0" w:after="0" w:afterAutospacing="0"/>
-              <w:ind w:left="0" w:right="0"/>
-              <w:jc w:val="both"/>
-              <w:rPr>
-                <w:rFonts w:hint="eastAsia" w:eastAsia="宋体"/>
-                <w:lang w:val="en-US" w:eastAsia="zh-CN"/>
-              </w:rPr>
-            </w:pPr>
             <w:r>
               <w:rPr>
                 <w:rFonts w:hint="eastAsia"/>
-                <w:lang w:val="en-US" w:eastAsia="zh-CN"/>
               </w:rPr>
               <w:t>日期</w:t>
             </w:r>
@@ -582,31 +539,16 @@
           <w:tcPr>
             <w:tcW w:w="4991" w:type="dxa"/>
             <w:tcBorders>
-              <w:top w:val="single" w:color="auto" w:sz="4" w:space="0"/>
-              <w:left w:val="single" w:color="auto" w:sz="4" w:space="0"/>
-              <w:bottom w:val="single" w:color="auto" w:sz="4" w:space="0"/>
-              <w:right w:val="single" w:color="auto" w:sz="4" w:space="0"/>
+              <w:top w:val="single" w:sz="4" w:space="0" w:color="auto"/>
+              <w:left w:val="single" w:sz="4" w:space="0" w:color="auto"/>
+              <w:bottom w:val="single" w:sz="4" w:space="0" w:color="auto"/>
+              <w:right w:val="single" w:sz="4" w:space="0" w:color="auto"/>
             </w:tcBorders>
-            <w:vAlign w:val="top"/>
           </w:tcPr>
           <w:p>
-            <w:pPr>
-              <w:keepNext w:val="0"/>
-              <w:keepLines w:val="0"/>
-              <w:widowControl w:val="0"/>
-              <w:suppressLineNumbers w:val="0"/>
-              <w:spacing w:before="0" w:beforeAutospacing="0" w:after="0" w:afterAutospacing="0"/>
-              <w:ind w:left="0" w:right="0"/>
-              <w:jc w:val="both"/>
-              <w:rPr>
-                <w:rFonts w:hint="eastAsia"/>
-                <w:lang w:val="en-US" w:eastAsia="zh-CN"/>
-              </w:rPr>
-            </w:pPr>
             <w:r>
               <w:rPr>
                 <w:rFonts w:hint="eastAsia"/>
-                <w:lang w:val="en-US" w:eastAsia="zh-CN"/>
               </w:rPr>
               <w:t>修改内容</w:t>
             </w:r>
@@ -616,31 +558,16 @@
           <w:tcPr>
             <w:tcW w:w="1649" w:type="dxa"/>
             <w:tcBorders>
-              <w:top w:val="single" w:color="auto" w:sz="4" w:space="0"/>
-              <w:left w:val="single" w:color="auto" w:sz="4" w:space="0"/>
-              <w:bottom w:val="single" w:color="auto" w:sz="4" w:space="0"/>
-              <w:right w:val="single" w:color="auto" w:sz="4" w:space="0"/>
+              <w:top w:val="single" w:sz="4" w:space="0" w:color="auto"/>
+              <w:left w:val="single" w:sz="4" w:space="0" w:color="auto"/>
+              <w:bottom w:val="single" w:sz="4" w:space="0" w:color="auto"/>
+              <w:right w:val="single" w:sz="4" w:space="0" w:color="auto"/>
             </w:tcBorders>
-            <w:vAlign w:val="top"/>
           </w:tcPr>
           <w:p>
-            <w:pPr>
-              <w:keepNext w:val="0"/>
-              <w:keepLines w:val="0"/>
-              <w:widowControl w:val="0"/>
-              <w:suppressLineNumbers w:val="0"/>
-              <w:spacing w:before="0" w:beforeAutospacing="0" w:after="0" w:afterAutospacing="0"/>
-              <w:ind w:left="0" w:right="0"/>
-              <w:jc w:val="both"/>
-              <w:rPr>
-                <w:rFonts w:hint="eastAsia"/>
-                <w:lang w:val="en-US" w:eastAsia="zh-CN"/>
-              </w:rPr>
-            </w:pPr>
             <w:r>
               <w:rPr>
                 <w:rFonts w:hint="eastAsia"/>
-                <w:lang w:val="en-US" w:eastAsia="zh-CN"/>
               </w:rPr>
               <w:t>备注</w:t>
             </w:r>
@@ -652,31 +579,16 @@
           <w:tcPr>
             <w:tcW w:w="638" w:type="dxa"/>
             <w:tcBorders>
-              <w:top w:val="single" w:color="auto" w:sz="4" w:space="0"/>
-              <w:left w:val="single" w:color="auto" w:sz="4" w:space="0"/>
-              <w:bottom w:val="single" w:color="auto" w:sz="4" w:space="0"/>
-              <w:right w:val="single" w:color="auto" w:sz="4" w:space="0"/>
+              <w:top w:val="single" w:sz="4" w:space="0" w:color="auto"/>
+              <w:left w:val="single" w:sz="4" w:space="0" w:color="auto"/>
+              <w:bottom w:val="single" w:sz="4" w:space="0" w:color="auto"/>
+              <w:right w:val="single" w:sz="4" w:space="0" w:color="auto"/>
             </w:tcBorders>
-            <w:vAlign w:val="top"/>
           </w:tcPr>
           <w:p>
-            <w:pPr>
-              <w:keepNext w:val="0"/>
-              <w:keepLines w:val="0"/>
-              <w:widowControl w:val="0"/>
-              <w:suppressLineNumbers w:val="0"/>
-              <w:spacing w:before="0" w:beforeAutospacing="0" w:after="0" w:afterAutospacing="0"/>
-              <w:ind w:left="0" w:right="0"/>
-              <w:jc w:val="both"/>
-              <w:rPr>
-                <w:rFonts w:hint="eastAsia" w:eastAsia="宋体"/>
-                <w:lang w:val="en-US" w:eastAsia="zh-CN"/>
-              </w:rPr>
-            </w:pPr>
             <w:r>
               <w:rPr>
                 <w:rFonts w:hint="eastAsia"/>
-                <w:lang w:val="en-US" w:eastAsia="zh-CN"/>
               </w:rPr>
               <w:t>1.0</w:t>
             </w:r>
@@ -686,31 +598,16 @@
           <w:tcPr>
             <w:tcW w:w="1246" w:type="dxa"/>
             <w:tcBorders>
-              <w:top w:val="single" w:color="auto" w:sz="4" w:space="0"/>
-              <w:left w:val="single" w:color="auto" w:sz="4" w:space="0"/>
-              <w:bottom w:val="single" w:color="auto" w:sz="4" w:space="0"/>
-              <w:right w:val="single" w:color="auto" w:sz="4" w:space="0"/>
+              <w:top w:val="single" w:sz="4" w:space="0" w:color="auto"/>
+              <w:left w:val="single" w:sz="4" w:space="0" w:color="auto"/>
+              <w:bottom w:val="single" w:sz="4" w:space="0" w:color="auto"/>
+              <w:right w:val="single" w:sz="4" w:space="0" w:color="auto"/>
             </w:tcBorders>
-            <w:vAlign w:val="top"/>
           </w:tcPr>
           <w:p>
-            <w:pPr>
-              <w:keepNext w:val="0"/>
-              <w:keepLines w:val="0"/>
-              <w:widowControl w:val="0"/>
-              <w:suppressLineNumbers w:val="0"/>
-              <w:spacing w:before="0" w:beforeAutospacing="0" w:after="0" w:afterAutospacing="0"/>
-              <w:ind w:left="0" w:right="0"/>
-              <w:jc w:val="both"/>
-              <w:rPr>
-                <w:rFonts w:hint="eastAsia" w:eastAsia="宋体"/>
-                <w:lang w:val="en-US" w:eastAsia="zh-CN"/>
-              </w:rPr>
-            </w:pPr>
             <w:r>
               <w:rPr>
                 <w:rFonts w:hint="eastAsia"/>
-                <w:lang w:val="en-US" w:eastAsia="zh-CN"/>
               </w:rPr>
               <w:t>2016/10/4</w:t>
             </w:r>
@@ -720,34 +617,21 @@
           <w:tcPr>
             <w:tcW w:w="4991" w:type="dxa"/>
             <w:tcBorders>
-              <w:top w:val="single" w:color="auto" w:sz="4" w:space="0"/>
-              <w:left w:val="single" w:color="auto" w:sz="4" w:space="0"/>
-              <w:bottom w:val="single" w:color="auto" w:sz="4" w:space="0"/>
-              <w:right w:val="single" w:color="auto" w:sz="4" w:space="0"/>
+              <w:top w:val="single" w:sz="4" w:space="0" w:color="auto"/>
+              <w:left w:val="single" w:sz="4" w:space="0" w:color="auto"/>
+              <w:bottom w:val="single" w:sz="4" w:space="0" w:color="auto"/>
+              <w:right w:val="single" w:sz="4" w:space="0" w:color="auto"/>
             </w:tcBorders>
-            <w:vAlign w:val="top"/>
           </w:tcPr>
           <w:p>
             <w:pPr>
-              <w:keepNext w:val="0"/>
-              <w:keepLines w:val="0"/>
-              <w:widowControl w:val="0"/>
-              <w:suppressLineNumbers w:val="0"/>
               <w:tabs>
                 <w:tab w:val="left" w:pos="1501"/>
               </w:tabs>
-              <w:spacing w:before="0" w:beforeAutospacing="0" w:after="0" w:afterAutospacing="0"/>
-              <w:ind w:left="0" w:right="0"/>
-              <w:jc w:val="both"/>
-              <w:rPr>
-                <w:rFonts w:hint="eastAsia" w:eastAsia="宋体"/>
-                <w:lang w:val="en-US" w:eastAsia="zh-CN"/>
-              </w:rPr>
             </w:pPr>
             <w:r>
               <w:rPr>
                 <w:rFonts w:hint="eastAsia"/>
-                <w:lang w:val="en-US" w:eastAsia="zh-CN"/>
               </w:rPr>
               <w:t>初始版本</w:t>
             </w:r>
@@ -757,29 +641,17 @@
           <w:tcPr>
             <w:tcW w:w="1649" w:type="dxa"/>
             <w:tcBorders>
-              <w:top w:val="single" w:color="auto" w:sz="4" w:space="0"/>
-              <w:left w:val="single" w:color="auto" w:sz="4" w:space="0"/>
-              <w:bottom w:val="single" w:color="auto" w:sz="4" w:space="0"/>
-              <w:right w:val="single" w:color="auto" w:sz="4" w:space="0"/>
+              <w:top w:val="single" w:sz="4" w:space="0" w:color="auto"/>
+              <w:left w:val="single" w:sz="4" w:space="0" w:color="auto"/>
+              <w:bottom w:val="single" w:sz="4" w:space="0" w:color="auto"/>
+              <w:right w:val="single" w:sz="4" w:space="0" w:color="auto"/>
             </w:tcBorders>
-            <w:vAlign w:val="top"/>
           </w:tcPr>
           <w:p>
             <w:pPr>
-              <w:keepNext w:val="0"/>
-              <w:keepLines w:val="0"/>
-              <w:widowControl w:val="0"/>
-              <w:suppressLineNumbers w:val="0"/>
               <w:tabs>
                 <w:tab w:val="left" w:pos="1501"/>
               </w:tabs>
-              <w:spacing w:before="0" w:beforeAutospacing="0" w:after="0" w:afterAutospacing="0"/>
-              <w:ind w:left="0" w:right="0"/>
-              <w:jc w:val="both"/>
-              <w:rPr>
-                <w:rFonts w:hint="eastAsia"/>
-                <w:lang w:val="en-US" w:eastAsia="zh-CN"/>
-              </w:rPr>
             </w:pPr>
           </w:p>
         </w:tc>
@@ -789,31 +661,16 @@
           <w:tcPr>
             <w:tcW w:w="638" w:type="dxa"/>
             <w:tcBorders>
-              <w:top w:val="single" w:color="auto" w:sz="4" w:space="0"/>
-              <w:left w:val="single" w:color="auto" w:sz="4" w:space="0"/>
-              <w:bottom w:val="single" w:color="auto" w:sz="4" w:space="0"/>
-              <w:right w:val="single" w:color="auto" w:sz="4" w:space="0"/>
+              <w:top w:val="single" w:sz="4" w:space="0" w:color="auto"/>
+              <w:left w:val="single" w:sz="4" w:space="0" w:color="auto"/>
+              <w:bottom w:val="single" w:sz="4" w:space="0" w:color="auto"/>
+              <w:right w:val="single" w:sz="4" w:space="0" w:color="auto"/>
             </w:tcBorders>
-            <w:vAlign w:val="top"/>
           </w:tcPr>
           <w:p>
-            <w:pPr>
-              <w:keepNext w:val="0"/>
-              <w:keepLines w:val="0"/>
-              <w:widowControl w:val="0"/>
-              <w:suppressLineNumbers w:val="0"/>
-              <w:spacing w:before="0" w:beforeAutospacing="0" w:after="0" w:afterAutospacing="0"/>
-              <w:ind w:left="0" w:right="0"/>
-              <w:jc w:val="both"/>
-              <w:rPr>
-                <w:rFonts w:hint="eastAsia"/>
-                <w:lang w:val="en-US" w:eastAsia="zh-CN"/>
-              </w:rPr>
-            </w:pPr>
             <w:r>
               <w:rPr>
                 <w:rFonts w:hint="eastAsia"/>
-                <w:lang w:val="en-US" w:eastAsia="zh-CN"/>
               </w:rPr>
               <w:t>1.1</w:t>
             </w:r>
@@ -823,31 +680,16 @@
           <w:tcPr>
             <w:tcW w:w="1246" w:type="dxa"/>
             <w:tcBorders>
-              <w:top w:val="single" w:color="auto" w:sz="4" w:space="0"/>
-              <w:left w:val="single" w:color="auto" w:sz="4" w:space="0"/>
-              <w:bottom w:val="single" w:color="auto" w:sz="4" w:space="0"/>
-              <w:right w:val="single" w:color="auto" w:sz="4" w:space="0"/>
+              <w:top w:val="single" w:sz="4" w:space="0" w:color="auto"/>
+              <w:left w:val="single" w:sz="4" w:space="0" w:color="auto"/>
+              <w:bottom w:val="single" w:sz="4" w:space="0" w:color="auto"/>
+              <w:right w:val="single" w:sz="4" w:space="0" w:color="auto"/>
             </w:tcBorders>
-            <w:vAlign w:val="top"/>
           </w:tcPr>
           <w:p>
-            <w:pPr>
-              <w:keepNext w:val="0"/>
-              <w:keepLines w:val="0"/>
-              <w:widowControl w:val="0"/>
-              <w:suppressLineNumbers w:val="0"/>
-              <w:spacing w:before="0" w:beforeAutospacing="0" w:after="0" w:afterAutospacing="0"/>
-              <w:ind w:left="0" w:right="0"/>
-              <w:jc w:val="both"/>
-              <w:rPr>
-                <w:rFonts w:hint="eastAsia" w:eastAsia="宋体"/>
-                <w:lang w:val="en-US" w:eastAsia="zh-CN"/>
-              </w:rPr>
-            </w:pPr>
             <w:r>
               <w:rPr>
                 <w:rFonts w:hint="eastAsia"/>
-                <w:lang w:val="en-US" w:eastAsia="zh-CN"/>
               </w:rPr>
               <w:t>2016/10/7</w:t>
             </w:r>
@@ -857,31 +699,16 @@
           <w:tcPr>
             <w:tcW w:w="4991" w:type="dxa"/>
             <w:tcBorders>
-              <w:top w:val="single" w:color="auto" w:sz="4" w:space="0"/>
-              <w:left w:val="single" w:color="auto" w:sz="4" w:space="0"/>
-              <w:bottom w:val="single" w:color="auto" w:sz="4" w:space="0"/>
-              <w:right w:val="single" w:color="auto" w:sz="4" w:space="0"/>
+              <w:top w:val="single" w:sz="4" w:space="0" w:color="auto"/>
+              <w:left w:val="single" w:sz="4" w:space="0" w:color="auto"/>
+              <w:bottom w:val="single" w:sz="4" w:space="0" w:color="auto"/>
+              <w:right w:val="single" w:sz="4" w:space="0" w:color="auto"/>
             </w:tcBorders>
-            <w:vAlign w:val="top"/>
           </w:tcPr>
           <w:p>
-            <w:pPr>
-              <w:keepNext w:val="0"/>
-              <w:keepLines w:val="0"/>
-              <w:widowControl w:val="0"/>
-              <w:suppressLineNumbers w:val="0"/>
-              <w:spacing w:before="0" w:beforeAutospacing="0" w:after="0" w:afterAutospacing="0"/>
-              <w:ind w:left="0" w:right="0"/>
-              <w:jc w:val="both"/>
-              <w:rPr>
-                <w:rFonts w:hint="eastAsia" w:eastAsia="宋体"/>
-                <w:lang w:val="en-US" w:eastAsia="zh-CN"/>
-              </w:rPr>
-            </w:pPr>
             <w:r>
               <w:rPr>
                 <w:rFonts w:hint="eastAsia"/>
-                <w:lang w:val="en-US" w:eastAsia="zh-CN"/>
               </w:rPr>
               <w:t>增加了笑话推送和话题聊天室的内容</w:t>
             </w:r>
@@ -891,28 +718,13 @@
           <w:tcPr>
             <w:tcW w:w="1649" w:type="dxa"/>
             <w:tcBorders>
-              <w:top w:val="single" w:color="auto" w:sz="4" w:space="0"/>
-              <w:left w:val="single" w:color="auto" w:sz="4" w:space="0"/>
-              <w:bottom w:val="single" w:color="auto" w:sz="4" w:space="0"/>
-              <w:right w:val="single" w:color="auto" w:sz="4" w:space="0"/>
+              <w:top w:val="single" w:sz="4" w:space="0" w:color="auto"/>
+              <w:left w:val="single" w:sz="4" w:space="0" w:color="auto"/>
+              <w:bottom w:val="single" w:sz="4" w:space="0" w:color="auto"/>
+              <w:right w:val="single" w:sz="4" w:space="0" w:color="auto"/>
             </w:tcBorders>
-            <w:vAlign w:val="top"/>
           </w:tcPr>
-          <w:p>
-            <w:pPr>
-              <w:keepNext w:val="0"/>
-              <w:keepLines w:val="0"/>
-              <w:widowControl w:val="0"/>
-              <w:suppressLineNumbers w:val="0"/>
-              <w:spacing w:before="0" w:beforeAutospacing="0" w:after="0" w:afterAutospacing="0"/>
-              <w:ind w:left="0" w:right="0"/>
-              <w:jc w:val="both"/>
-              <w:rPr>
-                <w:rFonts w:hint="eastAsia"/>
-                <w:lang w:val="en-US" w:eastAsia="zh-CN"/>
-              </w:rPr>
-            </w:pPr>
-          </w:p>
+          <w:p/>
         </w:tc>
       </w:tr>
       <w:tr>
@@ -920,31 +732,16 @@
           <w:tcPr>
             <w:tcW w:w="638" w:type="dxa"/>
             <w:tcBorders>
-              <w:top w:val="single" w:color="auto" w:sz="4" w:space="0"/>
-              <w:left w:val="single" w:color="auto" w:sz="4" w:space="0"/>
-              <w:bottom w:val="single" w:color="auto" w:sz="4" w:space="0"/>
-              <w:right w:val="single" w:color="auto" w:sz="4" w:space="0"/>
+              <w:top w:val="single" w:sz="4" w:space="0" w:color="auto"/>
+              <w:left w:val="single" w:sz="4" w:space="0" w:color="auto"/>
+              <w:bottom w:val="single" w:sz="4" w:space="0" w:color="auto"/>
+              <w:right w:val="single" w:sz="4" w:space="0" w:color="auto"/>
             </w:tcBorders>
-            <w:vAlign w:val="top"/>
           </w:tcPr>
           <w:p>
-            <w:pPr>
-              <w:keepNext w:val="0"/>
-              <w:keepLines w:val="0"/>
-              <w:widowControl w:val="0"/>
-              <w:suppressLineNumbers w:val="0"/>
-              <w:spacing w:before="0" w:beforeAutospacing="0" w:after="0" w:afterAutospacing="0"/>
-              <w:ind w:left="0" w:right="0"/>
-              <w:jc w:val="both"/>
-              <w:rPr>
-                <w:rFonts w:hint="eastAsia"/>
-                <w:lang w:val="en-US" w:eastAsia="zh-CN"/>
-              </w:rPr>
-            </w:pPr>
             <w:r>
               <w:rPr>
                 <w:rFonts w:hint="eastAsia"/>
-                <w:lang w:val="en-US" w:eastAsia="zh-CN"/>
               </w:rPr>
               <w:t>1.2</w:t>
             </w:r>
@@ -954,31 +751,16 @@
           <w:tcPr>
             <w:tcW w:w="1246" w:type="dxa"/>
             <w:tcBorders>
-              <w:top w:val="single" w:color="auto" w:sz="4" w:space="0"/>
-              <w:left w:val="single" w:color="auto" w:sz="4" w:space="0"/>
-              <w:bottom w:val="single" w:color="auto" w:sz="4" w:space="0"/>
-              <w:right w:val="single" w:color="auto" w:sz="4" w:space="0"/>
+              <w:top w:val="single" w:sz="4" w:space="0" w:color="auto"/>
+              <w:left w:val="single" w:sz="4" w:space="0" w:color="auto"/>
+              <w:bottom w:val="single" w:sz="4" w:space="0" w:color="auto"/>
+              <w:right w:val="single" w:sz="4" w:space="0" w:color="auto"/>
             </w:tcBorders>
-            <w:vAlign w:val="top"/>
           </w:tcPr>
           <w:p>
-            <w:pPr>
-              <w:keepNext w:val="0"/>
-              <w:keepLines w:val="0"/>
-              <w:widowControl w:val="0"/>
-              <w:suppressLineNumbers w:val="0"/>
-              <w:spacing w:before="0" w:beforeAutospacing="0" w:after="0" w:afterAutospacing="0"/>
-              <w:ind w:left="0" w:right="0"/>
-              <w:jc w:val="both"/>
-              <w:rPr>
-                <w:rFonts w:hint="eastAsia"/>
-                <w:lang w:val="en-US" w:eastAsia="zh-CN"/>
-              </w:rPr>
-            </w:pPr>
             <w:r>
               <w:rPr>
                 <w:rFonts w:hint="eastAsia"/>
-                <w:lang w:val="en-US" w:eastAsia="zh-CN"/>
               </w:rPr>
               <w:t>2016/10/13</w:t>
             </w:r>
@@ -988,31 +770,16 @@
           <w:tcPr>
             <w:tcW w:w="4991" w:type="dxa"/>
             <w:tcBorders>
-              <w:top w:val="single" w:color="auto" w:sz="4" w:space="0"/>
-              <w:left w:val="single" w:color="auto" w:sz="4" w:space="0"/>
-              <w:bottom w:val="single" w:color="auto" w:sz="4" w:space="0"/>
-              <w:right w:val="single" w:color="auto" w:sz="4" w:space="0"/>
+              <w:top w:val="single" w:sz="4" w:space="0" w:color="auto"/>
+              <w:left w:val="single" w:sz="4" w:space="0" w:color="auto"/>
+              <w:bottom w:val="single" w:sz="4" w:space="0" w:color="auto"/>
+              <w:right w:val="single" w:sz="4" w:space="0" w:color="auto"/>
             </w:tcBorders>
-            <w:vAlign w:val="top"/>
           </w:tcPr>
           <w:p>
-            <w:pPr>
-              <w:keepNext w:val="0"/>
-              <w:keepLines w:val="0"/>
-              <w:widowControl w:val="0"/>
-              <w:suppressLineNumbers w:val="0"/>
-              <w:spacing w:before="0" w:beforeAutospacing="0" w:after="0" w:afterAutospacing="0"/>
-              <w:ind w:left="0" w:right="0"/>
-              <w:jc w:val="both"/>
-              <w:rPr>
-                <w:rFonts w:hint="eastAsia"/>
-                <w:lang w:val="en-US" w:eastAsia="zh-CN"/>
-              </w:rPr>
-            </w:pPr>
             <w:r>
               <w:rPr>
                 <w:rFonts w:hint="eastAsia"/>
-                <w:lang w:val="en-US" w:eastAsia="zh-CN"/>
               </w:rPr>
               <w:t>增加了发送表情的相关内容</w:t>
             </w:r>
@@ -1022,37 +789,18 @@
           <w:tcPr>
             <w:tcW w:w="1649" w:type="dxa"/>
             <w:tcBorders>
-              <w:top w:val="single" w:color="auto" w:sz="4" w:space="0"/>
-              <w:left w:val="single" w:color="auto" w:sz="4" w:space="0"/>
-              <w:bottom w:val="single" w:color="auto" w:sz="4" w:space="0"/>
-              <w:right w:val="single" w:color="auto" w:sz="4" w:space="0"/>
+              <w:top w:val="single" w:sz="4" w:space="0" w:color="auto"/>
+              <w:left w:val="single" w:sz="4" w:space="0" w:color="auto"/>
+              <w:bottom w:val="single" w:sz="4" w:space="0" w:color="auto"/>
+              <w:right w:val="single" w:sz="4" w:space="0" w:color="auto"/>
             </w:tcBorders>
-            <w:vAlign w:val="top"/>
           </w:tcPr>
-          <w:p>
-            <w:pPr>
-              <w:keepNext w:val="0"/>
-              <w:keepLines w:val="0"/>
-              <w:widowControl w:val="0"/>
-              <w:suppressLineNumbers w:val="0"/>
-              <w:spacing w:before="0" w:beforeAutospacing="0" w:after="0" w:afterAutospacing="0"/>
-              <w:ind w:left="0" w:right="0"/>
-              <w:jc w:val="both"/>
-              <w:rPr>
-                <w:rFonts w:hint="eastAsia"/>
-                <w:lang w:val="en-US" w:eastAsia="zh-CN"/>
-              </w:rPr>
-            </w:pPr>
-          </w:p>
+          <w:p/>
         </w:tc>
       </w:tr>
     </w:tbl>
-    <w:p>
-      <w:pPr/>
-    </w:p>
-    <w:p>
-      <w:pPr/>
-    </w:p>
+    <w:p/>
+    <w:p/>
     <w:p>
       <w:pPr>
         <w:rPr>
@@ -1084,24 +832,17 @@
     </w:p>
     <w:tbl>
       <w:tblPr>
-        <w:tblStyle w:val="3"/>
         <w:tblW w:w="8522" w:type="dxa"/>
-        <w:tblInd w:w="0" w:type="dxa"/>
         <w:tblBorders>
-          <w:top w:val="single" w:color="auto" w:sz="4" w:space="0"/>
-          <w:left w:val="single" w:color="auto" w:sz="4" w:space="0"/>
-          <w:bottom w:val="single" w:color="auto" w:sz="4" w:space="0"/>
-          <w:right w:val="single" w:color="auto" w:sz="4" w:space="0"/>
-          <w:insideH w:val="single" w:color="auto" w:sz="4" w:space="0"/>
-          <w:insideV w:val="single" w:color="auto" w:sz="4" w:space="0"/>
+          <w:top w:val="single" w:sz="4" w:space="0" w:color="auto"/>
+          <w:left w:val="single" w:sz="4" w:space="0" w:color="auto"/>
+          <w:bottom w:val="single" w:sz="4" w:space="0" w:color="auto"/>
+          <w:right w:val="single" w:sz="4" w:space="0" w:color="auto"/>
+          <w:insideH w:val="single" w:sz="4" w:space="0" w:color="auto"/>
+          <w:insideV w:val="single" w:sz="4" w:space="0" w:color="auto"/>
         </w:tblBorders>
         <w:tblLayout w:type="fixed"/>
-        <w:tblCellMar>
-          <w:top w:w="0" w:type="dxa"/>
-          <w:left w:w="108" w:type="dxa"/>
-          <w:bottom w:w="0" w:type="dxa"/>
-          <w:right w:w="108" w:type="dxa"/>
-        </w:tblCellMar>
+        <w:tblLook w:val="04A0" w:firstRow="1" w:lastRow="0" w:firstColumn="1" w:lastColumn="0" w:noHBand="0" w:noVBand="1"/>
       </w:tblPr>
       <w:tblGrid>
         <w:gridCol w:w="4261"/>
@@ -1112,33 +853,17 @@
           <w:tcPr>
             <w:tcW w:w="4261" w:type="dxa"/>
             <w:tcBorders>
-              <w:top w:val="single" w:color="auto" w:sz="4" w:space="0"/>
-              <w:left w:val="single" w:color="auto" w:sz="4" w:space="0"/>
-              <w:bottom w:val="single" w:color="auto" w:sz="4" w:space="0"/>
-              <w:right w:val="single" w:color="auto" w:sz="4" w:space="0"/>
+              <w:top w:val="single" w:sz="4" w:space="0" w:color="auto"/>
+              <w:left w:val="single" w:sz="4" w:space="0" w:color="auto"/>
+              <w:bottom w:val="single" w:sz="4" w:space="0" w:color="auto"/>
+              <w:right w:val="single" w:sz="4" w:space="0" w:color="auto"/>
             </w:tcBorders>
-            <w:vAlign w:val="top"/>
           </w:tcPr>
           <w:p>
-            <w:pPr>
-              <w:keepNext w:val="0"/>
-              <w:keepLines w:val="0"/>
-              <w:widowControl w:val="0"/>
-              <w:suppressLineNumbers w:val="0"/>
-              <w:spacing w:before="0" w:beforeAutospacing="0" w:after="0" w:afterAutospacing="0"/>
-              <w:ind w:left="0" w:right="0"/>
-              <w:jc w:val="both"/>
-              <w:rPr>
-                <w:lang w:val="en-US"/>
-              </w:rPr>
-            </w:pPr>
             <w:r>
               <w:rPr>
-                <w:rFonts w:hint="eastAsia" w:ascii="Calibri" w:hAnsi="Calibri" w:eastAsia="宋体" w:cs="宋体"/>
-                <w:kern w:val="2"/>
-                <w:sz w:val="21"/>
-                <w:szCs w:val="22"/>
-                <w:lang w:val="en-US" w:eastAsia="zh-CN" w:bidi="ar"/>
+                <w:rFonts w:cs="宋体" w:hint="eastAsia"/>
+                <w:lang w:bidi="ar"/>
               </w:rPr>
               <w:t>术语</w:t>
             </w:r>
@@ -1148,33 +873,17 @@
           <w:tcPr>
             <w:tcW w:w="4261" w:type="dxa"/>
             <w:tcBorders>
-              <w:top w:val="single" w:color="auto" w:sz="4" w:space="0"/>
-              <w:left w:val="single" w:color="auto" w:sz="4" w:space="0"/>
-              <w:bottom w:val="single" w:color="auto" w:sz="4" w:space="0"/>
-              <w:right w:val="single" w:color="auto" w:sz="4" w:space="0"/>
+              <w:top w:val="single" w:sz="4" w:space="0" w:color="auto"/>
+              <w:left w:val="single" w:sz="4" w:space="0" w:color="auto"/>
+              <w:bottom w:val="single" w:sz="4" w:space="0" w:color="auto"/>
+              <w:right w:val="single" w:sz="4" w:space="0" w:color="auto"/>
             </w:tcBorders>
-            <w:vAlign w:val="top"/>
           </w:tcPr>
           <w:p>
-            <w:pPr>
-              <w:keepNext w:val="0"/>
-              <w:keepLines w:val="0"/>
-              <w:widowControl w:val="0"/>
-              <w:suppressLineNumbers w:val="0"/>
-              <w:spacing w:before="0" w:beforeAutospacing="0" w:after="0" w:afterAutospacing="0"/>
-              <w:ind w:left="0" w:right="0"/>
-              <w:jc w:val="both"/>
-              <w:rPr>
-                <w:lang w:val="en-US"/>
-              </w:rPr>
-            </w:pPr>
             <w:r>
               <w:rPr>
-                <w:rFonts w:hint="eastAsia" w:ascii="Calibri" w:hAnsi="Calibri" w:eastAsia="宋体" w:cs="宋体"/>
-                <w:kern w:val="2"/>
-                <w:sz w:val="21"/>
-                <w:szCs w:val="22"/>
-                <w:lang w:val="en-US" w:eastAsia="zh-CN" w:bidi="ar"/>
+                <w:rFonts w:cs="宋体" w:hint="eastAsia"/>
+                <w:lang w:bidi="ar"/>
               </w:rPr>
               <w:t>解释</w:t>
             </w:r>
@@ -1186,33 +895,17 @@
           <w:tcPr>
             <w:tcW w:w="4261" w:type="dxa"/>
             <w:tcBorders>
-              <w:top w:val="single" w:color="auto" w:sz="4" w:space="0"/>
-              <w:left w:val="single" w:color="auto" w:sz="4" w:space="0"/>
-              <w:bottom w:val="single" w:color="auto" w:sz="4" w:space="0"/>
-              <w:right w:val="single" w:color="auto" w:sz="4" w:space="0"/>
+              <w:top w:val="single" w:sz="4" w:space="0" w:color="auto"/>
+              <w:left w:val="single" w:sz="4" w:space="0" w:color="auto"/>
+              <w:bottom w:val="single" w:sz="4" w:space="0" w:color="auto"/>
+              <w:right w:val="single" w:sz="4" w:space="0" w:color="auto"/>
             </w:tcBorders>
-            <w:vAlign w:val="top"/>
           </w:tcPr>
           <w:p>
-            <w:pPr>
-              <w:keepNext w:val="0"/>
-              <w:keepLines w:val="0"/>
-              <w:widowControl w:val="0"/>
-              <w:suppressLineNumbers w:val="0"/>
-              <w:spacing w:before="0" w:beforeAutospacing="0" w:after="0" w:afterAutospacing="0"/>
-              <w:ind w:left="0" w:right="0"/>
-              <w:jc w:val="both"/>
-              <w:rPr>
-                <w:lang w:val="en-US"/>
-              </w:rPr>
-            </w:pPr>
             <w:r>
               <w:rPr>
-                <w:rFonts w:hint="eastAsia" w:ascii="Calibri" w:hAnsi="Calibri" w:eastAsia="宋体" w:cs="宋体"/>
-                <w:kern w:val="2"/>
-                <w:sz w:val="21"/>
-                <w:szCs w:val="22"/>
-                <w:lang w:val="en-US" w:eastAsia="zh-CN" w:bidi="ar"/>
+                <w:rFonts w:cs="宋体" w:hint="eastAsia"/>
+                <w:lang w:bidi="ar"/>
               </w:rPr>
               <w:t>笑话推送</w:t>
             </w:r>
@@ -1222,43 +915,24 @@
           <w:tcPr>
             <w:tcW w:w="4261" w:type="dxa"/>
             <w:tcBorders>
-              <w:top w:val="single" w:color="auto" w:sz="4" w:space="0"/>
-              <w:left w:val="single" w:color="auto" w:sz="4" w:space="0"/>
-              <w:bottom w:val="single" w:color="auto" w:sz="4" w:space="0"/>
-              <w:right w:val="single" w:color="auto" w:sz="4" w:space="0"/>
+              <w:top w:val="single" w:sz="4" w:space="0" w:color="auto"/>
+              <w:left w:val="single" w:sz="4" w:space="0" w:color="auto"/>
+              <w:bottom w:val="single" w:sz="4" w:space="0" w:color="auto"/>
+              <w:right w:val="single" w:sz="4" w:space="0" w:color="auto"/>
             </w:tcBorders>
-            <w:vAlign w:val="top"/>
           </w:tcPr>
           <w:p>
-            <w:pPr>
-              <w:keepNext w:val="0"/>
-              <w:keepLines w:val="0"/>
-              <w:widowControl w:val="0"/>
-              <w:suppressLineNumbers w:val="0"/>
-              <w:spacing w:before="0" w:beforeAutospacing="0" w:after="0" w:afterAutospacing="0"/>
-              <w:ind w:left="0" w:right="0"/>
-              <w:jc w:val="both"/>
-              <w:rPr>
-                <w:lang w:val="en-US"/>
-              </w:rPr>
-            </w:pPr>
             <w:r>
               <w:rPr>
-                <w:rFonts w:hint="eastAsia" w:ascii="Calibri" w:hAnsi="Calibri" w:eastAsia="宋体" w:cs="宋体"/>
-                <w:kern w:val="2"/>
-                <w:sz w:val="21"/>
-                <w:szCs w:val="22"/>
-                <w:lang w:val="en-US" w:eastAsia="zh-CN" w:bidi="ar"/>
+                <w:rFonts w:cs="宋体" w:hint="eastAsia"/>
+                <w:lang w:bidi="ar"/>
               </w:rPr>
               <w:t>系统提供笑话推送功能。聊天时，聊天一方可以向另一方推送笑话</w:t>
             </w:r>
             <w:r>
               <w:rPr>
-                <w:rFonts w:hint="eastAsia" w:cs="宋体"/>
-                <w:kern w:val="2"/>
-                <w:sz w:val="21"/>
-                <w:szCs w:val="22"/>
-                <w:lang w:val="en-US" w:eastAsia="zh-CN" w:bidi="ar"/>
+                <w:rFonts w:cs="宋体" w:hint="eastAsia"/>
+                <w:lang w:bidi="ar"/>
               </w:rPr>
               <w:t>。</w:t>
             </w:r>
@@ -1270,37 +944,23 @@
           <w:tcPr>
             <w:tcW w:w="4261" w:type="dxa"/>
             <w:tcBorders>
-              <w:top w:val="single" w:color="auto" w:sz="4" w:space="0"/>
-              <w:left w:val="single" w:color="auto" w:sz="4" w:space="0"/>
-              <w:bottom w:val="single" w:color="auto" w:sz="4" w:space="0"/>
-              <w:right w:val="single" w:color="auto" w:sz="4" w:space="0"/>
+              <w:top w:val="single" w:sz="4" w:space="0" w:color="auto"/>
+              <w:left w:val="single" w:sz="4" w:space="0" w:color="auto"/>
+              <w:bottom w:val="single" w:sz="4" w:space="0" w:color="auto"/>
+              <w:right w:val="single" w:sz="4" w:space="0" w:color="auto"/>
             </w:tcBorders>
-            <w:vAlign w:val="top"/>
           </w:tcPr>
           <w:p>
             <w:pPr>
-              <w:keepNext w:val="0"/>
-              <w:keepLines w:val="0"/>
-              <w:widowControl w:val="0"/>
-              <w:suppressLineNumbers w:val="0"/>
-              <w:spacing w:before="0" w:beforeAutospacing="0" w:after="0" w:afterAutospacing="0"/>
-              <w:ind w:left="0" w:right="0"/>
-              <w:jc w:val="both"/>
               <w:rPr>
-                <w:rFonts w:hint="eastAsia" w:ascii="Calibri" w:hAnsi="Calibri" w:eastAsia="宋体" w:cs="宋体"/>
-                <w:kern w:val="2"/>
-                <w:sz w:val="21"/>
-                <w:szCs w:val="22"/>
-                <w:lang w:val="en-US" w:eastAsia="zh-CN" w:bidi="ar"/>
+                <w:rFonts w:cs="宋体"/>
+                <w:lang w:bidi="ar"/>
               </w:rPr>
             </w:pPr>
             <w:r>
               <w:rPr>
-                <w:rFonts w:hint="eastAsia" w:ascii="Calibri" w:hAnsi="Calibri" w:eastAsia="宋体" w:cs="宋体"/>
-                <w:kern w:val="2"/>
-                <w:sz w:val="21"/>
-                <w:szCs w:val="22"/>
-                <w:lang w:val="en-US" w:eastAsia="zh-CN" w:bidi="ar"/>
+                <w:rFonts w:cs="宋体" w:hint="eastAsia"/>
+                <w:lang w:bidi="ar"/>
               </w:rPr>
               <w:t>新闻热点滚动栏</w:t>
             </w:r>
@@ -1310,37 +970,23 @@
           <w:tcPr>
             <w:tcW w:w="4261" w:type="dxa"/>
             <w:tcBorders>
-              <w:top w:val="single" w:color="auto" w:sz="4" w:space="0"/>
-              <w:left w:val="single" w:color="auto" w:sz="4" w:space="0"/>
-              <w:bottom w:val="single" w:color="auto" w:sz="4" w:space="0"/>
-              <w:right w:val="single" w:color="auto" w:sz="4" w:space="0"/>
+              <w:top w:val="single" w:sz="4" w:space="0" w:color="auto"/>
+              <w:left w:val="single" w:sz="4" w:space="0" w:color="auto"/>
+              <w:bottom w:val="single" w:sz="4" w:space="0" w:color="auto"/>
+              <w:right w:val="single" w:sz="4" w:space="0" w:color="auto"/>
             </w:tcBorders>
-            <w:vAlign w:val="top"/>
           </w:tcPr>
           <w:p>
             <w:pPr>
-              <w:keepNext w:val="0"/>
-              <w:keepLines w:val="0"/>
-              <w:widowControl w:val="0"/>
-              <w:suppressLineNumbers w:val="0"/>
-              <w:spacing w:before="0" w:beforeAutospacing="0" w:after="0" w:afterAutospacing="0"/>
-              <w:ind w:left="0" w:right="0"/>
-              <w:jc w:val="both"/>
               <w:rPr>
-                <w:rFonts w:hint="eastAsia" w:ascii="Calibri" w:hAnsi="Calibri" w:eastAsia="宋体" w:cs="宋体"/>
-                <w:kern w:val="2"/>
-                <w:sz w:val="21"/>
-                <w:szCs w:val="22"/>
-                <w:lang w:val="en-US" w:eastAsia="zh-CN" w:bidi="ar"/>
+                <w:rFonts w:cs="宋体"/>
+                <w:lang w:bidi="ar"/>
               </w:rPr>
             </w:pPr>
             <w:r>
               <w:rPr>
-                <w:rFonts w:hint="eastAsia" w:ascii="Calibri" w:hAnsi="Calibri" w:eastAsia="宋体" w:cs="宋体"/>
-                <w:kern w:val="2"/>
-                <w:sz w:val="21"/>
-                <w:szCs w:val="22"/>
-                <w:lang w:val="en-US" w:eastAsia="zh-CN" w:bidi="ar"/>
+                <w:rFonts w:cs="宋体" w:hint="eastAsia"/>
+                <w:lang w:bidi="ar"/>
               </w:rPr>
               <w:t>在聊天框的左侧推送当天新闻头条链接，为聊天提供话题。</w:t>
             </w:r>
@@ -1352,37 +998,23 @@
           <w:tcPr>
             <w:tcW w:w="4261" w:type="dxa"/>
             <w:tcBorders>
-              <w:top w:val="single" w:color="auto" w:sz="4" w:space="0"/>
-              <w:left w:val="single" w:color="auto" w:sz="4" w:space="0"/>
-              <w:bottom w:val="single" w:color="auto" w:sz="4" w:space="0"/>
-              <w:right w:val="single" w:color="auto" w:sz="4" w:space="0"/>
+              <w:top w:val="single" w:sz="4" w:space="0" w:color="auto"/>
+              <w:left w:val="single" w:sz="4" w:space="0" w:color="auto"/>
+              <w:bottom w:val="single" w:sz="4" w:space="0" w:color="auto"/>
+              <w:right w:val="single" w:sz="4" w:space="0" w:color="auto"/>
             </w:tcBorders>
-            <w:vAlign w:val="top"/>
           </w:tcPr>
           <w:p>
             <w:pPr>
-              <w:keepNext w:val="0"/>
-              <w:keepLines w:val="0"/>
-              <w:widowControl w:val="0"/>
-              <w:suppressLineNumbers w:val="0"/>
-              <w:spacing w:before="0" w:beforeAutospacing="0" w:after="0" w:afterAutospacing="0"/>
-              <w:ind w:left="0" w:right="0"/>
-              <w:jc w:val="both"/>
               <w:rPr>
-                <w:rFonts w:hint="eastAsia" w:ascii="Calibri" w:hAnsi="Calibri" w:eastAsia="宋体" w:cs="宋体"/>
-                <w:kern w:val="2"/>
-                <w:sz w:val="21"/>
-                <w:szCs w:val="22"/>
-                <w:lang w:val="en-US" w:eastAsia="zh-CN" w:bidi="ar"/>
+                <w:rFonts w:cs="宋体"/>
+                <w:lang w:bidi="ar"/>
               </w:rPr>
             </w:pPr>
             <w:r>
               <w:rPr>
-                <w:rFonts w:hint="eastAsia" w:ascii="Calibri" w:hAnsi="Calibri" w:eastAsia="宋体" w:cs="宋体"/>
-                <w:kern w:val="2"/>
-                <w:sz w:val="21"/>
-                <w:szCs w:val="22"/>
-                <w:lang w:val="en-US" w:eastAsia="zh-CN" w:bidi="ar"/>
+                <w:rFonts w:cs="宋体" w:hint="eastAsia"/>
+                <w:lang w:bidi="ar"/>
               </w:rPr>
               <w:t>话题聊天室</w:t>
             </w:r>
@@ -1392,37 +1024,23 @@
           <w:tcPr>
             <w:tcW w:w="4261" w:type="dxa"/>
             <w:tcBorders>
-              <w:top w:val="single" w:color="auto" w:sz="4" w:space="0"/>
-              <w:left w:val="single" w:color="auto" w:sz="4" w:space="0"/>
-              <w:bottom w:val="single" w:color="auto" w:sz="4" w:space="0"/>
-              <w:right w:val="single" w:color="auto" w:sz="4" w:space="0"/>
+              <w:top w:val="single" w:sz="4" w:space="0" w:color="auto"/>
+              <w:left w:val="single" w:sz="4" w:space="0" w:color="auto"/>
+              <w:bottom w:val="single" w:sz="4" w:space="0" w:color="auto"/>
+              <w:right w:val="single" w:sz="4" w:space="0" w:color="auto"/>
             </w:tcBorders>
-            <w:vAlign w:val="top"/>
           </w:tcPr>
           <w:p>
             <w:pPr>
-              <w:keepNext w:val="0"/>
-              <w:keepLines w:val="0"/>
-              <w:widowControl w:val="0"/>
-              <w:suppressLineNumbers w:val="0"/>
-              <w:spacing w:before="0" w:beforeAutospacing="0" w:after="0" w:afterAutospacing="0"/>
-              <w:ind w:left="0" w:right="0"/>
-              <w:jc w:val="both"/>
               <w:rPr>
-                <w:rFonts w:hint="eastAsia" w:ascii="Calibri" w:hAnsi="Calibri" w:eastAsia="宋体" w:cs="宋体"/>
-                <w:kern w:val="2"/>
-                <w:sz w:val="21"/>
-                <w:szCs w:val="22"/>
-                <w:lang w:val="en-US" w:eastAsia="zh-CN" w:bidi="ar"/>
+                <w:rFonts w:cs="宋体"/>
+                <w:lang w:bidi="ar"/>
               </w:rPr>
             </w:pPr>
             <w:r>
               <w:rPr>
-                <w:rFonts w:hint="eastAsia" w:ascii="Calibri" w:hAnsi="Calibri" w:eastAsia="宋体" w:cs="宋体"/>
-                <w:kern w:val="2"/>
-                <w:sz w:val="21"/>
-                <w:szCs w:val="22"/>
-                <w:lang w:val="en-US" w:eastAsia="zh-CN" w:bidi="ar"/>
+                <w:rFonts w:cs="宋体" w:hint="eastAsia"/>
+                <w:lang w:bidi="ar"/>
               </w:rPr>
               <w:t>为对不同话题感兴趣的同学提供了一个群聊聊天室的平台。</w:t>
             </w:r>
@@ -1434,37 +1052,23 @@
           <w:tcPr>
             <w:tcW w:w="4261" w:type="dxa"/>
             <w:tcBorders>
-              <w:top w:val="single" w:color="auto" w:sz="4" w:space="0"/>
-              <w:left w:val="single" w:color="auto" w:sz="4" w:space="0"/>
-              <w:bottom w:val="single" w:color="auto" w:sz="4" w:space="0"/>
-              <w:right w:val="single" w:color="auto" w:sz="4" w:space="0"/>
+              <w:top w:val="single" w:sz="4" w:space="0" w:color="auto"/>
+              <w:left w:val="single" w:sz="4" w:space="0" w:color="auto"/>
+              <w:bottom w:val="single" w:sz="4" w:space="0" w:color="auto"/>
+              <w:right w:val="single" w:sz="4" w:space="0" w:color="auto"/>
             </w:tcBorders>
-            <w:vAlign w:val="top"/>
           </w:tcPr>
           <w:p>
             <w:pPr>
-              <w:keepNext w:val="0"/>
-              <w:keepLines w:val="0"/>
-              <w:widowControl w:val="0"/>
-              <w:suppressLineNumbers w:val="0"/>
-              <w:spacing w:before="0" w:beforeAutospacing="0" w:after="0" w:afterAutospacing="0"/>
-              <w:ind w:left="0" w:right="0"/>
-              <w:jc w:val="both"/>
               <w:rPr>
-                <w:rFonts w:hint="eastAsia" w:ascii="Calibri" w:hAnsi="Calibri" w:eastAsia="宋体" w:cs="宋体"/>
-                <w:kern w:val="2"/>
-                <w:sz w:val="21"/>
-                <w:szCs w:val="22"/>
-                <w:lang w:val="en-US" w:eastAsia="zh-CN" w:bidi="ar"/>
+                <w:rFonts w:cs="宋体"/>
+                <w:lang w:bidi="ar"/>
               </w:rPr>
             </w:pPr>
             <w:r>
               <w:rPr>
-                <w:rFonts w:hint="eastAsia" w:ascii="Calibri" w:hAnsi="Calibri" w:eastAsia="宋体" w:cs="宋体"/>
-                <w:kern w:val="2"/>
-                <w:sz w:val="21"/>
-                <w:szCs w:val="22"/>
-                <w:lang w:val="en-US" w:eastAsia="zh-CN" w:bidi="ar"/>
+                <w:rFonts w:cs="宋体" w:hint="eastAsia"/>
+                <w:lang w:bidi="ar"/>
               </w:rPr>
               <w:t>发送表情</w:t>
             </w:r>
@@ -1474,39 +1078,33 @@
           <w:tcPr>
             <w:tcW w:w="4261" w:type="dxa"/>
             <w:tcBorders>
-              <w:top w:val="single" w:color="auto" w:sz="4" w:space="0"/>
-              <w:left w:val="single" w:color="auto" w:sz="4" w:space="0"/>
-              <w:bottom w:val="single" w:color="auto" w:sz="4" w:space="0"/>
-              <w:right w:val="single" w:color="auto" w:sz="4" w:space="0"/>
+              <w:top w:val="single" w:sz="4" w:space="0" w:color="auto"/>
+              <w:left w:val="single" w:sz="4" w:space="0" w:color="auto"/>
+              <w:bottom w:val="single" w:sz="4" w:space="0" w:color="auto"/>
+              <w:right w:val="single" w:sz="4" w:space="0" w:color="auto"/>
             </w:tcBorders>
-            <w:vAlign w:val="top"/>
           </w:tcPr>
           <w:p>
             <w:pPr>
-              <w:keepNext w:val="0"/>
-              <w:keepLines w:val="0"/>
-              <w:widowControl w:val="0"/>
-              <w:suppressLineNumbers w:val="0"/>
-              <w:spacing w:before="0" w:beforeAutospacing="0" w:after="0" w:afterAutospacing="0"/>
-              <w:ind w:left="0" w:right="0"/>
-              <w:jc w:val="both"/>
               <w:rPr>
-                <w:rFonts w:hint="eastAsia" w:ascii="Calibri" w:hAnsi="Calibri" w:eastAsia="宋体" w:cs="宋体"/>
-                <w:kern w:val="2"/>
-                <w:sz w:val="21"/>
-                <w:szCs w:val="22"/>
-                <w:lang w:val="en-US" w:eastAsia="zh-CN" w:bidi="ar"/>
+                <w:rFonts w:cs="宋体"/>
+                <w:lang w:bidi="ar"/>
               </w:rPr>
             </w:pPr>
             <w:r>
               <w:rPr>
-                <w:rFonts w:hint="eastAsia" w:ascii="Calibri" w:hAnsi="Calibri" w:eastAsia="宋体" w:cs="宋体"/>
-                <w:kern w:val="2"/>
-                <w:sz w:val="21"/>
-                <w:szCs w:val="22"/>
-                <w:lang w:val="en-US" w:eastAsia="zh-CN" w:bidi="ar"/>
+                <w:rFonts w:cs="宋体" w:hint="eastAsia"/>
+                <w:lang w:bidi="ar"/>
               </w:rPr>
-              <w:t>在匿名聊天和聊天室聊天的过程中可以发送表情。</w:t>
+              <w:t>在匿名聊天和聊天室聊天的过程中可以发送</w:t>
+            </w:r>
+            <w:r>
+              <w:rPr>
+                <w:rFonts w:cs="宋体" w:hint="eastAsia"/>
+                <w:lang w:bidi="ar"/>
+              </w:rPr>
+              <w:lastRenderedPageBreak/>
+              <w:t>表情。</w:t>
             </w:r>
           </w:p>
         </w:tc>
@@ -1516,38 +1114,25 @@
           <w:tcPr>
             <w:tcW w:w="4261" w:type="dxa"/>
             <w:tcBorders>
-              <w:top w:val="single" w:color="auto" w:sz="4" w:space="0"/>
-              <w:left w:val="single" w:color="auto" w:sz="4" w:space="0"/>
-              <w:bottom w:val="single" w:color="auto" w:sz="4" w:space="0"/>
-              <w:right w:val="single" w:color="auto" w:sz="4" w:space="0"/>
+              <w:top w:val="single" w:sz="4" w:space="0" w:color="auto"/>
+              <w:left w:val="single" w:sz="4" w:space="0" w:color="auto"/>
+              <w:bottom w:val="single" w:sz="4" w:space="0" w:color="auto"/>
+              <w:right w:val="single" w:sz="4" w:space="0" w:color="auto"/>
             </w:tcBorders>
-            <w:vAlign w:val="top"/>
           </w:tcPr>
           <w:p>
             <w:pPr>
-              <w:keepNext w:val="0"/>
-              <w:keepLines w:val="0"/>
-              <w:widowControl w:val="0"/>
-              <w:suppressLineNumbers w:val="0"/>
-              <w:spacing w:before="0" w:beforeAutospacing="0" w:after="0" w:afterAutospacing="0"/>
-              <w:ind w:left="0" w:right="0"/>
-              <w:jc w:val="both"/>
               <w:rPr>
-                <w:rFonts w:hint="eastAsia" w:ascii="Calibri" w:hAnsi="Calibri" w:eastAsia="宋体" w:cs="宋体"/>
-                <w:kern w:val="2"/>
-                <w:sz w:val="21"/>
-                <w:szCs w:val="22"/>
-                <w:lang w:val="en-US" w:eastAsia="zh-CN" w:bidi="ar"/>
+                <w:rFonts w:cs="宋体"/>
+                <w:lang w:bidi="ar"/>
               </w:rPr>
             </w:pPr>
             <w:r>
               <w:rPr>
-                <w:rFonts w:hint="eastAsia" w:ascii="Calibri" w:hAnsi="Calibri" w:eastAsia="宋体" w:cs="宋体"/>
-                <w:kern w:val="2"/>
-                <w:sz w:val="21"/>
-                <w:szCs w:val="22"/>
-                <w:lang w:val="en-US" w:eastAsia="zh-CN" w:bidi="ar"/>
+                <w:rFonts w:cs="宋体" w:hint="eastAsia"/>
+                <w:lang w:bidi="ar"/>
               </w:rPr>
+              <w:lastRenderedPageBreak/>
               <w:t>匿名匹配聊天</w:t>
             </w:r>
           </w:p>
@@ -1556,37 +1141,23 @@
           <w:tcPr>
             <w:tcW w:w="4261" w:type="dxa"/>
             <w:tcBorders>
-              <w:top w:val="single" w:color="auto" w:sz="4" w:space="0"/>
-              <w:left w:val="single" w:color="auto" w:sz="4" w:space="0"/>
-              <w:bottom w:val="single" w:color="auto" w:sz="4" w:space="0"/>
-              <w:right w:val="single" w:color="auto" w:sz="4" w:space="0"/>
+              <w:top w:val="single" w:sz="4" w:space="0" w:color="auto"/>
+              <w:left w:val="single" w:sz="4" w:space="0" w:color="auto"/>
+              <w:bottom w:val="single" w:sz="4" w:space="0" w:color="auto"/>
+              <w:right w:val="single" w:sz="4" w:space="0" w:color="auto"/>
             </w:tcBorders>
-            <w:vAlign w:val="top"/>
           </w:tcPr>
           <w:p>
             <w:pPr>
-              <w:keepNext w:val="0"/>
-              <w:keepLines w:val="0"/>
-              <w:widowControl w:val="0"/>
-              <w:suppressLineNumbers w:val="0"/>
-              <w:spacing w:before="0" w:beforeAutospacing="0" w:after="0" w:afterAutospacing="0"/>
-              <w:ind w:left="0" w:right="0"/>
-              <w:jc w:val="both"/>
               <w:rPr>
-                <w:rFonts w:hint="eastAsia" w:ascii="Calibri" w:hAnsi="Calibri" w:eastAsia="宋体" w:cs="宋体"/>
-                <w:kern w:val="2"/>
-                <w:sz w:val="21"/>
-                <w:szCs w:val="22"/>
-                <w:lang w:val="en-US" w:eastAsia="zh-CN" w:bidi="ar"/>
+                <w:rFonts w:cs="宋体"/>
+                <w:lang w:bidi="ar"/>
               </w:rPr>
             </w:pPr>
             <w:r>
               <w:rPr>
-                <w:rFonts w:hint="eastAsia" w:ascii="Calibri" w:hAnsi="Calibri" w:eastAsia="宋体" w:cs="宋体"/>
-                <w:kern w:val="2"/>
-                <w:sz w:val="21"/>
-                <w:szCs w:val="22"/>
-                <w:lang w:val="en-US" w:eastAsia="zh-CN" w:bidi="ar"/>
+                <w:rFonts w:cs="宋体" w:hint="eastAsia"/>
+                <w:lang w:bidi="ar"/>
               </w:rPr>
               <w:t>可以选择作为男生还是女生进行匿名匹配，我们为匹配到的异性提供私密的一对一聊天页面。</w:t>
             </w:r>
@@ -1598,37 +1169,23 @@
           <w:tcPr>
             <w:tcW w:w="4261" w:type="dxa"/>
             <w:tcBorders>
-              <w:top w:val="single" w:color="auto" w:sz="4" w:space="0"/>
-              <w:left w:val="single" w:color="auto" w:sz="4" w:space="0"/>
-              <w:bottom w:val="single" w:color="auto" w:sz="4" w:space="0"/>
-              <w:right w:val="single" w:color="auto" w:sz="4" w:space="0"/>
+              <w:top w:val="single" w:sz="4" w:space="0" w:color="auto"/>
+              <w:left w:val="single" w:sz="4" w:space="0" w:color="auto"/>
+              <w:bottom w:val="single" w:sz="4" w:space="0" w:color="auto"/>
+              <w:right w:val="single" w:sz="4" w:space="0" w:color="auto"/>
             </w:tcBorders>
-            <w:vAlign w:val="top"/>
           </w:tcPr>
           <w:p>
             <w:pPr>
-              <w:keepNext w:val="0"/>
-              <w:keepLines w:val="0"/>
-              <w:widowControl w:val="0"/>
-              <w:suppressLineNumbers w:val="0"/>
-              <w:spacing w:before="0" w:beforeAutospacing="0" w:after="0" w:afterAutospacing="0"/>
-              <w:ind w:left="0" w:right="0"/>
-              <w:jc w:val="both"/>
               <w:rPr>
-                <w:rFonts w:hint="eastAsia" w:ascii="Calibri" w:hAnsi="Calibri" w:eastAsia="宋体" w:cs="宋体"/>
-                <w:kern w:val="2"/>
-                <w:sz w:val="21"/>
-                <w:szCs w:val="22"/>
-                <w:lang w:val="en-US" w:eastAsia="zh-CN" w:bidi="ar"/>
+                <w:rFonts w:cs="宋体"/>
+                <w:lang w:bidi="ar"/>
               </w:rPr>
             </w:pPr>
             <w:r>
               <w:rPr>
-                <w:rFonts w:hint="eastAsia" w:ascii="Calibri" w:hAnsi="Calibri" w:eastAsia="宋体" w:cs="宋体"/>
-                <w:kern w:val="2"/>
-                <w:sz w:val="21"/>
-                <w:szCs w:val="22"/>
-                <w:lang w:val="en-US" w:eastAsia="zh-CN" w:bidi="ar"/>
+                <w:rFonts w:cs="宋体" w:hint="eastAsia"/>
+                <w:lang w:bidi="ar"/>
               </w:rPr>
               <w:t>取名</w:t>
             </w:r>
@@ -1638,37 +1195,23 @@
           <w:tcPr>
             <w:tcW w:w="4261" w:type="dxa"/>
             <w:tcBorders>
-              <w:top w:val="single" w:color="auto" w:sz="4" w:space="0"/>
-              <w:left w:val="single" w:color="auto" w:sz="4" w:space="0"/>
-              <w:bottom w:val="single" w:color="auto" w:sz="4" w:space="0"/>
-              <w:right w:val="single" w:color="auto" w:sz="4" w:space="0"/>
+              <w:top w:val="single" w:sz="4" w:space="0" w:color="auto"/>
+              <w:left w:val="single" w:sz="4" w:space="0" w:color="auto"/>
+              <w:bottom w:val="single" w:sz="4" w:space="0" w:color="auto"/>
+              <w:right w:val="single" w:sz="4" w:space="0" w:color="auto"/>
             </w:tcBorders>
-            <w:vAlign w:val="top"/>
           </w:tcPr>
           <w:p>
             <w:pPr>
-              <w:keepNext w:val="0"/>
-              <w:keepLines w:val="0"/>
-              <w:widowControl w:val="0"/>
-              <w:suppressLineNumbers w:val="0"/>
-              <w:spacing w:before="0" w:beforeAutospacing="0" w:after="0" w:afterAutospacing="0"/>
-              <w:ind w:left="0" w:right="0"/>
-              <w:jc w:val="both"/>
               <w:rPr>
-                <w:rFonts w:hint="eastAsia" w:ascii="Calibri" w:hAnsi="Calibri" w:eastAsia="宋体" w:cs="宋体"/>
-                <w:kern w:val="2"/>
-                <w:sz w:val="21"/>
-                <w:szCs w:val="22"/>
-                <w:lang w:val="en-US" w:eastAsia="zh-CN" w:bidi="ar"/>
+                <w:rFonts w:cs="宋体"/>
+                <w:lang w:bidi="ar"/>
               </w:rPr>
             </w:pPr>
             <w:r>
               <w:rPr>
-                <w:rFonts w:hint="eastAsia" w:ascii="Calibri" w:hAnsi="Calibri" w:eastAsia="宋体" w:cs="宋体"/>
-                <w:kern w:val="2"/>
-                <w:sz w:val="21"/>
-                <w:szCs w:val="22"/>
-                <w:lang w:val="en-US" w:eastAsia="zh-CN" w:bidi="ar"/>
+                <w:rFonts w:cs="宋体" w:hint="eastAsia"/>
+                <w:lang w:bidi="ar"/>
               </w:rPr>
               <w:t>我们为匿名用户提供我们准备好的昵称，用户可以选择喜欢的昵称开始聊天。</w:t>
             </w:r>
@@ -1781,14 +1324,27 @@
           <w:szCs w:val="24"/>
         </w:rPr>
         <w:pict>
-          <v:shape id="_x0000_i1025" o:spt="75" type="#_x0000_t75" style="height:283.5pt;width:402pt;" filled="f" o:preferrelative="t" stroked="f" coordsize="21600,21600">
-            <v:path/>
-            <v:fill on="f" focussize="0,0"/>
-            <v:stroke on="f" joinstyle="miter"/>
-            <v:imagedata r:id="rId4" o:title=""/>
+          <v:shapetype id="_x0000_t75" coordsize="21600,21600" o:spt="75" o:preferrelative="t" path="m@4@5l@4@11@9@11@9@5xe" filled="f" stroked="f">
+            <v:stroke joinstyle="miter"/>
+            <v:formulas>
+              <v:f eqn="if lineDrawn pixelLineWidth 0"/>
+              <v:f eqn="sum @0 1 0"/>
+              <v:f eqn="sum 0 0 @1"/>
+              <v:f eqn="prod @2 1 2"/>
+              <v:f eqn="prod @3 21600 pixelWidth"/>
+              <v:f eqn="prod @3 21600 pixelHeight"/>
+              <v:f eqn="sum @0 0 1"/>
+              <v:f eqn="prod @6 1 2"/>
+              <v:f eqn="prod @7 21600 pixelWidth"/>
+              <v:f eqn="sum @8 21600 0"/>
+              <v:f eqn="prod @7 21600 pixelHeight"/>
+              <v:f eqn="sum @10 21600 0"/>
+            </v:formulas>
+            <v:path o:extrusionok="f" gradientshapeok="t" o:connecttype="rect"/>
             <o:lock v:ext="edit" aspectratio="t"/>
-            <w10:wrap type="none"/>
-            <w10:anchorlock/>
+          </v:shapetype>
+          <v:shape id="_x0000_i1025" type="#_x0000_t75" style="width:402pt;height:283.5pt">
+            <v:imagedata r:id="rId7" o:title=""/>
           </v:shape>
         </w:pict>
       </w:r>
@@ -1836,15 +1392,10 @@
           <w:sz w:val="24"/>
           <w:szCs w:val="24"/>
         </w:rPr>
+        <w:lastRenderedPageBreak/>
         <w:pict>
-          <v:shape id="_x0000_i1026" o:spt="75" type="#_x0000_t75" style="height:164.25pt;width:310.5pt;" filled="f" o:preferrelative="t" stroked="f" coordsize="21600,21600">
-            <v:path/>
-            <v:fill on="f" focussize="0,0"/>
-            <v:stroke on="f" joinstyle="miter"/>
-            <v:imagedata r:id="rId5" o:title=""/>
-            <o:lock v:ext="edit" aspectratio="t"/>
-            <w10:wrap type="none"/>
-            <w10:anchorlock/>
+          <v:shape id="_x0000_i1026" type="#_x0000_t75" style="width:310.5pt;height:164.25pt">
+            <v:imagedata r:id="rId8" o:title=""/>
           </v:shape>
         </w:pict>
       </w:r>
@@ -1909,113 +1460,70 @@
     <w:p>
       <w:pPr>
         <w:rPr>
-          <w:sz w:val="24"/>
-          <w:szCs w:val="24"/>
-        </w:rPr>
-      </w:pPr>
-      <w:r>
-        <w:rPr>
-          <w:sz w:val="24"/>
-          <w:szCs w:val="24"/>
-        </w:rPr>
+          <w:rFonts w:hint="eastAsia"/>
+          <w:sz w:val="24"/>
+          <w:szCs w:val="24"/>
+        </w:rPr>
+      </w:pPr>
+    </w:p>
+    <w:p>
+      <w:r>
         <w:t>3.2.2.</w:t>
       </w:r>
       <w:r>
         <w:rPr>
           <w:rFonts w:hint="eastAsia"/>
-          <w:sz w:val="24"/>
-          <w:szCs w:val="24"/>
         </w:rPr>
         <w:t>内部接口：</w:t>
       </w:r>
     </w:p>
     <w:p>
-      <w:pPr>
-        <w:rPr>
-          <w:b/>
-          <w:sz w:val="24"/>
-          <w:szCs w:val="24"/>
-        </w:rPr>
-      </w:pPr>
-      <w:r>
-        <w:rPr>
-          <w:b/>
-          <w:sz w:val="24"/>
-          <w:szCs w:val="24"/>
-        </w:rPr>
-        <w:t xml:space="preserve">1. </w:t>
-      </w:r>
-      <w:r>
-        <w:rPr>
-          <w:rFonts w:hint="eastAsia"/>
-          <w:b/>
-          <w:sz w:val="24"/>
-          <w:szCs w:val="24"/>
-        </w:rPr>
+      <w:r>
+        <w:t>3.2.2</w:t>
+      </w:r>
+      <w:r>
+        <w:t>.1</w:t>
+      </w:r>
+      <w:r>
+        <w:t xml:space="preserve"> </w:t>
+      </w:r>
+      <w:r>
         <w:t>聊天部分</w:t>
       </w:r>
     </w:p>
     <w:p>
       <w:pPr>
         <w:rPr>
-          <w:sz w:val="24"/>
-          <w:szCs w:val="24"/>
-        </w:rPr>
-      </w:pPr>
-    </w:p>
-    <w:p>
-      <w:pPr>
-        <w:rPr>
-          <w:b/>
-          <w:sz w:val="24"/>
-          <w:szCs w:val="24"/>
-        </w:rPr>
-      </w:pPr>
-      <w:r>
-        <w:rPr>
-          <w:b/>
-          <w:sz w:val="24"/>
-          <w:szCs w:val="24"/>
-        </w:rPr>
-        <w:t xml:space="preserve">1.1 </w:t>
-      </w:r>
-      <w:r>
-        <w:rPr>
-          <w:rFonts w:hint="eastAsia"/>
-          <w:b/>
-          <w:sz w:val="24"/>
-          <w:szCs w:val="24"/>
-        </w:rPr>
+          <w:szCs w:val="36"/>
+        </w:rPr>
+      </w:pPr>
+      <w:r>
+        <w:t>3.2.2</w:t>
+      </w:r>
+      <w:r>
+        <w:t xml:space="preserve">.1.1 </w:t>
+      </w:r>
+      <w:r>
         <w:t>返回用户</w:t>
       </w:r>
       <w:r>
-        <w:rPr>
-          <w:b/>
-          <w:sz w:val="24"/>
-          <w:szCs w:val="24"/>
-        </w:rPr>
         <w:t>ID</w:t>
       </w:r>
     </w:p>
     <w:p>
       <w:pPr>
         <w:rPr>
-          <w:sz w:val="24"/>
-          <w:szCs w:val="24"/>
-        </w:rPr>
-      </w:pPr>
-    </w:p>
-    <w:p>
-      <w:pPr>
-        <w:rPr>
-          <w:sz w:val="24"/>
-          <w:szCs w:val="24"/>
-        </w:rPr>
-      </w:pPr>
-      <w:r>
-        <w:rPr>
-          <w:sz w:val="24"/>
-          <w:szCs w:val="24"/>
+          <w:rFonts w:ascii="Segoe UI" w:hAnsi="Segoe UI" w:cs="Segoe UI"/>
+          <w:color w:val="333333"/>
+          <w:sz w:val="22"/>
+        </w:rPr>
+      </w:pPr>
+      <w:r>
+        <w:rPr>
+          <w:rFonts w:ascii="Segoe UI" w:hAnsi="Segoe UI" w:cs="Segoe UI"/>
+          <w:bCs/>
+          <w:color w:val="333333"/>
+          <w:sz w:val="22"/>
         </w:rPr>
         <w:t>url</w:t>
       </w:r>
@@ -2023,22 +1531,20 @@
     <w:p>
       <w:pPr>
         <w:rPr>
-          <w:sz w:val="24"/>
-          <w:szCs w:val="24"/>
-        </w:rPr>
-      </w:pPr>
-    </w:p>
-    <w:p>
-      <w:pPr>
-        <w:rPr>
-          <w:sz w:val="24"/>
-          <w:szCs w:val="24"/>
-        </w:rPr>
-      </w:pPr>
-      <w:r>
-        <w:rPr>
-          <w:sz w:val="24"/>
-          <w:szCs w:val="24"/>
+          <w:rFonts w:ascii="Consolas" w:hAnsi="Consolas" w:cs="宋体"/>
+          <w:color w:val="333333"/>
+          <w:sz w:val="18"/>
+          <w:szCs w:val="20"/>
+          <w:bdr w:val="none" w:sz="0" w:space="0" w:color="auto" w:frame="1"/>
+        </w:rPr>
+      </w:pPr>
+      <w:r>
+        <w:rPr>
+          <w:rFonts w:ascii="Consolas" w:hAnsi="Consolas" w:cs="宋体"/>
+          <w:color w:val="333333"/>
+          <w:sz w:val="18"/>
+          <w:szCs w:val="20"/>
+          <w:bdr w:val="none" w:sz="0" w:space="0" w:color="auto" w:frame="1"/>
         </w:rPr>
         <w:t>119.29.161.184:8000?rand=xxx&amp;sex=xxx&amp;nameIndex=xxx</w:t>
       </w:r>
@@ -2046,74 +1552,105 @@
     <w:p>
       <w:pPr>
         <w:rPr>
-          <w:sz w:val="24"/>
-          <w:szCs w:val="24"/>
-        </w:rPr>
-      </w:pPr>
-      <w:r>
-        <w:rPr>
-          <w:sz w:val="24"/>
-          <w:szCs w:val="24"/>
+          <w:rFonts w:ascii="Segoe UI" w:hAnsi="Segoe UI" w:cs="Segoe UI"/>
+          <w:color w:val="333333"/>
+          <w:sz w:val="22"/>
+        </w:rPr>
+      </w:pPr>
+      <w:r>
+        <w:rPr>
+          <w:rFonts w:ascii="Segoe UI" w:hAnsi="Segoe UI" w:cs="Segoe UI"/>
+          <w:i/>
+          <w:iCs/>
+          <w:color w:val="333333"/>
+          <w:sz w:val="22"/>
         </w:rPr>
         <w:t>sex : 0</w:t>
       </w:r>
       <w:r>
         <w:rPr>
-          <w:rFonts w:hint="eastAsia"/>
-          <w:sz w:val="24"/>
-          <w:szCs w:val="24"/>
+          <w:rFonts w:ascii="Segoe UI" w:hAnsi="Segoe UI" w:cs="Segoe UI"/>
+          <w:i/>
+          <w:iCs/>
+          <w:color w:val="333333"/>
+          <w:sz w:val="22"/>
         </w:rPr>
         <w:t>为</w:t>
       </w:r>
       <w:r>
         <w:rPr>
-          <w:sz w:val="24"/>
-          <w:szCs w:val="24"/>
+          <w:rFonts w:ascii="Segoe UI" w:hAnsi="Segoe UI" w:cs="Segoe UI"/>
+          <w:i/>
+          <w:iCs/>
+          <w:color w:val="333333"/>
+          <w:sz w:val="22"/>
         </w:rPr>
         <w:t>male 1</w:t>
       </w:r>
       <w:r>
         <w:rPr>
-          <w:rFonts w:hint="eastAsia"/>
-          <w:sz w:val="24"/>
-          <w:szCs w:val="24"/>
+          <w:rFonts w:ascii="Segoe UI" w:hAnsi="Segoe UI" w:cs="Segoe UI"/>
+          <w:i/>
+          <w:iCs/>
+          <w:color w:val="333333"/>
+          <w:sz w:val="22"/>
         </w:rPr>
         <w:t>为</w:t>
       </w:r>
       <w:r>
         <w:rPr>
-          <w:sz w:val="24"/>
-          <w:szCs w:val="24"/>
-        </w:rPr>
-        <w:t xml:space="preserve">female </w:t>
-      </w:r>
-    </w:p>
-    <w:p>
-      <w:pPr>
-        <w:rPr>
-          <w:sz w:val="24"/>
-          <w:szCs w:val="24"/>
-        </w:rPr>
-      </w:pPr>
-      <w:r>
-        <w:rPr>
-          <w:sz w:val="24"/>
-          <w:szCs w:val="24"/>
-        </w:rPr>
-        <w:t xml:space="preserve">response </w:t>
-      </w:r>
-    </w:p>
-    <w:p>
-      <w:pPr>
-        <w:rPr>
-          <w:sz w:val="24"/>
-          <w:szCs w:val="24"/>
-        </w:rPr>
-      </w:pPr>
-      <w:r>
-        <w:rPr>
-          <w:sz w:val="24"/>
-          <w:szCs w:val="24"/>
+          <w:rFonts w:ascii="Segoe UI" w:hAnsi="Segoe UI" w:cs="Segoe UI"/>
+          <w:i/>
+          <w:iCs/>
+          <w:color w:val="333333"/>
+          <w:sz w:val="22"/>
+        </w:rPr>
+        <w:t>female</w:t>
+      </w:r>
+      <w:r>
+        <w:rPr>
+          <w:rFonts w:ascii="Segoe UI" w:hAnsi="Segoe UI" w:cs="Segoe UI"/>
+          <w:color w:val="333333"/>
+          <w:sz w:val="22"/>
+        </w:rPr>
+        <w:br/>
+      </w:r>
+      <w:r>
+        <w:rPr>
+          <w:rFonts w:ascii="Segoe UI" w:hAnsi="Segoe UI" w:cs="Segoe UI"/>
+          <w:bCs/>
+          <w:color w:val="333333"/>
+          <w:sz w:val="22"/>
+        </w:rPr>
+        <w:t>response</w:t>
+      </w:r>
+      <w:r>
+        <w:rPr>
+          <w:rFonts w:ascii="Segoe UI" w:hAnsi="Segoe UI" w:cs="Segoe UI"/>
+          <w:color w:val="333333"/>
+          <w:sz w:val="22"/>
+        </w:rPr>
+        <w:br/>
+        <w:t>success:</w:t>
+      </w:r>
+    </w:p>
+    <w:p>
+      <w:pPr>
+        <w:rPr>
+          <w:rFonts w:ascii="Consolas" w:hAnsi="Consolas" w:cs="宋体"/>
+          <w:color w:val="333333"/>
+          <w:sz w:val="18"/>
+          <w:szCs w:val="20"/>
+          <w:bdr w:val="none" w:sz="0" w:space="0" w:color="auto" w:frame="1"/>
+        </w:rPr>
+      </w:pPr>
+      <w:r>
+        <w:rPr>
+          <w:rFonts w:ascii="Consolas" w:hAnsi="Consolas" w:cs="宋体"/>
+          <w:color w:val="333333"/>
+          <w:sz w:val="18"/>
+          <w:szCs w:val="20"/>
+          <w:bdr w:val="none" w:sz="0" w:space="0" w:color="auto" w:frame="1"/>
         </w:rPr>
         <w:t>{</w:t>
       </w:r>
@@ -2121,14 +1658,20 @@
     <w:p>
       <w:pPr>
         <w:rPr>
-          <w:sz w:val="24"/>
-          <w:szCs w:val="24"/>
-        </w:rPr>
-      </w:pPr>
-      <w:r>
-        <w:rPr>
-          <w:sz w:val="24"/>
-          <w:szCs w:val="24"/>
+          <w:rFonts w:ascii="Consolas" w:hAnsi="Consolas" w:cs="宋体"/>
+          <w:color w:val="333333"/>
+          <w:sz w:val="18"/>
+          <w:szCs w:val="20"/>
+          <w:bdr w:val="none" w:sz="0" w:space="0" w:color="auto" w:frame="1"/>
+        </w:rPr>
+      </w:pPr>
+      <w:r>
+        <w:rPr>
+          <w:rFonts w:ascii="Consolas" w:hAnsi="Consolas" w:cs="宋体"/>
+          <w:color w:val="333333"/>
+          <w:sz w:val="18"/>
+          <w:szCs w:val="20"/>
+          <w:bdr w:val="none" w:sz="0" w:space="0" w:color="auto" w:frame="1"/>
         </w:rPr>
         <w:t xml:space="preserve">  "status":1,</w:t>
       </w:r>
@@ -2136,29 +1679,41 @@
     <w:p>
       <w:pPr>
         <w:rPr>
-          <w:sz w:val="24"/>
-          <w:szCs w:val="24"/>
-        </w:rPr>
-      </w:pPr>
-      <w:r>
-        <w:rPr>
-          <w:sz w:val="24"/>
-          <w:szCs w:val="24"/>
-        </w:rPr>
-        <w:t xml:space="preserve">  "id":"xsijfa-r21ja2j-asoj2aa-adh2saj"</w:t>
-      </w:r>
-    </w:p>
-    <w:p>
-      <w:pPr>
-        <w:rPr>
-          <w:sz w:val="24"/>
-          <w:szCs w:val="24"/>
-        </w:rPr>
-      </w:pPr>
-      <w:r>
-        <w:rPr>
-          <w:sz w:val="24"/>
-          <w:szCs w:val="24"/>
+          <w:rFonts w:ascii="Consolas" w:hAnsi="Consolas" w:cs="宋体"/>
+          <w:color w:val="333333"/>
+          <w:sz w:val="18"/>
+          <w:szCs w:val="20"/>
+          <w:bdr w:val="none" w:sz="0" w:space="0" w:color="auto" w:frame="1"/>
+        </w:rPr>
+      </w:pPr>
+      <w:r>
+        <w:rPr>
+          <w:rFonts w:ascii="Consolas" w:hAnsi="Consolas" w:cs="宋体"/>
+          <w:color w:val="333333"/>
+          <w:sz w:val="18"/>
+          <w:szCs w:val="20"/>
+          <w:bdr w:val="none" w:sz="0" w:space="0" w:color="auto" w:frame="1"/>
+        </w:rPr>
+        <w:t xml:space="preserve">  "id":"xsijfa-r21ja2j-asoj2aa-adh2saj",</w:t>
+      </w:r>
+    </w:p>
+    <w:p>
+      <w:pPr>
+        <w:rPr>
+          <w:rFonts w:ascii="Consolas" w:hAnsi="Consolas" w:cs="宋体"/>
+          <w:color w:val="333333"/>
+          <w:sz w:val="18"/>
+          <w:szCs w:val="20"/>
+          <w:bdr w:val="none" w:sz="0" w:space="0" w:color="auto" w:frame="1"/>
+        </w:rPr>
+      </w:pPr>
+      <w:r>
+        <w:rPr>
+          <w:rFonts w:ascii="Consolas" w:hAnsi="Consolas" w:cs="宋体"/>
+          <w:color w:val="333333"/>
+          <w:sz w:val="18"/>
+          <w:szCs w:val="20"/>
+          <w:bdr w:val="none" w:sz="0" w:space="0" w:color="auto" w:frame="1"/>
         </w:rPr>
         <w:t>}</w:t>
       </w:r>
@@ -2166,33 +1721,50 @@
     <w:p>
       <w:pPr>
         <w:rPr>
-          <w:sz w:val="24"/>
-          <w:szCs w:val="24"/>
-        </w:rPr>
-      </w:pPr>
-    </w:p>
-    <w:p>
-      <w:pPr>
-        <w:rPr>
-          <w:b/>
-          <w:sz w:val="24"/>
-          <w:szCs w:val="24"/>
-        </w:rPr>
-      </w:pPr>
-      <w:r>
-        <w:rPr>
-          <w:b/>
-          <w:sz w:val="24"/>
-          <w:szCs w:val="24"/>
+          <w:rFonts w:ascii="Segoe UI" w:hAnsi="Segoe UI" w:cs="Segoe UI"/>
+          <w:bCs/>
+          <w:color w:val="333333"/>
+          <w:sz w:val="22"/>
+          <w:szCs w:val="30"/>
+        </w:rPr>
+      </w:pPr>
+      <w:r>
+        <w:rPr>
+          <w:rFonts w:ascii="Segoe UI" w:hAnsi="Segoe UI" w:cs="Segoe UI"/>
+          <w:bCs/>
+          <w:color w:val="333333"/>
+          <w:sz w:val="22"/>
+          <w:szCs w:val="30"/>
+        </w:rPr>
+        <w:t>3.2.2</w:t>
+      </w:r>
+      <w:r>
+        <w:rPr>
+          <w:rFonts w:ascii="Segoe UI" w:hAnsi="Segoe UI" w:cs="Segoe UI"/>
+          <w:bCs/>
+          <w:color w:val="333333"/>
+          <w:sz w:val="22"/>
+          <w:szCs w:val="30"/>
+        </w:rPr>
+        <w:t>.</w:t>
+      </w:r>
+      <w:r>
+        <w:rPr>
+          <w:rFonts w:ascii="Segoe UI" w:hAnsi="Segoe UI" w:cs="Segoe UI"/>
+          <w:bCs/>
+          <w:color w:val="333333"/>
+          <w:sz w:val="22"/>
+          <w:szCs w:val="30"/>
         </w:rPr>
         <w:t xml:space="preserve">1.2 </w:t>
       </w:r>
       <w:r>
         <w:rPr>
-          <w:rFonts w:hint="eastAsia"/>
-          <w:b/>
-          <w:sz w:val="24"/>
-          <w:szCs w:val="24"/>
+          <w:rFonts w:ascii="Segoe UI" w:hAnsi="Segoe UI" w:cs="Segoe UI"/>
+          <w:bCs/>
+          <w:color w:val="333333"/>
+          <w:sz w:val="22"/>
+          <w:szCs w:val="30"/>
         </w:rPr>
         <w:t>聊天</w:t>
       </w:r>
@@ -2200,22 +1772,17 @@
     <w:p>
       <w:pPr>
         <w:rPr>
-          <w:sz w:val="24"/>
-          <w:szCs w:val="24"/>
-        </w:rPr>
-      </w:pPr>
-    </w:p>
-    <w:p>
-      <w:pPr>
-        <w:rPr>
-          <w:sz w:val="24"/>
-          <w:szCs w:val="24"/>
-        </w:rPr>
-      </w:pPr>
-      <w:r>
-        <w:rPr>
-          <w:sz w:val="24"/>
-          <w:szCs w:val="24"/>
+          <w:rFonts w:ascii="Segoe UI" w:hAnsi="Segoe UI" w:cs="Segoe UI"/>
+          <w:color w:val="333333"/>
+          <w:sz w:val="22"/>
+        </w:rPr>
+      </w:pPr>
+      <w:r>
+        <w:rPr>
+          <w:rFonts w:ascii="Segoe UI" w:hAnsi="Segoe UI" w:cs="Segoe UI"/>
+          <w:bCs/>
+          <w:color w:val="333333"/>
+          <w:sz w:val="22"/>
         </w:rPr>
         <w:t>url</w:t>
       </w:r>
@@ -2223,22 +1790,20 @@
     <w:p>
       <w:pPr>
         <w:rPr>
-          <w:sz w:val="24"/>
-          <w:szCs w:val="24"/>
-        </w:rPr>
-      </w:pPr>
-    </w:p>
-    <w:p>
-      <w:pPr>
-        <w:rPr>
-          <w:sz w:val="24"/>
-          <w:szCs w:val="24"/>
-        </w:rPr>
-      </w:pPr>
-      <w:r>
-        <w:rPr>
-          <w:sz w:val="24"/>
-          <w:szCs w:val="24"/>
+          <w:rFonts w:ascii="Consolas" w:hAnsi="Consolas" w:cs="宋体"/>
+          <w:color w:val="333333"/>
+          <w:sz w:val="18"/>
+          <w:szCs w:val="20"/>
+          <w:bdr w:val="none" w:sz="0" w:space="0" w:color="auto" w:frame="1"/>
+        </w:rPr>
+      </w:pPr>
+      <w:r>
+        <w:rPr>
+          <w:rFonts w:ascii="Consolas" w:hAnsi="Consolas" w:cs="宋体"/>
+          <w:color w:val="333333"/>
+          <w:sz w:val="18"/>
+          <w:szCs w:val="20"/>
+          <w:bdr w:val="none" w:sz="0" w:space="0" w:color="auto" w:frame="1"/>
         </w:rPr>
         <w:t>119.29.161.184:8000/chat</w:t>
       </w:r>
@@ -2246,14 +1811,17 @@
     <w:p>
       <w:pPr>
         <w:rPr>
-          <w:sz w:val="24"/>
-          <w:szCs w:val="24"/>
-        </w:rPr>
-      </w:pPr>
-      <w:r>
-        <w:rPr>
-          <w:sz w:val="24"/>
-          <w:szCs w:val="24"/>
+          <w:rFonts w:ascii="Segoe UI" w:hAnsi="Segoe UI" w:cs="Segoe UI"/>
+          <w:color w:val="333333"/>
+          <w:sz w:val="22"/>
+        </w:rPr>
+      </w:pPr>
+      <w:r>
+        <w:rPr>
+          <w:rFonts w:ascii="Segoe UI" w:hAnsi="Segoe UI" w:cs="Segoe UI"/>
+          <w:bCs/>
+          <w:color w:val="333333"/>
+          <w:sz w:val="22"/>
         </w:rPr>
         <w:t>params</w:t>
       </w:r>
@@ -2261,52 +1829,60 @@
     <w:p>
       <w:pPr>
         <w:rPr>
-          <w:sz w:val="24"/>
-          <w:szCs w:val="24"/>
-        </w:rPr>
-      </w:pPr>
-    </w:p>
-    <w:p>
-      <w:pPr>
-        <w:rPr>
-          <w:sz w:val="24"/>
-          <w:szCs w:val="24"/>
-        </w:rPr>
-      </w:pPr>
-      <w:r>
-        <w:rPr>
-          <w:sz w:val="24"/>
-          <w:szCs w:val="24"/>
+          <w:rFonts w:ascii="Consolas" w:hAnsi="Consolas" w:cs="宋体"/>
+          <w:color w:val="333333"/>
+          <w:sz w:val="18"/>
+          <w:szCs w:val="20"/>
+          <w:bdr w:val="none" w:sz="0" w:space="0" w:color="auto" w:frame="1"/>
+        </w:rPr>
+      </w:pPr>
+      <w:r>
+        <w:rPr>
+          <w:rFonts w:ascii="Consolas" w:hAnsi="Consolas" w:cs="宋体"/>
+          <w:color w:val="333333"/>
+          <w:sz w:val="18"/>
+          <w:szCs w:val="20"/>
+          <w:bdr w:val="none" w:sz="0" w:space="0" w:color="auto" w:frame="1"/>
         </w:rPr>
         <w:t>id : string(</w:t>
       </w:r>
       <w:r>
         <w:rPr>
-          <w:rFonts w:hint="eastAsia"/>
-          <w:sz w:val="24"/>
-          <w:szCs w:val="24"/>
+          <w:rFonts w:ascii="Consolas" w:hAnsi="Consolas" w:cs="宋体"/>
+          <w:color w:val="333333"/>
+          <w:sz w:val="18"/>
+          <w:szCs w:val="20"/>
+          <w:bdr w:val="none" w:sz="0" w:space="0" w:color="auto" w:frame="1"/>
         </w:rPr>
         <w:t>用接口</w:t>
       </w:r>
       <w:r>
         <w:rPr>
-          <w:sz w:val="24"/>
-          <w:szCs w:val="24"/>
+          <w:rFonts w:ascii="Consolas" w:hAnsi="Consolas" w:cs="宋体"/>
+          <w:color w:val="333333"/>
+          <w:sz w:val="18"/>
+          <w:szCs w:val="20"/>
+          <w:bdr w:val="none" w:sz="0" w:space="0" w:color="auto" w:frame="1"/>
         </w:rPr>
         <w:t>1.1</w:t>
       </w:r>
       <w:r>
         <w:rPr>
-          <w:rFonts w:hint="eastAsia"/>
-          <w:sz w:val="24"/>
-          <w:szCs w:val="24"/>
+          <w:rFonts w:ascii="Consolas" w:hAnsi="Consolas" w:cs="宋体"/>
+          <w:color w:val="333333"/>
+          <w:sz w:val="18"/>
+          <w:szCs w:val="20"/>
+          <w:bdr w:val="none" w:sz="0" w:space="0" w:color="auto" w:frame="1"/>
         </w:rPr>
         <w:t>返回的</w:t>
       </w:r>
       <w:r>
         <w:rPr>
-          <w:sz w:val="24"/>
-          <w:szCs w:val="24"/>
+          <w:rFonts w:ascii="Consolas" w:hAnsi="Consolas" w:cs="宋体"/>
+          <w:color w:val="333333"/>
+          <w:sz w:val="18"/>
+          <w:szCs w:val="20"/>
+          <w:bdr w:val="none" w:sz="0" w:space="0" w:color="auto" w:frame="1"/>
         </w:rPr>
         <w:t>ID)</w:t>
       </w:r>
@@ -2314,14 +1890,17 @@
     <w:p>
       <w:pPr>
         <w:rPr>
-          <w:sz w:val="24"/>
-          <w:szCs w:val="24"/>
-        </w:rPr>
-      </w:pPr>
-      <w:r>
-        <w:rPr>
-          <w:sz w:val="24"/>
-          <w:szCs w:val="24"/>
+          <w:rFonts w:ascii="Segoe UI" w:hAnsi="Segoe UI" w:cs="Segoe UI"/>
+          <w:color w:val="333333"/>
+          <w:sz w:val="22"/>
+        </w:rPr>
+      </w:pPr>
+      <w:r>
+        <w:rPr>
+          <w:rFonts w:ascii="Segoe UI" w:hAnsi="Segoe UI" w:cs="Segoe UI"/>
+          <w:bCs/>
+          <w:color w:val="333333"/>
+          <w:sz w:val="22"/>
         </w:rPr>
         <w:t>request</w:t>
       </w:r>
@@ -2329,22 +1908,20 @@
     <w:p>
       <w:pPr>
         <w:rPr>
-          <w:sz w:val="24"/>
-          <w:szCs w:val="24"/>
-        </w:rPr>
-      </w:pPr>
-    </w:p>
-    <w:p>
-      <w:pPr>
-        <w:rPr>
-          <w:sz w:val="24"/>
-          <w:szCs w:val="24"/>
-        </w:rPr>
-      </w:pPr>
-      <w:r>
-        <w:rPr>
-          <w:sz w:val="24"/>
-          <w:szCs w:val="24"/>
+          <w:rFonts w:ascii="Consolas" w:hAnsi="Consolas" w:cs="宋体"/>
+          <w:color w:val="333333"/>
+          <w:sz w:val="18"/>
+          <w:szCs w:val="20"/>
+          <w:bdr w:val="none" w:sz="0" w:space="0" w:color="auto" w:frame="1"/>
+        </w:rPr>
+      </w:pPr>
+      <w:r>
+        <w:rPr>
+          <w:rFonts w:ascii="Consolas" w:hAnsi="Consolas" w:cs="宋体"/>
+          <w:color w:val="333333"/>
+          <w:sz w:val="18"/>
+          <w:szCs w:val="20"/>
+          <w:bdr w:val="none" w:sz="0" w:space="0" w:color="auto" w:frame="1"/>
         </w:rPr>
         <w:t>{</w:t>
       </w:r>
@@ -2352,14 +1929,20 @@
     <w:p>
       <w:pPr>
         <w:rPr>
-          <w:sz w:val="24"/>
-          <w:szCs w:val="24"/>
-        </w:rPr>
-      </w:pPr>
-      <w:r>
-        <w:rPr>
-          <w:sz w:val="24"/>
-          <w:szCs w:val="24"/>
+          <w:rFonts w:ascii="Consolas" w:hAnsi="Consolas" w:cs="宋体"/>
+          <w:color w:val="333333"/>
+          <w:sz w:val="18"/>
+          <w:szCs w:val="20"/>
+          <w:bdr w:val="none" w:sz="0" w:space="0" w:color="auto" w:frame="1"/>
+        </w:rPr>
+      </w:pPr>
+      <w:r>
+        <w:rPr>
+          <w:rFonts w:ascii="Consolas" w:hAnsi="Consolas" w:cs="宋体"/>
+          <w:color w:val="333333"/>
+          <w:sz w:val="18"/>
+          <w:szCs w:val="20"/>
+          <w:bdr w:val="none" w:sz="0" w:space="0" w:color="auto" w:frame="1"/>
         </w:rPr>
         <w:t xml:space="preserve">  "type":"xxxx",</w:t>
       </w:r>
@@ -2367,14 +1950,20 @@
     <w:p>
       <w:pPr>
         <w:rPr>
-          <w:sz w:val="24"/>
-          <w:szCs w:val="24"/>
-        </w:rPr>
-      </w:pPr>
-      <w:r>
-        <w:rPr>
-          <w:sz w:val="24"/>
-          <w:szCs w:val="24"/>
+          <w:rFonts w:ascii="Consolas" w:hAnsi="Consolas" w:cs="宋体"/>
+          <w:color w:val="333333"/>
+          <w:sz w:val="18"/>
+          <w:szCs w:val="20"/>
+          <w:bdr w:val="none" w:sz="0" w:space="0" w:color="auto" w:frame="1"/>
+        </w:rPr>
+      </w:pPr>
+      <w:r>
+        <w:rPr>
+          <w:rFonts w:ascii="Consolas" w:hAnsi="Consolas" w:cs="宋体"/>
+          <w:color w:val="333333"/>
+          <w:sz w:val="18"/>
+          <w:szCs w:val="20"/>
+          <w:bdr w:val="none" w:sz="0" w:space="0" w:color="auto" w:frame="1"/>
         </w:rPr>
         <w:t xml:space="preserve">  "text":"xxxxxxx",</w:t>
       </w:r>
@@ -2382,14 +1971,20 @@
     <w:p>
       <w:pPr>
         <w:rPr>
-          <w:sz w:val="24"/>
-          <w:szCs w:val="24"/>
-        </w:rPr>
-      </w:pPr>
-      <w:r>
-        <w:rPr>
-          <w:sz w:val="24"/>
-          <w:szCs w:val="24"/>
+          <w:rFonts w:ascii="Consolas" w:hAnsi="Consolas" w:cs="宋体"/>
+          <w:color w:val="333333"/>
+          <w:sz w:val="18"/>
+          <w:szCs w:val="20"/>
+          <w:bdr w:val="none" w:sz="0" w:space="0" w:color="auto" w:frame="1"/>
+        </w:rPr>
+      </w:pPr>
+      <w:r>
+        <w:rPr>
+          <w:rFonts w:ascii="Consolas" w:hAnsi="Consolas" w:cs="宋体"/>
+          <w:color w:val="333333"/>
+          <w:sz w:val="18"/>
+          <w:szCs w:val="20"/>
+          <w:bdr w:val="none" w:sz="0" w:space="0" w:color="auto" w:frame="1"/>
         </w:rPr>
         <w:t xml:space="preserve">  "id":"xxxxxx-xxxx-xxxxx"</w:t>
       </w:r>
@@ -2397,14 +1992,20 @@
     <w:p>
       <w:pPr>
         <w:rPr>
-          <w:sz w:val="24"/>
-          <w:szCs w:val="24"/>
-        </w:rPr>
-      </w:pPr>
-      <w:r>
-        <w:rPr>
-          <w:sz w:val="24"/>
-          <w:szCs w:val="24"/>
+          <w:rFonts w:ascii="Consolas" w:hAnsi="Consolas" w:cs="宋体"/>
+          <w:color w:val="333333"/>
+          <w:sz w:val="18"/>
+          <w:szCs w:val="20"/>
+          <w:bdr w:val="none" w:sz="0" w:space="0" w:color="auto" w:frame="1"/>
+        </w:rPr>
+      </w:pPr>
+      <w:r>
+        <w:rPr>
+          <w:rFonts w:ascii="Consolas" w:hAnsi="Consolas" w:cs="宋体"/>
+          <w:color w:val="333333"/>
+          <w:sz w:val="18"/>
+          <w:szCs w:val="20"/>
+          <w:bdr w:val="none" w:sz="0" w:space="0" w:color="auto" w:frame="1"/>
         </w:rPr>
         <w:t>}</w:t>
       </w:r>
@@ -2412,14 +2013,17 @@
     <w:p>
       <w:pPr>
         <w:rPr>
-          <w:sz w:val="24"/>
-          <w:szCs w:val="24"/>
-        </w:rPr>
-      </w:pPr>
-      <w:r>
-        <w:rPr>
-          <w:sz w:val="24"/>
-          <w:szCs w:val="24"/>
+          <w:rFonts w:ascii="Segoe UI" w:hAnsi="Segoe UI" w:cs="Segoe UI"/>
+          <w:color w:val="333333"/>
+          <w:sz w:val="22"/>
+        </w:rPr>
+      </w:pPr>
+      <w:r>
+        <w:rPr>
+          <w:rFonts w:ascii="Segoe UI" w:hAnsi="Segoe UI" w:cs="Segoe UI"/>
+          <w:bCs/>
+          <w:color w:val="333333"/>
+          <w:sz w:val="22"/>
         </w:rPr>
         <w:t>response</w:t>
       </w:r>
@@ -2427,22 +2031,20 @@
     <w:p>
       <w:pPr>
         <w:rPr>
-          <w:sz w:val="24"/>
-          <w:szCs w:val="24"/>
-        </w:rPr>
-      </w:pPr>
-    </w:p>
-    <w:p>
-      <w:pPr>
-        <w:rPr>
-          <w:sz w:val="24"/>
-          <w:szCs w:val="24"/>
-        </w:rPr>
-      </w:pPr>
-      <w:r>
-        <w:rPr>
-          <w:sz w:val="24"/>
-          <w:szCs w:val="24"/>
+          <w:rFonts w:ascii="Consolas" w:hAnsi="Consolas" w:cs="宋体"/>
+          <w:color w:val="333333"/>
+          <w:sz w:val="18"/>
+          <w:szCs w:val="20"/>
+          <w:bdr w:val="none" w:sz="0" w:space="0" w:color="auto" w:frame="1"/>
+        </w:rPr>
+      </w:pPr>
+      <w:r>
+        <w:rPr>
+          <w:rFonts w:ascii="Consolas" w:hAnsi="Consolas" w:cs="宋体"/>
+          <w:color w:val="333333"/>
+          <w:sz w:val="18"/>
+          <w:szCs w:val="20"/>
+          <w:bdr w:val="none" w:sz="0" w:space="0" w:color="auto" w:frame="1"/>
         </w:rPr>
         <w:t>{</w:t>
       </w:r>
@@ -2450,14 +2052,20 @@
     <w:p>
       <w:pPr>
         <w:rPr>
-          <w:sz w:val="24"/>
-          <w:szCs w:val="24"/>
-        </w:rPr>
-      </w:pPr>
-      <w:r>
-        <w:rPr>
-          <w:sz w:val="24"/>
-          <w:szCs w:val="24"/>
+          <w:rFonts w:ascii="Consolas" w:hAnsi="Consolas" w:cs="宋体"/>
+          <w:color w:val="333333"/>
+          <w:sz w:val="18"/>
+          <w:szCs w:val="20"/>
+          <w:bdr w:val="none" w:sz="0" w:space="0" w:color="auto" w:frame="1"/>
+        </w:rPr>
+      </w:pPr>
+      <w:r>
+        <w:rPr>
+          <w:rFonts w:ascii="Consolas" w:hAnsi="Consolas" w:cs="宋体"/>
+          <w:color w:val="333333"/>
+          <w:sz w:val="18"/>
+          <w:szCs w:val="20"/>
+          <w:bdr w:val="none" w:sz="0" w:space="0" w:color="auto" w:frame="1"/>
         </w:rPr>
         <w:t xml:space="preserve">  "res":{</w:t>
       </w:r>
@@ -2465,14 +2073,20 @@
     <w:p>
       <w:pPr>
         <w:rPr>
-          <w:sz w:val="24"/>
-          <w:szCs w:val="24"/>
-        </w:rPr>
-      </w:pPr>
-      <w:r>
-        <w:rPr>
-          <w:sz w:val="24"/>
-          <w:szCs w:val="24"/>
+          <w:rFonts w:ascii="Consolas" w:hAnsi="Consolas" w:cs="宋体"/>
+          <w:color w:val="333333"/>
+          <w:sz w:val="18"/>
+          <w:szCs w:val="20"/>
+          <w:bdr w:val="none" w:sz="0" w:space="0" w:color="auto" w:frame="1"/>
+        </w:rPr>
+      </w:pPr>
+      <w:r>
+        <w:rPr>
+          <w:rFonts w:ascii="Consolas" w:hAnsi="Consolas" w:cs="宋体"/>
+          <w:color w:val="333333"/>
+          <w:sz w:val="18"/>
+          <w:szCs w:val="20"/>
+          <w:bdr w:val="none" w:sz="0" w:space="0" w:color="auto" w:frame="1"/>
         </w:rPr>
         <w:t xml:space="preserve">    "sender":"xxx",</w:t>
       </w:r>
@@ -2480,14 +2094,20 @@
     <w:p>
       <w:pPr>
         <w:rPr>
-          <w:sz w:val="24"/>
-          <w:szCs w:val="24"/>
-        </w:rPr>
-      </w:pPr>
-      <w:r>
-        <w:rPr>
-          <w:sz w:val="24"/>
-          <w:szCs w:val="24"/>
+          <w:rFonts w:ascii="Consolas" w:hAnsi="Consolas" w:cs="宋体"/>
+          <w:color w:val="333333"/>
+          <w:sz w:val="18"/>
+          <w:szCs w:val="20"/>
+          <w:bdr w:val="none" w:sz="0" w:space="0" w:color="auto" w:frame="1"/>
+        </w:rPr>
+      </w:pPr>
+      <w:r>
+        <w:rPr>
+          <w:rFonts w:ascii="Consolas" w:hAnsi="Consolas" w:cs="宋体"/>
+          <w:color w:val="333333"/>
+          <w:sz w:val="18"/>
+          <w:szCs w:val="20"/>
+          <w:bdr w:val="none" w:sz="0" w:space="0" w:color="auto" w:frame="1"/>
         </w:rPr>
         <w:t xml:space="preserve">    "type":"xxx",</w:t>
       </w:r>
@@ -2495,29 +2115,42 @@
     <w:p>
       <w:pPr>
         <w:rPr>
-          <w:sz w:val="24"/>
-          <w:szCs w:val="24"/>
-        </w:rPr>
-      </w:pPr>
-      <w:r>
-        <w:rPr>
-          <w:sz w:val="24"/>
-          <w:szCs w:val="24"/>
-        </w:rPr>
+          <w:rFonts w:ascii="Consolas" w:hAnsi="Consolas" w:cs="宋体"/>
+          <w:color w:val="333333"/>
+          <w:sz w:val="18"/>
+          <w:szCs w:val="20"/>
+          <w:bdr w:val="none" w:sz="0" w:space="0" w:color="auto" w:frame="1"/>
+        </w:rPr>
+      </w:pPr>
+      <w:r>
+        <w:rPr>
+          <w:rFonts w:ascii="Consolas" w:hAnsi="Consolas" w:cs="宋体"/>
+          <w:color w:val="333333"/>
+          <w:sz w:val="18"/>
+          <w:szCs w:val="20"/>
+          <w:bdr w:val="none" w:sz="0" w:space="0" w:color="auto" w:frame="1"/>
+        </w:rPr>
+        <w:lastRenderedPageBreak/>
         <w:t xml:space="preserve">    "content":"",</w:t>
       </w:r>
     </w:p>
     <w:p>
       <w:pPr>
         <w:rPr>
-          <w:sz w:val="24"/>
-          <w:szCs w:val="24"/>
-        </w:rPr>
-      </w:pPr>
-      <w:r>
-        <w:rPr>
-          <w:sz w:val="24"/>
-          <w:szCs w:val="24"/>
+          <w:rFonts w:ascii="Consolas" w:hAnsi="Consolas" w:cs="宋体"/>
+          <w:color w:val="333333"/>
+          <w:sz w:val="18"/>
+          <w:szCs w:val="20"/>
+          <w:bdr w:val="none" w:sz="0" w:space="0" w:color="auto" w:frame="1"/>
+        </w:rPr>
+      </w:pPr>
+      <w:r>
+        <w:rPr>
+          <w:rFonts w:ascii="Consolas" w:hAnsi="Consolas" w:cs="宋体"/>
+          <w:color w:val="333333"/>
+          <w:sz w:val="18"/>
+          <w:szCs w:val="20"/>
+          <w:bdr w:val="none" w:sz="0" w:space="0" w:color="auto" w:frame="1"/>
         </w:rPr>
         <w:t xml:space="preserve">    "time":"2016-10-16  13:45:20"</w:t>
       </w:r>
@@ -2525,14 +2158,20 @@
     <w:p>
       <w:pPr>
         <w:rPr>
-          <w:sz w:val="24"/>
-          <w:szCs w:val="24"/>
-        </w:rPr>
-      </w:pPr>
-      <w:r>
-        <w:rPr>
-          <w:sz w:val="24"/>
-          <w:szCs w:val="24"/>
+          <w:rFonts w:ascii="Consolas" w:hAnsi="Consolas" w:cs="宋体"/>
+          <w:color w:val="333333"/>
+          <w:sz w:val="18"/>
+          <w:szCs w:val="20"/>
+          <w:bdr w:val="none" w:sz="0" w:space="0" w:color="auto" w:frame="1"/>
+        </w:rPr>
+      </w:pPr>
+      <w:r>
+        <w:rPr>
+          <w:rFonts w:ascii="Consolas" w:hAnsi="Consolas" w:cs="宋体"/>
+          <w:color w:val="333333"/>
+          <w:sz w:val="18"/>
+          <w:szCs w:val="20"/>
+          <w:bdr w:val="none" w:sz="0" w:space="0" w:color="auto" w:frame="1"/>
         </w:rPr>
         <w:t xml:space="preserve">  },</w:t>
       </w:r>
@@ -2540,14 +2179,20 @@
     <w:p>
       <w:pPr>
         <w:rPr>
-          <w:sz w:val="24"/>
-          <w:szCs w:val="24"/>
-        </w:rPr>
-      </w:pPr>
-      <w:r>
-        <w:rPr>
-          <w:sz w:val="24"/>
-          <w:szCs w:val="24"/>
+          <w:rFonts w:ascii="Consolas" w:hAnsi="Consolas" w:cs="宋体"/>
+          <w:color w:val="333333"/>
+          <w:sz w:val="18"/>
+          <w:szCs w:val="20"/>
+          <w:bdr w:val="none" w:sz="0" w:space="0" w:color="auto" w:frame="1"/>
+        </w:rPr>
+      </w:pPr>
+      <w:r>
+        <w:rPr>
+          <w:rFonts w:ascii="Consolas" w:hAnsi="Consolas" w:cs="宋体"/>
+          <w:color w:val="333333"/>
+          <w:sz w:val="18"/>
+          <w:szCs w:val="20"/>
+          <w:bdr w:val="none" w:sz="0" w:space="0" w:color="auto" w:frame="1"/>
         </w:rPr>
         <w:t xml:space="preserve">  "status":1</w:t>
       </w:r>
@@ -2555,14 +2200,20 @@
     <w:p>
       <w:pPr>
         <w:rPr>
-          <w:sz w:val="24"/>
-          <w:szCs w:val="24"/>
-        </w:rPr>
-      </w:pPr>
-      <w:r>
-        <w:rPr>
-          <w:sz w:val="24"/>
-          <w:szCs w:val="24"/>
+          <w:rFonts w:ascii="Consolas" w:hAnsi="Consolas" w:cs="宋体"/>
+          <w:color w:val="333333"/>
+          <w:sz w:val="18"/>
+          <w:szCs w:val="20"/>
+          <w:bdr w:val="none" w:sz="0" w:space="0" w:color="auto" w:frame="1"/>
+        </w:rPr>
+      </w:pPr>
+      <w:r>
+        <w:rPr>
+          <w:rFonts w:ascii="Consolas" w:hAnsi="Consolas" w:cs="宋体"/>
+          <w:color w:val="333333"/>
+          <w:sz w:val="18"/>
+          <w:szCs w:val="20"/>
+          <w:bdr w:val="none" w:sz="0" w:space="0" w:color="auto" w:frame="1"/>
         </w:rPr>
         <w:t>}</w:t>
       </w:r>
@@ -2570,38 +2221,49 @@
     <w:p>
       <w:pPr>
         <w:rPr>
-          <w:sz w:val="24"/>
-          <w:szCs w:val="24"/>
-        </w:rPr>
-      </w:pPr>
-    </w:p>
-    <w:p>
-      <w:pPr>
-        <w:rPr>
-          <w:sz w:val="24"/>
-          <w:szCs w:val="24"/>
-        </w:rPr>
-      </w:pPr>
-      <w:r>
-        <w:rPr>
-          <w:rFonts w:hint="eastAsia"/>
-          <w:sz w:val="24"/>
-          <w:szCs w:val="24"/>
+          <w:rFonts w:ascii="Consolas" w:hAnsi="Consolas" w:cs="宋体"/>
+          <w:color w:val="333333"/>
+          <w:sz w:val="18"/>
+          <w:szCs w:val="20"/>
+          <w:bdr w:val="none" w:sz="0" w:space="0" w:color="auto" w:frame="1"/>
+        </w:rPr>
+      </w:pPr>
+    </w:p>
+    <w:p>
+      <w:pPr>
+        <w:rPr>
+          <w:rFonts w:ascii="Segoe UI" w:hAnsi="Segoe UI" w:cs="Segoe UI"/>
+          <w:color w:val="333333"/>
+          <w:sz w:val="22"/>
+        </w:rPr>
+      </w:pPr>
+      <w:r>
+        <w:rPr>
+          <w:rFonts w:ascii="Segoe UI" w:hAnsi="Segoe UI" w:cs="Segoe UI"/>
+          <w:i/>
+          <w:iCs/>
+          <w:color w:val="333333"/>
+          <w:sz w:val="22"/>
         </w:rPr>
         <w:t>该接口使用</w:t>
       </w:r>
       <w:r>
         <w:rPr>
-          <w:sz w:val="24"/>
-          <w:szCs w:val="24"/>
+          <w:rFonts w:ascii="Segoe UI" w:hAnsi="Segoe UI" w:cs="Segoe UI"/>
+          <w:i/>
+          <w:iCs/>
+          <w:color w:val="333333"/>
+          <w:sz w:val="22"/>
         </w:rPr>
         <w:t>websocket</w:t>
       </w:r>
       <w:r>
         <w:rPr>
-          <w:rFonts w:hint="eastAsia"/>
-          <w:sz w:val="24"/>
-          <w:szCs w:val="24"/>
+          <w:rFonts w:ascii="Segoe UI" w:hAnsi="Segoe UI" w:cs="Segoe UI"/>
+          <w:i/>
+          <w:iCs/>
+          <w:color w:val="333333"/>
+          <w:sz w:val="22"/>
         </w:rPr>
         <w:t>协议</w:t>
       </w:r>
@@ -2609,33 +2271,50 @@
     <w:p>
       <w:pPr>
         <w:rPr>
-          <w:sz w:val="24"/>
-          <w:szCs w:val="24"/>
-        </w:rPr>
-      </w:pPr>
-    </w:p>
-    <w:p>
-      <w:pPr>
-        <w:rPr>
-          <w:b/>
-          <w:sz w:val="24"/>
-          <w:szCs w:val="24"/>
-        </w:rPr>
-      </w:pPr>
-      <w:r>
-        <w:rPr>
-          <w:b/>
-          <w:sz w:val="24"/>
-          <w:szCs w:val="24"/>
+          <w:rFonts w:ascii="Segoe UI" w:hAnsi="Segoe UI" w:cs="Segoe UI"/>
+          <w:bCs/>
+          <w:color w:val="333333"/>
+          <w:sz w:val="22"/>
+          <w:szCs w:val="30"/>
+        </w:rPr>
+      </w:pPr>
+      <w:r>
+        <w:rPr>
+          <w:rFonts w:ascii="Segoe UI" w:hAnsi="Segoe UI" w:cs="Segoe UI"/>
+          <w:bCs/>
+          <w:color w:val="333333"/>
+          <w:sz w:val="22"/>
+          <w:szCs w:val="30"/>
+        </w:rPr>
+        <w:t>3.2.2</w:t>
+      </w:r>
+      <w:r>
+        <w:rPr>
+          <w:rFonts w:ascii="Segoe UI" w:hAnsi="Segoe UI" w:cs="Segoe UI"/>
+          <w:bCs/>
+          <w:color w:val="333333"/>
+          <w:sz w:val="22"/>
+          <w:szCs w:val="30"/>
+        </w:rPr>
+        <w:t>.</w:t>
+      </w:r>
+      <w:r>
+        <w:rPr>
+          <w:rFonts w:ascii="Segoe UI" w:hAnsi="Segoe UI" w:cs="Segoe UI"/>
+          <w:bCs/>
+          <w:color w:val="333333"/>
+          <w:sz w:val="22"/>
+          <w:szCs w:val="30"/>
         </w:rPr>
         <w:t xml:space="preserve">1.3 </w:t>
       </w:r>
       <w:r>
         <w:rPr>
-          <w:rFonts w:hint="eastAsia"/>
-          <w:b/>
-          <w:sz w:val="24"/>
-          <w:szCs w:val="24"/>
+          <w:rFonts w:ascii="Segoe UI" w:hAnsi="Segoe UI" w:cs="Segoe UI"/>
+          <w:bCs/>
+          <w:color w:val="333333"/>
+          <w:sz w:val="22"/>
+          <w:szCs w:val="30"/>
         </w:rPr>
         <w:t>返回昵称</w:t>
       </w:r>
@@ -2643,22 +2322,17 @@
     <w:p>
       <w:pPr>
         <w:rPr>
-          <w:sz w:val="24"/>
-          <w:szCs w:val="24"/>
-        </w:rPr>
-      </w:pPr>
-    </w:p>
-    <w:p>
-      <w:pPr>
-        <w:rPr>
-          <w:sz w:val="24"/>
-          <w:szCs w:val="24"/>
-        </w:rPr>
-      </w:pPr>
-      <w:r>
-        <w:rPr>
-          <w:sz w:val="24"/>
-          <w:szCs w:val="24"/>
+          <w:rFonts w:ascii="Segoe UI" w:hAnsi="Segoe UI" w:cs="Segoe UI"/>
+          <w:color w:val="333333"/>
+          <w:sz w:val="22"/>
+        </w:rPr>
+      </w:pPr>
+      <w:r>
+        <w:rPr>
+          <w:rFonts w:ascii="Segoe UI" w:hAnsi="Segoe UI" w:cs="Segoe UI"/>
+          <w:bCs/>
+          <w:color w:val="333333"/>
+          <w:sz w:val="22"/>
         </w:rPr>
         <w:t>url</w:t>
       </w:r>
@@ -2666,22 +2340,20 @@
     <w:p>
       <w:pPr>
         <w:rPr>
-          <w:sz w:val="24"/>
-          <w:szCs w:val="24"/>
-        </w:rPr>
-      </w:pPr>
-    </w:p>
-    <w:p>
-      <w:pPr>
-        <w:rPr>
-          <w:sz w:val="24"/>
-          <w:szCs w:val="24"/>
-        </w:rPr>
-      </w:pPr>
-      <w:r>
-        <w:rPr>
-          <w:sz w:val="24"/>
-          <w:szCs w:val="24"/>
+          <w:rFonts w:ascii="Consolas" w:hAnsi="Consolas" w:cs="宋体"/>
+          <w:color w:val="333333"/>
+          <w:sz w:val="18"/>
+          <w:szCs w:val="20"/>
+          <w:bdr w:val="none" w:sz="0" w:space="0" w:color="auto" w:frame="1"/>
+        </w:rPr>
+      </w:pPr>
+      <w:r>
+        <w:rPr>
+          <w:rFonts w:ascii="Consolas" w:hAnsi="Consolas" w:cs="宋体"/>
+          <w:color w:val="333333"/>
+          <w:sz w:val="18"/>
+          <w:szCs w:val="20"/>
+          <w:bdr w:val="none" w:sz="0" w:space="0" w:color="auto" w:frame="1"/>
         </w:rPr>
         <w:t>119.29.161.184:8000/name?sex=xxx</w:t>
       </w:r>
@@ -2689,14 +2361,17 @@
     <w:p>
       <w:pPr>
         <w:rPr>
-          <w:sz w:val="24"/>
-          <w:szCs w:val="24"/>
-        </w:rPr>
-      </w:pPr>
-      <w:r>
-        <w:rPr>
-          <w:sz w:val="24"/>
-          <w:szCs w:val="24"/>
+          <w:rFonts w:ascii="Segoe UI" w:hAnsi="Segoe UI" w:cs="Segoe UI"/>
+          <w:color w:val="333333"/>
+          <w:sz w:val="22"/>
+        </w:rPr>
+      </w:pPr>
+      <w:r>
+        <w:rPr>
+          <w:rFonts w:ascii="Segoe UI" w:hAnsi="Segoe UI" w:cs="Segoe UI"/>
+          <w:bCs/>
+          <w:color w:val="333333"/>
+          <w:sz w:val="22"/>
         </w:rPr>
         <w:t>response</w:t>
       </w:r>
@@ -2704,22 +2379,20 @@
     <w:p>
       <w:pPr>
         <w:rPr>
-          <w:sz w:val="24"/>
-          <w:szCs w:val="24"/>
-        </w:rPr>
-      </w:pPr>
-    </w:p>
-    <w:p>
-      <w:pPr>
-        <w:rPr>
-          <w:sz w:val="24"/>
-          <w:szCs w:val="24"/>
-        </w:rPr>
-      </w:pPr>
-      <w:r>
-        <w:rPr>
-          <w:sz w:val="24"/>
-          <w:szCs w:val="24"/>
+          <w:rFonts w:ascii="Consolas" w:hAnsi="Consolas" w:cs="宋体"/>
+          <w:color w:val="333333"/>
+          <w:sz w:val="18"/>
+          <w:szCs w:val="20"/>
+          <w:bdr w:val="none" w:sz="0" w:space="0" w:color="auto" w:frame="1"/>
+        </w:rPr>
+      </w:pPr>
+      <w:r>
+        <w:rPr>
+          <w:rFonts w:ascii="Consolas" w:hAnsi="Consolas" w:cs="宋体"/>
+          <w:color w:val="333333"/>
+          <w:sz w:val="18"/>
+          <w:szCs w:val="20"/>
+          <w:bdr w:val="none" w:sz="0" w:space="0" w:color="auto" w:frame="1"/>
         </w:rPr>
         <w:t>{</w:t>
       </w:r>
@@ -2727,14 +2400,20 @@
     <w:p>
       <w:pPr>
         <w:rPr>
-          <w:sz w:val="24"/>
-          <w:szCs w:val="24"/>
-        </w:rPr>
-      </w:pPr>
-      <w:r>
-        <w:rPr>
-          <w:sz w:val="24"/>
-          <w:szCs w:val="24"/>
+          <w:rFonts w:ascii="Consolas" w:hAnsi="Consolas" w:cs="宋体"/>
+          <w:color w:val="333333"/>
+          <w:sz w:val="18"/>
+          <w:szCs w:val="20"/>
+          <w:bdr w:val="none" w:sz="0" w:space="0" w:color="auto" w:frame="1"/>
+        </w:rPr>
+      </w:pPr>
+      <w:r>
+        <w:rPr>
+          <w:rFonts w:ascii="Consolas" w:hAnsi="Consolas" w:cs="宋体"/>
+          <w:color w:val="333333"/>
+          <w:sz w:val="18"/>
+          <w:szCs w:val="20"/>
+          <w:bdr w:val="none" w:sz="0" w:space="0" w:color="auto" w:frame="1"/>
         </w:rPr>
         <w:t xml:space="preserve">  res: {</w:t>
       </w:r>
@@ -2742,29 +2421,40 @@
     <w:p>
       <w:pPr>
         <w:rPr>
-          <w:sz w:val="24"/>
-          <w:szCs w:val="24"/>
-        </w:rPr>
-      </w:pPr>
-      <w:r>
-        <w:rPr>
-          <w:sz w:val="24"/>
-          <w:szCs w:val="24"/>
+          <w:rFonts w:ascii="Consolas" w:hAnsi="Consolas" w:cs="宋体"/>
+          <w:color w:val="333333"/>
+          <w:sz w:val="18"/>
+          <w:szCs w:val="20"/>
+          <w:bdr w:val="none" w:sz="0" w:space="0" w:color="auto" w:frame="1"/>
+        </w:rPr>
+      </w:pPr>
+      <w:r>
+        <w:rPr>
+          <w:rFonts w:ascii="Consolas" w:hAnsi="Consolas" w:cs="宋体"/>
+          <w:color w:val="333333"/>
+          <w:sz w:val="18"/>
+          <w:szCs w:val="20"/>
+          <w:bdr w:val="none" w:sz="0" w:space="0" w:color="auto" w:frame="1"/>
         </w:rPr>
         <w:t xml:space="preserve">      7: "</w:t>
       </w:r>
       <w:r>
         <w:rPr>
-          <w:rFonts w:hint="eastAsia"/>
-          <w:sz w:val="24"/>
-          <w:szCs w:val="24"/>
+          <w:rFonts w:ascii="Consolas" w:hAnsi="Consolas" w:cs="宋体"/>
+          <w:color w:val="333333"/>
+          <w:sz w:val="18"/>
+          <w:szCs w:val="20"/>
+          <w:bdr w:val="none" w:sz="0" w:space="0" w:color="auto" w:frame="1"/>
         </w:rPr>
         <w:t>郭芙</w:t>
       </w:r>
       <w:r>
         <w:rPr>
-          <w:sz w:val="24"/>
-          <w:szCs w:val="24"/>
+          <w:rFonts w:ascii="Consolas" w:hAnsi="Consolas" w:cs="宋体"/>
+          <w:color w:val="333333"/>
+          <w:sz w:val="18"/>
+          <w:szCs w:val="20"/>
+          <w:bdr w:val="none" w:sz="0" w:space="0" w:color="auto" w:frame="1"/>
         </w:rPr>
         <w:t>",</w:t>
       </w:r>
@@ -2772,29 +2462,40 @@
     <w:p>
       <w:pPr>
         <w:rPr>
-          <w:sz w:val="24"/>
-          <w:szCs w:val="24"/>
-        </w:rPr>
-      </w:pPr>
-      <w:r>
-        <w:rPr>
-          <w:sz w:val="24"/>
-          <w:szCs w:val="24"/>
+          <w:rFonts w:ascii="Consolas" w:hAnsi="Consolas" w:cs="宋体"/>
+          <w:color w:val="333333"/>
+          <w:sz w:val="18"/>
+          <w:szCs w:val="20"/>
+          <w:bdr w:val="none" w:sz="0" w:space="0" w:color="auto" w:frame="1"/>
+        </w:rPr>
+      </w:pPr>
+      <w:r>
+        <w:rPr>
+          <w:rFonts w:ascii="Consolas" w:hAnsi="Consolas" w:cs="宋体"/>
+          <w:color w:val="333333"/>
+          <w:sz w:val="18"/>
+          <w:szCs w:val="20"/>
+          <w:bdr w:val="none" w:sz="0" w:space="0" w:color="auto" w:frame="1"/>
         </w:rPr>
         <w:t xml:space="preserve">      11: "</w:t>
       </w:r>
       <w:r>
         <w:rPr>
-          <w:rFonts w:hint="eastAsia"/>
-          <w:sz w:val="24"/>
-          <w:szCs w:val="24"/>
+          <w:rFonts w:ascii="Consolas" w:hAnsi="Consolas" w:cs="宋体"/>
+          <w:color w:val="333333"/>
+          <w:sz w:val="18"/>
+          <w:szCs w:val="20"/>
+          <w:bdr w:val="none" w:sz="0" w:space="0" w:color="auto" w:frame="1"/>
         </w:rPr>
         <w:t>李莫愁</w:t>
       </w:r>
       <w:r>
         <w:rPr>
-          <w:sz w:val="24"/>
-          <w:szCs w:val="24"/>
+          <w:rFonts w:ascii="Consolas" w:hAnsi="Consolas" w:cs="宋体"/>
+          <w:color w:val="333333"/>
+          <w:sz w:val="18"/>
+          <w:szCs w:val="20"/>
+          <w:bdr w:val="none" w:sz="0" w:space="0" w:color="auto" w:frame="1"/>
         </w:rPr>
         <w:t>",</w:t>
       </w:r>
@@ -2802,29 +2503,40 @@
     <w:p>
       <w:pPr>
         <w:rPr>
-          <w:sz w:val="24"/>
-          <w:szCs w:val="24"/>
-        </w:rPr>
-      </w:pPr>
-      <w:r>
-        <w:rPr>
-          <w:sz w:val="24"/>
-          <w:szCs w:val="24"/>
+          <w:rFonts w:ascii="Consolas" w:hAnsi="Consolas" w:cs="宋体"/>
+          <w:color w:val="333333"/>
+          <w:sz w:val="18"/>
+          <w:szCs w:val="20"/>
+          <w:bdr w:val="none" w:sz="0" w:space="0" w:color="auto" w:frame="1"/>
+        </w:rPr>
+      </w:pPr>
+      <w:r>
+        <w:rPr>
+          <w:rFonts w:ascii="Consolas" w:hAnsi="Consolas" w:cs="宋体"/>
+          <w:color w:val="333333"/>
+          <w:sz w:val="18"/>
+          <w:szCs w:val="20"/>
+          <w:bdr w:val="none" w:sz="0" w:space="0" w:color="auto" w:frame="1"/>
         </w:rPr>
         <w:t xml:space="preserve">      16: "</w:t>
       </w:r>
       <w:r>
         <w:rPr>
-          <w:rFonts w:hint="eastAsia"/>
-          <w:sz w:val="24"/>
-          <w:szCs w:val="24"/>
+          <w:rFonts w:ascii="Consolas" w:hAnsi="Consolas" w:cs="宋体"/>
+          <w:color w:val="333333"/>
+          <w:sz w:val="18"/>
+          <w:szCs w:val="20"/>
+          <w:bdr w:val="none" w:sz="0" w:space="0" w:color="auto" w:frame="1"/>
         </w:rPr>
         <w:t>李沅芷</w:t>
       </w:r>
       <w:r>
         <w:rPr>
-          <w:sz w:val="24"/>
-          <w:szCs w:val="24"/>
+          <w:rFonts w:ascii="Consolas" w:hAnsi="Consolas" w:cs="宋体"/>
+          <w:color w:val="333333"/>
+          <w:sz w:val="18"/>
+          <w:szCs w:val="20"/>
+          <w:bdr w:val="none" w:sz="0" w:space="0" w:color="auto" w:frame="1"/>
         </w:rPr>
         <w:t>",</w:t>
       </w:r>
@@ -2832,29 +2544,40 @@
     <w:p>
       <w:pPr>
         <w:rPr>
-          <w:sz w:val="24"/>
-          <w:szCs w:val="24"/>
-        </w:rPr>
-      </w:pPr>
-      <w:r>
-        <w:rPr>
-          <w:sz w:val="24"/>
-          <w:szCs w:val="24"/>
+          <w:rFonts w:ascii="Consolas" w:hAnsi="Consolas" w:cs="宋体"/>
+          <w:color w:val="333333"/>
+          <w:sz w:val="18"/>
+          <w:szCs w:val="20"/>
+          <w:bdr w:val="none" w:sz="0" w:space="0" w:color="auto" w:frame="1"/>
+        </w:rPr>
+      </w:pPr>
+      <w:r>
+        <w:rPr>
+          <w:rFonts w:ascii="Consolas" w:hAnsi="Consolas" w:cs="宋体"/>
+          <w:color w:val="333333"/>
+          <w:sz w:val="18"/>
+          <w:szCs w:val="20"/>
+          <w:bdr w:val="none" w:sz="0" w:space="0" w:color="auto" w:frame="1"/>
         </w:rPr>
         <w:t xml:space="preserve">      24: "</w:t>
       </w:r>
       <w:r>
         <w:rPr>
-          <w:rFonts w:hint="eastAsia"/>
-          <w:sz w:val="24"/>
-          <w:szCs w:val="24"/>
+          <w:rFonts w:ascii="Consolas" w:hAnsi="Consolas" w:cs="宋体"/>
+          <w:color w:val="333333"/>
+          <w:sz w:val="18"/>
+          <w:szCs w:val="20"/>
+          <w:bdr w:val="none" w:sz="0" w:space="0" w:color="auto" w:frame="1"/>
         </w:rPr>
         <w:t>方怡</w:t>
       </w:r>
       <w:r>
         <w:rPr>
-          <w:sz w:val="24"/>
-          <w:szCs w:val="24"/>
+          <w:rFonts w:ascii="Consolas" w:hAnsi="Consolas" w:cs="宋体"/>
+          <w:color w:val="333333"/>
+          <w:sz w:val="18"/>
+          <w:szCs w:val="20"/>
+          <w:bdr w:val="none" w:sz="0" w:space="0" w:color="auto" w:frame="1"/>
         </w:rPr>
         <w:t>",</w:t>
       </w:r>
@@ -2862,29 +2585,40 @@
     <w:p>
       <w:pPr>
         <w:rPr>
-          <w:sz w:val="24"/>
-          <w:szCs w:val="24"/>
-        </w:rPr>
-      </w:pPr>
-      <w:r>
-        <w:rPr>
-          <w:sz w:val="24"/>
-          <w:szCs w:val="24"/>
+          <w:rFonts w:ascii="Consolas" w:hAnsi="Consolas" w:cs="宋体"/>
+          <w:color w:val="333333"/>
+          <w:sz w:val="18"/>
+          <w:szCs w:val="20"/>
+          <w:bdr w:val="none" w:sz="0" w:space="0" w:color="auto" w:frame="1"/>
+        </w:rPr>
+      </w:pPr>
+      <w:r>
+        <w:rPr>
+          <w:rFonts w:ascii="Consolas" w:hAnsi="Consolas" w:cs="宋体"/>
+          <w:color w:val="333333"/>
+          <w:sz w:val="18"/>
+          <w:szCs w:val="20"/>
+          <w:bdr w:val="none" w:sz="0" w:space="0" w:color="auto" w:frame="1"/>
         </w:rPr>
         <w:t xml:space="preserve">      28: "</w:t>
       </w:r>
       <w:r>
         <w:rPr>
-          <w:rFonts w:hint="eastAsia"/>
-          <w:sz w:val="24"/>
-          <w:szCs w:val="24"/>
+          <w:rFonts w:ascii="Consolas" w:hAnsi="Consolas" w:cs="宋体"/>
+          <w:color w:val="333333"/>
+          <w:sz w:val="18"/>
+          <w:szCs w:val="20"/>
+          <w:bdr w:val="none" w:sz="0" w:space="0" w:color="auto" w:frame="1"/>
         </w:rPr>
         <w:t>何红药</w:t>
       </w:r>
       <w:r>
         <w:rPr>
-          <w:sz w:val="24"/>
-          <w:szCs w:val="24"/>
+          <w:rFonts w:ascii="Consolas" w:hAnsi="Consolas" w:cs="宋体"/>
+          <w:color w:val="333333"/>
+          <w:sz w:val="18"/>
+          <w:szCs w:val="20"/>
+          <w:bdr w:val="none" w:sz="0" w:space="0" w:color="auto" w:frame="1"/>
         </w:rPr>
         <w:t>",</w:t>
       </w:r>
@@ -2892,29 +2626,40 @@
     <w:p>
       <w:pPr>
         <w:rPr>
-          <w:sz w:val="24"/>
-          <w:szCs w:val="24"/>
-        </w:rPr>
-      </w:pPr>
-      <w:r>
-        <w:rPr>
-          <w:sz w:val="24"/>
-          <w:szCs w:val="24"/>
+          <w:rFonts w:ascii="Consolas" w:hAnsi="Consolas" w:cs="宋体"/>
+          <w:color w:val="333333"/>
+          <w:sz w:val="18"/>
+          <w:szCs w:val="20"/>
+          <w:bdr w:val="none" w:sz="0" w:space="0" w:color="auto" w:frame="1"/>
+        </w:rPr>
+      </w:pPr>
+      <w:r>
+        <w:rPr>
+          <w:rFonts w:ascii="Consolas" w:hAnsi="Consolas" w:cs="宋体"/>
+          <w:color w:val="333333"/>
+          <w:sz w:val="18"/>
+          <w:szCs w:val="20"/>
+          <w:bdr w:val="none" w:sz="0" w:space="0" w:color="auto" w:frame="1"/>
         </w:rPr>
         <w:t xml:space="preserve">      31: "</w:t>
       </w:r>
       <w:r>
         <w:rPr>
-          <w:rFonts w:hint="eastAsia"/>
-          <w:sz w:val="24"/>
-          <w:szCs w:val="24"/>
+          <w:rFonts w:ascii="Consolas" w:hAnsi="Consolas" w:cs="宋体"/>
+          <w:color w:val="333333"/>
+          <w:sz w:val="18"/>
+          <w:szCs w:val="20"/>
+          <w:bdr w:val="none" w:sz="0" w:space="0" w:color="auto" w:frame="1"/>
         </w:rPr>
         <w:t>安小惠</w:t>
       </w:r>
       <w:r>
         <w:rPr>
-          <w:sz w:val="24"/>
-          <w:szCs w:val="24"/>
+          <w:rFonts w:ascii="Consolas" w:hAnsi="Consolas" w:cs="宋体"/>
+          <w:color w:val="333333"/>
+          <w:sz w:val="18"/>
+          <w:szCs w:val="20"/>
+          <w:bdr w:val="none" w:sz="0" w:space="0" w:color="auto" w:frame="1"/>
         </w:rPr>
         <w:t>",</w:t>
       </w:r>
@@ -2922,29 +2667,40 @@
     <w:p>
       <w:pPr>
         <w:rPr>
-          <w:sz w:val="24"/>
-          <w:szCs w:val="24"/>
-        </w:rPr>
-      </w:pPr>
-      <w:r>
-        <w:rPr>
-          <w:sz w:val="24"/>
-          <w:szCs w:val="24"/>
+          <w:rFonts w:ascii="Consolas" w:hAnsi="Consolas" w:cs="宋体"/>
+          <w:color w:val="333333"/>
+          <w:sz w:val="18"/>
+          <w:szCs w:val="20"/>
+          <w:bdr w:val="none" w:sz="0" w:space="0" w:color="auto" w:frame="1"/>
+        </w:rPr>
+      </w:pPr>
+      <w:r>
+        <w:rPr>
+          <w:rFonts w:ascii="Consolas" w:hAnsi="Consolas" w:cs="宋体"/>
+          <w:color w:val="333333"/>
+          <w:sz w:val="18"/>
+          <w:szCs w:val="20"/>
+          <w:bdr w:val="none" w:sz="0" w:space="0" w:color="auto" w:frame="1"/>
         </w:rPr>
         <w:t xml:space="preserve">      37: "</w:t>
       </w:r>
       <w:r>
         <w:rPr>
-          <w:rFonts w:hint="eastAsia"/>
-          <w:sz w:val="24"/>
-          <w:szCs w:val="24"/>
+          <w:rFonts w:ascii="Consolas" w:hAnsi="Consolas" w:cs="宋体"/>
+          <w:color w:val="333333"/>
+          <w:sz w:val="18"/>
+          <w:szCs w:val="20"/>
+          <w:bdr w:val="none" w:sz="0" w:space="0" w:color="auto" w:frame="1"/>
         </w:rPr>
         <w:t>杨不悔</w:t>
       </w:r>
       <w:r>
         <w:rPr>
-          <w:sz w:val="24"/>
-          <w:szCs w:val="24"/>
+          <w:rFonts w:ascii="Consolas" w:hAnsi="Consolas" w:cs="宋体"/>
+          <w:color w:val="333333"/>
+          <w:sz w:val="18"/>
+          <w:szCs w:val="20"/>
+          <w:bdr w:val="none" w:sz="0" w:space="0" w:color="auto" w:frame="1"/>
         </w:rPr>
         <w:t>",</w:t>
       </w:r>
@@ -2952,29 +2708,40 @@
     <w:p>
       <w:pPr>
         <w:rPr>
-          <w:sz w:val="24"/>
-          <w:szCs w:val="24"/>
-        </w:rPr>
-      </w:pPr>
-      <w:r>
-        <w:rPr>
-          <w:sz w:val="24"/>
-          <w:szCs w:val="24"/>
+          <w:rFonts w:ascii="Consolas" w:hAnsi="Consolas" w:cs="宋体"/>
+          <w:color w:val="333333"/>
+          <w:sz w:val="18"/>
+          <w:szCs w:val="20"/>
+          <w:bdr w:val="none" w:sz="0" w:space="0" w:color="auto" w:frame="1"/>
+        </w:rPr>
+      </w:pPr>
+      <w:r>
+        <w:rPr>
+          <w:rFonts w:ascii="Consolas" w:hAnsi="Consolas" w:cs="宋体"/>
+          <w:color w:val="333333"/>
+          <w:sz w:val="18"/>
+          <w:szCs w:val="20"/>
+          <w:bdr w:val="none" w:sz="0" w:space="0" w:color="auto" w:frame="1"/>
         </w:rPr>
         <w:t xml:space="preserve">      41: "</w:t>
       </w:r>
       <w:r>
         <w:rPr>
-          <w:rFonts w:hint="eastAsia"/>
-          <w:sz w:val="24"/>
-          <w:szCs w:val="24"/>
+          <w:rFonts w:ascii="Consolas" w:hAnsi="Consolas" w:cs="宋体"/>
+          <w:color w:val="333333"/>
+          <w:sz w:val="18"/>
+          <w:szCs w:val="20"/>
+          <w:bdr w:val="none" w:sz="0" w:space="0" w:color="auto" w:frame="1"/>
         </w:rPr>
         <w:t>袁紫衣</w:t>
       </w:r>
       <w:r>
         <w:rPr>
-          <w:sz w:val="24"/>
-          <w:szCs w:val="24"/>
+          <w:rFonts w:ascii="Consolas" w:hAnsi="Consolas" w:cs="宋体"/>
+          <w:color w:val="333333"/>
+          <w:sz w:val="18"/>
+          <w:szCs w:val="20"/>
+          <w:bdr w:val="none" w:sz="0" w:space="0" w:color="auto" w:frame="1"/>
         </w:rPr>
         <w:t>"</w:t>
       </w:r>
@@ -2982,14 +2749,20 @@
     <w:p>
       <w:pPr>
         <w:rPr>
-          <w:sz w:val="24"/>
-          <w:szCs w:val="24"/>
-        </w:rPr>
-      </w:pPr>
-      <w:r>
-        <w:rPr>
-          <w:sz w:val="24"/>
-          <w:szCs w:val="24"/>
+          <w:rFonts w:ascii="Consolas" w:hAnsi="Consolas" w:cs="宋体"/>
+          <w:color w:val="333333"/>
+          <w:sz w:val="18"/>
+          <w:szCs w:val="20"/>
+          <w:bdr w:val="none" w:sz="0" w:space="0" w:color="auto" w:frame="1"/>
+        </w:rPr>
+      </w:pPr>
+      <w:r>
+        <w:rPr>
+          <w:rFonts w:ascii="Consolas" w:hAnsi="Consolas" w:cs="宋体"/>
+          <w:color w:val="333333"/>
+          <w:sz w:val="18"/>
+          <w:szCs w:val="20"/>
+          <w:bdr w:val="none" w:sz="0" w:space="0" w:color="auto" w:frame="1"/>
         </w:rPr>
         <w:t xml:space="preserve">      },</w:t>
       </w:r>
@@ -2997,14 +2770,20 @@
     <w:p>
       <w:pPr>
         <w:rPr>
-          <w:sz w:val="24"/>
-          <w:szCs w:val="24"/>
-        </w:rPr>
-      </w:pPr>
-      <w:r>
-        <w:rPr>
-          <w:sz w:val="24"/>
-          <w:szCs w:val="24"/>
+          <w:rFonts w:ascii="Consolas" w:hAnsi="Consolas" w:cs="宋体"/>
+          <w:color w:val="333333"/>
+          <w:sz w:val="18"/>
+          <w:szCs w:val="20"/>
+          <w:bdr w:val="none" w:sz="0" w:space="0" w:color="auto" w:frame="1"/>
+        </w:rPr>
+      </w:pPr>
+      <w:r>
+        <w:rPr>
+          <w:rFonts w:ascii="Consolas" w:hAnsi="Consolas" w:cs="宋体"/>
+          <w:color w:val="333333"/>
+          <w:sz w:val="18"/>
+          <w:szCs w:val="20"/>
+          <w:bdr w:val="none" w:sz="0" w:space="0" w:color="auto" w:frame="1"/>
         </w:rPr>
         <w:t xml:space="preserve">  status: 1</w:t>
       </w:r>
@@ -3012,14 +2791,20 @@
     <w:p>
       <w:pPr>
         <w:rPr>
-          <w:sz w:val="24"/>
-          <w:szCs w:val="24"/>
-        </w:rPr>
-      </w:pPr>
-      <w:r>
-        <w:rPr>
-          <w:sz w:val="24"/>
-          <w:szCs w:val="24"/>
+          <w:rFonts w:ascii="Consolas" w:hAnsi="Consolas" w:cs="宋体"/>
+          <w:color w:val="333333"/>
+          <w:sz w:val="18"/>
+          <w:szCs w:val="20"/>
+          <w:bdr w:val="none" w:sz="0" w:space="0" w:color="auto" w:frame="1"/>
+        </w:rPr>
+      </w:pPr>
+      <w:r>
+        <w:rPr>
+          <w:rFonts w:ascii="Consolas" w:hAnsi="Consolas" w:cs="宋体"/>
+          <w:color w:val="333333"/>
+          <w:sz w:val="18"/>
+          <w:szCs w:val="20"/>
+          <w:bdr w:val="none" w:sz="0" w:space="0" w:color="auto" w:frame="1"/>
         </w:rPr>
         <w:t>}</w:t>
       </w:r>
@@ -3027,44 +2812,58 @@
     <w:p>
       <w:pPr>
         <w:rPr>
-          <w:sz w:val="24"/>
-          <w:szCs w:val="24"/>
-        </w:rPr>
-      </w:pPr>
-      <w:r>
-        <w:rPr>
-          <w:sz w:val="24"/>
-          <w:szCs w:val="24"/>
+          <w:rFonts w:ascii="Segoe UI" w:hAnsi="Segoe UI" w:cs="Segoe UI"/>
+          <w:color w:val="333333"/>
+          <w:sz w:val="22"/>
+        </w:rPr>
+      </w:pPr>
+      <w:r>
+        <w:rPr>
+          <w:rFonts w:ascii="Segoe UI" w:hAnsi="Segoe UI" w:cs="Segoe UI"/>
+          <w:i/>
+          <w:iCs/>
+          <w:color w:val="333333"/>
+          <w:sz w:val="22"/>
         </w:rPr>
         <w:t>sex : 0</w:t>
       </w:r>
       <w:r>
         <w:rPr>
-          <w:rFonts w:hint="eastAsia"/>
-          <w:sz w:val="24"/>
-          <w:szCs w:val="24"/>
+          <w:rFonts w:ascii="Segoe UI" w:hAnsi="Segoe UI" w:cs="Segoe UI"/>
+          <w:i/>
+          <w:iCs/>
+          <w:color w:val="333333"/>
+          <w:sz w:val="22"/>
         </w:rPr>
         <w:t>为</w:t>
       </w:r>
       <w:r>
         <w:rPr>
-          <w:sz w:val="24"/>
-          <w:szCs w:val="24"/>
+          <w:rFonts w:ascii="Segoe UI" w:hAnsi="Segoe UI" w:cs="Segoe UI"/>
+          <w:i/>
+          <w:iCs/>
+          <w:color w:val="333333"/>
+          <w:sz w:val="22"/>
         </w:rPr>
         <w:t>male 1</w:t>
       </w:r>
       <w:r>
         <w:rPr>
-          <w:rFonts w:hint="eastAsia"/>
-          <w:sz w:val="24"/>
-          <w:szCs w:val="24"/>
+          <w:rFonts w:ascii="Segoe UI" w:hAnsi="Segoe UI" w:cs="Segoe UI"/>
+          <w:i/>
+          <w:iCs/>
+          <w:color w:val="333333"/>
+          <w:sz w:val="22"/>
         </w:rPr>
         <w:t>为</w:t>
       </w:r>
       <w:r>
         <w:rPr>
-          <w:sz w:val="24"/>
-          <w:szCs w:val="24"/>
+          <w:rFonts w:ascii="Segoe UI" w:hAnsi="Segoe UI" w:cs="Segoe UI"/>
+          <w:i/>
+          <w:iCs/>
+          <w:color w:val="333333"/>
+          <w:sz w:val="22"/>
         </w:rPr>
         <w:t>female</w:t>
       </w:r>
@@ -3072,67 +2871,1057 @@
     <w:p>
       <w:pPr>
         <w:rPr>
-          <w:sz w:val="24"/>
-          <w:szCs w:val="24"/>
-        </w:rPr>
-      </w:pPr>
-    </w:p>
-    <w:p>
-      <w:pPr>
-        <w:rPr>
-          <w:b/>
-          <w:sz w:val="24"/>
-          <w:szCs w:val="24"/>
-        </w:rPr>
-      </w:pPr>
-      <w:r>
-        <w:rPr>
-          <w:b/>
-          <w:sz w:val="24"/>
-          <w:szCs w:val="24"/>
-        </w:rPr>
-        <w:t xml:space="preserve">2. </w:t>
-      </w:r>
-      <w:r>
-        <w:rPr>
-          <w:rFonts w:hint="eastAsia"/>
-          <w:b/>
-          <w:sz w:val="24"/>
-          <w:szCs w:val="24"/>
-        </w:rPr>
-        <w:t>热点新闻部分</w:t>
-      </w:r>
-    </w:p>
-    <w:p>
-      <w:pPr>
-        <w:rPr>
-          <w:sz w:val="24"/>
-          <w:szCs w:val="24"/>
-        </w:rPr>
-      </w:pPr>
-    </w:p>
-    <w:p>
-      <w:pPr>
-        <w:rPr>
-          <w:b/>
-          <w:sz w:val="24"/>
-          <w:szCs w:val="24"/>
-        </w:rPr>
-      </w:pPr>
-      <w:r>
-        <w:rPr>
-          <w:b/>
-          <w:sz w:val="24"/>
-          <w:szCs w:val="24"/>
-        </w:rPr>
-        <w:t xml:space="preserve">1.1 </w:t>
-      </w:r>
-      <w:r>
-        <w:rPr>
-          <w:rFonts w:hint="eastAsia"/>
-          <w:b/>
-          <w:sz w:val="24"/>
-          <w:szCs w:val="24"/>
+          <w:rFonts w:ascii="Segoe UI" w:hAnsi="Segoe UI" w:cs="Segoe UI"/>
+          <w:bCs/>
+          <w:color w:val="333333"/>
+          <w:sz w:val="22"/>
+          <w:szCs w:val="30"/>
+        </w:rPr>
+      </w:pPr>
+      <w:r>
+        <w:rPr>
+          <w:rFonts w:ascii="Segoe UI" w:hAnsi="Segoe UI" w:cs="Segoe UI"/>
+          <w:bCs/>
+          <w:color w:val="333333"/>
+          <w:sz w:val="22"/>
+          <w:szCs w:val="30"/>
+        </w:rPr>
+        <w:t>3.2.2</w:t>
+      </w:r>
+      <w:r>
+        <w:rPr>
+          <w:rFonts w:ascii="Segoe UI" w:hAnsi="Segoe UI" w:cs="Segoe UI"/>
+          <w:bCs/>
+          <w:color w:val="333333"/>
+          <w:sz w:val="22"/>
+          <w:szCs w:val="30"/>
+        </w:rPr>
+        <w:t>.</w:t>
+      </w:r>
+      <w:r>
+        <w:rPr>
+          <w:rFonts w:ascii="Segoe UI" w:hAnsi="Segoe UI" w:cs="Segoe UI"/>
+          <w:bCs/>
+          <w:color w:val="333333"/>
+          <w:sz w:val="22"/>
+          <w:szCs w:val="30"/>
+        </w:rPr>
+        <w:t xml:space="preserve">1.4 </w:t>
+      </w:r>
+      <w:r>
+        <w:rPr>
+          <w:rFonts w:ascii="Segoe UI" w:hAnsi="Segoe UI" w:cs="Segoe UI"/>
+          <w:bCs/>
+          <w:color w:val="333333"/>
+          <w:sz w:val="22"/>
+          <w:szCs w:val="30"/>
+        </w:rPr>
+        <w:t>返回对方昵称</w:t>
+      </w:r>
+    </w:p>
+    <w:p>
+      <w:pPr>
+        <w:rPr>
+          <w:rFonts w:ascii="Segoe UI" w:hAnsi="Segoe UI" w:cs="Segoe UI"/>
+          <w:color w:val="333333"/>
+          <w:sz w:val="22"/>
+        </w:rPr>
+      </w:pPr>
+      <w:r>
+        <w:rPr>
+          <w:rFonts w:ascii="Segoe UI" w:hAnsi="Segoe UI" w:cs="Segoe UI"/>
+          <w:bCs/>
+          <w:color w:val="333333"/>
+          <w:sz w:val="22"/>
+        </w:rPr>
+        <w:t>url</w:t>
+      </w:r>
+    </w:p>
+    <w:p>
+      <w:pPr>
+        <w:rPr>
+          <w:rFonts w:ascii="Consolas" w:hAnsi="Consolas" w:cs="宋体"/>
+          <w:color w:val="333333"/>
+          <w:sz w:val="18"/>
+          <w:szCs w:val="20"/>
+          <w:bdr w:val="none" w:sz="0" w:space="0" w:color="auto" w:frame="1"/>
+        </w:rPr>
+      </w:pPr>
+      <w:r>
+        <w:rPr>
+          <w:rFonts w:ascii="Consolas" w:hAnsi="Consolas" w:cs="宋体"/>
+          <w:color w:val="333333"/>
+          <w:sz w:val="18"/>
+          <w:szCs w:val="20"/>
+          <w:bdr w:val="none" w:sz="0" w:space="0" w:color="auto" w:frame="1"/>
+        </w:rPr>
+        <w:t>119.29.161.184:8000/othername?id=xxx</w:t>
+      </w:r>
+    </w:p>
+    <w:p>
+      <w:pPr>
+        <w:rPr>
+          <w:rFonts w:ascii="Segoe UI" w:hAnsi="Segoe UI" w:cs="Segoe UI"/>
+          <w:color w:val="333333"/>
+          <w:sz w:val="22"/>
+        </w:rPr>
+      </w:pPr>
+      <w:r>
+        <w:rPr>
+          <w:rFonts w:ascii="Segoe UI" w:hAnsi="Segoe UI" w:cs="Segoe UI"/>
+          <w:bCs/>
+          <w:color w:val="333333"/>
+          <w:sz w:val="22"/>
+        </w:rPr>
+        <w:t>response</w:t>
+      </w:r>
+    </w:p>
+    <w:p>
+      <w:pPr>
+        <w:rPr>
+          <w:rFonts w:ascii="Consolas" w:hAnsi="Consolas" w:cs="宋体"/>
+          <w:color w:val="333333"/>
+          <w:sz w:val="18"/>
+          <w:szCs w:val="20"/>
+          <w:bdr w:val="none" w:sz="0" w:space="0" w:color="auto" w:frame="1"/>
+        </w:rPr>
+      </w:pPr>
+      <w:r>
+        <w:rPr>
+          <w:rFonts w:ascii="Consolas" w:hAnsi="Consolas" w:cs="宋体"/>
+          <w:color w:val="333333"/>
+          <w:sz w:val="18"/>
+          <w:szCs w:val="20"/>
+          <w:bdr w:val="none" w:sz="0" w:space="0" w:color="auto" w:frame="1"/>
+        </w:rPr>
+        <w:t>{</w:t>
+      </w:r>
+    </w:p>
+    <w:p>
+      <w:pPr>
+        <w:rPr>
+          <w:rFonts w:ascii="Consolas" w:hAnsi="Consolas" w:cs="宋体"/>
+          <w:color w:val="333333"/>
+          <w:sz w:val="18"/>
+          <w:szCs w:val="20"/>
+          <w:bdr w:val="none" w:sz="0" w:space="0" w:color="auto" w:frame="1"/>
+        </w:rPr>
+      </w:pPr>
+      <w:r>
+        <w:rPr>
+          <w:rFonts w:ascii="Consolas" w:hAnsi="Consolas" w:cs="宋体"/>
+          <w:color w:val="333333"/>
+          <w:sz w:val="18"/>
+          <w:szCs w:val="20"/>
+          <w:bdr w:val="none" w:sz="0" w:space="0" w:color="auto" w:frame="1"/>
+        </w:rPr>
+        <w:t xml:space="preserve">  res:{'mine': "</w:t>
+      </w:r>
+      <w:r>
+        <w:rPr>
+          <w:rFonts w:ascii="Consolas" w:hAnsi="Consolas" w:cs="宋体"/>
+          <w:color w:val="333333"/>
+          <w:sz w:val="18"/>
+          <w:szCs w:val="20"/>
+          <w:bdr w:val="none" w:sz="0" w:space="0" w:color="auto" w:frame="1"/>
+        </w:rPr>
+        <w:t>郭芙</w:t>
+      </w:r>
+      <w:r>
+        <w:rPr>
+          <w:rFonts w:ascii="Consolas" w:hAnsi="Consolas" w:cs="宋体"/>
+          <w:color w:val="333333"/>
+          <w:sz w:val="18"/>
+          <w:szCs w:val="20"/>
+          <w:bdr w:val="none" w:sz="0" w:space="0" w:color="auto" w:frame="1"/>
+        </w:rPr>
+        <w:t>",'other':"</w:t>
+      </w:r>
+      <w:r>
+        <w:rPr>
+          <w:rFonts w:ascii="Consolas" w:hAnsi="Consolas" w:cs="宋体"/>
+          <w:color w:val="333333"/>
+          <w:sz w:val="18"/>
+          <w:szCs w:val="20"/>
+          <w:bdr w:val="none" w:sz="0" w:space="0" w:color="auto" w:frame="1"/>
+        </w:rPr>
+        <w:t>对面那个</w:t>
+      </w:r>
+      <w:r>
+        <w:rPr>
+          <w:rFonts w:ascii="Consolas" w:hAnsi="Consolas" w:cs="宋体"/>
+          <w:color w:val="333333"/>
+          <w:sz w:val="18"/>
+          <w:szCs w:val="20"/>
+          <w:bdr w:val="none" w:sz="0" w:space="0" w:color="auto" w:frame="1"/>
+        </w:rPr>
+        <w:t>"}</w:t>
+      </w:r>
+    </w:p>
+    <w:p>
+      <w:pPr>
+        <w:rPr>
+          <w:rFonts w:ascii="Consolas" w:hAnsi="Consolas" w:cs="宋体"/>
+          <w:color w:val="333333"/>
+          <w:sz w:val="18"/>
+          <w:szCs w:val="20"/>
+          <w:bdr w:val="none" w:sz="0" w:space="0" w:color="auto" w:frame="1"/>
+        </w:rPr>
+      </w:pPr>
+      <w:r>
+        <w:rPr>
+          <w:rFonts w:ascii="Consolas" w:hAnsi="Consolas" w:cs="宋体"/>
+          <w:color w:val="333333"/>
+          <w:sz w:val="18"/>
+          <w:szCs w:val="20"/>
+          <w:bdr w:val="none" w:sz="0" w:space="0" w:color="auto" w:frame="1"/>
+        </w:rPr>
+        <w:t xml:space="preserve">  status: 1</w:t>
+      </w:r>
+    </w:p>
+    <w:p>
+      <w:pPr>
+        <w:rPr>
+          <w:rFonts w:ascii="Consolas" w:hAnsi="Consolas" w:cs="宋体"/>
+          <w:color w:val="333333"/>
+          <w:sz w:val="18"/>
+          <w:szCs w:val="20"/>
+          <w:bdr w:val="none" w:sz="0" w:space="0" w:color="auto" w:frame="1"/>
+        </w:rPr>
+      </w:pPr>
+      <w:r>
+        <w:rPr>
+          <w:rFonts w:ascii="Consolas" w:hAnsi="Consolas" w:cs="宋体"/>
+          <w:color w:val="333333"/>
+          <w:sz w:val="18"/>
+          <w:szCs w:val="20"/>
+          <w:bdr w:val="none" w:sz="0" w:space="0" w:color="auto" w:frame="1"/>
+        </w:rPr>
+        <w:t>}</w:t>
+      </w:r>
+    </w:p>
+    <w:p>
+      <w:pPr>
+        <w:rPr>
+          <w:rFonts w:ascii="Segoe UI" w:hAnsi="Segoe UI" w:cs="Segoe UI"/>
+          <w:bCs/>
+          <w:color w:val="333333"/>
+          <w:sz w:val="22"/>
+          <w:szCs w:val="30"/>
+        </w:rPr>
+      </w:pPr>
+      <w:r>
+        <w:rPr>
+          <w:rFonts w:ascii="Segoe UI" w:hAnsi="Segoe UI" w:cs="Segoe UI"/>
+          <w:bCs/>
+          <w:color w:val="333333"/>
+          <w:sz w:val="22"/>
+          <w:szCs w:val="30"/>
+        </w:rPr>
+        <w:t>3.2.2</w:t>
+      </w:r>
+      <w:r>
+        <w:rPr>
+          <w:rFonts w:ascii="Segoe UI" w:hAnsi="Segoe UI" w:cs="Segoe UI"/>
+          <w:bCs/>
+          <w:color w:val="333333"/>
+          <w:sz w:val="22"/>
+          <w:szCs w:val="30"/>
+        </w:rPr>
+        <w:t>.</w:t>
+      </w:r>
+      <w:r>
+        <w:rPr>
+          <w:rFonts w:ascii="Segoe UI" w:hAnsi="Segoe UI" w:cs="Segoe UI"/>
+          <w:bCs/>
+          <w:color w:val="333333"/>
+          <w:sz w:val="22"/>
+          <w:szCs w:val="30"/>
+        </w:rPr>
+        <w:t xml:space="preserve">1.5 </w:t>
+      </w:r>
+      <w:r>
+        <w:rPr>
+          <w:rFonts w:ascii="Segoe UI" w:hAnsi="Segoe UI" w:cs="Segoe UI"/>
+          <w:bCs/>
+          <w:color w:val="333333"/>
+          <w:sz w:val="22"/>
+          <w:szCs w:val="30"/>
+        </w:rPr>
+        <w:t>群聊</w:t>
+      </w:r>
+    </w:p>
+    <w:p>
+      <w:pPr>
+        <w:rPr>
+          <w:rFonts w:ascii="Segoe UI" w:hAnsi="Segoe UI" w:cs="Segoe UI"/>
+          <w:color w:val="333333"/>
+          <w:sz w:val="22"/>
+        </w:rPr>
+      </w:pPr>
+      <w:r>
+        <w:rPr>
+          <w:rFonts w:ascii="Segoe UI" w:hAnsi="Segoe UI" w:cs="Segoe UI"/>
+          <w:bCs/>
+          <w:color w:val="333333"/>
+          <w:sz w:val="22"/>
+        </w:rPr>
+        <w:t>url</w:t>
+      </w:r>
+    </w:p>
+    <w:p>
+      <w:pPr>
+        <w:rPr>
+          <w:rFonts w:ascii="Consolas" w:hAnsi="Consolas" w:cs="宋体"/>
+          <w:color w:val="333333"/>
+          <w:sz w:val="18"/>
+          <w:szCs w:val="20"/>
+          <w:bdr w:val="none" w:sz="0" w:space="0" w:color="auto" w:frame="1"/>
+        </w:rPr>
+      </w:pPr>
+      <w:r>
+        <w:rPr>
+          <w:rFonts w:ascii="Consolas" w:hAnsi="Consolas" w:cs="宋体"/>
+          <w:color w:val="333333"/>
+          <w:sz w:val="18"/>
+          <w:szCs w:val="20"/>
+          <w:bdr w:val="none" w:sz="0" w:space="0" w:color="auto" w:frame="1"/>
+        </w:rPr>
+        <w:t>119.29.161.184:8000/groupchat?topic=</w:t>
+      </w:r>
+      <w:r>
+        <w:rPr>
+          <w:rFonts w:ascii="Consolas" w:hAnsi="Consolas" w:cs="宋体"/>
+          <w:color w:val="333333"/>
+          <w:sz w:val="18"/>
+          <w:szCs w:val="20"/>
+          <w:bdr w:val="none" w:sz="0" w:space="0" w:color="auto" w:frame="1"/>
+        </w:rPr>
+        <w:t>泡馆</w:t>
+      </w:r>
+      <w:r>
+        <w:rPr>
+          <w:rFonts w:ascii="Consolas" w:hAnsi="Consolas" w:cs="宋体"/>
+          <w:color w:val="333333"/>
+          <w:sz w:val="18"/>
+          <w:szCs w:val="20"/>
+          <w:bdr w:val="none" w:sz="0" w:space="0" w:color="auto" w:frame="1"/>
+        </w:rPr>
+        <w:t>&amp;rand=xxxx</w:t>
+      </w:r>
+    </w:p>
+    <w:p>
+      <w:pPr>
+        <w:rPr>
+          <w:rFonts w:ascii="Segoe UI" w:hAnsi="Segoe UI" w:cs="Segoe UI"/>
+          <w:color w:val="333333"/>
+          <w:sz w:val="22"/>
+        </w:rPr>
+      </w:pPr>
+      <w:r>
+        <w:rPr>
+          <w:rFonts w:ascii="Segoe UI" w:hAnsi="Segoe UI" w:cs="Segoe UI"/>
+          <w:bCs/>
+          <w:color w:val="333333"/>
+          <w:sz w:val="22"/>
+        </w:rPr>
+        <w:t>params</w:t>
+      </w:r>
+    </w:p>
+    <w:p>
+      <w:pPr>
+        <w:rPr>
+          <w:rFonts w:ascii="Consolas" w:hAnsi="Consolas" w:cs="宋体"/>
+          <w:color w:val="333333"/>
+          <w:sz w:val="18"/>
+          <w:szCs w:val="20"/>
+          <w:bdr w:val="none" w:sz="0" w:space="0" w:color="auto" w:frame="1"/>
+        </w:rPr>
+      </w:pPr>
+      <w:r>
+        <w:rPr>
+          <w:rFonts w:ascii="Consolas" w:hAnsi="Consolas" w:cs="宋体"/>
+          <w:color w:val="333333"/>
+          <w:sz w:val="18"/>
+          <w:szCs w:val="20"/>
+          <w:bdr w:val="none" w:sz="0" w:space="0" w:color="auto" w:frame="1"/>
+        </w:rPr>
+        <w:t xml:space="preserve">rand : </w:t>
+      </w:r>
+      <w:r>
+        <w:rPr>
+          <w:rFonts w:ascii="Consolas" w:hAnsi="Consolas" w:cs="宋体"/>
+          <w:color w:val="333333"/>
+          <w:sz w:val="18"/>
+          <w:szCs w:val="20"/>
+          <w:bdr w:val="none" w:sz="0" w:space="0" w:color="auto" w:frame="1"/>
+        </w:rPr>
+        <w:t>随机数</w:t>
+      </w:r>
+    </w:p>
+    <w:p>
+      <w:pPr>
+        <w:rPr>
+          <w:rFonts w:ascii="Segoe UI" w:hAnsi="Segoe UI" w:cs="Segoe UI"/>
+          <w:color w:val="333333"/>
+          <w:sz w:val="22"/>
+        </w:rPr>
+      </w:pPr>
+      <w:r>
+        <w:rPr>
+          <w:rFonts w:ascii="Segoe UI" w:hAnsi="Segoe UI" w:cs="Segoe UI"/>
+          <w:bCs/>
+          <w:color w:val="333333"/>
+          <w:sz w:val="22"/>
+        </w:rPr>
+        <w:t>request</w:t>
+      </w:r>
+    </w:p>
+    <w:p>
+      <w:pPr>
+        <w:rPr>
+          <w:rFonts w:ascii="Consolas" w:hAnsi="Consolas" w:cs="宋体"/>
+          <w:color w:val="333333"/>
+          <w:sz w:val="18"/>
+          <w:szCs w:val="20"/>
+          <w:bdr w:val="none" w:sz="0" w:space="0" w:color="auto" w:frame="1"/>
+        </w:rPr>
+      </w:pPr>
+      <w:r>
+        <w:rPr>
+          <w:rFonts w:ascii="Consolas" w:hAnsi="Consolas" w:cs="宋体"/>
+          <w:color w:val="333333"/>
+          <w:sz w:val="18"/>
+          <w:szCs w:val="20"/>
+          <w:bdr w:val="none" w:sz="0" w:space="0" w:color="auto" w:frame="1"/>
+        </w:rPr>
+        <w:t>{</w:t>
+      </w:r>
+    </w:p>
+    <w:p>
+      <w:pPr>
+        <w:rPr>
+          <w:rFonts w:ascii="Consolas" w:hAnsi="Consolas" w:cs="宋体"/>
+          <w:color w:val="333333"/>
+          <w:sz w:val="18"/>
+          <w:szCs w:val="20"/>
+          <w:bdr w:val="none" w:sz="0" w:space="0" w:color="auto" w:frame="1"/>
+        </w:rPr>
+      </w:pPr>
+      <w:r>
+        <w:rPr>
+          <w:rFonts w:ascii="Consolas" w:hAnsi="Consolas" w:cs="宋体"/>
+          <w:color w:val="333333"/>
+          <w:sz w:val="18"/>
+          <w:szCs w:val="20"/>
+          <w:bdr w:val="none" w:sz="0" w:space="0" w:color="auto" w:frame="1"/>
+        </w:rPr>
+        <w:t xml:space="preserve">  "type":"xxxx",</w:t>
+      </w:r>
+    </w:p>
+    <w:p>
+      <w:pPr>
+        <w:rPr>
+          <w:rFonts w:ascii="Consolas" w:hAnsi="Consolas" w:cs="宋体"/>
+          <w:color w:val="333333"/>
+          <w:sz w:val="18"/>
+          <w:szCs w:val="20"/>
+          <w:bdr w:val="none" w:sz="0" w:space="0" w:color="auto" w:frame="1"/>
+        </w:rPr>
+      </w:pPr>
+      <w:r>
+        <w:rPr>
+          <w:rFonts w:ascii="Consolas" w:hAnsi="Consolas" w:cs="宋体"/>
+          <w:color w:val="333333"/>
+          <w:sz w:val="18"/>
+          <w:szCs w:val="20"/>
+          <w:bdr w:val="none" w:sz="0" w:space="0" w:color="auto" w:frame="1"/>
+        </w:rPr>
+        <w:t xml:space="preserve">  "text":"xxxxxxx",</w:t>
+      </w:r>
+    </w:p>
+    <w:p>
+      <w:pPr>
+        <w:rPr>
+          <w:rFonts w:ascii="Consolas" w:hAnsi="Consolas" w:cs="宋体"/>
+          <w:color w:val="333333"/>
+          <w:sz w:val="18"/>
+          <w:szCs w:val="20"/>
+          <w:bdr w:val="none" w:sz="0" w:space="0" w:color="auto" w:frame="1"/>
+        </w:rPr>
+      </w:pPr>
+      <w:r>
+        <w:rPr>
+          <w:rFonts w:ascii="Consolas" w:hAnsi="Consolas" w:cs="宋体"/>
+          <w:color w:val="333333"/>
+          <w:sz w:val="18"/>
+          <w:szCs w:val="20"/>
+          <w:bdr w:val="none" w:sz="0" w:space="0" w:color="auto" w:frame="1"/>
+        </w:rPr>
+        <w:t xml:space="preserve">  "id":"xxxxxx-xxxx-xxxxx"</w:t>
+      </w:r>
+    </w:p>
+    <w:p>
+      <w:pPr>
+        <w:rPr>
+          <w:rFonts w:ascii="Consolas" w:hAnsi="Consolas" w:cs="宋体"/>
+          <w:color w:val="333333"/>
+          <w:sz w:val="18"/>
+          <w:szCs w:val="20"/>
+          <w:bdr w:val="none" w:sz="0" w:space="0" w:color="auto" w:frame="1"/>
+        </w:rPr>
+      </w:pPr>
+      <w:r>
+        <w:rPr>
+          <w:rFonts w:ascii="Consolas" w:hAnsi="Consolas" w:cs="宋体"/>
+          <w:color w:val="333333"/>
+          <w:sz w:val="18"/>
+          <w:szCs w:val="20"/>
+          <w:bdr w:val="none" w:sz="0" w:space="0" w:color="auto" w:frame="1"/>
+        </w:rPr>
+        <w:t>}</w:t>
+      </w:r>
+    </w:p>
+    <w:p>
+      <w:pPr>
+        <w:rPr>
+          <w:rFonts w:ascii="Segoe UI" w:hAnsi="Segoe UI" w:cs="Segoe UI"/>
+          <w:color w:val="333333"/>
+          <w:sz w:val="22"/>
+        </w:rPr>
+      </w:pPr>
+      <w:r>
+        <w:rPr>
+          <w:rFonts w:ascii="Segoe UI" w:hAnsi="Segoe UI" w:cs="Segoe UI"/>
+          <w:bCs/>
+          <w:color w:val="333333"/>
+          <w:sz w:val="22"/>
+        </w:rPr>
+        <w:lastRenderedPageBreak/>
+        <w:t>response</w:t>
+      </w:r>
+    </w:p>
+    <w:p>
+      <w:pPr>
+        <w:rPr>
+          <w:rFonts w:ascii="Consolas" w:hAnsi="Consolas" w:cs="宋体"/>
+          <w:color w:val="333333"/>
+          <w:sz w:val="18"/>
+          <w:szCs w:val="20"/>
+          <w:bdr w:val="none" w:sz="0" w:space="0" w:color="auto" w:frame="1"/>
+        </w:rPr>
+      </w:pPr>
+      <w:r>
+        <w:rPr>
+          <w:rFonts w:ascii="Consolas" w:hAnsi="Consolas" w:cs="宋体"/>
+          <w:color w:val="333333"/>
+          <w:sz w:val="18"/>
+          <w:szCs w:val="20"/>
+          <w:bdr w:val="none" w:sz="0" w:space="0" w:color="auto" w:frame="1"/>
+        </w:rPr>
+        <w:t>websocket</w:t>
+      </w:r>
+      <w:r>
+        <w:rPr>
+          <w:rFonts w:ascii="Consolas" w:hAnsi="Consolas" w:cs="宋体"/>
+          <w:color w:val="333333"/>
+          <w:sz w:val="18"/>
+          <w:szCs w:val="20"/>
+          <w:bdr w:val="none" w:sz="0" w:space="0" w:color="auto" w:frame="1"/>
+        </w:rPr>
+        <w:t>建立连接后：</w:t>
+      </w:r>
+    </w:p>
+    <w:p>
+      <w:pPr>
+        <w:rPr>
+          <w:rFonts w:ascii="Consolas" w:hAnsi="Consolas" w:cs="宋体"/>
+          <w:color w:val="333333"/>
+          <w:sz w:val="18"/>
+          <w:szCs w:val="20"/>
+          <w:bdr w:val="none" w:sz="0" w:space="0" w:color="auto" w:frame="1"/>
+        </w:rPr>
+      </w:pPr>
+      <w:r>
+        <w:rPr>
+          <w:rFonts w:ascii="Consolas" w:hAnsi="Consolas" w:cs="宋体"/>
+          <w:color w:val="333333"/>
+          <w:sz w:val="18"/>
+          <w:szCs w:val="20"/>
+          <w:bdr w:val="none" w:sz="0" w:space="0" w:color="auto" w:frame="1"/>
+        </w:rPr>
+        <w:t>{</w:t>
+      </w:r>
+    </w:p>
+    <w:p>
+      <w:pPr>
+        <w:rPr>
+          <w:rFonts w:ascii="Consolas" w:hAnsi="Consolas" w:cs="宋体"/>
+          <w:color w:val="333333"/>
+          <w:sz w:val="18"/>
+          <w:szCs w:val="20"/>
+          <w:bdr w:val="none" w:sz="0" w:space="0" w:color="auto" w:frame="1"/>
+        </w:rPr>
+      </w:pPr>
+      <w:r>
+        <w:rPr>
+          <w:rFonts w:ascii="Consolas" w:hAnsi="Consolas" w:cs="宋体"/>
+          <w:color w:val="333333"/>
+          <w:sz w:val="18"/>
+          <w:szCs w:val="20"/>
+          <w:bdr w:val="none" w:sz="0" w:space="0" w:color="auto" w:frame="1"/>
+        </w:rPr>
+        <w:t xml:space="preserve">  "id":"xxxxxx-xxxx-xxxxx",</w:t>
+      </w:r>
+    </w:p>
+    <w:p>
+      <w:pPr>
+        <w:rPr>
+          <w:rFonts w:ascii="Consolas" w:hAnsi="Consolas" w:cs="宋体"/>
+          <w:color w:val="333333"/>
+          <w:sz w:val="18"/>
+          <w:szCs w:val="20"/>
+          <w:bdr w:val="none" w:sz="0" w:space="0" w:color="auto" w:frame="1"/>
+        </w:rPr>
+      </w:pPr>
+      <w:r>
+        <w:rPr>
+          <w:rFonts w:ascii="Consolas" w:hAnsi="Consolas" w:cs="宋体"/>
+          <w:color w:val="333333"/>
+          <w:sz w:val="18"/>
+          <w:szCs w:val="20"/>
+          <w:bdr w:val="none" w:sz="0" w:space="0" w:color="auto" w:frame="1"/>
+        </w:rPr>
+        <w:t xml:space="preserve">  "status" : 1,</w:t>
+      </w:r>
+    </w:p>
+    <w:p>
+      <w:pPr>
+        <w:rPr>
+          <w:rFonts w:ascii="Consolas" w:hAnsi="Consolas" w:cs="宋体"/>
+          <w:color w:val="333333"/>
+          <w:sz w:val="18"/>
+          <w:szCs w:val="20"/>
+          <w:bdr w:val="none" w:sz="0" w:space="0" w:color="auto" w:frame="1"/>
+        </w:rPr>
+      </w:pPr>
+      <w:r>
+        <w:rPr>
+          <w:rFonts w:ascii="Consolas" w:hAnsi="Consolas" w:cs="宋体"/>
+          <w:color w:val="333333"/>
+          <w:sz w:val="18"/>
+          <w:szCs w:val="20"/>
+          <w:bdr w:val="none" w:sz="0" w:space="0" w:color="auto" w:frame="1"/>
+        </w:rPr>
+        <w:t xml:space="preserve">  "name" : "</w:t>
+      </w:r>
+      <w:r>
+        <w:rPr>
+          <w:rFonts w:ascii="Consolas" w:hAnsi="Consolas" w:cs="宋体"/>
+          <w:color w:val="333333"/>
+          <w:sz w:val="18"/>
+          <w:szCs w:val="20"/>
+          <w:bdr w:val="none" w:sz="0" w:space="0" w:color="auto" w:frame="1"/>
+        </w:rPr>
+        <w:t>就是个名字</w:t>
+      </w:r>
+      <w:r>
+        <w:rPr>
+          <w:rFonts w:ascii="Consolas" w:hAnsi="Consolas" w:cs="宋体"/>
+          <w:color w:val="333333"/>
+          <w:sz w:val="18"/>
+          <w:szCs w:val="20"/>
+          <w:bdr w:val="none" w:sz="0" w:space="0" w:color="auto" w:frame="1"/>
+        </w:rPr>
+        <w:t>",</w:t>
+      </w:r>
+    </w:p>
+    <w:p>
+      <w:pPr>
+        <w:rPr>
+          <w:rFonts w:ascii="Consolas" w:hAnsi="Consolas" w:cs="宋体"/>
+          <w:color w:val="333333"/>
+          <w:sz w:val="18"/>
+          <w:szCs w:val="20"/>
+          <w:bdr w:val="none" w:sz="0" w:space="0" w:color="auto" w:frame="1"/>
+        </w:rPr>
+      </w:pPr>
+    </w:p>
+    <w:p>
+      <w:pPr>
+        <w:rPr>
+          <w:rFonts w:ascii="Consolas" w:hAnsi="Consolas" w:cs="宋体"/>
+          <w:color w:val="333333"/>
+          <w:sz w:val="18"/>
+          <w:szCs w:val="20"/>
+          <w:bdr w:val="none" w:sz="0" w:space="0" w:color="auto" w:frame="1"/>
+        </w:rPr>
+      </w:pPr>
+      <w:r>
+        <w:rPr>
+          <w:rFonts w:ascii="Consolas" w:hAnsi="Consolas" w:cs="宋体"/>
+          <w:color w:val="333333"/>
+          <w:sz w:val="18"/>
+          <w:szCs w:val="20"/>
+          <w:bdr w:val="none" w:sz="0" w:space="0" w:color="auto" w:frame="1"/>
+        </w:rPr>
+        <w:t>}</w:t>
+      </w:r>
+    </w:p>
+    <w:p>
+      <w:pPr>
+        <w:rPr>
+          <w:rFonts w:ascii="Consolas" w:hAnsi="Consolas" w:cs="宋体"/>
+          <w:color w:val="333333"/>
+          <w:sz w:val="18"/>
+          <w:szCs w:val="20"/>
+          <w:bdr w:val="none" w:sz="0" w:space="0" w:color="auto" w:frame="1"/>
+        </w:rPr>
+      </w:pPr>
+    </w:p>
+    <w:p>
+      <w:pPr>
+        <w:rPr>
+          <w:rFonts w:ascii="Consolas" w:hAnsi="Consolas" w:cs="宋体"/>
+          <w:color w:val="333333"/>
+          <w:sz w:val="18"/>
+          <w:szCs w:val="20"/>
+          <w:bdr w:val="none" w:sz="0" w:space="0" w:color="auto" w:frame="1"/>
+        </w:rPr>
+      </w:pPr>
+      <w:r>
+        <w:rPr>
+          <w:rFonts w:ascii="Consolas" w:hAnsi="Consolas" w:cs="宋体"/>
+          <w:color w:val="333333"/>
+          <w:sz w:val="18"/>
+          <w:szCs w:val="20"/>
+          <w:bdr w:val="none" w:sz="0" w:space="0" w:color="auto" w:frame="1"/>
+        </w:rPr>
+        <w:t>聊天进行时：</w:t>
+      </w:r>
+    </w:p>
+    <w:p>
+      <w:pPr>
+        <w:rPr>
+          <w:rFonts w:ascii="Consolas" w:hAnsi="Consolas" w:cs="宋体"/>
+          <w:color w:val="333333"/>
+          <w:sz w:val="18"/>
+          <w:szCs w:val="20"/>
+          <w:bdr w:val="none" w:sz="0" w:space="0" w:color="auto" w:frame="1"/>
+        </w:rPr>
+      </w:pPr>
+      <w:r>
+        <w:rPr>
+          <w:rFonts w:ascii="Consolas" w:hAnsi="Consolas" w:cs="宋体"/>
+          <w:color w:val="333333"/>
+          <w:sz w:val="18"/>
+          <w:szCs w:val="20"/>
+          <w:bdr w:val="none" w:sz="0" w:space="0" w:color="auto" w:frame="1"/>
+        </w:rPr>
+        <w:t>{</w:t>
+      </w:r>
+    </w:p>
+    <w:p>
+      <w:pPr>
+        <w:rPr>
+          <w:rFonts w:ascii="Consolas" w:hAnsi="Consolas" w:cs="宋体"/>
+          <w:color w:val="333333"/>
+          <w:sz w:val="18"/>
+          <w:szCs w:val="20"/>
+          <w:bdr w:val="none" w:sz="0" w:space="0" w:color="auto" w:frame="1"/>
+        </w:rPr>
+      </w:pPr>
+      <w:r>
+        <w:rPr>
+          <w:rFonts w:ascii="Consolas" w:hAnsi="Consolas" w:cs="宋体"/>
+          <w:color w:val="333333"/>
+          <w:sz w:val="18"/>
+          <w:szCs w:val="20"/>
+          <w:bdr w:val="none" w:sz="0" w:space="0" w:color="auto" w:frame="1"/>
+        </w:rPr>
+        <w:t xml:space="preserve">  "res":{</w:t>
+      </w:r>
+    </w:p>
+    <w:p>
+      <w:pPr>
+        <w:rPr>
+          <w:rFonts w:ascii="Consolas" w:hAnsi="Consolas" w:cs="宋体"/>
+          <w:color w:val="333333"/>
+          <w:sz w:val="18"/>
+          <w:szCs w:val="20"/>
+          <w:bdr w:val="none" w:sz="0" w:space="0" w:color="auto" w:frame="1"/>
+        </w:rPr>
+      </w:pPr>
+      <w:r>
+        <w:rPr>
+          <w:rFonts w:ascii="Consolas" w:hAnsi="Consolas" w:cs="宋体"/>
+          <w:color w:val="333333"/>
+          <w:sz w:val="18"/>
+          <w:szCs w:val="20"/>
+          <w:bdr w:val="none" w:sz="0" w:space="0" w:color="auto" w:frame="1"/>
+        </w:rPr>
+        <w:t xml:space="preserve">    "sender":"xxx",</w:t>
+      </w:r>
+    </w:p>
+    <w:p>
+      <w:pPr>
+        <w:rPr>
+          <w:rFonts w:ascii="Consolas" w:hAnsi="Consolas" w:cs="宋体"/>
+          <w:color w:val="333333"/>
+          <w:sz w:val="18"/>
+          <w:szCs w:val="20"/>
+          <w:bdr w:val="none" w:sz="0" w:space="0" w:color="auto" w:frame="1"/>
+        </w:rPr>
+      </w:pPr>
+      <w:r>
+        <w:rPr>
+          <w:rFonts w:ascii="Consolas" w:hAnsi="Consolas" w:cs="宋体"/>
+          <w:color w:val="333333"/>
+          <w:sz w:val="18"/>
+          <w:szCs w:val="20"/>
+          <w:bdr w:val="none" w:sz="0" w:space="0" w:color="auto" w:frame="1"/>
+        </w:rPr>
+        <w:t xml:space="preserve">    "type":"xxx",</w:t>
+      </w:r>
+    </w:p>
+    <w:p>
+      <w:pPr>
+        <w:rPr>
+          <w:rFonts w:ascii="Consolas" w:hAnsi="Consolas" w:cs="宋体"/>
+          <w:color w:val="333333"/>
+          <w:sz w:val="18"/>
+          <w:szCs w:val="20"/>
+          <w:bdr w:val="none" w:sz="0" w:space="0" w:color="auto" w:frame="1"/>
+        </w:rPr>
+      </w:pPr>
+      <w:r>
+        <w:rPr>
+          <w:rFonts w:ascii="Consolas" w:hAnsi="Consolas" w:cs="宋体"/>
+          <w:color w:val="333333"/>
+          <w:sz w:val="18"/>
+          <w:szCs w:val="20"/>
+          <w:bdr w:val="none" w:sz="0" w:space="0" w:color="auto" w:frame="1"/>
+        </w:rPr>
+        <w:t xml:space="preserve">    "content":"",</w:t>
+      </w:r>
+    </w:p>
+    <w:p>
+      <w:pPr>
+        <w:rPr>
+          <w:rFonts w:ascii="Consolas" w:hAnsi="Consolas" w:cs="宋体"/>
+          <w:color w:val="333333"/>
+          <w:sz w:val="18"/>
+          <w:szCs w:val="20"/>
+          <w:bdr w:val="none" w:sz="0" w:space="0" w:color="auto" w:frame="1"/>
+        </w:rPr>
+      </w:pPr>
+      <w:r>
+        <w:rPr>
+          <w:rFonts w:ascii="Consolas" w:hAnsi="Consolas" w:cs="宋体"/>
+          <w:color w:val="333333"/>
+          <w:sz w:val="18"/>
+          <w:szCs w:val="20"/>
+          <w:bdr w:val="none" w:sz="0" w:space="0" w:color="auto" w:frame="1"/>
+        </w:rPr>
+        <w:t xml:space="preserve">    "time":"2016-10-16  13:45:20"</w:t>
+      </w:r>
+    </w:p>
+    <w:p>
+      <w:pPr>
+        <w:rPr>
+          <w:rFonts w:ascii="Consolas" w:hAnsi="Consolas" w:cs="宋体"/>
+          <w:color w:val="333333"/>
+          <w:sz w:val="18"/>
+          <w:szCs w:val="20"/>
+          <w:bdr w:val="none" w:sz="0" w:space="0" w:color="auto" w:frame="1"/>
+        </w:rPr>
+      </w:pPr>
+      <w:r>
+        <w:rPr>
+          <w:rFonts w:ascii="Consolas" w:hAnsi="Consolas" w:cs="宋体"/>
+          <w:color w:val="333333"/>
+          <w:sz w:val="18"/>
+          <w:szCs w:val="20"/>
+          <w:bdr w:val="none" w:sz="0" w:space="0" w:color="auto" w:frame="1"/>
+        </w:rPr>
+        <w:t xml:space="preserve">  },</w:t>
+      </w:r>
+    </w:p>
+    <w:p>
+      <w:pPr>
+        <w:rPr>
+          <w:rFonts w:ascii="Consolas" w:hAnsi="Consolas" w:cs="宋体"/>
+          <w:color w:val="333333"/>
+          <w:sz w:val="18"/>
+          <w:szCs w:val="20"/>
+          <w:bdr w:val="none" w:sz="0" w:space="0" w:color="auto" w:frame="1"/>
+        </w:rPr>
+      </w:pPr>
+      <w:r>
+        <w:rPr>
+          <w:rFonts w:ascii="Consolas" w:hAnsi="Consolas" w:cs="宋体"/>
+          <w:color w:val="333333"/>
+          <w:sz w:val="18"/>
+          <w:szCs w:val="20"/>
+          <w:bdr w:val="none" w:sz="0" w:space="0" w:color="auto" w:frame="1"/>
+        </w:rPr>
+        <w:t xml:space="preserve">  "status":1</w:t>
+      </w:r>
+    </w:p>
+    <w:p>
+      <w:pPr>
+        <w:rPr>
+          <w:rFonts w:ascii="Consolas" w:hAnsi="Consolas" w:cs="宋体"/>
+          <w:color w:val="333333"/>
+          <w:sz w:val="18"/>
+          <w:szCs w:val="20"/>
+          <w:bdr w:val="none" w:sz="0" w:space="0" w:color="auto" w:frame="1"/>
+        </w:rPr>
+      </w:pPr>
+      <w:r>
+        <w:rPr>
+          <w:rFonts w:ascii="Consolas" w:hAnsi="Consolas" w:cs="宋体"/>
+          <w:color w:val="333333"/>
+          <w:sz w:val="18"/>
+          <w:szCs w:val="20"/>
+          <w:bdr w:val="none" w:sz="0" w:space="0" w:color="auto" w:frame="1"/>
+        </w:rPr>
+        <w:t>}</w:t>
+      </w:r>
+    </w:p>
+    <w:p>
+      <w:pPr>
+        <w:rPr>
+          <w:rFonts w:ascii="Consolas" w:hAnsi="Consolas" w:cs="宋体"/>
+          <w:color w:val="333333"/>
+          <w:sz w:val="18"/>
+          <w:szCs w:val="20"/>
+          <w:bdr w:val="none" w:sz="0" w:space="0" w:color="auto" w:frame="1"/>
+        </w:rPr>
+      </w:pPr>
+    </w:p>
+    <w:p>
+      <w:pPr>
+        <w:rPr>
+          <w:rFonts w:ascii="Segoe UI" w:hAnsi="Segoe UI" w:cs="Segoe UI"/>
+          <w:i/>
+          <w:iCs/>
+          <w:color w:val="333333"/>
+          <w:sz w:val="22"/>
+        </w:rPr>
+      </w:pPr>
+      <w:r>
+        <w:rPr>
+          <w:rFonts w:ascii="Segoe UI" w:hAnsi="Segoe UI" w:cs="Segoe UI"/>
+          <w:i/>
+          <w:iCs/>
+          <w:color w:val="333333"/>
+          <w:sz w:val="22"/>
+        </w:rPr>
+        <w:t>该接口使用</w:t>
+      </w:r>
+      <w:r>
+        <w:rPr>
+          <w:rFonts w:ascii="Segoe UI" w:hAnsi="Segoe UI" w:cs="Segoe UI"/>
+          <w:i/>
+          <w:iCs/>
+          <w:color w:val="333333"/>
+          <w:sz w:val="22"/>
+        </w:rPr>
+        <w:t>websocket</w:t>
+      </w:r>
+      <w:r>
+        <w:rPr>
+          <w:rFonts w:ascii="Segoe UI" w:hAnsi="Segoe UI" w:cs="Segoe UI"/>
+          <w:i/>
+          <w:iCs/>
+          <w:color w:val="333333"/>
+          <w:sz w:val="22"/>
+        </w:rPr>
+        <w:t>协议</w:t>
+      </w:r>
+    </w:p>
+    <w:p>
+      <w:pPr>
+        <w:rPr>
+          <w:rFonts w:ascii="Segoe UI" w:hAnsi="Segoe UI" w:cs="Segoe UI" w:hint="eastAsia"/>
+          <w:color w:val="333333"/>
+          <w:sz w:val="22"/>
+        </w:rPr>
+      </w:pPr>
+    </w:p>
+    <w:p>
+      <w:pPr>
+        <w:rPr>
+          <w:sz w:val="24"/>
+        </w:rPr>
+      </w:pPr>
+      <w:r>
+        <w:rPr>
+          <w:sz w:val="24"/>
+        </w:rPr>
+        <w:t>3.2.2</w:t>
+      </w:r>
+      <w:r>
+        <w:rPr>
+          <w:sz w:val="24"/>
+        </w:rPr>
+        <w:t xml:space="preserve">.2. </w:t>
+      </w:r>
+      <w:r>
+        <w:rPr>
+          <w:sz w:val="24"/>
+        </w:rPr>
+        <w:t>热点新闻和笑话部分</w:t>
+      </w:r>
+    </w:p>
+    <w:p>
+      <w:pPr>
+        <w:rPr>
+          <w:rFonts w:ascii="Segoe UI" w:hAnsi="Segoe UI" w:cs="Segoe UI"/>
+          <w:bCs/>
+          <w:color w:val="333333"/>
+          <w:sz w:val="22"/>
+          <w:szCs w:val="30"/>
+        </w:rPr>
+      </w:pPr>
+      <w:r>
+        <w:rPr>
+          <w:rFonts w:ascii="Segoe UI" w:hAnsi="Segoe UI" w:cs="Segoe UI"/>
+          <w:bCs/>
+          <w:color w:val="333333"/>
+          <w:sz w:val="22"/>
+          <w:szCs w:val="30"/>
+        </w:rPr>
+        <w:t>3.2.2</w:t>
+      </w:r>
+      <w:r>
+        <w:rPr>
+          <w:rFonts w:ascii="Segoe UI" w:hAnsi="Segoe UI" w:cs="Segoe UI"/>
+          <w:bCs/>
+          <w:color w:val="333333"/>
+          <w:sz w:val="22"/>
+          <w:szCs w:val="30"/>
+        </w:rPr>
+        <w:t>.2</w:t>
+      </w:r>
+      <w:r>
+        <w:rPr>
+          <w:rFonts w:ascii="Segoe UI" w:hAnsi="Segoe UI" w:cs="Segoe UI"/>
+          <w:bCs/>
+          <w:color w:val="333333"/>
+          <w:sz w:val="22"/>
+          <w:szCs w:val="30"/>
+        </w:rPr>
+        <w:t xml:space="preserve">.1 </w:t>
+      </w:r>
+      <w:r>
+        <w:rPr>
+          <w:rFonts w:ascii="Segoe UI" w:hAnsi="Segoe UI" w:cs="Segoe UI"/>
+          <w:bCs/>
+          <w:color w:val="333333"/>
+          <w:sz w:val="22"/>
+          <w:szCs w:val="30"/>
         </w:rPr>
         <w:t>返回热点新闻</w:t>
       </w:r>
@@ -3140,22 +3929,17 @@
     <w:p>
       <w:pPr>
         <w:rPr>
-          <w:sz w:val="24"/>
-          <w:szCs w:val="24"/>
-        </w:rPr>
-      </w:pPr>
-    </w:p>
-    <w:p>
-      <w:pPr>
-        <w:rPr>
-          <w:sz w:val="24"/>
-          <w:szCs w:val="24"/>
-        </w:rPr>
-      </w:pPr>
-      <w:r>
-        <w:rPr>
-          <w:sz w:val="24"/>
-          <w:szCs w:val="24"/>
+          <w:rFonts w:ascii="Segoe UI" w:hAnsi="Segoe UI" w:cs="Segoe UI"/>
+          <w:color w:val="333333"/>
+          <w:sz w:val="22"/>
+        </w:rPr>
+      </w:pPr>
+      <w:r>
+        <w:rPr>
+          <w:rFonts w:ascii="Segoe UI" w:hAnsi="Segoe UI" w:cs="Segoe UI"/>
+          <w:bCs/>
+          <w:color w:val="333333"/>
+          <w:sz w:val="22"/>
         </w:rPr>
         <w:t>url</w:t>
       </w:r>
@@ -3163,97 +3947,121 @@
     <w:p>
       <w:pPr>
         <w:rPr>
-          <w:sz w:val="24"/>
-          <w:szCs w:val="24"/>
-        </w:rPr>
-      </w:pPr>
-    </w:p>
-    <w:p>
-      <w:pPr>
-        <w:rPr>
-          <w:sz w:val="24"/>
-          <w:szCs w:val="24"/>
-        </w:rPr>
-      </w:pPr>
-      <w:r>
-        <w:rPr>
-          <w:sz w:val="24"/>
-          <w:szCs w:val="24"/>
-        </w:rPr>
-        <w:t>119.29.161.184:8000?page=xxx</w:t>
-      </w:r>
-    </w:p>
-    <w:p>
-      <w:pPr>
-        <w:rPr>
-          <w:sz w:val="24"/>
-          <w:szCs w:val="24"/>
-        </w:rPr>
-      </w:pPr>
-      <w:r>
-        <w:rPr>
-          <w:sz w:val="24"/>
-          <w:szCs w:val="24"/>
+          <w:rFonts w:ascii="Consolas" w:hAnsi="Consolas" w:cs="宋体"/>
+          <w:color w:val="333333"/>
+          <w:sz w:val="18"/>
+          <w:szCs w:val="20"/>
+          <w:bdr w:val="none" w:sz="0" w:space="0" w:color="auto" w:frame="1"/>
+        </w:rPr>
+      </w:pPr>
+      <w:r>
+        <w:rPr>
+          <w:rFonts w:ascii="Consolas" w:hAnsi="Consolas" w:cs="宋体"/>
+          <w:color w:val="333333"/>
+          <w:sz w:val="18"/>
+          <w:szCs w:val="20"/>
+          <w:bdr w:val="none" w:sz="0" w:space="0" w:color="auto" w:frame="1"/>
+        </w:rPr>
+        <w:t>119.29.161.184:8000/news?page=xxx</w:t>
+      </w:r>
+    </w:p>
+    <w:p>
+      <w:pPr>
+        <w:rPr>
+          <w:rFonts w:ascii="Consolas" w:hAnsi="Consolas" w:cs="宋体"/>
+          <w:color w:val="333333"/>
+          <w:sz w:val="18"/>
+          <w:szCs w:val="20"/>
+          <w:bdr w:val="none" w:sz="0" w:space="0" w:color="auto" w:frame="1"/>
+        </w:rPr>
+      </w:pPr>
+      <w:r>
+        <w:rPr>
+          <w:rFonts w:ascii="Consolas" w:hAnsi="Consolas" w:cs="宋体"/>
+          <w:color w:val="333333"/>
+          <w:sz w:val="18"/>
+          <w:szCs w:val="20"/>
+          <w:bdr w:val="none" w:sz="0" w:space="0" w:color="auto" w:frame="1"/>
         </w:rPr>
         <w:t>(page</w:t>
       </w:r>
       <w:r>
         <w:rPr>
-          <w:rFonts w:hint="eastAsia"/>
-          <w:sz w:val="24"/>
-          <w:szCs w:val="24"/>
+          <w:rFonts w:ascii="Consolas" w:hAnsi="Consolas" w:cs="宋体"/>
+          <w:color w:val="333333"/>
+          <w:sz w:val="18"/>
+          <w:szCs w:val="20"/>
+          <w:bdr w:val="none" w:sz="0" w:space="0" w:color="auto" w:frame="1"/>
         </w:rPr>
         <w:t>表示第几页，从</w:t>
       </w:r>
       <w:r>
         <w:rPr>
-          <w:sz w:val="24"/>
-          <w:szCs w:val="24"/>
+          <w:rFonts w:ascii="Consolas" w:hAnsi="Consolas" w:cs="宋体"/>
+          <w:color w:val="333333"/>
+          <w:sz w:val="18"/>
+          <w:szCs w:val="20"/>
+          <w:bdr w:val="none" w:sz="0" w:space="0" w:color="auto" w:frame="1"/>
         </w:rPr>
         <w:t xml:space="preserve"> 1 </w:t>
       </w:r>
       <w:r>
         <w:rPr>
-          <w:rFonts w:hint="eastAsia"/>
-          <w:sz w:val="24"/>
-          <w:szCs w:val="24"/>
+          <w:rFonts w:ascii="Consolas" w:hAnsi="Consolas" w:cs="宋体"/>
+          <w:color w:val="333333"/>
+          <w:sz w:val="18"/>
+          <w:szCs w:val="20"/>
+          <w:bdr w:val="none" w:sz="0" w:space="0" w:color="auto" w:frame="1"/>
         </w:rPr>
         <w:t>开始计数，每页返回十条热点新闻</w:t>
       </w:r>
       <w:r>
         <w:rPr>
-          <w:sz w:val="24"/>
-          <w:szCs w:val="24"/>
+          <w:rFonts w:ascii="Consolas" w:hAnsi="Consolas" w:cs="宋体"/>
+          <w:color w:val="333333"/>
+          <w:sz w:val="18"/>
+          <w:szCs w:val="20"/>
+          <w:bdr w:val="none" w:sz="0" w:space="0" w:color="auto" w:frame="1"/>
         </w:rPr>
         <w:t>,</w:t>
       </w:r>
       <w:r>
         <w:rPr>
-          <w:rFonts w:hint="eastAsia"/>
-          <w:sz w:val="24"/>
-          <w:szCs w:val="24"/>
+          <w:rFonts w:ascii="Consolas" w:hAnsi="Consolas" w:cs="宋体"/>
+          <w:color w:val="333333"/>
+          <w:sz w:val="18"/>
+          <w:szCs w:val="20"/>
+          <w:bdr w:val="none" w:sz="0" w:space="0" w:color="auto" w:frame="1"/>
         </w:rPr>
         <w:t>按照</w:t>
       </w:r>
       <w:r>
         <w:rPr>
-          <w:sz w:val="24"/>
-          <w:szCs w:val="24"/>
+          <w:rFonts w:ascii="Consolas" w:hAnsi="Consolas" w:cs="宋体"/>
+          <w:color w:val="333333"/>
+          <w:sz w:val="18"/>
+          <w:szCs w:val="20"/>
+          <w:bdr w:val="none" w:sz="0" w:space="0" w:color="auto" w:frame="1"/>
         </w:rPr>
         <w:t xml:space="preserve"> pv </w:t>
       </w:r>
       <w:r>
         <w:rPr>
-          <w:rFonts w:hint="eastAsia"/>
-          <w:sz w:val="24"/>
-          <w:szCs w:val="24"/>
+          <w:rFonts w:ascii="Consolas" w:hAnsi="Consolas" w:cs="宋体"/>
+          <w:color w:val="333333"/>
+          <w:sz w:val="18"/>
+          <w:szCs w:val="20"/>
+          <w:bdr w:val="none" w:sz="0" w:space="0" w:color="auto" w:frame="1"/>
         </w:rPr>
         <w:t>进行降序排列</w:t>
       </w:r>
       <w:r>
         <w:rPr>
-          <w:sz w:val="24"/>
-          <w:szCs w:val="24"/>
+          <w:rFonts w:ascii="Consolas" w:hAnsi="Consolas" w:cs="宋体"/>
+          <w:color w:val="333333"/>
+          <w:sz w:val="18"/>
+          <w:szCs w:val="20"/>
+          <w:bdr w:val="none" w:sz="0" w:space="0" w:color="auto" w:frame="1"/>
         </w:rPr>
         <w:t>)</w:t>
       </w:r>
@@ -3261,29 +4069,33 @@
     <w:p>
       <w:pPr>
         <w:rPr>
-          <w:sz w:val="24"/>
-          <w:szCs w:val="24"/>
-        </w:rPr>
-      </w:pPr>
-      <w:r>
-        <w:rPr>
-          <w:sz w:val="24"/>
-          <w:szCs w:val="24"/>
-        </w:rPr>
-        <w:t xml:space="preserve">response </w:t>
-      </w:r>
-    </w:p>
-    <w:p>
-      <w:pPr>
-        <w:rPr>
-          <w:sz w:val="24"/>
-          <w:szCs w:val="24"/>
-        </w:rPr>
-      </w:pPr>
-      <w:r>
-        <w:rPr>
-          <w:sz w:val="24"/>
-          <w:szCs w:val="24"/>
+          <w:rFonts w:ascii="Segoe UI" w:hAnsi="Segoe UI" w:cs="Segoe UI"/>
+          <w:color w:val="333333"/>
+          <w:sz w:val="22"/>
+        </w:rPr>
+      </w:pPr>
+      <w:r>
+        <w:rPr>
+          <w:rFonts w:ascii="Segoe UI" w:hAnsi="Segoe UI" w:cs="Segoe UI"/>
+          <w:bCs/>
+          <w:color w:val="333333"/>
+          <w:sz w:val="22"/>
+        </w:rPr>
+        <w:t>response</w:t>
+      </w:r>
+      <w:r>
+        <w:rPr>
+          <w:rFonts w:ascii="Segoe UI" w:hAnsi="Segoe UI" w:cs="Segoe UI"/>
+          <w:color w:val="333333"/>
+          <w:sz w:val="22"/>
+        </w:rPr>
+        <w:t> </w:t>
+      </w:r>
+      <w:r>
+        <w:rPr>
+          <w:rFonts w:ascii="Segoe UI" w:hAnsi="Segoe UI" w:cs="Segoe UI"/>
+          <w:color w:val="333333"/>
+          <w:sz w:val="22"/>
         </w:rPr>
         <w:t>success:</w:t>
       </w:r>
@@ -3291,22 +4103,20 @@
     <w:p>
       <w:pPr>
         <w:rPr>
-          <w:sz w:val="24"/>
-          <w:szCs w:val="24"/>
-        </w:rPr>
-      </w:pPr>
-    </w:p>
-    <w:p>
-      <w:pPr>
-        <w:rPr>
-          <w:sz w:val="24"/>
-          <w:szCs w:val="24"/>
-        </w:rPr>
-      </w:pPr>
-      <w:r>
-        <w:rPr>
-          <w:sz w:val="24"/>
-          <w:szCs w:val="24"/>
+          <w:rFonts w:ascii="Consolas" w:hAnsi="Consolas" w:cs="宋体"/>
+          <w:color w:val="333333"/>
+          <w:sz w:val="18"/>
+          <w:szCs w:val="20"/>
+          <w:bdr w:val="none" w:sz="0" w:space="0" w:color="auto" w:frame="1"/>
+        </w:rPr>
+      </w:pPr>
+      <w:r>
+        <w:rPr>
+          <w:rFonts w:ascii="Consolas" w:hAnsi="Consolas" w:cs="宋体"/>
+          <w:color w:val="333333"/>
+          <w:sz w:val="18"/>
+          <w:szCs w:val="20"/>
+          <w:bdr w:val="none" w:sz="0" w:space="0" w:color="auto" w:frame="1"/>
         </w:rPr>
         <w:t>{</w:t>
       </w:r>
@@ -3314,14 +4124,20 @@
     <w:p>
       <w:pPr>
         <w:rPr>
-          <w:sz w:val="24"/>
-          <w:szCs w:val="24"/>
-        </w:rPr>
-      </w:pPr>
-      <w:r>
-        <w:rPr>
-          <w:sz w:val="24"/>
-          <w:szCs w:val="24"/>
+          <w:rFonts w:ascii="Consolas" w:hAnsi="Consolas" w:cs="宋体"/>
+          <w:color w:val="333333"/>
+          <w:sz w:val="18"/>
+          <w:szCs w:val="20"/>
+          <w:bdr w:val="none" w:sz="0" w:space="0" w:color="auto" w:frame="1"/>
+        </w:rPr>
+      </w:pPr>
+      <w:r>
+        <w:rPr>
+          <w:rFonts w:ascii="Consolas" w:hAnsi="Consolas" w:cs="宋体"/>
+          <w:color w:val="333333"/>
+          <w:sz w:val="18"/>
+          <w:szCs w:val="20"/>
+          <w:bdr w:val="none" w:sz="0" w:space="0" w:color="auto" w:frame="1"/>
         </w:rPr>
         <w:t xml:space="preserve">   "status": 1,</w:t>
       </w:r>
@@ -3329,14 +4145,20 @@
     <w:p>
       <w:pPr>
         <w:rPr>
-          <w:sz w:val="24"/>
-          <w:szCs w:val="24"/>
-        </w:rPr>
-      </w:pPr>
-      <w:r>
-        <w:rPr>
-          <w:sz w:val="24"/>
-          <w:szCs w:val="24"/>
+          <w:rFonts w:ascii="Consolas" w:hAnsi="Consolas" w:cs="宋体"/>
+          <w:color w:val="333333"/>
+          <w:sz w:val="18"/>
+          <w:szCs w:val="20"/>
+          <w:bdr w:val="none" w:sz="0" w:space="0" w:color="auto" w:frame="1"/>
+        </w:rPr>
+      </w:pPr>
+      <w:r>
+        <w:rPr>
+          <w:rFonts w:ascii="Consolas" w:hAnsi="Consolas" w:cs="宋体"/>
+          <w:color w:val="333333"/>
+          <w:sz w:val="18"/>
+          <w:szCs w:val="20"/>
+          <w:bdr w:val="none" w:sz="0" w:space="0" w:color="auto" w:frame="1"/>
         </w:rPr>
         <w:t xml:space="preserve">   "data": [{"id":xxx,"url":xxx,"title":xxx,"visit_cnt":xxx},...]</w:t>
       </w:r>
@@ -3344,22 +4166,27 @@
     <w:p>
       <w:pPr>
         <w:rPr>
-          <w:sz w:val="24"/>
-          <w:szCs w:val="24"/>
-        </w:rPr>
-      </w:pPr>
-    </w:p>
-    <w:p>
-      <w:pPr>
-        <w:rPr>
-          <w:sz w:val="24"/>
-          <w:szCs w:val="24"/>
-        </w:rPr>
-      </w:pPr>
-      <w:r>
-        <w:rPr>
-          <w:sz w:val="24"/>
-          <w:szCs w:val="24"/>
+          <w:rFonts w:ascii="Consolas" w:hAnsi="Consolas" w:cs="宋体"/>
+          <w:color w:val="333333"/>
+          <w:sz w:val="18"/>
+          <w:szCs w:val="20"/>
+          <w:bdr w:val="none" w:sz="0" w:space="0" w:color="auto" w:frame="1"/>
+        </w:rPr>
+      </w:pPr>
+    </w:p>
+    <w:p>
+      <w:pPr>
+        <w:rPr>
+          <w:rFonts w:ascii="Segoe UI" w:hAnsi="Segoe UI" w:cs="Segoe UI"/>
+          <w:color w:val="333333"/>
+          <w:sz w:val="22"/>
+        </w:rPr>
+      </w:pPr>
+      <w:r>
+        <w:rPr>
+          <w:rFonts w:ascii="Segoe UI" w:hAnsi="Segoe UI" w:cs="Segoe UI"/>
+          <w:color w:val="333333"/>
+          <w:sz w:val="22"/>
         </w:rPr>
         <w:t>fail:</w:t>
       </w:r>
@@ -3367,22 +4194,20 @@
     <w:p>
       <w:pPr>
         <w:rPr>
-          <w:sz w:val="24"/>
-          <w:szCs w:val="24"/>
-        </w:rPr>
-      </w:pPr>
-    </w:p>
-    <w:p>
-      <w:pPr>
-        <w:rPr>
-          <w:sz w:val="24"/>
-          <w:szCs w:val="24"/>
-        </w:rPr>
-      </w:pPr>
-      <w:r>
-        <w:rPr>
-          <w:sz w:val="24"/>
-          <w:szCs w:val="24"/>
+          <w:rFonts w:ascii="Consolas" w:hAnsi="Consolas" w:cs="宋体"/>
+          <w:color w:val="333333"/>
+          <w:sz w:val="18"/>
+          <w:szCs w:val="20"/>
+          <w:bdr w:val="none" w:sz="0" w:space="0" w:color="auto" w:frame="1"/>
+        </w:rPr>
+      </w:pPr>
+      <w:r>
+        <w:rPr>
+          <w:rFonts w:ascii="Consolas" w:hAnsi="Consolas" w:cs="宋体"/>
+          <w:color w:val="333333"/>
+          <w:sz w:val="18"/>
+          <w:szCs w:val="20"/>
+          <w:bdr w:val="none" w:sz="0" w:space="0" w:color="auto" w:frame="1"/>
         </w:rPr>
         <w:t>{"status": 0, "data": "page exceed limits"}</w:t>
       </w:r>
@@ -3390,10 +4215,1518 @@
     <w:p>
       <w:pPr>
         <w:rPr>
-          <w:sz w:val="24"/>
-          <w:szCs w:val="24"/>
-        </w:rPr>
-      </w:pPr>
+          <w:rFonts w:ascii="Segoe UI" w:hAnsi="Segoe UI" w:cs="Segoe UI"/>
+          <w:bCs/>
+          <w:color w:val="333333"/>
+          <w:sz w:val="22"/>
+          <w:szCs w:val="30"/>
+        </w:rPr>
+      </w:pPr>
+      <w:r>
+        <w:rPr>
+          <w:rFonts w:ascii="Segoe UI" w:hAnsi="Segoe UI" w:cs="Segoe UI"/>
+          <w:bCs/>
+          <w:color w:val="333333"/>
+          <w:sz w:val="22"/>
+          <w:szCs w:val="30"/>
+        </w:rPr>
+        <w:t>3.2.2</w:t>
+      </w:r>
+      <w:r>
+        <w:rPr>
+          <w:rFonts w:ascii="Segoe UI" w:hAnsi="Segoe UI" w:cs="Segoe UI"/>
+          <w:bCs/>
+          <w:color w:val="333333"/>
+          <w:sz w:val="22"/>
+          <w:szCs w:val="30"/>
+        </w:rPr>
+        <w:t>.2</w:t>
+      </w:r>
+      <w:r>
+        <w:rPr>
+          <w:rFonts w:ascii="Segoe UI" w:hAnsi="Segoe UI" w:cs="Segoe UI"/>
+          <w:bCs/>
+          <w:color w:val="333333"/>
+          <w:sz w:val="22"/>
+          <w:szCs w:val="30"/>
+        </w:rPr>
+        <w:t xml:space="preserve">.2 </w:t>
+      </w:r>
+      <w:r>
+        <w:rPr>
+          <w:rFonts w:ascii="Segoe UI" w:hAnsi="Segoe UI" w:cs="Segoe UI"/>
+          <w:bCs/>
+          <w:color w:val="333333"/>
+          <w:sz w:val="22"/>
+          <w:szCs w:val="30"/>
+        </w:rPr>
+        <w:t>热点新闻访问量更新</w:t>
+      </w:r>
+    </w:p>
+    <w:p>
+      <w:pPr>
+        <w:rPr>
+          <w:rFonts w:ascii="Segoe UI" w:hAnsi="Segoe UI" w:cs="Segoe UI"/>
+          <w:color w:val="333333"/>
+          <w:sz w:val="22"/>
+        </w:rPr>
+      </w:pPr>
+      <w:r>
+        <w:rPr>
+          <w:rFonts w:ascii="Segoe UI" w:hAnsi="Segoe UI" w:cs="Segoe UI"/>
+          <w:bCs/>
+          <w:color w:val="333333"/>
+          <w:sz w:val="22"/>
+        </w:rPr>
+        <w:t>url</w:t>
+      </w:r>
+    </w:p>
+    <w:p>
+      <w:pPr>
+        <w:rPr>
+          <w:rFonts w:ascii="Consolas" w:hAnsi="Consolas" w:cs="宋体"/>
+          <w:color w:val="333333"/>
+          <w:sz w:val="18"/>
+          <w:szCs w:val="20"/>
+          <w:bdr w:val="none" w:sz="0" w:space="0" w:color="auto" w:frame="1"/>
+        </w:rPr>
+      </w:pPr>
+      <w:r>
+        <w:rPr>
+          <w:rFonts w:ascii="Consolas" w:hAnsi="Consolas" w:cs="宋体"/>
+          <w:color w:val="333333"/>
+          <w:sz w:val="18"/>
+          <w:szCs w:val="20"/>
+          <w:bdr w:val="none" w:sz="0" w:space="0" w:color="auto" w:frame="1"/>
+        </w:rPr>
+        <w:t>119.29.161.184:8000/news (post)</w:t>
+      </w:r>
+    </w:p>
+    <w:p>
+      <w:pPr>
+        <w:rPr>
+          <w:rFonts w:ascii="Consolas" w:hAnsi="Consolas" w:cs="宋体"/>
+          <w:color w:val="333333"/>
+          <w:sz w:val="18"/>
+          <w:szCs w:val="20"/>
+          <w:bdr w:val="none" w:sz="0" w:space="0" w:color="auto" w:frame="1"/>
+        </w:rPr>
+      </w:pPr>
+    </w:p>
+    <w:p>
+      <w:pPr>
+        <w:rPr>
+          <w:rFonts w:ascii="Consolas" w:hAnsi="Consolas" w:cs="宋体"/>
+          <w:color w:val="333333"/>
+          <w:sz w:val="18"/>
+          <w:szCs w:val="20"/>
+          <w:bdr w:val="none" w:sz="0" w:space="0" w:color="auto" w:frame="1"/>
+        </w:rPr>
+      </w:pPr>
+      <w:r>
+        <w:rPr>
+          <w:rFonts w:ascii="Consolas" w:hAnsi="Consolas" w:cs="宋体"/>
+          <w:color w:val="333333"/>
+          <w:sz w:val="18"/>
+          <w:szCs w:val="20"/>
+          <w:bdr w:val="none" w:sz="0" w:space="0" w:color="auto" w:frame="1"/>
+        </w:rPr>
+        <w:t>数据格式：</w:t>
+      </w:r>
+    </w:p>
+    <w:p>
+      <w:pPr>
+        <w:rPr>
+          <w:rFonts w:ascii="Consolas" w:hAnsi="Consolas" w:cs="宋体"/>
+          <w:color w:val="333333"/>
+          <w:sz w:val="18"/>
+          <w:szCs w:val="20"/>
+          <w:bdr w:val="none" w:sz="0" w:space="0" w:color="auto" w:frame="1"/>
+        </w:rPr>
+      </w:pPr>
+      <w:r>
+        <w:rPr>
+          <w:rFonts w:ascii="Consolas" w:hAnsi="Consolas" w:cs="宋体"/>
+          <w:color w:val="333333"/>
+          <w:sz w:val="18"/>
+          <w:szCs w:val="20"/>
+          <w:bdr w:val="none" w:sz="0" w:space="0" w:color="auto" w:frame="1"/>
+        </w:rPr>
+        <w:t>{</w:t>
+      </w:r>
+    </w:p>
+    <w:p>
+      <w:pPr>
+        <w:rPr>
+          <w:rFonts w:ascii="Consolas" w:hAnsi="Consolas" w:cs="宋体"/>
+          <w:color w:val="333333"/>
+          <w:sz w:val="18"/>
+          <w:szCs w:val="20"/>
+          <w:bdr w:val="none" w:sz="0" w:space="0" w:color="auto" w:frame="1"/>
+        </w:rPr>
+      </w:pPr>
+      <w:r>
+        <w:rPr>
+          <w:rFonts w:ascii="Consolas" w:hAnsi="Consolas" w:cs="宋体"/>
+          <w:color w:val="333333"/>
+          <w:sz w:val="18"/>
+          <w:szCs w:val="20"/>
+          <w:bdr w:val="none" w:sz="0" w:space="0" w:color="auto" w:frame="1"/>
+        </w:rPr>
+        <w:t xml:space="preserve">    "news_id":"</w:t>
+      </w:r>
+      <w:r>
+        <w:rPr>
+          <w:rFonts w:ascii="Consolas" w:hAnsi="Consolas" w:cs="宋体"/>
+          <w:color w:val="333333"/>
+          <w:sz w:val="18"/>
+          <w:szCs w:val="20"/>
+          <w:bdr w:val="none" w:sz="0" w:space="0" w:color="auto" w:frame="1"/>
+        </w:rPr>
+        <w:t>以整数表示</w:t>
+      </w:r>
+      <w:r>
+        <w:rPr>
+          <w:rFonts w:ascii="Consolas" w:hAnsi="Consolas" w:cs="宋体"/>
+          <w:color w:val="333333"/>
+          <w:sz w:val="18"/>
+          <w:szCs w:val="20"/>
+          <w:bdr w:val="none" w:sz="0" w:space="0" w:color="auto" w:frame="1"/>
+        </w:rPr>
+        <w:t>",</w:t>
+      </w:r>
+    </w:p>
+    <w:p>
+      <w:pPr>
+        <w:rPr>
+          <w:rFonts w:ascii="Consolas" w:hAnsi="Consolas" w:cs="宋体"/>
+          <w:color w:val="333333"/>
+          <w:sz w:val="18"/>
+          <w:szCs w:val="20"/>
+          <w:bdr w:val="none" w:sz="0" w:space="0" w:color="auto" w:frame="1"/>
+        </w:rPr>
+      </w:pPr>
+      <w:r>
+        <w:rPr>
+          <w:rFonts w:ascii="Consolas" w:hAnsi="Consolas" w:cs="宋体"/>
+          <w:color w:val="333333"/>
+          <w:sz w:val="18"/>
+          <w:szCs w:val="20"/>
+          <w:bdr w:val="none" w:sz="0" w:space="0" w:color="auto" w:frame="1"/>
+        </w:rPr>
+        <w:t xml:space="preserve">    "cnt":"</w:t>
+      </w:r>
+      <w:r>
+        <w:rPr>
+          <w:rFonts w:ascii="Consolas" w:hAnsi="Consolas" w:cs="宋体"/>
+          <w:color w:val="333333"/>
+          <w:sz w:val="18"/>
+          <w:szCs w:val="20"/>
+          <w:bdr w:val="none" w:sz="0" w:space="0" w:color="auto" w:frame="1"/>
+        </w:rPr>
+        <w:t>以整数表示</w:t>
+      </w:r>
+      <w:r>
+        <w:rPr>
+          <w:rFonts w:ascii="Consolas" w:hAnsi="Consolas" w:cs="宋体"/>
+          <w:color w:val="333333"/>
+          <w:sz w:val="18"/>
+          <w:szCs w:val="20"/>
+          <w:bdr w:val="none" w:sz="0" w:space="0" w:color="auto" w:frame="1"/>
+        </w:rPr>
+        <w:t>"</w:t>
+      </w:r>
+    </w:p>
+    <w:p>
+      <w:pPr>
+        <w:rPr>
+          <w:rFonts w:ascii="Consolas" w:hAnsi="Consolas" w:cs="宋体"/>
+          <w:color w:val="333333"/>
+          <w:sz w:val="18"/>
+          <w:szCs w:val="20"/>
+          <w:bdr w:val="none" w:sz="0" w:space="0" w:color="auto" w:frame="1"/>
+        </w:rPr>
+      </w:pPr>
+      <w:r>
+        <w:rPr>
+          <w:rFonts w:ascii="Consolas" w:hAnsi="Consolas" w:cs="宋体"/>
+          <w:color w:val="333333"/>
+          <w:sz w:val="18"/>
+          <w:szCs w:val="20"/>
+          <w:bdr w:val="none" w:sz="0" w:space="0" w:color="auto" w:frame="1"/>
+        </w:rPr>
+        <w:t>}</w:t>
+      </w:r>
+    </w:p>
+    <w:p>
+      <w:pPr>
+        <w:rPr>
+          <w:rFonts w:ascii="Consolas" w:hAnsi="Consolas" w:cs="宋体"/>
+          <w:color w:val="333333"/>
+          <w:sz w:val="18"/>
+          <w:szCs w:val="20"/>
+          <w:bdr w:val="none" w:sz="0" w:space="0" w:color="auto" w:frame="1"/>
+        </w:rPr>
+      </w:pPr>
+      <w:r>
+        <w:rPr>
+          <w:rFonts w:ascii="Consolas" w:hAnsi="Consolas" w:cs="宋体"/>
+          <w:color w:val="333333"/>
+          <w:sz w:val="18"/>
+          <w:szCs w:val="20"/>
+          <w:bdr w:val="none" w:sz="0" w:space="0" w:color="auto" w:frame="1"/>
+        </w:rPr>
+        <w:t>如</w:t>
+      </w:r>
+    </w:p>
+    <w:p>
+      <w:pPr>
+        <w:rPr>
+          <w:rFonts w:ascii="Consolas" w:hAnsi="Consolas" w:cs="宋体"/>
+          <w:color w:val="333333"/>
+          <w:sz w:val="18"/>
+          <w:szCs w:val="20"/>
+          <w:bdr w:val="none" w:sz="0" w:space="0" w:color="auto" w:frame="1"/>
+        </w:rPr>
+      </w:pPr>
+      <w:r>
+        <w:rPr>
+          <w:rFonts w:ascii="Consolas" w:hAnsi="Consolas" w:cs="宋体"/>
+          <w:color w:val="333333"/>
+          <w:sz w:val="18"/>
+          <w:szCs w:val="20"/>
+          <w:bdr w:val="none" w:sz="0" w:space="0" w:color="auto" w:frame="1"/>
+        </w:rPr>
+        <w:lastRenderedPageBreak/>
+        <w:t>{</w:t>
+      </w:r>
+    </w:p>
+    <w:p>
+      <w:pPr>
+        <w:rPr>
+          <w:rFonts w:ascii="Consolas" w:hAnsi="Consolas" w:cs="宋体"/>
+          <w:color w:val="333333"/>
+          <w:sz w:val="18"/>
+          <w:szCs w:val="20"/>
+          <w:bdr w:val="none" w:sz="0" w:space="0" w:color="auto" w:frame="1"/>
+        </w:rPr>
+      </w:pPr>
+      <w:r>
+        <w:rPr>
+          <w:rFonts w:ascii="Consolas" w:hAnsi="Consolas" w:cs="宋体"/>
+          <w:color w:val="333333"/>
+          <w:sz w:val="18"/>
+          <w:szCs w:val="20"/>
+          <w:bdr w:val="none" w:sz="0" w:space="0" w:color="auto" w:frame="1"/>
+        </w:rPr>
+        <w:t xml:space="preserve">    "news_id":"2",</w:t>
+      </w:r>
+    </w:p>
+    <w:p>
+      <w:pPr>
+        <w:rPr>
+          <w:rFonts w:ascii="Consolas" w:hAnsi="Consolas" w:cs="宋体"/>
+          <w:color w:val="333333"/>
+          <w:sz w:val="18"/>
+          <w:szCs w:val="20"/>
+          <w:bdr w:val="none" w:sz="0" w:space="0" w:color="auto" w:frame="1"/>
+        </w:rPr>
+      </w:pPr>
+      <w:r>
+        <w:rPr>
+          <w:rFonts w:ascii="Consolas" w:hAnsi="Consolas" w:cs="宋体"/>
+          <w:color w:val="333333"/>
+          <w:sz w:val="18"/>
+          <w:szCs w:val="20"/>
+          <w:bdr w:val="none" w:sz="0" w:space="0" w:color="auto" w:frame="1"/>
+        </w:rPr>
+        <w:t xml:space="preserve">    "cnt":"1"</w:t>
+      </w:r>
+    </w:p>
+    <w:p>
+      <w:pPr>
+        <w:rPr>
+          <w:rFonts w:ascii="Consolas" w:hAnsi="Consolas" w:cs="宋体"/>
+          <w:color w:val="333333"/>
+          <w:sz w:val="18"/>
+          <w:szCs w:val="20"/>
+          <w:bdr w:val="none" w:sz="0" w:space="0" w:color="auto" w:frame="1"/>
+        </w:rPr>
+      </w:pPr>
+      <w:r>
+        <w:rPr>
+          <w:rFonts w:ascii="Consolas" w:hAnsi="Consolas" w:cs="宋体"/>
+          <w:color w:val="333333"/>
+          <w:sz w:val="18"/>
+          <w:szCs w:val="20"/>
+          <w:bdr w:val="none" w:sz="0" w:space="0" w:color="auto" w:frame="1"/>
+        </w:rPr>
+        <w:t>}</w:t>
+      </w:r>
+    </w:p>
+    <w:p>
+      <w:pPr>
+        <w:rPr>
+          <w:rFonts w:ascii="Segoe UI" w:hAnsi="Segoe UI" w:cs="Segoe UI"/>
+          <w:color w:val="333333"/>
+          <w:sz w:val="22"/>
+        </w:rPr>
+      </w:pPr>
+      <w:r>
+        <w:rPr>
+          <w:rFonts w:ascii="Segoe UI" w:hAnsi="Segoe UI" w:cs="Segoe UI"/>
+          <w:bCs/>
+          <w:color w:val="333333"/>
+          <w:sz w:val="22"/>
+        </w:rPr>
+        <w:t>response</w:t>
+      </w:r>
+      <w:r>
+        <w:rPr>
+          <w:rFonts w:ascii="Segoe UI" w:hAnsi="Segoe UI" w:cs="Segoe UI"/>
+          <w:color w:val="333333"/>
+          <w:sz w:val="22"/>
+        </w:rPr>
+        <w:t> </w:t>
+      </w:r>
+      <w:r>
+        <w:rPr>
+          <w:rFonts w:ascii="Segoe UI" w:hAnsi="Segoe UI" w:cs="Segoe UI"/>
+          <w:color w:val="333333"/>
+          <w:sz w:val="22"/>
+        </w:rPr>
+        <w:t>success:</w:t>
+      </w:r>
+    </w:p>
+    <w:p>
+      <w:pPr>
+        <w:rPr>
+          <w:rFonts w:ascii="Consolas" w:hAnsi="Consolas" w:cs="宋体"/>
+          <w:color w:val="333333"/>
+          <w:sz w:val="18"/>
+          <w:szCs w:val="20"/>
+          <w:bdr w:val="none" w:sz="0" w:space="0" w:color="auto" w:frame="1"/>
+        </w:rPr>
+      </w:pPr>
+      <w:r>
+        <w:rPr>
+          <w:rFonts w:ascii="Consolas" w:hAnsi="Consolas" w:cs="宋体"/>
+          <w:color w:val="333333"/>
+          <w:sz w:val="18"/>
+          <w:szCs w:val="20"/>
+          <w:bdr w:val="none" w:sz="0" w:space="0" w:color="auto" w:frame="1"/>
+        </w:rPr>
+        <w:t>{</w:t>
+      </w:r>
+    </w:p>
+    <w:p>
+      <w:pPr>
+        <w:rPr>
+          <w:rFonts w:ascii="Consolas" w:hAnsi="Consolas" w:cs="宋体"/>
+          <w:color w:val="333333"/>
+          <w:sz w:val="18"/>
+          <w:szCs w:val="20"/>
+          <w:bdr w:val="none" w:sz="0" w:space="0" w:color="auto" w:frame="1"/>
+        </w:rPr>
+      </w:pPr>
+      <w:r>
+        <w:rPr>
+          <w:rFonts w:ascii="Consolas" w:hAnsi="Consolas" w:cs="宋体"/>
+          <w:color w:val="333333"/>
+          <w:sz w:val="18"/>
+          <w:szCs w:val="20"/>
+          <w:bdr w:val="none" w:sz="0" w:space="0" w:color="auto" w:frame="1"/>
+        </w:rPr>
+        <w:t xml:space="preserve">   "status":1</w:t>
+      </w:r>
+    </w:p>
+    <w:p>
+      <w:pPr>
+        <w:rPr>
+          <w:rFonts w:ascii="Consolas" w:hAnsi="Consolas" w:cs="宋体"/>
+          <w:color w:val="333333"/>
+          <w:sz w:val="18"/>
+          <w:szCs w:val="20"/>
+          <w:bdr w:val="none" w:sz="0" w:space="0" w:color="auto" w:frame="1"/>
+        </w:rPr>
+      </w:pPr>
+      <w:r>
+        <w:rPr>
+          <w:rFonts w:ascii="Consolas" w:hAnsi="Consolas" w:cs="宋体"/>
+          <w:color w:val="333333"/>
+          <w:sz w:val="18"/>
+          <w:szCs w:val="20"/>
+          <w:bdr w:val="none" w:sz="0" w:space="0" w:color="auto" w:frame="1"/>
+        </w:rPr>
+        <w:t>}</w:t>
+      </w:r>
+    </w:p>
+    <w:p>
+      <w:pPr>
+        <w:rPr>
+          <w:rFonts w:ascii="Segoe UI" w:hAnsi="Segoe UI" w:cs="Segoe UI"/>
+          <w:color w:val="333333"/>
+          <w:sz w:val="22"/>
+        </w:rPr>
+      </w:pPr>
+      <w:r>
+        <w:rPr>
+          <w:rFonts w:ascii="Segoe UI" w:hAnsi="Segoe UI" w:cs="Segoe UI"/>
+          <w:color w:val="333333"/>
+          <w:sz w:val="22"/>
+        </w:rPr>
+        <w:t>fail:</w:t>
+      </w:r>
+    </w:p>
+    <w:p>
+      <w:pPr>
+        <w:rPr>
+          <w:rFonts w:ascii="Consolas" w:hAnsi="Consolas" w:cs="宋体"/>
+          <w:color w:val="333333"/>
+          <w:sz w:val="18"/>
+          <w:szCs w:val="20"/>
+          <w:bdr w:val="none" w:sz="0" w:space="0" w:color="auto" w:frame="1"/>
+        </w:rPr>
+      </w:pPr>
+      <w:r>
+        <w:rPr>
+          <w:rFonts w:ascii="Consolas" w:hAnsi="Consolas" w:cs="宋体"/>
+          <w:color w:val="333333"/>
+          <w:sz w:val="18"/>
+          <w:szCs w:val="20"/>
+          <w:bdr w:val="none" w:sz="0" w:space="0" w:color="auto" w:frame="1"/>
+        </w:rPr>
+        <w:t>{</w:t>
+      </w:r>
+    </w:p>
+    <w:p>
+      <w:pPr>
+        <w:rPr>
+          <w:rFonts w:ascii="Consolas" w:hAnsi="Consolas" w:cs="宋体"/>
+          <w:color w:val="333333"/>
+          <w:sz w:val="18"/>
+          <w:szCs w:val="20"/>
+          <w:bdr w:val="none" w:sz="0" w:space="0" w:color="auto" w:frame="1"/>
+        </w:rPr>
+      </w:pPr>
+      <w:r>
+        <w:rPr>
+          <w:rFonts w:ascii="Consolas" w:hAnsi="Consolas" w:cs="宋体"/>
+          <w:color w:val="333333"/>
+          <w:sz w:val="18"/>
+          <w:szCs w:val="20"/>
+          <w:bdr w:val="none" w:sz="0" w:space="0" w:color="auto" w:frame="1"/>
+        </w:rPr>
+        <w:t xml:space="preserve">  "status":0,</w:t>
+      </w:r>
+    </w:p>
+    <w:p>
+      <w:pPr>
+        <w:rPr>
+          <w:rFonts w:ascii="Consolas" w:hAnsi="Consolas" w:cs="宋体"/>
+          <w:color w:val="333333"/>
+          <w:sz w:val="18"/>
+          <w:szCs w:val="20"/>
+          <w:bdr w:val="none" w:sz="0" w:space="0" w:color="auto" w:frame="1"/>
+        </w:rPr>
+      </w:pPr>
+      <w:r>
+        <w:rPr>
+          <w:rFonts w:ascii="Consolas" w:hAnsi="Consolas" w:cs="宋体"/>
+          <w:color w:val="333333"/>
+          <w:sz w:val="18"/>
+          <w:szCs w:val="20"/>
+          <w:bdr w:val="none" w:sz="0" w:space="0" w:color="auto" w:frame="1"/>
+        </w:rPr>
+        <w:t xml:space="preserve">   "data":"XXX" (</w:t>
+      </w:r>
+      <w:r>
+        <w:rPr>
+          <w:rFonts w:ascii="Consolas" w:hAnsi="Consolas" w:cs="宋体"/>
+          <w:color w:val="333333"/>
+          <w:sz w:val="18"/>
+          <w:szCs w:val="20"/>
+          <w:bdr w:val="none" w:sz="0" w:space="0" w:color="auto" w:frame="1"/>
+        </w:rPr>
+        <w:t>给出失败原因</w:t>
+      </w:r>
+      <w:r>
+        <w:rPr>
+          <w:rFonts w:ascii="Consolas" w:hAnsi="Consolas" w:cs="宋体"/>
+          <w:color w:val="333333"/>
+          <w:sz w:val="18"/>
+          <w:szCs w:val="20"/>
+          <w:bdr w:val="none" w:sz="0" w:space="0" w:color="auto" w:frame="1"/>
+        </w:rPr>
+        <w:t>)</w:t>
+      </w:r>
+    </w:p>
+    <w:p>
+      <w:pPr>
+        <w:rPr>
+          <w:rFonts w:ascii="Consolas" w:hAnsi="Consolas" w:cs="宋体"/>
+          <w:color w:val="333333"/>
+          <w:sz w:val="18"/>
+          <w:szCs w:val="20"/>
+          <w:bdr w:val="none" w:sz="0" w:space="0" w:color="auto" w:frame="1"/>
+        </w:rPr>
+      </w:pPr>
+      <w:r>
+        <w:rPr>
+          <w:rFonts w:ascii="Consolas" w:hAnsi="Consolas" w:cs="宋体"/>
+          <w:color w:val="333333"/>
+          <w:sz w:val="18"/>
+          <w:szCs w:val="20"/>
+          <w:bdr w:val="none" w:sz="0" w:space="0" w:color="auto" w:frame="1"/>
+        </w:rPr>
+        <w:t>}</w:t>
+      </w:r>
+    </w:p>
+    <w:p>
+      <w:pPr>
+        <w:rPr>
+          <w:rFonts w:ascii="Segoe UI" w:hAnsi="Segoe UI" w:cs="Segoe UI"/>
+          <w:bCs/>
+          <w:color w:val="333333"/>
+          <w:sz w:val="22"/>
+          <w:szCs w:val="30"/>
+        </w:rPr>
+      </w:pPr>
+      <w:r>
+        <w:rPr>
+          <w:rFonts w:ascii="Segoe UI" w:hAnsi="Segoe UI" w:cs="Segoe UI"/>
+          <w:bCs/>
+          <w:color w:val="333333"/>
+          <w:sz w:val="22"/>
+          <w:szCs w:val="30"/>
+        </w:rPr>
+        <w:t>3.2.2</w:t>
+      </w:r>
+      <w:r>
+        <w:rPr>
+          <w:rFonts w:ascii="Segoe UI" w:hAnsi="Segoe UI" w:cs="Segoe UI"/>
+          <w:bCs/>
+          <w:color w:val="333333"/>
+          <w:sz w:val="22"/>
+          <w:szCs w:val="30"/>
+        </w:rPr>
+        <w:t>.2</w:t>
+      </w:r>
+      <w:r>
+        <w:rPr>
+          <w:rFonts w:ascii="Segoe UI" w:hAnsi="Segoe UI" w:cs="Segoe UI"/>
+          <w:bCs/>
+          <w:color w:val="333333"/>
+          <w:sz w:val="22"/>
+          <w:szCs w:val="30"/>
+        </w:rPr>
+        <w:t xml:space="preserve">.3 </w:t>
+      </w:r>
+      <w:r>
+        <w:rPr>
+          <w:rFonts w:ascii="Segoe UI" w:hAnsi="Segoe UI" w:cs="Segoe UI"/>
+          <w:bCs/>
+          <w:color w:val="333333"/>
+          <w:sz w:val="22"/>
+          <w:szCs w:val="30"/>
+        </w:rPr>
+        <w:t>返回笑话</w:t>
+      </w:r>
+    </w:p>
+    <w:p>
+      <w:pPr>
+        <w:rPr>
+          <w:rFonts w:ascii="Segoe UI" w:hAnsi="Segoe UI" w:cs="Segoe UI"/>
+          <w:color w:val="333333"/>
+          <w:sz w:val="22"/>
+        </w:rPr>
+      </w:pPr>
+      <w:r>
+        <w:rPr>
+          <w:rFonts w:ascii="Segoe UI" w:hAnsi="Segoe UI" w:cs="Segoe UI"/>
+          <w:bCs/>
+          <w:color w:val="333333"/>
+          <w:sz w:val="22"/>
+        </w:rPr>
+        <w:t>url</w:t>
+      </w:r>
+    </w:p>
+    <w:p>
+      <w:pPr>
+        <w:rPr>
+          <w:rFonts w:ascii="Consolas" w:hAnsi="Consolas" w:cs="宋体"/>
+          <w:color w:val="333333"/>
+          <w:sz w:val="18"/>
+          <w:szCs w:val="20"/>
+          <w:bdr w:val="none" w:sz="0" w:space="0" w:color="auto" w:frame="1"/>
+        </w:rPr>
+      </w:pPr>
+      <w:r>
+        <w:rPr>
+          <w:rFonts w:ascii="Consolas" w:hAnsi="Consolas" w:cs="宋体"/>
+          <w:color w:val="333333"/>
+          <w:sz w:val="18"/>
+          <w:szCs w:val="20"/>
+          <w:bdr w:val="none" w:sz="0" w:space="0" w:color="auto" w:frame="1"/>
+        </w:rPr>
+        <w:t>119.29.161.184:8000/joke</w:t>
+      </w:r>
+    </w:p>
+    <w:p>
+      <w:pPr>
+        <w:rPr>
+          <w:rFonts w:ascii="Consolas" w:hAnsi="Consolas" w:cs="宋体"/>
+          <w:color w:val="333333"/>
+          <w:sz w:val="18"/>
+          <w:szCs w:val="20"/>
+          <w:bdr w:val="none" w:sz="0" w:space="0" w:color="auto" w:frame="1"/>
+        </w:rPr>
+      </w:pPr>
+      <w:r>
+        <w:rPr>
+          <w:rFonts w:ascii="Consolas" w:hAnsi="Consolas" w:cs="宋体"/>
+          <w:color w:val="333333"/>
+          <w:sz w:val="18"/>
+          <w:szCs w:val="20"/>
+          <w:bdr w:val="none" w:sz="0" w:space="0" w:color="auto" w:frame="1"/>
+        </w:rPr>
+        <w:t>(</w:t>
+      </w:r>
+      <w:r>
+        <w:rPr>
+          <w:rFonts w:ascii="Consolas" w:hAnsi="Consolas" w:cs="宋体"/>
+          <w:color w:val="333333"/>
+          <w:sz w:val="18"/>
+          <w:szCs w:val="20"/>
+          <w:bdr w:val="none" w:sz="0" w:space="0" w:color="auto" w:frame="1"/>
+        </w:rPr>
+        <w:t>随机返回一个笑话</w:t>
+      </w:r>
+      <w:r>
+        <w:rPr>
+          <w:rFonts w:ascii="Consolas" w:hAnsi="Consolas" w:cs="宋体"/>
+          <w:color w:val="333333"/>
+          <w:sz w:val="18"/>
+          <w:szCs w:val="20"/>
+          <w:bdr w:val="none" w:sz="0" w:space="0" w:color="auto" w:frame="1"/>
+        </w:rPr>
+        <w:t>)</w:t>
+      </w:r>
+    </w:p>
+    <w:p>
+      <w:pPr>
+        <w:rPr>
+          <w:rFonts w:ascii="Segoe UI" w:hAnsi="Segoe UI" w:cs="Segoe UI"/>
+          <w:color w:val="333333"/>
+          <w:sz w:val="22"/>
+        </w:rPr>
+      </w:pPr>
+      <w:r>
+        <w:rPr>
+          <w:rFonts w:ascii="Segoe UI" w:hAnsi="Segoe UI" w:cs="Segoe UI"/>
+          <w:bCs/>
+          <w:color w:val="333333"/>
+          <w:sz w:val="22"/>
+        </w:rPr>
+        <w:t>response</w:t>
+      </w:r>
+      <w:r>
+        <w:rPr>
+          <w:rFonts w:ascii="Segoe UI" w:hAnsi="Segoe UI" w:cs="Segoe UI"/>
+          <w:color w:val="333333"/>
+          <w:sz w:val="22"/>
+        </w:rPr>
+        <w:t> </w:t>
+      </w:r>
+      <w:r>
+        <w:rPr>
+          <w:rFonts w:ascii="Segoe UI" w:hAnsi="Segoe UI" w:cs="Segoe UI"/>
+          <w:color w:val="333333"/>
+          <w:sz w:val="22"/>
+        </w:rPr>
+        <w:t>success:</w:t>
+      </w:r>
+    </w:p>
+    <w:p>
+      <w:pPr>
+        <w:rPr>
+          <w:rFonts w:ascii="Consolas" w:hAnsi="Consolas" w:cs="宋体"/>
+          <w:color w:val="333333"/>
+          <w:sz w:val="18"/>
+          <w:szCs w:val="20"/>
+          <w:bdr w:val="none" w:sz="0" w:space="0" w:color="auto" w:frame="1"/>
+        </w:rPr>
+      </w:pPr>
+      <w:r>
+        <w:rPr>
+          <w:rFonts w:ascii="Consolas" w:hAnsi="Consolas" w:cs="宋体"/>
+          <w:color w:val="333333"/>
+          <w:sz w:val="18"/>
+          <w:szCs w:val="20"/>
+          <w:bdr w:val="none" w:sz="0" w:space="0" w:color="auto" w:frame="1"/>
+        </w:rPr>
+        <w:t>{</w:t>
+      </w:r>
+    </w:p>
+    <w:p>
+      <w:pPr>
+        <w:rPr>
+          <w:rFonts w:ascii="Consolas" w:hAnsi="Consolas" w:cs="宋体"/>
+          <w:color w:val="333333"/>
+          <w:sz w:val="18"/>
+          <w:szCs w:val="20"/>
+          <w:bdr w:val="none" w:sz="0" w:space="0" w:color="auto" w:frame="1"/>
+        </w:rPr>
+      </w:pPr>
+      <w:r>
+        <w:rPr>
+          <w:rFonts w:ascii="Consolas" w:hAnsi="Consolas" w:cs="宋体"/>
+          <w:color w:val="333333"/>
+          <w:sz w:val="18"/>
+          <w:szCs w:val="20"/>
+          <w:bdr w:val="none" w:sz="0" w:space="0" w:color="auto" w:frame="1"/>
+        </w:rPr>
+        <w:t xml:space="preserve">   "status":1,</w:t>
+      </w:r>
+    </w:p>
+    <w:p>
+      <w:pPr>
+        <w:rPr>
+          <w:rFonts w:ascii="Consolas" w:hAnsi="Consolas" w:cs="宋体"/>
+          <w:color w:val="333333"/>
+          <w:sz w:val="18"/>
+          <w:szCs w:val="20"/>
+          <w:bdr w:val="none" w:sz="0" w:space="0" w:color="auto" w:frame="1"/>
+        </w:rPr>
+      </w:pPr>
+      <w:r>
+        <w:rPr>
+          <w:rFonts w:ascii="Consolas" w:hAnsi="Consolas" w:cs="宋体"/>
+          <w:color w:val="333333"/>
+          <w:sz w:val="18"/>
+          <w:szCs w:val="20"/>
+          <w:bdr w:val="none" w:sz="0" w:space="0" w:color="auto" w:frame="1"/>
+        </w:rPr>
+        <w:t xml:space="preserve">   "data":"</w:t>
+      </w:r>
+      <w:r>
+        <w:rPr>
+          <w:rFonts w:ascii="Consolas" w:hAnsi="Consolas" w:cs="宋体"/>
+          <w:color w:val="333333"/>
+          <w:sz w:val="18"/>
+          <w:szCs w:val="20"/>
+          <w:bdr w:val="none" w:sz="0" w:space="0" w:color="auto" w:frame="1"/>
+        </w:rPr>
+        <w:t>笑话内容</w:t>
+      </w:r>
+      <w:r>
+        <w:rPr>
+          <w:rFonts w:ascii="Consolas" w:hAnsi="Consolas" w:cs="宋体"/>
+          <w:color w:val="333333"/>
+          <w:sz w:val="18"/>
+          <w:szCs w:val="20"/>
+          <w:bdr w:val="none" w:sz="0" w:space="0" w:color="auto" w:frame="1"/>
+        </w:rPr>
+        <w:t>"</w:t>
+      </w:r>
+    </w:p>
+    <w:p>
+      <w:pPr>
+        <w:rPr>
+          <w:rFonts w:ascii="Consolas" w:hAnsi="Consolas" w:cs="宋体"/>
+          <w:color w:val="333333"/>
+          <w:sz w:val="18"/>
+          <w:szCs w:val="20"/>
+          <w:bdr w:val="none" w:sz="0" w:space="0" w:color="auto" w:frame="1"/>
+        </w:rPr>
+      </w:pPr>
+      <w:r>
+        <w:rPr>
+          <w:rFonts w:ascii="Consolas" w:hAnsi="Consolas" w:cs="宋体"/>
+          <w:color w:val="333333"/>
+          <w:sz w:val="18"/>
+          <w:szCs w:val="20"/>
+          <w:bdr w:val="none" w:sz="0" w:space="0" w:color="auto" w:frame="1"/>
+        </w:rPr>
+        <w:t>}</w:t>
+      </w:r>
+    </w:p>
+    <w:p>
+      <w:pPr>
+        <w:rPr>
+          <w:rFonts w:ascii="Segoe UI" w:hAnsi="Segoe UI" w:cs="Segoe UI"/>
+          <w:color w:val="333333"/>
+          <w:sz w:val="22"/>
+        </w:rPr>
+      </w:pPr>
+      <w:r>
+        <w:rPr>
+          <w:rFonts w:ascii="Segoe UI" w:hAnsi="Segoe UI" w:cs="Segoe UI"/>
+          <w:color w:val="333333"/>
+          <w:sz w:val="22"/>
+        </w:rPr>
+        <w:t>fail:</w:t>
+      </w:r>
+    </w:p>
+    <w:p>
+      <w:pPr>
+        <w:rPr>
+          <w:rFonts w:ascii="Consolas" w:hAnsi="Consolas" w:cs="宋体"/>
+          <w:color w:val="333333"/>
+          <w:sz w:val="18"/>
+          <w:szCs w:val="20"/>
+          <w:bdr w:val="none" w:sz="0" w:space="0" w:color="auto" w:frame="1"/>
+        </w:rPr>
+      </w:pPr>
+      <w:r>
+        <w:rPr>
+          <w:rFonts w:ascii="Consolas" w:hAnsi="Consolas" w:cs="宋体"/>
+          <w:color w:val="333333"/>
+          <w:sz w:val="18"/>
+          <w:szCs w:val="20"/>
+          <w:bdr w:val="none" w:sz="0" w:space="0" w:color="auto" w:frame="1"/>
+        </w:rPr>
+        <w:t>{</w:t>
+      </w:r>
+    </w:p>
+    <w:p>
+      <w:pPr>
+        <w:rPr>
+          <w:rFonts w:ascii="Consolas" w:hAnsi="Consolas" w:cs="宋体"/>
+          <w:color w:val="333333"/>
+          <w:sz w:val="18"/>
+          <w:szCs w:val="20"/>
+          <w:bdr w:val="none" w:sz="0" w:space="0" w:color="auto" w:frame="1"/>
+        </w:rPr>
+      </w:pPr>
+      <w:r>
+        <w:rPr>
+          <w:rFonts w:ascii="Consolas" w:hAnsi="Consolas" w:cs="宋体"/>
+          <w:color w:val="333333"/>
+          <w:sz w:val="18"/>
+          <w:szCs w:val="20"/>
+          <w:bdr w:val="none" w:sz="0" w:space="0" w:color="auto" w:frame="1"/>
+        </w:rPr>
+        <w:t xml:space="preserve">   "status":0,</w:t>
+      </w:r>
+    </w:p>
+    <w:p>
+      <w:pPr>
+        <w:rPr>
+          <w:rFonts w:ascii="Consolas" w:hAnsi="Consolas" w:cs="宋体"/>
+          <w:color w:val="333333"/>
+          <w:sz w:val="18"/>
+          <w:szCs w:val="20"/>
+          <w:bdr w:val="none" w:sz="0" w:space="0" w:color="auto" w:frame="1"/>
+        </w:rPr>
+      </w:pPr>
+      <w:r>
+        <w:rPr>
+          <w:rFonts w:ascii="Consolas" w:hAnsi="Consolas" w:cs="宋体"/>
+          <w:color w:val="333333"/>
+          <w:sz w:val="18"/>
+          <w:szCs w:val="20"/>
+          <w:bdr w:val="none" w:sz="0" w:space="0" w:color="auto" w:frame="1"/>
+        </w:rPr>
+        <w:t xml:space="preserve">   "data":"XXX"</w:t>
+      </w:r>
+    </w:p>
+    <w:p>
+      <w:pPr>
+        <w:rPr>
+          <w:rFonts w:ascii="Consolas" w:hAnsi="Consolas" w:cs="宋体"/>
+          <w:color w:val="333333"/>
+          <w:sz w:val="18"/>
+          <w:szCs w:val="20"/>
+          <w:bdr w:val="none" w:sz="0" w:space="0" w:color="auto" w:frame="1"/>
+        </w:rPr>
+      </w:pPr>
+      <w:r>
+        <w:rPr>
+          <w:rFonts w:ascii="Consolas" w:hAnsi="Consolas" w:cs="宋体"/>
+          <w:color w:val="333333"/>
+          <w:sz w:val="18"/>
+          <w:szCs w:val="20"/>
+          <w:bdr w:val="none" w:sz="0" w:space="0" w:color="auto" w:frame="1"/>
+        </w:rPr>
+        <w:t>}</w:t>
+      </w:r>
+    </w:p>
+    <w:p>
+      <w:pPr>
+        <w:rPr>
+          <w:rFonts w:ascii="Segoe UI" w:hAnsi="Segoe UI" w:cs="Segoe UI"/>
+          <w:bCs/>
+          <w:color w:val="333333"/>
+          <w:sz w:val="22"/>
+          <w:szCs w:val="30"/>
+        </w:rPr>
+      </w:pPr>
+      <w:r>
+        <w:rPr>
+          <w:rFonts w:ascii="Segoe UI" w:hAnsi="Segoe UI" w:cs="Segoe UI"/>
+          <w:bCs/>
+          <w:color w:val="333333"/>
+          <w:sz w:val="22"/>
+          <w:szCs w:val="30"/>
+        </w:rPr>
+        <w:t>3.2.2</w:t>
+      </w:r>
+      <w:r>
+        <w:rPr>
+          <w:rFonts w:ascii="Segoe UI" w:hAnsi="Segoe UI" w:cs="Segoe UI"/>
+          <w:bCs/>
+          <w:color w:val="333333"/>
+          <w:sz w:val="22"/>
+          <w:szCs w:val="30"/>
+        </w:rPr>
+        <w:t>.2</w:t>
+      </w:r>
+      <w:r>
+        <w:rPr>
+          <w:rFonts w:ascii="Segoe UI" w:hAnsi="Segoe UI" w:cs="Segoe UI"/>
+          <w:bCs/>
+          <w:color w:val="333333"/>
+          <w:sz w:val="22"/>
+          <w:szCs w:val="30"/>
+        </w:rPr>
+        <w:t xml:space="preserve">.4 </w:t>
+      </w:r>
+      <w:r>
+        <w:rPr>
+          <w:rFonts w:ascii="Segoe UI" w:hAnsi="Segoe UI" w:cs="Segoe UI"/>
+          <w:bCs/>
+          <w:color w:val="333333"/>
+          <w:sz w:val="22"/>
+          <w:szCs w:val="30"/>
+        </w:rPr>
+        <w:t>返回群聊话题</w:t>
+      </w:r>
+    </w:p>
+    <w:p>
+      <w:pPr>
+        <w:rPr>
+          <w:rFonts w:ascii="Segoe UI" w:hAnsi="Segoe UI" w:cs="Segoe UI"/>
+          <w:color w:val="333333"/>
+          <w:sz w:val="22"/>
+        </w:rPr>
+      </w:pPr>
+      <w:r>
+        <w:rPr>
+          <w:rFonts w:ascii="Segoe UI" w:hAnsi="Segoe UI" w:cs="Segoe UI"/>
+          <w:bCs/>
+          <w:color w:val="333333"/>
+          <w:sz w:val="22"/>
+        </w:rPr>
+        <w:t>url</w:t>
+      </w:r>
+    </w:p>
+    <w:p>
+      <w:pPr>
+        <w:rPr>
+          <w:rFonts w:ascii="Consolas" w:hAnsi="Consolas" w:cs="宋体"/>
+          <w:color w:val="333333"/>
+          <w:sz w:val="18"/>
+          <w:szCs w:val="20"/>
+          <w:bdr w:val="none" w:sz="0" w:space="0" w:color="auto" w:frame="1"/>
+        </w:rPr>
+      </w:pPr>
+      <w:r>
+        <w:rPr>
+          <w:rFonts w:ascii="Consolas" w:hAnsi="Consolas" w:cs="宋体"/>
+          <w:color w:val="333333"/>
+          <w:sz w:val="18"/>
+          <w:szCs w:val="20"/>
+          <w:bdr w:val="none" w:sz="0" w:space="0" w:color="auto" w:frame="1"/>
+        </w:rPr>
+        <w:t>119.29.161.184:8000/topic?type=[sport movie music library game travel]</w:t>
+      </w:r>
+    </w:p>
+    <w:p>
+      <w:pPr>
+        <w:rPr>
+          <w:rFonts w:ascii="Consolas" w:hAnsi="Consolas" w:cs="宋体"/>
+          <w:color w:val="333333"/>
+          <w:sz w:val="18"/>
+          <w:szCs w:val="20"/>
+          <w:bdr w:val="none" w:sz="0" w:space="0" w:color="auto" w:frame="1"/>
+        </w:rPr>
+      </w:pPr>
+      <w:r>
+        <w:rPr>
+          <w:rFonts w:ascii="Consolas" w:hAnsi="Consolas" w:cs="宋体"/>
+          <w:color w:val="333333"/>
+          <w:sz w:val="18"/>
+          <w:szCs w:val="20"/>
+          <w:bdr w:val="none" w:sz="0" w:space="0" w:color="auto" w:frame="1"/>
+        </w:rPr>
+        <w:t>(</w:t>
+      </w:r>
+      <w:r>
+        <w:rPr>
+          <w:rFonts w:ascii="Consolas" w:hAnsi="Consolas" w:cs="宋体"/>
+          <w:color w:val="333333"/>
+          <w:sz w:val="18"/>
+          <w:szCs w:val="20"/>
+          <w:bdr w:val="none" w:sz="0" w:space="0" w:color="auto" w:frame="1"/>
+        </w:rPr>
+        <w:t>随机返回十条数据，其中</w:t>
+      </w:r>
+      <w:r>
+        <w:rPr>
+          <w:rFonts w:ascii="Consolas" w:hAnsi="Consolas" w:cs="宋体"/>
+          <w:color w:val="333333"/>
+          <w:sz w:val="18"/>
+          <w:szCs w:val="20"/>
+          <w:bdr w:val="none" w:sz="0" w:space="0" w:color="auto" w:frame="1"/>
+        </w:rPr>
+        <w:t xml:space="preserve"> sport movie game </w:t>
+      </w:r>
+      <w:r>
+        <w:rPr>
+          <w:rFonts w:ascii="Consolas" w:hAnsi="Consolas" w:cs="宋体"/>
+          <w:color w:val="333333"/>
+          <w:sz w:val="18"/>
+          <w:szCs w:val="20"/>
+          <w:bdr w:val="none" w:sz="0" w:space="0" w:color="auto" w:frame="1"/>
+        </w:rPr>
+        <w:t>数据是新闻</w:t>
+      </w:r>
+      <w:r>
+        <w:rPr>
+          <w:rFonts w:ascii="Consolas" w:hAnsi="Consolas" w:cs="宋体"/>
+          <w:color w:val="333333"/>
+          <w:sz w:val="18"/>
+          <w:szCs w:val="20"/>
+          <w:bdr w:val="none" w:sz="0" w:space="0" w:color="auto" w:frame="1"/>
+        </w:rPr>
+        <w:t xml:space="preserve"> | travel </w:t>
+      </w:r>
+      <w:r>
+        <w:rPr>
+          <w:rFonts w:ascii="Consolas" w:hAnsi="Consolas" w:cs="宋体"/>
+          <w:color w:val="333333"/>
+          <w:sz w:val="18"/>
+          <w:szCs w:val="20"/>
+          <w:bdr w:val="none" w:sz="0" w:space="0" w:color="auto" w:frame="1"/>
+        </w:rPr>
+        <w:t>数据来自蝉游记</w:t>
+      </w:r>
+      <w:r>
+        <w:rPr>
+          <w:rFonts w:ascii="Consolas" w:hAnsi="Consolas" w:cs="宋体"/>
+          <w:color w:val="333333"/>
+          <w:sz w:val="18"/>
+          <w:szCs w:val="20"/>
+          <w:bdr w:val="none" w:sz="0" w:space="0" w:color="auto" w:frame="1"/>
+        </w:rPr>
+        <w:t xml:space="preserve"> | music library </w:t>
+      </w:r>
+      <w:r>
+        <w:rPr>
+          <w:rFonts w:ascii="Consolas" w:hAnsi="Consolas" w:cs="宋体"/>
+          <w:color w:val="333333"/>
+          <w:sz w:val="18"/>
+          <w:szCs w:val="20"/>
+          <w:bdr w:val="none" w:sz="0" w:space="0" w:color="auto" w:frame="1"/>
+        </w:rPr>
+        <w:t>数据来自豆瓣</w:t>
+      </w:r>
+      <w:r>
+        <w:rPr>
+          <w:rFonts w:ascii="Consolas" w:hAnsi="Consolas" w:cs="宋体"/>
+          <w:color w:val="333333"/>
+          <w:sz w:val="18"/>
+          <w:szCs w:val="20"/>
+          <w:bdr w:val="none" w:sz="0" w:space="0" w:color="auto" w:frame="1"/>
+        </w:rPr>
+        <w:t>250</w:t>
+      </w:r>
+      <w:r>
+        <w:rPr>
+          <w:rFonts w:ascii="Consolas" w:hAnsi="Consolas" w:cs="宋体"/>
+          <w:color w:val="333333"/>
+          <w:sz w:val="18"/>
+          <w:szCs w:val="20"/>
+          <w:bdr w:val="none" w:sz="0" w:space="0" w:color="auto" w:frame="1"/>
+        </w:rPr>
+        <w:t>排行榜</w:t>
+      </w:r>
+      <w:r>
+        <w:rPr>
+          <w:rFonts w:ascii="Consolas" w:hAnsi="Consolas" w:cs="宋体"/>
+          <w:color w:val="333333"/>
+          <w:sz w:val="18"/>
+          <w:szCs w:val="20"/>
+          <w:bdr w:val="none" w:sz="0" w:space="0" w:color="auto" w:frame="1"/>
+        </w:rPr>
+        <w:t>)</w:t>
+      </w:r>
+    </w:p>
+    <w:p>
+      <w:pPr>
+        <w:rPr>
+          <w:rFonts w:ascii="Segoe UI" w:hAnsi="Segoe UI" w:cs="Segoe UI"/>
+          <w:color w:val="333333"/>
+          <w:sz w:val="22"/>
+        </w:rPr>
+      </w:pPr>
+      <w:r>
+        <w:rPr>
+          <w:rFonts w:ascii="Segoe UI" w:hAnsi="Segoe UI" w:cs="Segoe UI"/>
+          <w:bCs/>
+          <w:color w:val="333333"/>
+          <w:sz w:val="22"/>
+        </w:rPr>
+        <w:t>response</w:t>
+      </w:r>
+      <w:r>
+        <w:rPr>
+          <w:rFonts w:ascii="Segoe UI" w:hAnsi="Segoe UI" w:cs="Segoe UI"/>
+          <w:color w:val="333333"/>
+          <w:sz w:val="22"/>
+        </w:rPr>
+        <w:t> </w:t>
+      </w:r>
+      <w:r>
+        <w:rPr>
+          <w:rFonts w:ascii="Segoe UI" w:hAnsi="Segoe UI" w:cs="Segoe UI"/>
+          <w:color w:val="333333"/>
+          <w:sz w:val="22"/>
+        </w:rPr>
+        <w:t>success:</w:t>
+      </w:r>
+    </w:p>
+    <w:p>
+      <w:pPr>
+        <w:rPr>
+          <w:rFonts w:ascii="Consolas" w:hAnsi="Consolas" w:cs="宋体"/>
+          <w:color w:val="333333"/>
+          <w:sz w:val="18"/>
+          <w:szCs w:val="20"/>
+          <w:bdr w:val="none" w:sz="0" w:space="0" w:color="auto" w:frame="1"/>
+        </w:rPr>
+      </w:pPr>
+      <w:r>
+        <w:rPr>
+          <w:rFonts w:ascii="Consolas" w:hAnsi="Consolas" w:cs="宋体"/>
+          <w:color w:val="333333"/>
+          <w:sz w:val="18"/>
+          <w:szCs w:val="20"/>
+          <w:bdr w:val="none" w:sz="0" w:space="0" w:color="auto" w:frame="1"/>
+        </w:rPr>
+        <w:t>{</w:t>
+      </w:r>
+    </w:p>
+    <w:p>
+      <w:pPr>
+        <w:rPr>
+          <w:rFonts w:ascii="Consolas" w:hAnsi="Consolas" w:cs="宋体"/>
+          <w:color w:val="333333"/>
+          <w:sz w:val="18"/>
+          <w:szCs w:val="20"/>
+          <w:bdr w:val="none" w:sz="0" w:space="0" w:color="auto" w:frame="1"/>
+        </w:rPr>
+      </w:pPr>
+      <w:r>
+        <w:rPr>
+          <w:rFonts w:ascii="Consolas" w:hAnsi="Consolas" w:cs="宋体"/>
+          <w:color w:val="333333"/>
+          <w:sz w:val="18"/>
+          <w:szCs w:val="20"/>
+          <w:bdr w:val="none" w:sz="0" w:space="0" w:color="auto" w:frame="1"/>
+        </w:rPr>
+        <w:t xml:space="preserve">   "status":1,</w:t>
+      </w:r>
+    </w:p>
+    <w:p>
+      <w:pPr>
+        <w:rPr>
+          <w:rFonts w:ascii="Consolas" w:hAnsi="Consolas" w:cs="宋体"/>
+          <w:color w:val="333333"/>
+          <w:sz w:val="18"/>
+          <w:szCs w:val="20"/>
+          <w:bdr w:val="none" w:sz="0" w:space="0" w:color="auto" w:frame="1"/>
+        </w:rPr>
+      </w:pPr>
+      <w:r>
+        <w:rPr>
+          <w:rFonts w:ascii="Consolas" w:hAnsi="Consolas" w:cs="宋体"/>
+          <w:color w:val="333333"/>
+          <w:sz w:val="18"/>
+          <w:szCs w:val="20"/>
+          <w:bdr w:val="none" w:sz="0" w:space="0" w:color="auto" w:frame="1"/>
+        </w:rPr>
+        <w:t xml:space="preserve">   "data":[</w:t>
+      </w:r>
+    </w:p>
+    <w:p>
+      <w:pPr>
+        <w:rPr>
+          <w:rFonts w:ascii="Consolas" w:hAnsi="Consolas" w:cs="宋体"/>
+          <w:color w:val="333333"/>
+          <w:sz w:val="18"/>
+          <w:szCs w:val="20"/>
+          <w:bdr w:val="none" w:sz="0" w:space="0" w:color="auto" w:frame="1"/>
+        </w:rPr>
+      </w:pPr>
+      <w:r>
+        <w:rPr>
+          <w:rFonts w:ascii="Consolas" w:hAnsi="Consolas" w:cs="宋体"/>
+          <w:color w:val="333333"/>
+          <w:sz w:val="18"/>
+          <w:szCs w:val="20"/>
+          <w:bdr w:val="none" w:sz="0" w:space="0" w:color="auto" w:frame="1"/>
+        </w:rPr>
+        <w:t xml:space="preserve">   {'url':'...',</w:t>
+      </w:r>
+    </w:p>
+    <w:p>
+      <w:pPr>
+        <w:rPr>
+          <w:rFonts w:ascii="Consolas" w:hAnsi="Consolas" w:cs="宋体"/>
+          <w:color w:val="333333"/>
+          <w:sz w:val="18"/>
+          <w:szCs w:val="20"/>
+          <w:bdr w:val="none" w:sz="0" w:space="0" w:color="auto" w:frame="1"/>
+        </w:rPr>
+      </w:pPr>
+      <w:r>
+        <w:rPr>
+          <w:rFonts w:ascii="Consolas" w:hAnsi="Consolas" w:cs="宋体"/>
+          <w:color w:val="333333"/>
+          <w:sz w:val="18"/>
+          <w:szCs w:val="20"/>
+          <w:bdr w:val="none" w:sz="0" w:space="0" w:color="auto" w:frame="1"/>
+        </w:rPr>
+        <w:t xml:space="preserve">   'title':'...'},</w:t>
+      </w:r>
+    </w:p>
+    <w:p>
+      <w:pPr>
+        <w:rPr>
+          <w:rFonts w:ascii="Consolas" w:hAnsi="Consolas" w:cs="宋体"/>
+          <w:color w:val="333333"/>
+          <w:sz w:val="18"/>
+          <w:szCs w:val="20"/>
+          <w:bdr w:val="none" w:sz="0" w:space="0" w:color="auto" w:frame="1"/>
+        </w:rPr>
+      </w:pPr>
+      <w:r>
+        <w:rPr>
+          <w:rFonts w:ascii="Consolas" w:hAnsi="Consolas" w:cs="宋体"/>
+          <w:color w:val="333333"/>
+          <w:sz w:val="18"/>
+          <w:szCs w:val="20"/>
+          <w:bdr w:val="none" w:sz="0" w:space="0" w:color="auto" w:frame="1"/>
+        </w:rPr>
+        <w:t xml:space="preserve">   {'url':'...',</w:t>
+      </w:r>
+    </w:p>
+    <w:p>
+      <w:pPr>
+        <w:rPr>
+          <w:rFonts w:ascii="Consolas" w:hAnsi="Consolas" w:cs="宋体"/>
+          <w:color w:val="333333"/>
+          <w:sz w:val="18"/>
+          <w:szCs w:val="20"/>
+          <w:bdr w:val="none" w:sz="0" w:space="0" w:color="auto" w:frame="1"/>
+        </w:rPr>
+      </w:pPr>
+      <w:r>
+        <w:rPr>
+          <w:rFonts w:ascii="Consolas" w:hAnsi="Consolas" w:cs="宋体"/>
+          <w:color w:val="333333"/>
+          <w:sz w:val="18"/>
+          <w:szCs w:val="20"/>
+          <w:bdr w:val="none" w:sz="0" w:space="0" w:color="auto" w:frame="1"/>
+        </w:rPr>
+        <w:t xml:space="preserve">   'title':'...'},</w:t>
+      </w:r>
+    </w:p>
+    <w:p>
+      <w:pPr>
+        <w:rPr>
+          <w:rFonts w:ascii="Consolas" w:hAnsi="Consolas" w:cs="宋体"/>
+          <w:color w:val="333333"/>
+          <w:sz w:val="18"/>
+          <w:szCs w:val="20"/>
+          <w:bdr w:val="none" w:sz="0" w:space="0" w:color="auto" w:frame="1"/>
+        </w:rPr>
+      </w:pPr>
+      <w:r>
+        <w:rPr>
+          <w:rFonts w:ascii="Consolas" w:hAnsi="Consolas" w:cs="宋体"/>
+          <w:color w:val="333333"/>
+          <w:sz w:val="18"/>
+          <w:szCs w:val="20"/>
+          <w:bdr w:val="none" w:sz="0" w:space="0" w:color="auto" w:frame="1"/>
+        </w:rPr>
+        <w:t xml:space="preserve">   ...</w:t>
+      </w:r>
+    </w:p>
+    <w:p>
+      <w:pPr>
+        <w:rPr>
+          <w:rFonts w:ascii="Consolas" w:hAnsi="Consolas" w:cs="宋体"/>
+          <w:color w:val="333333"/>
+          <w:sz w:val="18"/>
+          <w:szCs w:val="20"/>
+          <w:bdr w:val="none" w:sz="0" w:space="0" w:color="auto" w:frame="1"/>
+        </w:rPr>
+      </w:pPr>
+      <w:r>
+        <w:rPr>
+          <w:rFonts w:ascii="Consolas" w:hAnsi="Consolas" w:cs="宋体"/>
+          <w:color w:val="333333"/>
+          <w:sz w:val="18"/>
+          <w:szCs w:val="20"/>
+          <w:bdr w:val="none" w:sz="0" w:space="0" w:color="auto" w:frame="1"/>
+        </w:rPr>
+        <w:t xml:space="preserve">   ](</w:t>
+      </w:r>
+      <w:r>
+        <w:rPr>
+          <w:rFonts w:ascii="Consolas" w:hAnsi="Consolas" w:cs="宋体"/>
+          <w:color w:val="333333"/>
+          <w:sz w:val="18"/>
+          <w:szCs w:val="20"/>
+          <w:bdr w:val="none" w:sz="0" w:space="0" w:color="auto" w:frame="1"/>
+        </w:rPr>
+        <w:t>长度为</w:t>
+      </w:r>
+      <w:r>
+        <w:rPr>
+          <w:rFonts w:ascii="Consolas" w:hAnsi="Consolas" w:cs="宋体"/>
+          <w:color w:val="333333"/>
+          <w:sz w:val="18"/>
+          <w:szCs w:val="20"/>
+          <w:bdr w:val="none" w:sz="0" w:space="0" w:color="auto" w:frame="1"/>
+        </w:rPr>
+        <w:t>10)</w:t>
+      </w:r>
+    </w:p>
+    <w:p>
+      <w:pPr>
+        <w:rPr>
+          <w:rFonts w:ascii="Consolas" w:hAnsi="Consolas" w:cs="宋体"/>
+          <w:color w:val="333333"/>
+          <w:sz w:val="18"/>
+          <w:szCs w:val="20"/>
+          <w:bdr w:val="none" w:sz="0" w:space="0" w:color="auto" w:frame="1"/>
+        </w:rPr>
+      </w:pPr>
+      <w:r>
+        <w:rPr>
+          <w:rFonts w:ascii="Consolas" w:hAnsi="Consolas" w:cs="宋体"/>
+          <w:color w:val="333333"/>
+          <w:sz w:val="18"/>
+          <w:szCs w:val="20"/>
+          <w:bdr w:val="none" w:sz="0" w:space="0" w:color="auto" w:frame="1"/>
+        </w:rPr>
+        <w:t>}</w:t>
+      </w:r>
+    </w:p>
+    <w:p>
+      <w:pPr>
+        <w:rPr>
+          <w:rFonts w:ascii="Segoe UI" w:hAnsi="Segoe UI" w:cs="Segoe UI"/>
+          <w:color w:val="333333"/>
+          <w:sz w:val="22"/>
+        </w:rPr>
+      </w:pPr>
+      <w:r>
+        <w:rPr>
+          <w:rFonts w:ascii="Segoe UI" w:hAnsi="Segoe UI" w:cs="Segoe UI"/>
+          <w:color w:val="333333"/>
+          <w:sz w:val="22"/>
+        </w:rPr>
+        <w:t>fail:</w:t>
+      </w:r>
+    </w:p>
+    <w:p>
+      <w:pPr>
+        <w:rPr>
+          <w:rFonts w:ascii="Consolas" w:hAnsi="Consolas" w:cs="宋体"/>
+          <w:color w:val="333333"/>
+          <w:sz w:val="18"/>
+          <w:szCs w:val="20"/>
+          <w:bdr w:val="none" w:sz="0" w:space="0" w:color="auto" w:frame="1"/>
+        </w:rPr>
+      </w:pPr>
+      <w:r>
+        <w:rPr>
+          <w:rFonts w:ascii="Consolas" w:hAnsi="Consolas" w:cs="宋体"/>
+          <w:color w:val="333333"/>
+          <w:sz w:val="18"/>
+          <w:szCs w:val="20"/>
+          <w:bdr w:val="none" w:sz="0" w:space="0" w:color="auto" w:frame="1"/>
+        </w:rPr>
+        <w:lastRenderedPageBreak/>
+        <w:t>{</w:t>
+      </w:r>
+    </w:p>
+    <w:p>
+      <w:pPr>
+        <w:rPr>
+          <w:rFonts w:ascii="Consolas" w:hAnsi="Consolas" w:cs="宋体"/>
+          <w:color w:val="333333"/>
+          <w:sz w:val="18"/>
+          <w:szCs w:val="20"/>
+          <w:bdr w:val="none" w:sz="0" w:space="0" w:color="auto" w:frame="1"/>
+        </w:rPr>
+      </w:pPr>
+      <w:r>
+        <w:rPr>
+          <w:rFonts w:ascii="Consolas" w:hAnsi="Consolas" w:cs="宋体"/>
+          <w:color w:val="333333"/>
+          <w:sz w:val="18"/>
+          <w:szCs w:val="20"/>
+          <w:bdr w:val="none" w:sz="0" w:space="0" w:color="auto" w:frame="1"/>
+        </w:rPr>
+        <w:t xml:space="preserve">   "status":0,</w:t>
+      </w:r>
+    </w:p>
+    <w:p>
+      <w:pPr>
+        <w:rPr>
+          <w:rFonts w:ascii="Consolas" w:hAnsi="Consolas" w:cs="宋体"/>
+          <w:color w:val="333333"/>
+          <w:sz w:val="18"/>
+          <w:szCs w:val="20"/>
+          <w:bdr w:val="none" w:sz="0" w:space="0" w:color="auto" w:frame="1"/>
+        </w:rPr>
+      </w:pPr>
+      <w:r>
+        <w:rPr>
+          <w:rFonts w:ascii="Consolas" w:hAnsi="Consolas" w:cs="宋体"/>
+          <w:color w:val="333333"/>
+          <w:sz w:val="18"/>
+          <w:szCs w:val="20"/>
+          <w:bdr w:val="none" w:sz="0" w:space="0" w:color="auto" w:frame="1"/>
+        </w:rPr>
+        <w:t xml:space="preserve">   "data":"XXX"</w:t>
+      </w:r>
+    </w:p>
+    <w:p>
+      <w:pPr>
+        <w:rPr>
+          <w:rFonts w:ascii="Consolas" w:hAnsi="Consolas" w:cs="宋体"/>
+          <w:color w:val="333333"/>
+          <w:sz w:val="18"/>
+          <w:szCs w:val="20"/>
+        </w:rPr>
+      </w:pPr>
+      <w:r>
+        <w:rPr>
+          <w:rFonts w:ascii="Consolas" w:hAnsi="Consolas" w:cs="宋体"/>
+          <w:color w:val="333333"/>
+          <w:sz w:val="18"/>
+          <w:szCs w:val="20"/>
+          <w:bdr w:val="none" w:sz="0" w:space="0" w:color="auto" w:frame="1"/>
+        </w:rPr>
+        <w:t>}</w:t>
+      </w:r>
     </w:p>
     <w:p>
       <w:pPr>
@@ -3443,24 +5776,15 @@
       </w:pPr>
       <w:r>
         <w:rPr>
-          <w:rFonts w:hint="eastAsia"/>
           <w:sz w:val="28"/>
           <w:szCs w:val="28"/>
         </w:rPr>
         <w:pict>
-          <v:shape id="_x0000_i1028" o:spt="75" type="#_x0000_t75" style="height:242.25pt;width:264pt;" filled="f" o:preferrelative="t" stroked="f" coordsize="21600,21600" o:gfxdata="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">
-            <v:path/>
-            <v:fill on="f" focussize="0,0"/>
-            <v:stroke on="f"/>
-            <v:imagedata r:id="rId6" o:title=""/>
-            <o:lock v:ext="edit" aspectratio="t"/>
-            <w10:wrap type="none"/>
-            <w10:anchorlock/>
+          <v:shape id="_x0000_i1027" type="#_x0000_t75" style="width:264pt;height:242.25pt" o:gfxdata="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">
+            <v:imagedata r:id="rId9" o:title=""/>
           </v:shape>
         </w:pict>
       </w:r>
-      <w:bookmarkStart w:id="0" w:name="_GoBack"/>
-      <w:bookmarkEnd w:id="0"/>
     </w:p>
     <w:p>
       <w:pPr>
@@ -3515,7 +5839,6 @@
       <w:pPr>
         <w:ind w:firstLine="420"/>
         <w:rPr>
-          <w:rFonts w:hint="eastAsia"/>
           <w:sz w:val="24"/>
           <w:szCs w:val="24"/>
         </w:rPr>
@@ -3637,7 +5960,6 @@
     <w:p>
       <w:pPr>
         <w:rPr>
-          <w:rFonts w:hint="eastAsia"/>
           <w:sz w:val="24"/>
           <w:szCs w:val="24"/>
         </w:rPr>
@@ -3676,16 +5998,14 @@
     <w:p>
       <w:pPr>
         <w:rPr>
-          <w:rFonts w:hint="eastAsia"/>
-          <w:sz w:val="24"/>
-          <w:szCs w:val="24"/>
-        </w:rPr>
-      </w:pPr>
-    </w:p>
-    <w:p>
-      <w:pPr>
-        <w:rPr>
-          <w:rFonts w:hint="eastAsia"/>
+          <w:sz w:val="24"/>
+          <w:szCs w:val="24"/>
+        </w:rPr>
+      </w:pPr>
+    </w:p>
+    <w:p>
+      <w:pPr>
+        <w:rPr>
           <w:b/>
           <w:sz w:val="30"/>
           <w:szCs w:val="30"/>
@@ -3712,18 +6032,15 @@
     <w:p>
       <w:pPr>
         <w:rPr>
-          <w:rFonts w:hint="eastAsia"/>
-          <w:sz w:val="24"/>
-          <w:szCs w:val="24"/>
-          <w:lang w:eastAsia="zh-CN"/>
-        </w:rPr>
-      </w:pPr>
-      <w:r>
-        <w:rPr>
-          <w:rFonts w:hint="eastAsia"/>
-          <w:sz w:val="24"/>
-          <w:szCs w:val="24"/>
-          <w:lang w:val="en-US" w:eastAsia="zh-CN"/>
+          <w:sz w:val="24"/>
+          <w:szCs w:val="24"/>
+        </w:rPr>
+      </w:pPr>
+      <w:r>
+        <w:rPr>
+          <w:rFonts w:hint="eastAsia"/>
+          <w:sz w:val="24"/>
+          <w:szCs w:val="24"/>
         </w:rPr>
         <w:t>3.4.1</w:t>
       </w:r>
@@ -3740,7 +6057,6 @@
           <w:rFonts w:hint="eastAsia"/>
           <w:sz w:val="24"/>
           <w:szCs w:val="24"/>
-          <w:lang w:eastAsia="zh-CN"/>
         </w:rPr>
         <w:t>：</w:t>
       </w:r>
@@ -3765,18 +6081,15 @@
     <w:p>
       <w:pPr>
         <w:rPr>
-          <w:rFonts w:hint="eastAsia"/>
-          <w:sz w:val="24"/>
-          <w:szCs w:val="24"/>
-          <w:lang w:eastAsia="zh-CN"/>
-        </w:rPr>
-      </w:pPr>
-      <w:r>
-        <w:rPr>
-          <w:rFonts w:hint="eastAsia"/>
-          <w:sz w:val="24"/>
-          <w:szCs w:val="24"/>
-          <w:lang w:val="en-US" w:eastAsia="zh-CN"/>
+          <w:sz w:val="24"/>
+          <w:szCs w:val="24"/>
+        </w:rPr>
+      </w:pPr>
+      <w:r>
+        <w:rPr>
+          <w:rFonts w:hint="eastAsia"/>
+          <w:sz w:val="24"/>
+          <w:szCs w:val="24"/>
         </w:rPr>
         <w:t>3.4.2</w:t>
       </w:r>
@@ -3793,7 +6106,6 @@
           <w:rFonts w:hint="eastAsia"/>
           <w:sz w:val="24"/>
           <w:szCs w:val="24"/>
-          <w:lang w:eastAsia="zh-CN"/>
         </w:rPr>
         <w:t>：</w:t>
       </w:r>
@@ -3802,7 +6114,6 @@
       <w:pPr>
         <w:ind w:firstLine="420"/>
         <w:rPr>
-          <w:rFonts w:hint="eastAsia"/>
           <w:sz w:val="24"/>
           <w:szCs w:val="24"/>
         </w:rPr>
@@ -3818,7 +6129,7 @@
     </w:p>
     <w:p>
       <w:pPr>
-        <w:ind w:left="420" w:leftChars="0" w:firstLine="420" w:firstLineChars="0"/>
+        <w:ind w:left="420" w:firstLine="420"/>
         <w:rPr>
           <w:sz w:val="24"/>
           <w:szCs w:val="24"/>
@@ -3842,7 +6153,7 @@
     </w:p>
     <w:p>
       <w:pPr>
-        <w:ind w:left="420" w:leftChars="0" w:firstLine="420" w:firstLineChars="0"/>
+        <w:ind w:left="420" w:firstLine="420"/>
         <w:rPr>
           <w:sz w:val="24"/>
           <w:szCs w:val="24"/>
@@ -3866,7 +6177,7 @@
     </w:p>
     <w:p>
       <w:pPr>
-        <w:ind w:left="420" w:leftChars="0" w:firstLine="420" w:firstLineChars="0"/>
+        <w:ind w:left="420" w:firstLine="420"/>
         <w:rPr>
           <w:sz w:val="24"/>
           <w:szCs w:val="24"/>
@@ -3891,19 +6202,17 @@
     <w:p>
       <w:pPr>
         <w:rPr>
-          <w:rFonts w:hint="eastAsia"/>
-          <w:sz w:val="24"/>
-          <w:szCs w:val="24"/>
-          <w:lang w:eastAsia="zh-CN"/>
-        </w:rPr>
-      </w:pPr>
-      <w:r>
-        <w:rPr>
-          <w:rFonts w:hint="eastAsia"/>
-          <w:sz w:val="24"/>
-          <w:szCs w:val="24"/>
-          <w:lang w:val="en-US" w:eastAsia="zh-CN"/>
-        </w:rPr>
+          <w:sz w:val="24"/>
+          <w:szCs w:val="24"/>
+        </w:rPr>
+      </w:pPr>
+      <w:r>
+        <w:rPr>
+          <w:rFonts w:hint="eastAsia"/>
+          <w:sz w:val="24"/>
+          <w:szCs w:val="24"/>
+        </w:rPr>
+        <w:lastRenderedPageBreak/>
         <w:t>3.4.3</w:t>
       </w:r>
       <w:r>
@@ -3919,7 +6228,6 @@
           <w:rFonts w:hint="eastAsia"/>
           <w:sz w:val="24"/>
           <w:szCs w:val="24"/>
-          <w:lang w:eastAsia="zh-CN"/>
         </w:rPr>
         <w:t>：</w:t>
       </w:r>
@@ -3944,18 +6252,15 @@
     <w:p>
       <w:pPr>
         <w:rPr>
-          <w:rFonts w:hint="eastAsia"/>
-          <w:sz w:val="24"/>
-          <w:szCs w:val="24"/>
-          <w:lang w:eastAsia="zh-CN"/>
-        </w:rPr>
-      </w:pPr>
-      <w:r>
-        <w:rPr>
-          <w:rFonts w:hint="eastAsia"/>
-          <w:sz w:val="24"/>
-          <w:szCs w:val="24"/>
-          <w:lang w:val="en-US" w:eastAsia="zh-CN"/>
+          <w:sz w:val="24"/>
+          <w:szCs w:val="24"/>
+        </w:rPr>
+      </w:pPr>
+      <w:r>
+        <w:rPr>
+          <w:rFonts w:hint="eastAsia"/>
+          <w:sz w:val="24"/>
+          <w:szCs w:val="24"/>
         </w:rPr>
         <w:t>3.4.4</w:t>
       </w:r>
@@ -3972,7 +6277,6 @@
           <w:rFonts w:hint="eastAsia"/>
           <w:sz w:val="24"/>
           <w:szCs w:val="24"/>
-          <w:lang w:eastAsia="zh-CN"/>
         </w:rPr>
         <w:t>：</w:t>
       </w:r>
@@ -3997,301 +6301,457 @@
     <w:sectPr>
       <w:pgSz w:w="11906" w:h="16838"/>
       <w:pgMar w:top="1440" w:right="1800" w:bottom="1440" w:left="1800" w:header="851" w:footer="992" w:gutter="0"/>
-      <w:cols w:space="425" w:num="1"/>
-      <w:docGrid w:type="lines" w:linePitch="312" w:charSpace="0"/>
+      <w:cols w:space="425"/>
+      <w:docGrid w:type="lines" w:linePitch="312"/>
     </w:sectPr>
   </w:body>
 </w:document>
 </file>
 
+<file path=word/endnotes.xml><?xml version="1.0" encoding="utf-8"?>
+<w:endnotes xmlns:wpc="http://schemas.microsoft.com/office/word/2010/wordprocessingCanvas" xmlns:mc="http://schemas.openxmlformats.org/markup-compatibility/2006" xmlns:o="urn:schemas-microsoft-com:office:office" xmlns:r="http://schemas.openxmlformats.org/officeDocument/2006/relationships" xmlns:m="http://schemas.openxmlformats.org/officeDocument/2006/math" xmlns:v="urn:schemas-microsoft-com:vml" xmlns:wp14="http://schemas.microsoft.com/office/word/2010/wordprocessingDrawing" xmlns:wp="http://schemas.openxmlformats.org/drawingml/2006/wordprocessingDrawing" xmlns:w10="urn:schemas-microsoft-com:office:word" xmlns:w="http://schemas.openxmlformats.org/wordprocessingml/2006/main" xmlns:w14="http://schemas.microsoft.com/office/word/2010/wordml" xmlns:w15="http://schemas.microsoft.com/office/word/2012/wordml" xmlns:wpg="http://schemas.microsoft.com/office/word/2010/wordprocessingGroup" xmlns:wpi="http://schemas.microsoft.com/office/word/2010/wordprocessingInk" xmlns:wne="http://schemas.microsoft.com/office/word/2006/wordml" xmlns:wps="http://schemas.microsoft.com/office/word/2010/wordprocessingShape" mc:Ignorable="w14 w15 wp14">
+  <w:endnote w:type="separator" w:id="-1">
+    <w:p>
+      <w:r>
+        <w:separator/>
+      </w:r>
+    </w:p>
+  </w:endnote>
+  <w:endnote w:type="continuationSeparator" w:id="0">
+    <w:p>
+      <w:r>
+        <w:continuationSeparator/>
+      </w:r>
+    </w:p>
+  </w:endnote>
+</w:endnotes>
+</file>
+
+<file path=word/footnotes.xml><?xml version="1.0" encoding="utf-8"?>
+<w:footnotes xmlns:wpc="http://schemas.microsoft.com/office/word/2010/wordprocessingCanvas" xmlns:mc="http://schemas.openxmlformats.org/markup-compatibility/2006" xmlns:o="urn:schemas-microsoft-com:office:office" xmlns:r="http://schemas.openxmlformats.org/officeDocument/2006/relationships" xmlns:m="http://schemas.openxmlformats.org/officeDocument/2006/math" xmlns:v="urn:schemas-microsoft-com:vml" xmlns:wp14="http://schemas.microsoft.com/office/word/2010/wordprocessingDrawing" xmlns:wp="http://schemas.openxmlformats.org/drawingml/2006/wordprocessingDrawing" xmlns:w10="urn:schemas-microsoft-com:office:word" xmlns:w="http://schemas.openxmlformats.org/wordprocessingml/2006/main" xmlns:w14="http://schemas.microsoft.com/office/word/2010/wordml" xmlns:w15="http://schemas.microsoft.com/office/word/2012/wordml" xmlns:wpg="http://schemas.microsoft.com/office/word/2010/wordprocessingGroup" xmlns:wpi="http://schemas.microsoft.com/office/word/2010/wordprocessingInk" xmlns:wne="http://schemas.microsoft.com/office/word/2006/wordml" xmlns:wps="http://schemas.microsoft.com/office/word/2010/wordprocessingShape" mc:Ignorable="w14 w15 wp14">
+  <w:footnote w:type="separator" w:id="-1">
+    <w:p>
+      <w:r>
+        <w:separator/>
+      </w:r>
+    </w:p>
+  </w:footnote>
+  <w:footnote w:type="continuationSeparator" w:id="0">
+    <w:p>
+      <w:r>
+        <w:continuationSeparator/>
+      </w:r>
+    </w:p>
+  </w:footnote>
+</w:footnotes>
+</file>
+
 <file path=word/styles.xml><?xml version="1.0" encoding="utf-8"?>
-<w:styles xmlns:mc="http://schemas.openxmlformats.org/markup-compatibility/2006" xmlns:o="urn:schemas-microsoft-com:office:office" xmlns:r="http://schemas.openxmlformats.org/officeDocument/2006/relationships" xmlns:m="http://schemas.openxmlformats.org/officeDocument/2006/math" xmlns:v="urn:schemas-microsoft-com:vml" xmlns:w="http://schemas.openxmlformats.org/wordprocessingml/2006/main" xmlns:w14="http://schemas.microsoft.com/office/word/2010/wordml" xmlns:w10="urn:schemas-microsoft-com:office:word" xmlns:sl="http://schemas.openxmlformats.org/schemaLibrary/2006/main" mc:Ignorable="w14">
+<w:styles xmlns:mc="http://schemas.openxmlformats.org/markup-compatibility/2006" xmlns:r="http://schemas.openxmlformats.org/officeDocument/2006/relationships" xmlns:w="http://schemas.openxmlformats.org/wordprocessingml/2006/main" xmlns:w14="http://schemas.microsoft.com/office/word/2010/wordml" xmlns:w15="http://schemas.microsoft.com/office/word/2012/wordml" mc:Ignorable="w14 w15">
   <w:docDefaults>
     <w:rPrDefault>
       <w:rPr>
-        <w:rFonts w:ascii="Calibri" w:hAnsi="Calibri" w:eastAsia="宋体" w:cs="Times New Roman"/>
+        <w:rFonts w:ascii="Calibri" w:eastAsia="宋体" w:hAnsi="Calibri" w:cs="Times New Roman"/>
+        <w:lang w:val="en-US" w:eastAsia="zh-CN" w:bidi="ar-SA"/>
       </w:rPr>
     </w:rPrDefault>
+    <w:pPrDefault/>
   </w:docDefaults>
-  <w:latentStyles w:count="260" w:defQFormat="0" w:defUnhideWhenUsed="1" w:defSemiHidden="1" w:defUIPriority="99" w:defLockedState="0">
-    <w:lsdException w:qFormat="1" w:unhideWhenUsed="0" w:uiPriority="0" w:semiHidden="0" w:name="Normal"/>
-    <w:lsdException w:qFormat="1" w:unhideWhenUsed="0" w:uiPriority="0" w:semiHidden="0" w:name="heading 1" w:locked="1"/>
-    <w:lsdException w:qFormat="1" w:uiPriority="0" w:name="heading 2" w:locked="1"/>
-    <w:lsdException w:qFormat="1" w:uiPriority="0" w:name="heading 3" w:locked="1"/>
-    <w:lsdException w:qFormat="1" w:uiPriority="0" w:name="heading 4" w:locked="1"/>
-    <w:lsdException w:qFormat="1" w:uiPriority="0" w:name="heading 5" w:locked="1"/>
-    <w:lsdException w:qFormat="1" w:uiPriority="0" w:name="heading 6" w:locked="1"/>
-    <w:lsdException w:qFormat="1" w:uiPriority="0" w:name="heading 7" w:locked="1"/>
-    <w:lsdException w:qFormat="1" w:uiPriority="0" w:name="heading 8" w:locked="1"/>
-    <w:lsdException w:qFormat="1" w:uiPriority="0" w:name="heading 9" w:locked="1"/>
-    <w:lsdException w:uiPriority="99" w:name="index 1"/>
-    <w:lsdException w:uiPriority="99" w:name="index 2"/>
-    <w:lsdException w:uiPriority="99" w:name="index 3"/>
-    <w:lsdException w:uiPriority="99" w:name="index 4"/>
-    <w:lsdException w:uiPriority="99" w:name="index 5"/>
-    <w:lsdException w:uiPriority="99" w:name="index 6"/>
-    <w:lsdException w:uiPriority="99" w:name="index 7"/>
-    <w:lsdException w:uiPriority="99" w:name="index 8"/>
-    <w:lsdException w:uiPriority="99" w:name="index 9"/>
-    <w:lsdException w:unhideWhenUsed="0" w:uiPriority="0" w:semiHidden="0" w:name="toc 1" w:locked="1"/>
-    <w:lsdException w:unhideWhenUsed="0" w:uiPriority="0" w:semiHidden="0" w:name="toc 2" w:locked="1"/>
-    <w:lsdException w:unhideWhenUsed="0" w:uiPriority="0" w:semiHidden="0" w:name="toc 3" w:locked="1"/>
-    <w:lsdException w:unhideWhenUsed="0" w:uiPriority="0" w:semiHidden="0" w:name="toc 4" w:locked="1"/>
-    <w:lsdException w:unhideWhenUsed="0" w:uiPriority="0" w:semiHidden="0" w:name="toc 5" w:locked="1"/>
-    <w:lsdException w:unhideWhenUsed="0" w:uiPriority="0" w:semiHidden="0" w:name="toc 6" w:locked="1"/>
-    <w:lsdException w:unhideWhenUsed="0" w:uiPriority="0" w:semiHidden="0" w:name="toc 7" w:locked="1"/>
-    <w:lsdException w:unhideWhenUsed="0" w:uiPriority="0" w:semiHidden="0" w:name="toc 8" w:locked="1"/>
-    <w:lsdException w:unhideWhenUsed="0" w:uiPriority="0" w:semiHidden="0" w:name="toc 9" w:locked="1"/>
-    <w:lsdException w:uiPriority="99" w:name="Normal Indent"/>
-    <w:lsdException w:uiPriority="99" w:name="footnote text"/>
-    <w:lsdException w:uiPriority="99" w:name="annotation text"/>
-    <w:lsdException w:uiPriority="99" w:name="header"/>
-    <w:lsdException w:uiPriority="99" w:name="footer"/>
-    <w:lsdException w:uiPriority="99" w:name="index heading"/>
-    <w:lsdException w:qFormat="1" w:uiPriority="0" w:name="caption" w:locked="1"/>
-    <w:lsdException w:uiPriority="99" w:name="table of figures"/>
-    <w:lsdException w:uiPriority="99" w:name="envelope address"/>
-    <w:lsdException w:uiPriority="99" w:name="envelope return"/>
-    <w:lsdException w:uiPriority="99" w:name="footnote reference"/>
-    <w:lsdException w:uiPriority="99" w:name="annotation reference"/>
-    <w:lsdException w:uiPriority="99" w:name="line number"/>
-    <w:lsdException w:uiPriority="99" w:name="page number"/>
-    <w:lsdException w:uiPriority="99" w:name="endnote reference"/>
-    <w:lsdException w:uiPriority="99" w:name="endnote text"/>
-    <w:lsdException w:uiPriority="99" w:name="table of authorities"/>
-    <w:lsdException w:uiPriority="99" w:name="macro"/>
-    <w:lsdException w:uiPriority="99" w:name="toa heading"/>
-    <w:lsdException w:uiPriority="99" w:name="List"/>
-    <w:lsdException w:uiPriority="99" w:name="List Bullet"/>
-    <w:lsdException w:uiPriority="99" w:name="List Number"/>
-    <w:lsdException w:uiPriority="99" w:name="List 2"/>
-    <w:lsdException w:uiPriority="99" w:name="List 3"/>
-    <w:lsdException w:uiPriority="99" w:name="List 4"/>
-    <w:lsdException w:uiPriority="99" w:name="List 5"/>
-    <w:lsdException w:uiPriority="99" w:name="List Bullet 2"/>
-    <w:lsdException w:uiPriority="99" w:name="List Bullet 3"/>
-    <w:lsdException w:uiPriority="99" w:name="List Bullet 4"/>
-    <w:lsdException w:uiPriority="99" w:name="List Bullet 5"/>
-    <w:lsdException w:uiPriority="99" w:name="List Number 2"/>
-    <w:lsdException w:uiPriority="99" w:name="List Number 3"/>
-    <w:lsdException w:uiPriority="99" w:name="List Number 4"/>
-    <w:lsdException w:uiPriority="99" w:name="List Number 5"/>
-    <w:lsdException w:qFormat="1" w:unhideWhenUsed="0" w:uiPriority="0" w:semiHidden="0" w:name="Title" w:locked="1"/>
-    <w:lsdException w:uiPriority="99" w:name="Closing"/>
-    <w:lsdException w:uiPriority="99" w:name="Signature"/>
-    <w:lsdException w:qFormat="1" w:unhideWhenUsed="0" w:uiPriority="99" w:name="Default Paragraph Font"/>
-    <w:lsdException w:uiPriority="99" w:name="Body Text"/>
-    <w:lsdException w:uiPriority="99" w:name="Body Text Indent"/>
-    <w:lsdException w:uiPriority="99" w:name="List Continue"/>
-    <w:lsdException w:uiPriority="99" w:name="List Continue 2"/>
-    <w:lsdException w:uiPriority="99" w:name="List Continue 3"/>
-    <w:lsdException w:uiPriority="99" w:name="List Continue 4"/>
-    <w:lsdException w:uiPriority="99" w:name="List Continue 5"/>
-    <w:lsdException w:uiPriority="99" w:name="Message Header"/>
-    <w:lsdException w:qFormat="1" w:unhideWhenUsed="0" w:uiPriority="0" w:semiHidden="0" w:name="Subtitle" w:locked="1"/>
-    <w:lsdException w:uiPriority="99" w:name="Salutation"/>
-    <w:lsdException w:uiPriority="99" w:name="Date"/>
-    <w:lsdException w:uiPriority="99" w:name="Body Text First Indent"/>
-    <w:lsdException w:uiPriority="99" w:name="Body Text First Indent 2"/>
-    <w:lsdException w:uiPriority="99" w:name="Note Heading"/>
-    <w:lsdException w:uiPriority="99" w:name="Body Text 2"/>
-    <w:lsdException w:uiPriority="99" w:name="Body Text 3"/>
-    <w:lsdException w:uiPriority="99" w:name="Body Text Indent 2"/>
-    <w:lsdException w:uiPriority="99" w:name="Body Text Indent 3"/>
-    <w:lsdException w:uiPriority="99" w:name="Block Text"/>
-    <w:lsdException w:uiPriority="99" w:name="Hyperlink"/>
-    <w:lsdException w:uiPriority="99" w:name="FollowedHyperlink"/>
-    <w:lsdException w:qFormat="1" w:unhideWhenUsed="0" w:uiPriority="0" w:semiHidden="0" w:name="Strong" w:locked="1"/>
-    <w:lsdException w:qFormat="1" w:unhideWhenUsed="0" w:uiPriority="0" w:semiHidden="0" w:name="Emphasis" w:locked="1"/>
-    <w:lsdException w:uiPriority="99" w:name="Document Map"/>
-    <w:lsdException w:uiPriority="99" w:name="Plain Text"/>
-    <w:lsdException w:uiPriority="99" w:name="E-mail Signature"/>
-    <w:lsdException w:uiPriority="99" w:name="Normal (Web)"/>
-    <w:lsdException w:uiPriority="99" w:name="HTML Acronym"/>
-    <w:lsdException w:uiPriority="99" w:name="HTML Address"/>
-    <w:lsdException w:uiPriority="99" w:name="HTML Cite"/>
-    <w:lsdException w:uiPriority="99" w:name="HTML Code"/>
-    <w:lsdException w:uiPriority="99" w:name="HTML Definition"/>
-    <w:lsdException w:uiPriority="99" w:name="HTML Keyboard"/>
-    <w:lsdException w:uiPriority="99" w:name="HTML Preformatted"/>
-    <w:lsdException w:uiPriority="99" w:name="HTML Sample"/>
-    <w:lsdException w:uiPriority="99" w:name="HTML Typewriter"/>
-    <w:lsdException w:uiPriority="99" w:name="HTML Variable"/>
-    <w:lsdException w:qFormat="1" w:uiPriority="99" w:semiHidden="0" w:name="Normal Table"/>
-    <w:lsdException w:uiPriority="99" w:name="annotation subject"/>
-    <w:lsdException w:uiPriority="99" w:name="Table Simple 1"/>
-    <w:lsdException w:uiPriority="99" w:name="Table Simple 2"/>
-    <w:lsdException w:uiPriority="99" w:name="Table Simple 3"/>
-    <w:lsdException w:uiPriority="99" w:name="Table Classic 1"/>
-    <w:lsdException w:uiPriority="99" w:name="Table Classic 2"/>
-    <w:lsdException w:uiPriority="99" w:name="Table Classic 3"/>
-    <w:lsdException w:uiPriority="99" w:name="Table Classic 4"/>
-    <w:lsdException w:uiPriority="99" w:name="Table Colorful 1"/>
-    <w:lsdException w:uiPriority="99" w:name="Table Colorful 2"/>
-    <w:lsdException w:uiPriority="99" w:name="Table Colorful 3"/>
-    <w:lsdException w:uiPriority="99" w:name="Table Columns 1"/>
-    <w:lsdException w:uiPriority="99" w:name="Table Columns 2"/>
-    <w:lsdException w:uiPriority="99" w:name="Table Columns 3"/>
-    <w:lsdException w:uiPriority="99" w:name="Table Columns 4"/>
-    <w:lsdException w:uiPriority="99" w:name="Table Columns 5"/>
-    <w:lsdException w:uiPriority="99" w:name="Table Grid 1"/>
-    <w:lsdException w:uiPriority="99" w:name="Table Grid 2"/>
-    <w:lsdException w:uiPriority="99" w:name="Table Grid 3"/>
-    <w:lsdException w:uiPriority="99" w:name="Table Grid 4"/>
-    <w:lsdException w:uiPriority="99" w:name="Table Grid 5"/>
-    <w:lsdException w:uiPriority="99" w:name="Table Grid 6"/>
-    <w:lsdException w:uiPriority="99" w:name="Table Grid 7"/>
-    <w:lsdException w:uiPriority="99" w:name="Table Grid 8"/>
-    <w:lsdException w:uiPriority="99" w:name="Table List 1"/>
-    <w:lsdException w:uiPriority="99" w:name="Table List 2"/>
-    <w:lsdException w:uiPriority="99" w:name="Table List 3"/>
-    <w:lsdException w:uiPriority="99" w:name="Table List 4"/>
-    <w:lsdException w:uiPriority="99" w:name="Table List 5"/>
-    <w:lsdException w:uiPriority="99" w:name="Table List 6"/>
-    <w:lsdException w:uiPriority="99" w:name="Table List 7"/>
-    <w:lsdException w:uiPriority="99" w:name="Table List 8"/>
-    <w:lsdException w:uiPriority="99" w:name="Table 3D effects 1"/>
-    <w:lsdException w:uiPriority="99" w:name="Table 3D effects 2"/>
-    <w:lsdException w:uiPriority="99" w:name="Table 3D effects 3"/>
-    <w:lsdException w:uiPriority="99" w:name="Table Contemporary"/>
-    <w:lsdException w:uiPriority="99" w:name="Table Elegant"/>
-    <w:lsdException w:uiPriority="99" w:name="Table Professional"/>
-    <w:lsdException w:uiPriority="99" w:name="Table Subtle 1"/>
-    <w:lsdException w:uiPriority="99" w:name="Table Subtle 2"/>
-    <w:lsdException w:uiPriority="99" w:name="Table Web 1"/>
-    <w:lsdException w:uiPriority="99" w:name="Table Web 2"/>
-    <w:lsdException w:uiPriority="99" w:name="Table Web 3"/>
-    <w:lsdException w:uiPriority="99" w:name="Balloon Text"/>
-    <w:lsdException w:qFormat="1" w:unhideWhenUsed="0" w:uiPriority="99" w:semiHidden="0" w:name="Table Grid"/>
-    <w:lsdException w:uiPriority="99" w:name="Table Theme"/>
-    <w:lsdException w:unhideWhenUsed="0" w:uiPriority="60" w:semiHidden="0" w:name="Light Shading"/>
-    <w:lsdException w:unhideWhenUsed="0" w:uiPriority="61" w:semiHidden="0" w:name="Light List"/>
-    <w:lsdException w:unhideWhenUsed="0" w:uiPriority="62" w:semiHidden="0" w:name="Light Grid"/>
-    <w:lsdException w:unhideWhenUsed="0" w:uiPriority="63" w:semiHidden="0" w:name="Medium Shading 1"/>
-    <w:lsdException w:unhideWhenUsed="0" w:uiPriority="64" w:semiHidden="0" w:name="Medium Shading 2"/>
-    <w:lsdException w:unhideWhenUsed="0" w:uiPriority="65" w:semiHidden="0" w:name="Medium List 1"/>
-    <w:lsdException w:unhideWhenUsed="0" w:uiPriority="66" w:semiHidden="0" w:name="Medium List 2"/>
-    <w:lsdException w:unhideWhenUsed="0" w:uiPriority="67" w:semiHidden="0" w:name="Medium Grid 1"/>
-    <w:lsdException w:unhideWhenUsed="0" w:uiPriority="68" w:semiHidden="0" w:name="Medium Grid 2"/>
-    <w:lsdException w:unhideWhenUsed="0" w:uiPriority="69" w:semiHidden="0" w:name="Medium Grid 3"/>
-    <w:lsdException w:unhideWhenUsed="0" w:uiPriority="70" w:semiHidden="0" w:name="Dark List"/>
-    <w:lsdException w:unhideWhenUsed="0" w:uiPriority="71" w:semiHidden="0" w:name="Colorful Shading"/>
-    <w:lsdException w:unhideWhenUsed="0" w:uiPriority="72" w:semiHidden="0" w:name="Colorful List"/>
-    <w:lsdException w:unhideWhenUsed="0" w:uiPriority="73" w:semiHidden="0" w:name="Colorful Grid"/>
-    <w:lsdException w:unhideWhenUsed="0" w:uiPriority="60" w:semiHidden="0" w:name="Light Shading Accent 1"/>
-    <w:lsdException w:unhideWhenUsed="0" w:uiPriority="61" w:semiHidden="0" w:name="Light List Accent 1"/>
-    <w:lsdException w:unhideWhenUsed="0" w:uiPriority="62" w:semiHidden="0" w:name="Light Grid Accent 1"/>
-    <w:lsdException w:unhideWhenUsed="0" w:uiPriority="63" w:semiHidden="0" w:name="Medium Shading 1 Accent 1"/>
-    <w:lsdException w:unhideWhenUsed="0" w:uiPriority="64" w:semiHidden="0" w:name="Medium Shading 2 Accent 1"/>
-    <w:lsdException w:unhideWhenUsed="0" w:uiPriority="65" w:semiHidden="0" w:name="Medium List 1 Accent 1"/>
-    <w:lsdException w:unhideWhenUsed="0" w:uiPriority="66" w:semiHidden="0" w:name="Medium List 2 Accent 1"/>
-    <w:lsdException w:unhideWhenUsed="0" w:uiPriority="67" w:semiHidden="0" w:name="Medium Grid 1 Accent 1"/>
-    <w:lsdException w:unhideWhenUsed="0" w:uiPriority="68" w:semiHidden="0" w:name="Medium Grid 2 Accent 1"/>
-    <w:lsdException w:unhideWhenUsed="0" w:uiPriority="69" w:semiHidden="0" w:name="Medium Grid 3 Accent 1"/>
-    <w:lsdException w:unhideWhenUsed="0" w:uiPriority="70" w:semiHidden="0" w:name="Dark List Accent 1"/>
-    <w:lsdException w:unhideWhenUsed="0" w:uiPriority="71" w:semiHidden="0" w:name="Colorful Shading Accent 1"/>
-    <w:lsdException w:unhideWhenUsed="0" w:uiPriority="72" w:semiHidden="0" w:name="Colorful List Accent 1"/>
-    <w:lsdException w:unhideWhenUsed="0" w:uiPriority="73" w:semiHidden="0" w:name="Colorful Grid Accent 1"/>
-    <w:lsdException w:unhideWhenUsed="0" w:uiPriority="60" w:semiHidden="0" w:name="Light Shading Accent 2"/>
-    <w:lsdException w:unhideWhenUsed="0" w:uiPriority="61" w:semiHidden="0" w:name="Light List Accent 2"/>
-    <w:lsdException w:unhideWhenUsed="0" w:uiPriority="62" w:semiHidden="0" w:name="Light Grid Accent 2"/>
-    <w:lsdException w:unhideWhenUsed="0" w:uiPriority="63" w:semiHidden="0" w:name="Medium Shading 1 Accent 2"/>
-    <w:lsdException w:unhideWhenUsed="0" w:uiPriority="64" w:semiHidden="0" w:name="Medium Shading 2 Accent 2"/>
-    <w:lsdException w:unhideWhenUsed="0" w:uiPriority="65" w:semiHidden="0" w:name="Medium List 1 Accent 2"/>
-    <w:lsdException w:unhideWhenUsed="0" w:uiPriority="66" w:semiHidden="0" w:name="Medium List 2 Accent 2"/>
-    <w:lsdException w:unhideWhenUsed="0" w:uiPriority="67" w:semiHidden="0" w:name="Medium Grid 1 Accent 2"/>
-    <w:lsdException w:unhideWhenUsed="0" w:uiPriority="68" w:semiHidden="0" w:name="Medium Grid 2 Accent 2"/>
-    <w:lsdException w:unhideWhenUsed="0" w:uiPriority="69" w:semiHidden="0" w:name="Medium Grid 3 Accent 2"/>
-    <w:lsdException w:unhideWhenUsed="0" w:uiPriority="70" w:semiHidden="0" w:name="Dark List Accent 2"/>
-    <w:lsdException w:unhideWhenUsed="0" w:uiPriority="71" w:semiHidden="0" w:name="Colorful Shading Accent 2"/>
-    <w:lsdException w:unhideWhenUsed="0" w:uiPriority="72" w:semiHidden="0" w:name="Colorful List Accent 2"/>
-    <w:lsdException w:unhideWhenUsed="0" w:uiPriority="73" w:semiHidden="0" w:name="Colorful Grid Accent 2"/>
-    <w:lsdException w:unhideWhenUsed="0" w:uiPriority="60" w:semiHidden="0" w:name="Light Shading Accent 3"/>
-    <w:lsdException w:unhideWhenUsed="0" w:uiPriority="61" w:semiHidden="0" w:name="Light List Accent 3"/>
-    <w:lsdException w:unhideWhenUsed="0" w:uiPriority="62" w:semiHidden="0" w:name="Light Grid Accent 3"/>
-    <w:lsdException w:unhideWhenUsed="0" w:uiPriority="63" w:semiHidden="0" w:name="Medium Shading 1 Accent 3"/>
-    <w:lsdException w:unhideWhenUsed="0" w:uiPriority="64" w:semiHidden="0" w:name="Medium Shading 2 Accent 3"/>
-    <w:lsdException w:unhideWhenUsed="0" w:uiPriority="65" w:semiHidden="0" w:name="Medium List 1 Accent 3"/>
-    <w:lsdException w:unhideWhenUsed="0" w:uiPriority="66" w:semiHidden="0" w:name="Medium List 2 Accent 3"/>
-    <w:lsdException w:unhideWhenUsed="0" w:uiPriority="67" w:semiHidden="0" w:name="Medium Grid 1 Accent 3"/>
-    <w:lsdException w:unhideWhenUsed="0" w:uiPriority="68" w:semiHidden="0" w:name="Medium Grid 2 Accent 3"/>
-    <w:lsdException w:unhideWhenUsed="0" w:uiPriority="69" w:semiHidden="0" w:name="Medium Grid 3 Accent 3"/>
-    <w:lsdException w:unhideWhenUsed="0" w:uiPriority="70" w:semiHidden="0" w:name="Dark List Accent 3"/>
-    <w:lsdException w:unhideWhenUsed="0" w:uiPriority="71" w:semiHidden="0" w:name="Colorful Shading Accent 3"/>
-    <w:lsdException w:unhideWhenUsed="0" w:uiPriority="72" w:semiHidden="0" w:name="Colorful List Accent 3"/>
-    <w:lsdException w:unhideWhenUsed="0" w:uiPriority="73" w:semiHidden="0" w:name="Colorful Grid Accent 3"/>
-    <w:lsdException w:unhideWhenUsed="0" w:uiPriority="60" w:semiHidden="0" w:name="Light Shading Accent 4"/>
-    <w:lsdException w:unhideWhenUsed="0" w:uiPriority="61" w:semiHidden="0" w:name="Light List Accent 4"/>
-    <w:lsdException w:unhideWhenUsed="0" w:uiPriority="62" w:semiHidden="0" w:name="Light Grid Accent 4"/>
-    <w:lsdException w:unhideWhenUsed="0" w:uiPriority="63" w:semiHidden="0" w:name="Medium Shading 1 Accent 4"/>
-    <w:lsdException w:unhideWhenUsed="0" w:uiPriority="64" w:semiHidden="0" w:name="Medium Shading 2 Accent 4"/>
-    <w:lsdException w:unhideWhenUsed="0" w:uiPriority="65" w:semiHidden="0" w:name="Medium List 1 Accent 4"/>
-    <w:lsdException w:unhideWhenUsed="0" w:uiPriority="66" w:semiHidden="0" w:name="Medium List 2 Accent 4"/>
-    <w:lsdException w:unhideWhenUsed="0" w:uiPriority="67" w:semiHidden="0" w:name="Medium Grid 1 Accent 4"/>
-    <w:lsdException w:unhideWhenUsed="0" w:uiPriority="68" w:semiHidden="0" w:name="Medium Grid 2 Accent 4"/>
-    <w:lsdException w:unhideWhenUsed="0" w:uiPriority="69" w:semiHidden="0" w:name="Medium Grid 3 Accent 4"/>
-    <w:lsdException w:unhideWhenUsed="0" w:uiPriority="70" w:semiHidden="0" w:name="Dark List Accent 4"/>
-    <w:lsdException w:unhideWhenUsed="0" w:uiPriority="71" w:semiHidden="0" w:name="Colorful Shading Accent 4"/>
-    <w:lsdException w:unhideWhenUsed="0" w:uiPriority="72" w:semiHidden="0" w:name="Colorful List Accent 4"/>
-    <w:lsdException w:unhideWhenUsed="0" w:uiPriority="73" w:semiHidden="0" w:name="Colorful Grid Accent 4"/>
-    <w:lsdException w:unhideWhenUsed="0" w:uiPriority="60" w:semiHidden="0" w:name="Light Shading Accent 5"/>
-    <w:lsdException w:unhideWhenUsed="0" w:uiPriority="61" w:semiHidden="0" w:name="Light List Accent 5"/>
-    <w:lsdException w:unhideWhenUsed="0" w:uiPriority="62" w:semiHidden="0" w:name="Light Grid Accent 5"/>
-    <w:lsdException w:unhideWhenUsed="0" w:uiPriority="63" w:semiHidden="0" w:name="Medium Shading 1 Accent 5"/>
-    <w:lsdException w:unhideWhenUsed="0" w:uiPriority="64" w:semiHidden="0" w:name="Medium Shading 2 Accent 5"/>
-    <w:lsdException w:unhideWhenUsed="0" w:uiPriority="65" w:semiHidden="0" w:name="Medium List 1 Accent 5"/>
-    <w:lsdException w:unhideWhenUsed="0" w:uiPriority="66" w:semiHidden="0" w:name="Medium List 2 Accent 5"/>
-    <w:lsdException w:unhideWhenUsed="0" w:uiPriority="67" w:semiHidden="0" w:name="Medium Grid 1 Accent 5"/>
-    <w:lsdException w:unhideWhenUsed="0" w:uiPriority="68" w:semiHidden="0" w:name="Medium Grid 2 Accent 5"/>
-    <w:lsdException w:unhideWhenUsed="0" w:uiPriority="69" w:semiHidden="0" w:name="Medium Grid 3 Accent 5"/>
-    <w:lsdException w:unhideWhenUsed="0" w:uiPriority="70" w:semiHidden="0" w:name="Dark List Accent 5"/>
-    <w:lsdException w:unhideWhenUsed="0" w:uiPriority="71" w:semiHidden="0" w:name="Colorful Shading Accent 5"/>
-    <w:lsdException w:unhideWhenUsed="0" w:uiPriority="72" w:semiHidden="0" w:name="Colorful List Accent 5"/>
-    <w:lsdException w:unhideWhenUsed="0" w:uiPriority="73" w:semiHidden="0" w:name="Colorful Grid Accent 5"/>
-    <w:lsdException w:unhideWhenUsed="0" w:uiPriority="60" w:semiHidden="0" w:name="Light Shading Accent 6"/>
-    <w:lsdException w:unhideWhenUsed="0" w:uiPriority="61" w:semiHidden="0" w:name="Light List Accent 6"/>
-    <w:lsdException w:unhideWhenUsed="0" w:uiPriority="62" w:semiHidden="0" w:name="Light Grid Accent 6"/>
-    <w:lsdException w:unhideWhenUsed="0" w:uiPriority="63" w:semiHidden="0" w:name="Medium Shading 1 Accent 6"/>
-    <w:lsdException w:unhideWhenUsed="0" w:uiPriority="64" w:semiHidden="0" w:name="Medium Shading 2 Accent 6"/>
-    <w:lsdException w:unhideWhenUsed="0" w:uiPriority="65" w:semiHidden="0" w:name="Medium List 1 Accent 6"/>
-    <w:lsdException w:unhideWhenUsed="0" w:uiPriority="66" w:semiHidden="0" w:name="Medium List 2 Accent 6"/>
-    <w:lsdException w:unhideWhenUsed="0" w:uiPriority="67" w:semiHidden="0" w:name="Medium Grid 1 Accent 6"/>
-    <w:lsdException w:unhideWhenUsed="0" w:uiPriority="68" w:semiHidden="0" w:name="Medium Grid 2 Accent 6"/>
-    <w:lsdException w:unhideWhenUsed="0" w:uiPriority="69" w:semiHidden="0" w:name="Medium Grid 3 Accent 6"/>
-    <w:lsdException w:unhideWhenUsed="0" w:uiPriority="70" w:semiHidden="0" w:name="Dark List Accent 6"/>
-    <w:lsdException w:unhideWhenUsed="0" w:uiPriority="71" w:semiHidden="0" w:name="Colorful Shading Accent 6"/>
-    <w:lsdException w:unhideWhenUsed="0" w:uiPriority="72" w:semiHidden="0" w:name="Colorful List Accent 6"/>
-    <w:lsdException w:unhideWhenUsed="0" w:uiPriority="73" w:semiHidden="0" w:name="Colorful Grid Accent 6"/>
+  <w:latentStyles w:defLockedState="0" w:defUIPriority="99" w:defSemiHidden="0" w:defUnhideWhenUsed="0" w:defQFormat="0" w:count="371">
+    <w:lsdException w:name="Normal" w:uiPriority="0" w:qFormat="1"/>
+    <w:lsdException w:name="heading 1" w:locked="1" w:uiPriority="0" w:qFormat="1"/>
+    <w:lsdException w:name="heading 2" w:locked="1" w:semiHidden="1" w:uiPriority="0" w:unhideWhenUsed="1" w:qFormat="1"/>
+    <w:lsdException w:name="heading 3" w:locked="1" w:semiHidden="1" w:uiPriority="0" w:unhideWhenUsed="1" w:qFormat="1"/>
+    <w:lsdException w:name="heading 4" w:locked="1" w:semiHidden="1" w:uiPriority="0" w:unhideWhenUsed="1" w:qFormat="1"/>
+    <w:lsdException w:name="heading 5" w:locked="1" w:semiHidden="1" w:uiPriority="0" w:unhideWhenUsed="1" w:qFormat="1"/>
+    <w:lsdException w:name="heading 6" w:locked="1" w:semiHidden="1" w:uiPriority="0" w:unhideWhenUsed="1" w:qFormat="1"/>
+    <w:lsdException w:name="heading 7" w:locked="1" w:semiHidden="1" w:uiPriority="0" w:unhideWhenUsed="1" w:qFormat="1"/>
+    <w:lsdException w:name="heading 8" w:locked="1" w:semiHidden="1" w:uiPriority="0" w:unhideWhenUsed="1" w:qFormat="1"/>
+    <w:lsdException w:name="heading 9" w:locked="1" w:semiHidden="1" w:uiPriority="0" w:unhideWhenUsed="1" w:qFormat="1"/>
+    <w:lsdException w:name="index 1" w:semiHidden="1" w:unhideWhenUsed="1"/>
+    <w:lsdException w:name="index 2" w:semiHidden="1" w:unhideWhenUsed="1"/>
+    <w:lsdException w:name="index 3" w:semiHidden="1" w:unhideWhenUsed="1"/>
+    <w:lsdException w:name="index 4" w:semiHidden="1" w:unhideWhenUsed="1"/>
+    <w:lsdException w:name="index 5" w:semiHidden="1" w:unhideWhenUsed="1"/>
+    <w:lsdException w:name="index 6" w:semiHidden="1" w:unhideWhenUsed="1"/>
+    <w:lsdException w:name="index 7" w:semiHidden="1" w:unhideWhenUsed="1"/>
+    <w:lsdException w:name="index 8" w:semiHidden="1" w:unhideWhenUsed="1"/>
+    <w:lsdException w:name="index 9" w:semiHidden="1" w:unhideWhenUsed="1"/>
+    <w:lsdException w:name="toc 1" w:locked="1" w:uiPriority="0"/>
+    <w:lsdException w:name="toc 2" w:locked="1" w:uiPriority="0"/>
+    <w:lsdException w:name="toc 3" w:locked="1" w:uiPriority="0"/>
+    <w:lsdException w:name="toc 4" w:locked="1" w:uiPriority="0"/>
+    <w:lsdException w:name="toc 5" w:locked="1" w:uiPriority="0"/>
+    <w:lsdException w:name="toc 6" w:locked="1" w:uiPriority="0"/>
+    <w:lsdException w:name="toc 7" w:locked="1" w:uiPriority="0"/>
+    <w:lsdException w:name="toc 8" w:locked="1" w:uiPriority="0"/>
+    <w:lsdException w:name="toc 9" w:locked="1" w:uiPriority="0"/>
+    <w:lsdException w:name="Normal Indent" w:semiHidden="1" w:unhideWhenUsed="1"/>
+    <w:lsdException w:name="footnote text" w:semiHidden="1" w:unhideWhenUsed="1"/>
+    <w:lsdException w:name="annotation text" w:semiHidden="1" w:unhideWhenUsed="1"/>
+    <w:lsdException w:name="header" w:semiHidden="1" w:unhideWhenUsed="1"/>
+    <w:lsdException w:name="footer" w:semiHidden="1" w:unhideWhenUsed="1"/>
+    <w:lsdException w:name="index heading" w:semiHidden="1" w:unhideWhenUsed="1"/>
+    <w:lsdException w:name="caption" w:locked="1" w:semiHidden="1" w:uiPriority="0" w:unhideWhenUsed="1" w:qFormat="1"/>
+    <w:lsdException w:name="table of figures" w:semiHidden="1" w:unhideWhenUsed="1"/>
+    <w:lsdException w:name="envelope address" w:semiHidden="1" w:unhideWhenUsed="1"/>
+    <w:lsdException w:name="envelope return" w:semiHidden="1" w:unhideWhenUsed="1"/>
+    <w:lsdException w:name="footnote reference" w:semiHidden="1" w:unhideWhenUsed="1"/>
+    <w:lsdException w:name="annotation reference" w:semiHidden="1" w:unhideWhenUsed="1"/>
+    <w:lsdException w:name="line number" w:semiHidden="1" w:unhideWhenUsed="1"/>
+    <w:lsdException w:name="page number" w:semiHidden="1" w:unhideWhenUsed="1"/>
+    <w:lsdException w:name="endnote reference" w:semiHidden="1" w:unhideWhenUsed="1"/>
+    <w:lsdException w:name="endnote text" w:semiHidden="1" w:unhideWhenUsed="1"/>
+    <w:lsdException w:name="table of authorities" w:semiHidden="1" w:unhideWhenUsed="1"/>
+    <w:lsdException w:name="macro" w:semiHidden="1" w:unhideWhenUsed="1"/>
+    <w:lsdException w:name="toa heading" w:semiHidden="1" w:unhideWhenUsed="1"/>
+    <w:lsdException w:name="List" w:semiHidden="1" w:unhideWhenUsed="1"/>
+    <w:lsdException w:name="List Bullet" w:semiHidden="1" w:unhideWhenUsed="1"/>
+    <w:lsdException w:name="List Number" w:semiHidden="1" w:unhideWhenUsed="1"/>
+    <w:lsdException w:name="List 2" w:semiHidden="1" w:unhideWhenUsed="1"/>
+    <w:lsdException w:name="List 3" w:semiHidden="1" w:unhideWhenUsed="1"/>
+    <w:lsdException w:name="List 4" w:semiHidden="1" w:unhideWhenUsed="1"/>
+    <w:lsdException w:name="List 5" w:semiHidden="1" w:unhideWhenUsed="1"/>
+    <w:lsdException w:name="List Bullet 2" w:semiHidden="1" w:unhideWhenUsed="1"/>
+    <w:lsdException w:name="List Bullet 3" w:semiHidden="1" w:unhideWhenUsed="1"/>
+    <w:lsdException w:name="List Bullet 4" w:semiHidden="1" w:unhideWhenUsed="1"/>
+    <w:lsdException w:name="List Bullet 5" w:semiHidden="1" w:unhideWhenUsed="1"/>
+    <w:lsdException w:name="List Number 2" w:semiHidden="1" w:unhideWhenUsed="1"/>
+    <w:lsdException w:name="List Number 3" w:semiHidden="1" w:unhideWhenUsed="1"/>
+    <w:lsdException w:name="List Number 4" w:semiHidden="1" w:unhideWhenUsed="1"/>
+    <w:lsdException w:name="List Number 5" w:semiHidden="1" w:unhideWhenUsed="1"/>
+    <w:lsdException w:name="Title" w:locked="1" w:uiPriority="0" w:qFormat="1"/>
+    <w:lsdException w:name="Closing" w:semiHidden="1" w:unhideWhenUsed="1"/>
+    <w:lsdException w:name="Signature" w:semiHidden="1" w:unhideWhenUsed="1"/>
+    <w:lsdException w:name="Default Paragraph Font" w:semiHidden="1" w:qFormat="1"/>
+    <w:lsdException w:name="Body Text" w:semiHidden="1" w:unhideWhenUsed="1"/>
+    <w:lsdException w:name="Body Text Indent" w:semiHidden="1" w:unhideWhenUsed="1"/>
+    <w:lsdException w:name="List Continue" w:semiHidden="1" w:unhideWhenUsed="1"/>
+    <w:lsdException w:name="List Continue 2" w:semiHidden="1" w:unhideWhenUsed="1"/>
+    <w:lsdException w:name="List Continue 3" w:semiHidden="1" w:unhideWhenUsed="1"/>
+    <w:lsdException w:name="List Continue 4" w:semiHidden="1" w:unhideWhenUsed="1"/>
+    <w:lsdException w:name="List Continue 5" w:semiHidden="1" w:unhideWhenUsed="1"/>
+    <w:lsdException w:name="Message Header" w:semiHidden="1" w:unhideWhenUsed="1"/>
+    <w:lsdException w:name="Subtitle" w:locked="1" w:uiPriority="0" w:qFormat="1"/>
+    <w:lsdException w:name="Salutation" w:semiHidden="1" w:unhideWhenUsed="1"/>
+    <w:lsdException w:name="Date" w:semiHidden="1" w:unhideWhenUsed="1"/>
+    <w:lsdException w:name="Body Text First Indent" w:semiHidden="1" w:unhideWhenUsed="1"/>
+    <w:lsdException w:name="Body Text First Indent 2" w:semiHidden="1" w:unhideWhenUsed="1"/>
+    <w:lsdException w:name="Note Heading" w:semiHidden="1" w:unhideWhenUsed="1"/>
+    <w:lsdException w:name="Body Text 2" w:semiHidden="1" w:unhideWhenUsed="1"/>
+    <w:lsdException w:name="Body Text 3" w:semiHidden="1" w:unhideWhenUsed="1"/>
+    <w:lsdException w:name="Body Text Indent 2" w:semiHidden="1" w:unhideWhenUsed="1"/>
+    <w:lsdException w:name="Body Text Indent 3" w:semiHidden="1" w:unhideWhenUsed="1"/>
+    <w:lsdException w:name="Block Text" w:semiHidden="1" w:unhideWhenUsed="1"/>
+    <w:lsdException w:name="Hyperlink" w:semiHidden="1" w:unhideWhenUsed="1"/>
+    <w:lsdException w:name="FollowedHyperlink" w:semiHidden="1" w:unhideWhenUsed="1"/>
+    <w:lsdException w:name="Strong" w:locked="1" w:uiPriority="0" w:qFormat="1"/>
+    <w:lsdException w:name="Emphasis" w:locked="1" w:uiPriority="0" w:qFormat="1"/>
+    <w:lsdException w:name="Document Map" w:semiHidden="1" w:unhideWhenUsed="1"/>
+    <w:lsdException w:name="Plain Text" w:semiHidden="1" w:unhideWhenUsed="1"/>
+    <w:lsdException w:name="E-mail Signature" w:semiHidden="1" w:unhideWhenUsed="1"/>
+    <w:lsdException w:name="HTML Top of Form" w:semiHidden="1" w:unhideWhenUsed="1"/>
+    <w:lsdException w:name="HTML Bottom of Form" w:semiHidden="1" w:unhideWhenUsed="1"/>
+    <w:lsdException w:name="Normal (Web)" w:semiHidden="1" w:unhideWhenUsed="1"/>
+    <w:lsdException w:name="HTML Acronym" w:semiHidden="1" w:unhideWhenUsed="1"/>
+    <w:lsdException w:name="HTML Address" w:semiHidden="1" w:unhideWhenUsed="1"/>
+    <w:lsdException w:name="HTML Cite" w:semiHidden="1" w:unhideWhenUsed="1"/>
+    <w:lsdException w:name="HTML Code" w:semiHidden="1" w:unhideWhenUsed="1"/>
+    <w:lsdException w:name="HTML Definition" w:semiHidden="1" w:unhideWhenUsed="1"/>
+    <w:lsdException w:name="HTML Keyboard" w:semiHidden="1" w:unhideWhenUsed="1"/>
+    <w:lsdException w:name="HTML Preformatted" w:semiHidden="1" w:unhideWhenUsed="1"/>
+    <w:lsdException w:name="HTML Sample" w:semiHidden="1" w:unhideWhenUsed="1"/>
+    <w:lsdException w:name="HTML Typewriter" w:semiHidden="1" w:unhideWhenUsed="1"/>
+    <w:lsdException w:name="HTML Variable" w:semiHidden="1" w:unhideWhenUsed="1"/>
+    <w:lsdException w:name="Normal Table" w:semiHidden="1" w:unhideWhenUsed="1" w:qFormat="1"/>
+    <w:lsdException w:name="annotation subject" w:semiHidden="1" w:unhideWhenUsed="1"/>
+    <w:lsdException w:name="No List" w:semiHidden="1" w:unhideWhenUsed="1"/>
+    <w:lsdException w:name="Outline List 1" w:semiHidden="1" w:unhideWhenUsed="1"/>
+    <w:lsdException w:name="Outline List 2" w:semiHidden="1" w:unhideWhenUsed="1"/>
+    <w:lsdException w:name="Outline List 3" w:semiHidden="1" w:unhideWhenUsed="1"/>
+    <w:lsdException w:name="Table Simple 1" w:semiHidden="1" w:unhideWhenUsed="1"/>
+    <w:lsdException w:name="Table Simple 2" w:semiHidden="1" w:unhideWhenUsed="1"/>
+    <w:lsdException w:name="Table Simple 3" w:semiHidden="1" w:unhideWhenUsed="1"/>
+    <w:lsdException w:name="Table Classic 1" w:semiHidden="1" w:unhideWhenUsed="1"/>
+    <w:lsdException w:name="Table Classic 2" w:semiHidden="1" w:unhideWhenUsed="1"/>
+    <w:lsdException w:name="Table Classic 3" w:semiHidden="1" w:unhideWhenUsed="1"/>
+    <w:lsdException w:name="Table Classic 4" w:semiHidden="1" w:unhideWhenUsed="1"/>
+    <w:lsdException w:name="Table Colorful 1" w:semiHidden="1" w:unhideWhenUsed="1"/>
+    <w:lsdException w:name="Table Colorful 2" w:semiHidden="1" w:unhideWhenUsed="1"/>
+    <w:lsdException w:name="Table Colorful 3" w:semiHidden="1" w:unhideWhenUsed="1"/>
+    <w:lsdException w:name="Table Columns 1" w:semiHidden="1" w:unhideWhenUsed="1"/>
+    <w:lsdException w:name="Table Columns 2" w:semiHidden="1" w:unhideWhenUsed="1"/>
+    <w:lsdException w:name="Table Columns 3" w:semiHidden="1" w:unhideWhenUsed="1"/>
+    <w:lsdException w:name="Table Columns 4" w:semiHidden="1" w:unhideWhenUsed="1"/>
+    <w:lsdException w:name="Table Columns 5" w:semiHidden="1" w:unhideWhenUsed="1"/>
+    <w:lsdException w:name="Table Grid 1" w:semiHidden="1" w:unhideWhenUsed="1"/>
+    <w:lsdException w:name="Table Grid 2" w:semiHidden="1" w:unhideWhenUsed="1"/>
+    <w:lsdException w:name="Table Grid 3" w:semiHidden="1" w:unhideWhenUsed="1"/>
+    <w:lsdException w:name="Table Grid 4" w:semiHidden="1" w:unhideWhenUsed="1"/>
+    <w:lsdException w:name="Table Grid 5" w:semiHidden="1" w:unhideWhenUsed="1"/>
+    <w:lsdException w:name="Table Grid 6" w:semiHidden="1" w:unhideWhenUsed="1"/>
+    <w:lsdException w:name="Table Grid 7" w:semiHidden="1" w:unhideWhenUsed="1"/>
+    <w:lsdException w:name="Table Grid 8" w:semiHidden="1" w:unhideWhenUsed="1"/>
+    <w:lsdException w:name="Table List 1" w:semiHidden="1" w:unhideWhenUsed="1"/>
+    <w:lsdException w:name="Table List 2" w:semiHidden="1" w:unhideWhenUsed="1"/>
+    <w:lsdException w:name="Table List 3" w:semiHidden="1" w:unhideWhenUsed="1"/>
+    <w:lsdException w:name="Table List 4" w:semiHidden="1" w:unhideWhenUsed="1"/>
+    <w:lsdException w:name="Table List 5" w:semiHidden="1" w:unhideWhenUsed="1"/>
+    <w:lsdException w:name="Table List 6" w:semiHidden="1" w:unhideWhenUsed="1"/>
+    <w:lsdException w:name="Table List 7" w:semiHidden="1" w:unhideWhenUsed="1"/>
+    <w:lsdException w:name="Table List 8" w:semiHidden="1" w:unhideWhenUsed="1"/>
+    <w:lsdException w:name="Table 3D effects 1" w:semiHidden="1" w:unhideWhenUsed="1"/>
+    <w:lsdException w:name="Table 3D effects 2" w:semiHidden="1" w:unhideWhenUsed="1"/>
+    <w:lsdException w:name="Table 3D effects 3" w:semiHidden="1" w:unhideWhenUsed="1"/>
+    <w:lsdException w:name="Table Contemporary" w:semiHidden="1" w:unhideWhenUsed="1"/>
+    <w:lsdException w:name="Table Elegant" w:semiHidden="1" w:unhideWhenUsed="1"/>
+    <w:lsdException w:name="Table Professional" w:semiHidden="1" w:unhideWhenUsed="1"/>
+    <w:lsdException w:name="Table Subtle 1" w:semiHidden="1" w:unhideWhenUsed="1"/>
+    <w:lsdException w:name="Table Subtle 2" w:semiHidden="1" w:unhideWhenUsed="1"/>
+    <w:lsdException w:name="Table Web 1" w:semiHidden="1" w:unhideWhenUsed="1"/>
+    <w:lsdException w:name="Table Web 2" w:semiHidden="1" w:unhideWhenUsed="1"/>
+    <w:lsdException w:name="Table Web 3" w:semiHidden="1" w:unhideWhenUsed="1"/>
+    <w:lsdException w:name="Balloon Text" w:semiHidden="1" w:unhideWhenUsed="1"/>
+    <w:lsdException w:name="Table Grid" w:semiHidden="1" w:unhideWhenUsed="1" w:qFormat="1"/>
+    <w:lsdException w:name="Table Theme" w:semiHidden="1" w:unhideWhenUsed="1"/>
+    <w:lsdException w:name="Placeholder Text" w:semiHidden="1"/>
+    <w:lsdException w:name="Light Shading" w:uiPriority="60"/>
+    <w:lsdException w:name="Light List" w:uiPriority="61"/>
+    <w:lsdException w:name="Light Grid" w:uiPriority="62"/>
+    <w:lsdException w:name="Medium Shading 1" w:uiPriority="63"/>
+    <w:lsdException w:name="Medium Shading 2" w:uiPriority="64"/>
+    <w:lsdException w:name="Medium List 1" w:uiPriority="65"/>
+    <w:lsdException w:name="Medium List 2" w:uiPriority="66"/>
+    <w:lsdException w:name="Medium Grid 1" w:uiPriority="67"/>
+    <w:lsdException w:name="Medium Grid 2" w:uiPriority="68"/>
+    <w:lsdException w:name="Medium Grid 3" w:uiPriority="69"/>
+    <w:lsdException w:name="Dark List" w:uiPriority="70"/>
+    <w:lsdException w:name="Colorful Shading" w:uiPriority="71"/>
+    <w:lsdException w:name="Colorful List" w:uiPriority="72"/>
+    <w:lsdException w:name="Colorful Grid" w:uiPriority="73"/>
+    <w:lsdException w:name="Light Shading Accent 1" w:uiPriority="60"/>
+    <w:lsdException w:name="Light List Accent 1" w:uiPriority="61"/>
+    <w:lsdException w:name="Light Grid Accent 1" w:uiPriority="62"/>
+    <w:lsdException w:name="Medium Shading 1 Accent 1" w:uiPriority="63"/>
+    <w:lsdException w:name="Medium Shading 2 Accent 1" w:uiPriority="64"/>
+    <w:lsdException w:name="Medium List 1 Accent 1" w:uiPriority="65"/>
+    <w:lsdException w:name="Revision" w:semiHidden="1"/>
+    <w:lsdException w:name="Medium List 2 Accent 1" w:uiPriority="66"/>
+    <w:lsdException w:name="Medium Grid 1 Accent 1" w:uiPriority="67"/>
+    <w:lsdException w:name="Medium Grid 2 Accent 1" w:uiPriority="68"/>
+    <w:lsdException w:name="Medium Grid 3 Accent 1" w:uiPriority="69"/>
+    <w:lsdException w:name="Dark List Accent 1" w:uiPriority="70"/>
+    <w:lsdException w:name="Colorful Shading Accent 1" w:uiPriority="71"/>
+    <w:lsdException w:name="Colorful List Accent 1" w:uiPriority="72"/>
+    <w:lsdException w:name="Colorful Grid Accent 1" w:uiPriority="73"/>
+    <w:lsdException w:name="Light Shading Accent 2" w:uiPriority="60"/>
+    <w:lsdException w:name="Light List Accent 2" w:uiPriority="61"/>
+    <w:lsdException w:name="Light Grid Accent 2" w:uiPriority="62"/>
+    <w:lsdException w:name="Medium Shading 1 Accent 2" w:uiPriority="63"/>
+    <w:lsdException w:name="Medium Shading 2 Accent 2" w:uiPriority="64"/>
+    <w:lsdException w:name="Medium List 1 Accent 2" w:uiPriority="65"/>
+    <w:lsdException w:name="Medium List 2 Accent 2" w:uiPriority="66"/>
+    <w:lsdException w:name="Medium Grid 1 Accent 2" w:uiPriority="67"/>
+    <w:lsdException w:name="Medium Grid 2 Accent 2" w:uiPriority="68"/>
+    <w:lsdException w:name="Medium Grid 3 Accent 2" w:uiPriority="69"/>
+    <w:lsdException w:name="Dark List Accent 2" w:uiPriority="70"/>
+    <w:lsdException w:name="Colorful Shading Accent 2" w:uiPriority="71"/>
+    <w:lsdException w:name="Colorful List Accent 2" w:uiPriority="72"/>
+    <w:lsdException w:name="Colorful Grid Accent 2" w:uiPriority="73"/>
+    <w:lsdException w:name="Light Shading Accent 3" w:uiPriority="60"/>
+    <w:lsdException w:name="Light List Accent 3" w:uiPriority="61"/>
+    <w:lsdException w:name="Light Grid Accent 3" w:uiPriority="62"/>
+    <w:lsdException w:name="Medium Shading 1 Accent 3" w:uiPriority="63"/>
+    <w:lsdException w:name="Medium Shading 2 Accent 3" w:uiPriority="64"/>
+    <w:lsdException w:name="Medium List 1 Accent 3" w:uiPriority="65"/>
+    <w:lsdException w:name="Medium List 2 Accent 3" w:uiPriority="66"/>
+    <w:lsdException w:name="Medium Grid 1 Accent 3" w:uiPriority="67"/>
+    <w:lsdException w:name="Medium Grid 2 Accent 3" w:uiPriority="68"/>
+    <w:lsdException w:name="Medium Grid 3 Accent 3" w:uiPriority="69"/>
+    <w:lsdException w:name="Dark List Accent 3" w:uiPriority="70"/>
+    <w:lsdException w:name="Colorful Shading Accent 3" w:uiPriority="71"/>
+    <w:lsdException w:name="Colorful List Accent 3" w:uiPriority="72"/>
+    <w:lsdException w:name="Colorful Grid Accent 3" w:uiPriority="73"/>
+    <w:lsdException w:name="Light Shading Accent 4" w:uiPriority="60"/>
+    <w:lsdException w:name="Light List Accent 4" w:uiPriority="61"/>
+    <w:lsdException w:name="Light Grid Accent 4" w:uiPriority="62"/>
+    <w:lsdException w:name="Medium Shading 1 Accent 4" w:uiPriority="63"/>
+    <w:lsdException w:name="Medium Shading 2 Accent 4" w:uiPriority="64"/>
+    <w:lsdException w:name="Medium List 1 Accent 4" w:uiPriority="65"/>
+    <w:lsdException w:name="Medium List 2 Accent 4" w:uiPriority="66"/>
+    <w:lsdException w:name="Medium Grid 1 Accent 4" w:uiPriority="67"/>
+    <w:lsdException w:name="Medium Grid 2 Accent 4" w:uiPriority="68"/>
+    <w:lsdException w:name="Medium Grid 3 Accent 4" w:uiPriority="69"/>
+    <w:lsdException w:name="Dark List Accent 4" w:uiPriority="70"/>
+    <w:lsdException w:name="Colorful Shading Accent 4" w:uiPriority="71"/>
+    <w:lsdException w:name="Colorful List Accent 4" w:uiPriority="72"/>
+    <w:lsdException w:name="Colorful Grid Accent 4" w:uiPriority="73"/>
+    <w:lsdException w:name="Light Shading Accent 5" w:uiPriority="60"/>
+    <w:lsdException w:name="Light List Accent 5" w:uiPriority="61"/>
+    <w:lsdException w:name="Light Grid Accent 5" w:uiPriority="62"/>
+    <w:lsdException w:name="Medium Shading 1 Accent 5" w:uiPriority="63"/>
+    <w:lsdException w:name="Medium Shading 2 Accent 5" w:uiPriority="64"/>
+    <w:lsdException w:name="Medium List 1 Accent 5" w:uiPriority="65"/>
+    <w:lsdException w:name="Medium List 2 Accent 5" w:uiPriority="66"/>
+    <w:lsdException w:name="Medium Grid 1 Accent 5" w:uiPriority="67"/>
+    <w:lsdException w:name="Medium Grid 2 Accent 5" w:uiPriority="68"/>
+    <w:lsdException w:name="Medium Grid 3 Accent 5" w:uiPriority="69"/>
+    <w:lsdException w:name="Dark List Accent 5" w:uiPriority="70"/>
+    <w:lsdException w:name="Colorful Shading Accent 5" w:uiPriority="71"/>
+    <w:lsdException w:name="Colorful List Accent 5" w:uiPriority="72"/>
+    <w:lsdException w:name="Colorful Grid Accent 5" w:uiPriority="73"/>
+    <w:lsdException w:name="Light Shading Accent 6" w:uiPriority="60"/>
+    <w:lsdException w:name="Light List Accent 6" w:uiPriority="61"/>
+    <w:lsdException w:name="Light Grid Accent 6" w:uiPriority="62"/>
+    <w:lsdException w:name="Medium Shading 1 Accent 6" w:uiPriority="63"/>
+    <w:lsdException w:name="Medium Shading 2 Accent 6" w:uiPriority="64"/>
+    <w:lsdException w:name="Medium List 1 Accent 6" w:uiPriority="65"/>
+    <w:lsdException w:name="Medium List 2 Accent 6" w:uiPriority="66"/>
+    <w:lsdException w:name="Medium Grid 1 Accent 6" w:uiPriority="67"/>
+    <w:lsdException w:name="Medium Grid 2 Accent 6" w:uiPriority="68"/>
+    <w:lsdException w:name="Medium Grid 3 Accent 6" w:uiPriority="69"/>
+    <w:lsdException w:name="Dark List Accent 6" w:uiPriority="70"/>
+    <w:lsdException w:name="Colorful Shading Accent 6" w:uiPriority="71"/>
+    <w:lsdException w:name="Colorful List Accent 6" w:uiPriority="72"/>
+    <w:lsdException w:name="Colorful Grid Accent 6" w:uiPriority="73"/>
+    <w:lsdException w:name="Subtle Emphasis" w:uiPriority="19" w:qFormat="1"/>
+    <w:lsdException w:name="Intense Emphasis" w:uiPriority="21" w:qFormat="1"/>
+    <w:lsdException w:name="Subtle Reference" w:uiPriority="31" w:qFormat="1"/>
+    <w:lsdException w:name="Intense Reference" w:uiPriority="32" w:qFormat="1"/>
+    <w:lsdException w:name="Book Title" w:uiPriority="33" w:qFormat="1"/>
+    <w:lsdException w:name="Bibliography" w:semiHidden="1" w:uiPriority="37" w:unhideWhenUsed="1"/>
+    <w:lsdException w:name="TOC Heading" w:semiHidden="1" w:uiPriority="39" w:unhideWhenUsed="1" w:qFormat="1"/>
+    <w:lsdException w:name="Plain Table 1" w:uiPriority="41"/>
+    <w:lsdException w:name="Plain Table 2" w:uiPriority="42"/>
+    <w:lsdException w:name="Plain Table 3" w:uiPriority="43"/>
+    <w:lsdException w:name="Plain Table 4" w:uiPriority="44"/>
+    <w:lsdException w:name="Plain Table 5" w:uiPriority="45"/>
+    <w:lsdException w:name="Grid Table Light" w:uiPriority="40"/>
+    <w:lsdException w:name="Grid Table 1 Light" w:uiPriority="46"/>
+    <w:lsdException w:name="Grid Table 2" w:uiPriority="47"/>
+    <w:lsdException w:name="Grid Table 3" w:uiPriority="48"/>
+    <w:lsdException w:name="Grid Table 4" w:uiPriority="49"/>
+    <w:lsdException w:name="Grid Table 5 Dark" w:uiPriority="50"/>
+    <w:lsdException w:name="Grid Table 6 Colorful" w:uiPriority="51"/>
+    <w:lsdException w:name="Grid Table 7 Colorful" w:uiPriority="52"/>
+    <w:lsdException w:name="Grid Table 1 Light Accent 1" w:uiPriority="46"/>
+    <w:lsdException w:name="Grid Table 2 Accent 1" w:uiPriority="47"/>
+    <w:lsdException w:name="Grid Table 3 Accent 1" w:uiPriority="48"/>
+    <w:lsdException w:name="Grid Table 4 Accent 1" w:uiPriority="49"/>
+    <w:lsdException w:name="Grid Table 5 Dark Accent 1" w:uiPriority="50"/>
+    <w:lsdException w:name="Grid Table 6 Colorful Accent 1" w:uiPriority="51"/>
+    <w:lsdException w:name="Grid Table 7 Colorful Accent 1" w:uiPriority="52"/>
+    <w:lsdException w:name="Grid Table 1 Light Accent 2" w:uiPriority="46"/>
+    <w:lsdException w:name="Grid Table 2 Accent 2" w:uiPriority="47"/>
+    <w:lsdException w:name="Grid Table 3 Accent 2" w:uiPriority="48"/>
+    <w:lsdException w:name="Grid Table 4 Accent 2" w:uiPriority="49"/>
+    <w:lsdException w:name="Grid Table 5 Dark Accent 2" w:uiPriority="50"/>
+    <w:lsdException w:name="Grid Table 6 Colorful Accent 2" w:uiPriority="51"/>
+    <w:lsdException w:name="Grid Table 7 Colorful Accent 2" w:uiPriority="52"/>
+    <w:lsdException w:name="Grid Table 1 Light Accent 3" w:uiPriority="46"/>
+    <w:lsdException w:name="Grid Table 2 Accent 3" w:uiPriority="47"/>
+    <w:lsdException w:name="Grid Table 3 Accent 3" w:uiPriority="48"/>
+    <w:lsdException w:name="Grid Table 4 Accent 3" w:uiPriority="49"/>
+    <w:lsdException w:name="Grid Table 5 Dark Accent 3" w:uiPriority="50"/>
+    <w:lsdException w:name="Grid Table 6 Colorful Accent 3" w:uiPriority="51"/>
+    <w:lsdException w:name="Grid Table 7 Colorful Accent 3" w:uiPriority="52"/>
+    <w:lsdException w:name="Grid Table 1 Light Accent 4" w:uiPriority="46"/>
+    <w:lsdException w:name="Grid Table 2 Accent 4" w:uiPriority="47"/>
+    <w:lsdException w:name="Grid Table 3 Accent 4" w:uiPriority="48"/>
+    <w:lsdException w:name="Grid Table 4 Accent 4" w:uiPriority="49"/>
+    <w:lsdException w:name="Grid Table 5 Dark Accent 4" w:uiPriority="50"/>
+    <w:lsdException w:name="Grid Table 6 Colorful Accent 4" w:uiPriority="51"/>
+    <w:lsdException w:name="Grid Table 7 Colorful Accent 4" w:uiPriority="52"/>
+    <w:lsdException w:name="Grid Table 1 Light Accent 5" w:uiPriority="46"/>
+    <w:lsdException w:name="Grid Table 2 Accent 5" w:uiPriority="47"/>
+    <w:lsdException w:name="Grid Table 3 Accent 5" w:uiPriority="48"/>
+    <w:lsdException w:name="Grid Table 4 Accent 5" w:uiPriority="49"/>
+    <w:lsdException w:name="Grid Table 5 Dark Accent 5" w:uiPriority="50"/>
+    <w:lsdException w:name="Grid Table 6 Colorful Accent 5" w:uiPriority="51"/>
+    <w:lsdException w:name="Grid Table 7 Colorful Accent 5" w:uiPriority="52"/>
+    <w:lsdException w:name="Grid Table 1 Light Accent 6" w:uiPriority="46"/>
+    <w:lsdException w:name="Grid Table 2 Accent 6" w:uiPriority="47"/>
+    <w:lsdException w:name="Grid Table 3 Accent 6" w:uiPriority="48"/>
+    <w:lsdException w:name="Grid Table 4 Accent 6" w:uiPriority="49"/>
+    <w:lsdException w:name="Grid Table 5 Dark Accent 6" w:uiPriority="50"/>
+    <w:lsdException w:name="Grid Table 6 Colorful Accent 6" w:uiPriority="51"/>
+    <w:lsdException w:name="Grid Table 7 Colorful Accent 6" w:uiPriority="52"/>
+    <w:lsdException w:name="List Table 1 Light" w:uiPriority="46"/>
+    <w:lsdException w:name="List Table 2" w:uiPriority="47"/>
+    <w:lsdException w:name="List Table 3" w:uiPriority="48"/>
+    <w:lsdException w:name="List Table 4" w:uiPriority="49"/>
+    <w:lsdException w:name="List Table 5 Dark" w:uiPriority="50"/>
+    <w:lsdException w:name="List Table 6 Colorful" w:uiPriority="51"/>
+    <w:lsdException w:name="List Table 7 Colorful" w:uiPriority="52"/>
+    <w:lsdException w:name="List Table 1 Light Accent 1" w:uiPriority="46"/>
+    <w:lsdException w:name="List Table 2 Accent 1" w:uiPriority="47"/>
+    <w:lsdException w:name="List Table 3 Accent 1" w:uiPriority="48"/>
+    <w:lsdException w:name="List Table 4 Accent 1" w:uiPriority="49"/>
+    <w:lsdException w:name="List Table 5 Dark Accent 1" w:uiPriority="50"/>
+    <w:lsdException w:name="List Table 6 Colorful Accent 1" w:uiPriority="51"/>
+    <w:lsdException w:name="List Table 7 Colorful Accent 1" w:uiPriority="52"/>
+    <w:lsdException w:name="List Table 1 Light Accent 2" w:uiPriority="46"/>
+    <w:lsdException w:name="List Table 2 Accent 2" w:uiPriority="47"/>
+    <w:lsdException w:name="List Table 3 Accent 2" w:uiPriority="48"/>
+    <w:lsdException w:name="List Table 4 Accent 2" w:uiPriority="49"/>
+    <w:lsdException w:name="List Table 5 Dark Accent 2" w:uiPriority="50"/>
+    <w:lsdException w:name="List Table 6 Colorful Accent 2" w:uiPriority="51"/>
+    <w:lsdException w:name="List Table 7 Colorful Accent 2" w:uiPriority="52"/>
+    <w:lsdException w:name="List Table 1 Light Accent 3" w:uiPriority="46"/>
+    <w:lsdException w:name="List Table 2 Accent 3" w:uiPriority="47"/>
+    <w:lsdException w:name="List Table 3 Accent 3" w:uiPriority="48"/>
+    <w:lsdException w:name="List Table 4 Accent 3" w:uiPriority="49"/>
+    <w:lsdException w:name="List Table 5 Dark Accent 3" w:uiPriority="50"/>
+    <w:lsdException w:name="List Table 6 Colorful Accent 3" w:uiPriority="51"/>
+    <w:lsdException w:name="List Table 7 Colorful Accent 3" w:uiPriority="52"/>
+    <w:lsdException w:name="List Table 1 Light Accent 4" w:uiPriority="46"/>
+    <w:lsdException w:name="List Table 2 Accent 4" w:uiPriority="47"/>
+    <w:lsdException w:name="List Table 3 Accent 4" w:uiPriority="48"/>
+    <w:lsdException w:name="List Table 4 Accent 4" w:uiPriority="49"/>
+    <w:lsdException w:name="List Table 5 Dark Accent 4" w:uiPriority="50"/>
+    <w:lsdException w:name="List Table 6 Colorful Accent 4" w:uiPriority="51"/>
+    <w:lsdException w:name="List Table 7 Colorful Accent 4" w:uiPriority="52"/>
+    <w:lsdException w:name="List Table 1 Light Accent 5" w:uiPriority="46"/>
+    <w:lsdException w:name="List Table 2 Accent 5" w:uiPriority="47"/>
+    <w:lsdException w:name="List Table 3 Accent 5" w:uiPriority="48"/>
+    <w:lsdException w:name="List Table 4 Accent 5" w:uiPriority="49"/>
+    <w:lsdException w:name="List Table 5 Dark Accent 5" w:uiPriority="50"/>
+    <w:lsdException w:name="List Table 6 Colorful Accent 5" w:uiPriority="51"/>
+    <w:lsdException w:name="List Table 7 Colorful Accent 5" w:uiPriority="52"/>
+    <w:lsdException w:name="List Table 1 Light Accent 6" w:uiPriority="46"/>
+    <w:lsdException w:name="List Table 2 Accent 6" w:uiPriority="47"/>
+    <w:lsdException w:name="List Table 3 Accent 6" w:uiPriority="48"/>
+    <w:lsdException w:name="List Table 4 Accent 6" w:uiPriority="49"/>
+    <w:lsdException w:name="List Table 5 Dark Accent 6" w:uiPriority="50"/>
+    <w:lsdException w:name="List Table 6 Colorful Accent 6" w:uiPriority="51"/>
+    <w:lsdException w:name="List Table 7 Colorful Accent 6" w:uiPriority="52"/>
   </w:latentStyles>
-  <w:style w:type="paragraph" w:default="1" w:styleId="1">
+  <w:style w:type="paragraph" w:default="1" w:styleId="a">
     <w:name w:val="Normal"/>
     <w:qFormat/>
-    <w:uiPriority w:val="0"/>
     <w:pPr>
       <w:widowControl w:val="0"/>
       <w:jc w:val="both"/>
     </w:pPr>
     <w:rPr>
-      <w:rFonts w:ascii="Calibri" w:hAnsi="Calibri" w:eastAsia="宋体" w:cs="Times New Roman"/>
       <w:kern w:val="2"/>
       <w:sz w:val="21"/>
       <w:szCs w:val="22"/>
-      <w:lang w:val="en-US" w:eastAsia="zh-CN" w:bidi="ar-SA"/>
     </w:rPr>
   </w:style>
-  <w:style w:type="character" w:default="1" w:styleId="2">
+  <w:style w:type="character" w:default="1" w:styleId="a0">
     <w:name w:val="Default Paragraph Font"/>
+    <w:uiPriority w:val="1"/>
     <w:semiHidden/>
-    <w:qFormat/>
+    <w:unhideWhenUsed/>
+  </w:style>
+  <w:style w:type="table" w:default="1" w:styleId="a1">
+    <w:name w:val="Normal Table"/>
     <w:uiPriority w:val="99"/>
-  </w:style>
-  <w:style w:type="table" w:default="1" w:styleId="3">
-    <w:name w:val="Normal Table"/>
+    <w:semiHidden/>
     <w:unhideWhenUsed/>
-    <w:qFormat/>
-    <w:uiPriority w:val="99"/>
     <w:tblPr>
-      <w:tblLayout w:type="fixed"/>
+      <w:tblInd w:w="0" w:type="dxa"/>
       <w:tblCellMar>
         <w:top w:w="0" w:type="dxa"/>
         <w:left w:w="108" w:type="dxa"/>
@@ -4300,30 +6760,31 @@
       </w:tblCellMar>
     </w:tblPr>
   </w:style>
-  <w:style w:type="table" w:styleId="4">
+  <w:style w:type="numbering" w:default="1" w:styleId="a2">
+    <w:name w:val="No List"/>
+    <w:uiPriority w:val="99"/>
+    <w:semiHidden/>
+    <w:unhideWhenUsed/>
+  </w:style>
+  <w:style w:type="table" w:styleId="a3">
     <w:name w:val="Table Grid"/>
-    <w:basedOn w:val="3"/>
+    <w:basedOn w:val="a1"/>
+    <w:uiPriority w:val="99"/>
     <w:qFormat/>
-    <w:uiPriority w:val="99"/>
     <w:pPr>
       <w:widowControl w:val="0"/>
       <w:jc w:val="both"/>
     </w:pPr>
-    <w:rPr>
-      <w:kern w:val="0"/>
-      <w:sz w:val="20"/>
-      <w:szCs w:val="20"/>
-    </w:rPr>
     <w:tblPr>
+      <w:tblInd w:w="0" w:type="dxa"/>
       <w:tblBorders>
-        <w:top w:val="single" w:color="auto" w:sz="4" w:space="0"/>
-        <w:left w:val="single" w:color="auto" w:sz="4" w:space="0"/>
-        <w:bottom w:val="single" w:color="auto" w:sz="4" w:space="0"/>
-        <w:right w:val="single" w:color="auto" w:sz="4" w:space="0"/>
-        <w:insideH w:val="single" w:color="auto" w:sz="4" w:space="0"/>
-        <w:insideV w:val="single" w:color="auto" w:sz="4" w:space="0"/>
+        <w:top w:val="single" w:sz="4" w:space="0" w:color="auto"/>
+        <w:left w:val="single" w:sz="4" w:space="0" w:color="auto"/>
+        <w:bottom w:val="single" w:sz="4" w:space="0" w:color="auto"/>
+        <w:right w:val="single" w:sz="4" w:space="0" w:color="auto"/>
+        <w:insideH w:val="single" w:sz="4" w:space="0" w:color="auto"/>
+        <w:insideV w:val="single" w:sz="4" w:space="0" w:color="auto"/>
       </w:tblBorders>
-      <w:tblLayout w:type="fixed"/>
       <w:tblCellMar>
         <w:top w:w="0" w:type="dxa"/>
         <w:left w:w="108" w:type="dxa"/>
@@ -4331,6 +6792,96 @@
         <w:right w:w="108" w:type="dxa"/>
       </w:tblCellMar>
     </w:tblPr>
+  </w:style>
+  <w:style w:type="paragraph" w:styleId="a4">
+    <w:name w:val="header"/>
+    <w:basedOn w:val="a"/>
+    <w:link w:val="Char"/>
+    <w:uiPriority w:val="99"/>
+    <w:unhideWhenUsed/>
+    <w:rsid w:val="003D0988"/>
+    <w:pPr>
+      <w:pBdr>
+        <w:bottom w:val="single" w:sz="6" w:space="1" w:color="auto"/>
+      </w:pBdr>
+      <w:tabs>
+        <w:tab w:val="center" w:pos="4153"/>
+        <w:tab w:val="right" w:pos="8306"/>
+      </w:tabs>
+      <w:snapToGrid w:val="0"/>
+      <w:jc w:val="center"/>
+    </w:pPr>
+    <w:rPr>
+      <w:sz w:val="18"/>
+      <w:szCs w:val="18"/>
+    </w:rPr>
+  </w:style>
+  <w:style w:type="character" w:customStyle="1" w:styleId="Char">
+    <w:name w:val="页眉 Char"/>
+    <w:link w:val="a4"/>
+    <w:uiPriority w:val="99"/>
+    <w:rsid w:val="003D0988"/>
+    <w:rPr>
+      <w:kern w:val="2"/>
+      <w:sz w:val="18"/>
+      <w:szCs w:val="18"/>
+    </w:rPr>
+  </w:style>
+  <w:style w:type="paragraph" w:styleId="a5">
+    <w:name w:val="footer"/>
+    <w:basedOn w:val="a"/>
+    <w:link w:val="Char0"/>
+    <w:uiPriority w:val="99"/>
+    <w:unhideWhenUsed/>
+    <w:rsid w:val="003D0988"/>
+    <w:pPr>
+      <w:tabs>
+        <w:tab w:val="center" w:pos="4153"/>
+        <w:tab w:val="right" w:pos="8306"/>
+      </w:tabs>
+      <w:snapToGrid w:val="0"/>
+      <w:jc w:val="left"/>
+    </w:pPr>
+    <w:rPr>
+      <w:sz w:val="18"/>
+      <w:szCs w:val="18"/>
+    </w:rPr>
+  </w:style>
+  <w:style w:type="character" w:customStyle="1" w:styleId="Char0">
+    <w:name w:val="页脚 Char"/>
+    <w:link w:val="a5"/>
+    <w:uiPriority w:val="99"/>
+    <w:rsid w:val="003D0988"/>
+    <w:rPr>
+      <w:kern w:val="2"/>
+      <w:sz w:val="18"/>
+      <w:szCs w:val="18"/>
+    </w:rPr>
+  </w:style>
+  <w:style w:type="paragraph" w:styleId="a6">
+    <w:name w:val="Balloon Text"/>
+    <w:basedOn w:val="a"/>
+    <w:link w:val="Char1"/>
+    <w:uiPriority w:val="99"/>
+    <w:semiHidden/>
+    <w:unhideWhenUsed/>
+    <w:rsid w:val="003D0988"/>
+    <w:rPr>
+      <w:sz w:val="18"/>
+      <w:szCs w:val="18"/>
+    </w:rPr>
+  </w:style>
+  <w:style w:type="character" w:customStyle="1" w:styleId="Char1">
+    <w:name w:val="批注框文本 Char"/>
+    <w:link w:val="a6"/>
+    <w:uiPriority w:val="99"/>
+    <w:semiHidden/>
+    <w:rsid w:val="003D0988"/>
+    <w:rPr>
+      <w:kern w:val="2"/>
+      <w:sz w:val="18"/>
+      <w:szCs w:val="18"/>
+    </w:rPr>
   </w:style>
 </w:styles>
 </file>
@@ -4340,10 +6891,10 @@
   <a:themeElements>
     <a:clrScheme name="Office">
       <a:dk1>
-        <a:sysClr val="windowText" lastClr="555555"/>
+        <a:sysClr val="windowText" lastClr="000000"/>
       </a:dk1>
       <a:lt1>
-        <a:sysClr val="window" lastClr="F9F9F9"/>
+        <a:sysClr val="window" lastClr="FFFFFF"/>
       </a:lt1>
       <a:dk2>
         <a:srgbClr val="1F497D"/>

--- a/概要设计.docx
+++ b/概要设计.docx
@@ -11,8 +11,6 @@
           <w:szCs w:val="32"/>
         </w:rPr>
       </w:pPr>
-      <w:bookmarkStart w:id="0" w:name="_GoBack"/>
-      <w:bookmarkEnd w:id="0"/>
       <w:r>
         <w:rPr>
           <w:b/>
@@ -67,19 +65,7 @@
         <w:rPr>
           <w:rFonts w:hint="eastAsia"/>
         </w:rPr>
-        <w:t xml:space="preserve">　　我们的系统名为：城见，是一个匿名网页聊天工具。使用我们的软件，用户可以选择单独匹配陌生人进行匿名聊天，也可以选择对某</w:t>
-      </w:r>
-      <w:r>
-        <w:rPr>
-          <w:rFonts w:hint="eastAsia"/>
-        </w:rPr>
-        <w:t>一话题</w:t>
-      </w:r>
-      <w:r>
-        <w:rPr>
-          <w:rFonts w:hint="eastAsia"/>
-        </w:rPr>
-        <w:t>进行群聊。</w:t>
+        <w:t xml:space="preserve">　　我们的系统名为：城见，是一个匿名网页聊天工具。使用我们的软件，用户可以选择单独匹配陌生人进行匿名聊天，也可以选择对某一话题进行群聊。</w:t>
       </w:r>
     </w:p>
     <w:p>
@@ -202,14 +188,42 @@
           <w:rFonts w:cs="宋体" w:hint="eastAsia"/>
           <w:lang w:bidi="ar"/>
         </w:rPr>
-        <w:t>系统提供笑话推送功能。聊天时，聊天一方可以向另一方推送笑话</w:t>
-      </w:r>
+        <w:t>系统提供笑话推送功能。聊天时，聊天一方可以向另一方推送笑话。</w:t>
+      </w:r>
+    </w:p>
+    <w:p>
+      <w:pPr>
+        <w:ind w:firstLine="420"/>
+      </w:pPr>
+      <w:r>
+        <w:rPr>
+          <w:rFonts w:hint="eastAsia"/>
+        </w:rPr>
+        <w:t>③</w:t>
+      </w:r>
+      <w:r>
+        <w:rPr>
+          <w:rFonts w:hint="eastAsia"/>
+        </w:rPr>
+        <w:t xml:space="preserve">. </w:t>
+      </w:r>
+      <w:r>
+        <w:rPr>
+          <w:rFonts w:hint="eastAsia"/>
+        </w:rPr>
+        <w:t>发送表情</w:t>
+      </w:r>
+    </w:p>
+    <w:p>
+      <w:pPr>
+        <w:ind w:firstLine="420"/>
+      </w:pPr>
       <w:r>
         <w:rPr>
           <w:rFonts w:cs="宋体" w:hint="eastAsia"/>
           <w:lang w:bidi="ar"/>
         </w:rPr>
-        <w:t>。</w:t>
+        <w:t>在匿名聊天和聊天室聊天的过程中可以发送表情。</w:t>
       </w:r>
     </w:p>
     <w:p>
@@ -220,7 +234,7 @@
         <w:rPr>
           <w:rFonts w:hint="eastAsia"/>
         </w:rPr>
-        <w:t>③</w:t>
+        <w:t>④</w:t>
       </w:r>
       <w:r>
         <w:rPr>
@@ -232,7 +246,7 @@
         <w:rPr>
           <w:rFonts w:hint="eastAsia"/>
         </w:rPr>
-        <w:t>发送表情</w:t>
+        <w:t>浏览近期发生的热点</w:t>
       </w:r>
     </w:p>
     <w:p>
@@ -244,21 +258,21 @@
           <w:rFonts w:cs="宋体" w:hint="eastAsia"/>
           <w:lang w:bidi="ar"/>
         </w:rPr>
-        <w:t>在匿名聊天和聊天室聊天的过程中可以</w:t>
+        <w:t>在聊天框的左侧推送由</w:t>
       </w:r>
       <w:r>
         <w:rPr>
           <w:rFonts w:cs="宋体" w:hint="eastAsia"/>
           <w:lang w:bidi="ar"/>
         </w:rPr>
-        <w:t>发送</w:t>
+        <w:t>python</w:t>
       </w:r>
       <w:r>
         <w:rPr>
           <w:rFonts w:cs="宋体" w:hint="eastAsia"/>
           <w:lang w:bidi="ar"/>
         </w:rPr>
-        <w:t>表情。</w:t>
+        <w:t>爬虫提供的当天新闻头条链接，为聊天提供话题。</w:t>
       </w:r>
     </w:p>
     <w:p>
@@ -269,7 +283,7 @@
         <w:rPr>
           <w:rFonts w:hint="eastAsia"/>
         </w:rPr>
-        <w:t>④</w:t>
+        <w:t>⑤</w:t>
       </w:r>
       <w:r>
         <w:rPr>
@@ -281,68 +295,7 @@
         <w:rPr>
           <w:rFonts w:hint="eastAsia"/>
         </w:rPr>
-        <w:t>浏览近期发生的热点</w:t>
-      </w:r>
-    </w:p>
-    <w:p>
-      <w:pPr>
-        <w:ind w:firstLine="420"/>
-      </w:pPr>
-      <w:r>
-        <w:rPr>
-          <w:rFonts w:cs="宋体" w:hint="eastAsia"/>
-          <w:lang w:bidi="ar"/>
-        </w:rPr>
-        <w:t>在聊天框的左侧推送由</w:t>
-      </w:r>
-      <w:r>
-        <w:rPr>
-          <w:rFonts w:cs="宋体" w:hint="eastAsia"/>
-          <w:lang w:bidi="ar"/>
-        </w:rPr>
-        <w:t>python</w:t>
-      </w:r>
-      <w:r>
-        <w:rPr>
-          <w:rFonts w:cs="宋体" w:hint="eastAsia"/>
-          <w:lang w:bidi="ar"/>
-        </w:rPr>
-        <w:t>爬虫提供的当天新闻头条链接，为聊天提供话题。</w:t>
-      </w:r>
-    </w:p>
-    <w:p>
-      <w:pPr>
-        <w:ind w:firstLine="420"/>
-      </w:pPr>
-      <w:r>
-        <w:rPr>
-          <w:rFonts w:hint="eastAsia"/>
-        </w:rPr>
-        <w:t>⑤</w:t>
-      </w:r>
-      <w:r>
-        <w:rPr>
-          <w:rFonts w:hint="eastAsia"/>
-        </w:rPr>
-        <w:t xml:space="preserve">. </w:t>
-      </w:r>
-      <w:r>
-        <w:rPr>
-          <w:rFonts w:hint="eastAsia"/>
-        </w:rPr>
-        <w:t>在某一</w:t>
-      </w:r>
-      <w:r>
-        <w:rPr>
-          <w:rFonts w:hint="eastAsia"/>
-        </w:rPr>
-        <w:t>话题</w:t>
-      </w:r>
-      <w:r>
-        <w:rPr>
-          <w:rFonts w:hint="eastAsia"/>
-        </w:rPr>
-        <w:t>进行群聊</w:t>
+        <w:t>在某一话题进行群聊</w:t>
       </w:r>
     </w:p>
     <w:p>
@@ -927,14 +880,7 @@
                 <w:rFonts w:cs="宋体" w:hint="eastAsia"/>
                 <w:lang w:bidi="ar"/>
               </w:rPr>
-              <w:t>系统提供笑话推送功能。聊天时，聊天一方可以向另一方推送笑话</w:t>
-            </w:r>
-            <w:r>
-              <w:rPr>
-                <w:rFonts w:cs="宋体" w:hint="eastAsia"/>
-                <w:lang w:bidi="ar"/>
-              </w:rPr>
-              <w:t>。</w:t>
+              <w:t>系统提供笑话推送功能。聊天时，聊天一方可以向另一方推送笑话。</w:t>
             </w:r>
           </w:p>
         </w:tc>
@@ -1320,8 +1266,7 @@
       </w:pPr>
       <w:r>
         <w:rPr>
-          <w:sz w:val="24"/>
-          <w:szCs w:val="24"/>
+          <w:noProof/>
         </w:rPr>
         <w:pict>
           <v:shapetype id="_x0000_t75" coordsize="21600,21600" o:spt="75" o:preferrelative="t" path="m@4@5l@4@11@9@11@9@5xe" filled="f" stroked="f">
@@ -1343,7 +1288,7 @@
             <v:path o:extrusionok="f" gradientshapeok="t" o:connecttype="rect"/>
             <o:lock v:ext="edit" aspectratio="t"/>
           </v:shapetype>
-          <v:shape id="_x0000_i1025" type="#_x0000_t75" style="width:402pt;height:283.5pt">
+          <v:shape id="图片 1" o:spid="_x0000_i1027" type="#_x0000_t75" style="width:415.5pt;height:339pt;visibility:visible;mso-wrap-style:square">
             <v:imagedata r:id="rId7" o:title=""/>
           </v:shape>
         </w:pict>
@@ -1394,7 +1339,7 @@
         </w:rPr>
         <w:lastRenderedPageBreak/>
         <w:pict>
-          <v:shape id="_x0000_i1026" type="#_x0000_t75" style="width:310.5pt;height:164.25pt">
+          <v:shape id="_x0000_i1025" type="#_x0000_t75" style="width:310.5pt;height:164.25pt">
             <v:imagedata r:id="rId8" o:title=""/>
           </v:shape>
         </w:pict>
@@ -1460,6 +1405,193 @@
     <w:p>
       <w:pPr>
         <w:rPr>
+          <w:sz w:val="24"/>
+          <w:szCs w:val="24"/>
+        </w:rPr>
+      </w:pPr>
+      <w:r>
+        <w:rPr>
+          <w:rFonts w:hint="eastAsia"/>
+          <w:sz w:val="24"/>
+          <w:szCs w:val="24"/>
+        </w:rPr>
+        <w:t>聊天入口：</w:t>
+      </w:r>
+    </w:p>
+    <w:p>
+      <w:pPr>
+        <w:rPr>
+          <w:sz w:val="24"/>
+          <w:szCs w:val="24"/>
+        </w:rPr>
+      </w:pPr>
+      <w:r>
+        <w:rPr>
+          <w:sz w:val="24"/>
+          <w:szCs w:val="24"/>
+        </w:rPr>
+        <w:pict>
+          <v:shape id="_x0000_i1028" type="#_x0000_t75" style="width:415.5pt;height:233.25pt">
+            <v:imagedata r:id="rId9" o:title="11"/>
+          </v:shape>
+        </w:pict>
+      </w:r>
+    </w:p>
+    <w:p>
+      <w:pPr>
+        <w:rPr>
+          <w:sz w:val="24"/>
+          <w:szCs w:val="24"/>
+        </w:rPr>
+      </w:pPr>
+      <w:r>
+        <w:rPr>
+          <w:sz w:val="24"/>
+          <w:szCs w:val="24"/>
+        </w:rPr>
+        <w:lastRenderedPageBreak/>
+        <w:pict>
+          <v:shape id="_x0000_i1029" type="#_x0000_t75" style="width:414.75pt;height:253.5pt">
+            <v:imagedata r:id="rId10" o:title="2"/>
+          </v:shape>
+        </w:pict>
+      </w:r>
+    </w:p>
+    <w:p>
+      <w:pPr>
+        <w:rPr>
+          <w:sz w:val="24"/>
+          <w:szCs w:val="24"/>
+        </w:rPr>
+      </w:pPr>
+    </w:p>
+    <w:p>
+      <w:pPr>
+        <w:rPr>
+          <w:sz w:val="24"/>
+          <w:szCs w:val="24"/>
+        </w:rPr>
+      </w:pPr>
+    </w:p>
+    <w:p>
+      <w:pPr>
+        <w:rPr>
+          <w:sz w:val="24"/>
+          <w:szCs w:val="24"/>
+        </w:rPr>
+      </w:pPr>
+      <w:r>
+        <w:rPr>
+          <w:rFonts w:hint="eastAsia"/>
+          <w:sz w:val="24"/>
+          <w:szCs w:val="24"/>
+        </w:rPr>
+        <w:t>选择昵称</w:t>
+      </w:r>
+      <w:r>
+        <w:rPr>
+          <w:rFonts w:hint="eastAsia"/>
+          <w:sz w:val="24"/>
+          <w:szCs w:val="24"/>
+        </w:rPr>
+        <w:t xml:space="preserve"> </w:t>
+      </w:r>
+      <w:r>
+        <w:rPr>
+          <w:rFonts w:hint="eastAsia"/>
+          <w:sz w:val="24"/>
+          <w:szCs w:val="24"/>
+        </w:rPr>
+        <w:t>性别</w:t>
+      </w:r>
+    </w:p>
+    <w:p>
+      <w:pPr>
+        <w:rPr>
+          <w:rFonts w:hint="eastAsia"/>
+          <w:sz w:val="24"/>
+          <w:szCs w:val="24"/>
+        </w:rPr>
+      </w:pPr>
+      <w:r>
+        <w:rPr>
+          <w:sz w:val="24"/>
+          <w:szCs w:val="24"/>
+        </w:rPr>
+        <w:pict>
+          <v:shape id="_x0000_i1030" type="#_x0000_t75" style="width:415.5pt;height:333.75pt">
+            <v:imagedata r:id="rId11" o:title="3"/>
+          </v:shape>
+        </w:pict>
+      </w:r>
+    </w:p>
+    <w:p>
+      <w:pPr>
+        <w:rPr>
+          <w:sz w:val="24"/>
+          <w:szCs w:val="24"/>
+        </w:rPr>
+      </w:pPr>
+    </w:p>
+    <w:p>
+      <w:pPr>
+        <w:rPr>
+          <w:sz w:val="24"/>
+          <w:szCs w:val="24"/>
+        </w:rPr>
+      </w:pPr>
+    </w:p>
+    <w:p>
+      <w:pPr>
+        <w:rPr>
+          <w:sz w:val="24"/>
+          <w:szCs w:val="24"/>
+        </w:rPr>
+      </w:pPr>
+      <w:r>
+        <w:rPr>
+          <w:rFonts w:hint="eastAsia"/>
+          <w:sz w:val="24"/>
+          <w:szCs w:val="24"/>
+        </w:rPr>
+        <w:lastRenderedPageBreak/>
+        <w:t>聊天界面</w:t>
+      </w:r>
+    </w:p>
+    <w:p>
+      <w:pPr>
+        <w:rPr>
+          <w:rFonts w:hint="eastAsia"/>
+          <w:sz w:val="24"/>
+          <w:szCs w:val="24"/>
+        </w:rPr>
+      </w:pPr>
+      <w:bookmarkStart w:id="0" w:name="_GoBack"/>
+      <w:r>
+        <w:rPr>
+          <w:sz w:val="24"/>
+          <w:szCs w:val="24"/>
+        </w:rPr>
+        <w:pict>
+          <v:shape id="_x0000_i1031" type="#_x0000_t75" style="width:415.5pt;height:369.75pt">
+            <v:imagedata r:id="rId12" o:title="4"/>
+          </v:shape>
+        </w:pict>
+      </w:r>
+      <w:bookmarkEnd w:id="0"/>
+    </w:p>
+    <w:p>
+      <w:pPr>
+        <w:rPr>
+          <w:rFonts w:hint="eastAsia"/>
+          <w:sz w:val="24"/>
+          <w:szCs w:val="24"/>
+        </w:rPr>
+      </w:pPr>
+    </w:p>
+    <w:p>
+      <w:pPr>
+        <w:rPr>
           <w:rFonts w:hint="eastAsia"/>
           <w:sz w:val="24"/>
           <w:szCs w:val="24"/>
@@ -1902,6 +2034,7 @@
           <w:color w:val="333333"/>
           <w:sz w:val="22"/>
         </w:rPr>
+        <w:lastRenderedPageBreak/>
         <w:t>request</w:t>
       </w:r>
     </w:p>
@@ -2130,7 +2263,6 @@
           <w:szCs w:val="20"/>
           <w:bdr w:val="none" w:sz="0" w:space="0" w:color="auto" w:frame="1"/>
         </w:rPr>
-        <w:lastRenderedPageBreak/>
         <w:t xml:space="preserve">    "content":"",</w:t>
       </w:r>
     </w:p>
@@ -3118,6 +3250,7 @@
           <w:sz w:val="22"/>
           <w:szCs w:val="30"/>
         </w:rPr>
+        <w:lastRenderedPageBreak/>
         <w:t>3.2.2</w:t>
       </w:r>
       <w:r>
@@ -3397,7 +3530,6 @@
           <w:color w:val="333333"/>
           <w:sz w:val="22"/>
         </w:rPr>
-        <w:lastRenderedPageBreak/>
         <w:t>response</w:t>
       </w:r>
     </w:p>
@@ -3844,7 +3976,7 @@
     <w:p>
       <w:pPr>
         <w:rPr>
-          <w:rFonts w:ascii="Segoe UI" w:hAnsi="Segoe UI" w:cs="Segoe UI" w:hint="eastAsia"/>
+          <w:rFonts w:ascii="Segoe UI" w:hAnsi="Segoe UI" w:cs="Segoe UI"/>
           <w:color w:val="333333"/>
           <w:sz w:val="22"/>
         </w:rPr>
@@ -4209,6 +4341,7 @@
           <w:szCs w:val="20"/>
           <w:bdr w:val="none" w:sz="0" w:space="0" w:color="auto" w:frame="1"/>
         </w:rPr>
+        <w:lastRenderedPageBreak/>
         <w:t>{"status": 0, "data": "page exceed limits"}</w:t>
       </w:r>
     </w:p>
@@ -4477,6 +4610,923 @@
           <w:bdr w:val="none" w:sz="0" w:space="0" w:color="auto" w:frame="1"/>
         </w:rPr>
         <w:t>如</w:t>
+      </w:r>
+    </w:p>
+    <w:p>
+      <w:pPr>
+        <w:rPr>
+          <w:rFonts w:ascii="Consolas" w:hAnsi="Consolas" w:cs="宋体"/>
+          <w:color w:val="333333"/>
+          <w:sz w:val="18"/>
+          <w:szCs w:val="20"/>
+          <w:bdr w:val="none" w:sz="0" w:space="0" w:color="auto" w:frame="1"/>
+        </w:rPr>
+      </w:pPr>
+      <w:r>
+        <w:rPr>
+          <w:rFonts w:ascii="Consolas" w:hAnsi="Consolas" w:cs="宋体"/>
+          <w:color w:val="333333"/>
+          <w:sz w:val="18"/>
+          <w:szCs w:val="20"/>
+          <w:bdr w:val="none" w:sz="0" w:space="0" w:color="auto" w:frame="1"/>
+        </w:rPr>
+        <w:t>{</w:t>
+      </w:r>
+    </w:p>
+    <w:p>
+      <w:pPr>
+        <w:rPr>
+          <w:rFonts w:ascii="Consolas" w:hAnsi="Consolas" w:cs="宋体"/>
+          <w:color w:val="333333"/>
+          <w:sz w:val="18"/>
+          <w:szCs w:val="20"/>
+          <w:bdr w:val="none" w:sz="0" w:space="0" w:color="auto" w:frame="1"/>
+        </w:rPr>
+      </w:pPr>
+      <w:r>
+        <w:rPr>
+          <w:rFonts w:ascii="Consolas" w:hAnsi="Consolas" w:cs="宋体"/>
+          <w:color w:val="333333"/>
+          <w:sz w:val="18"/>
+          <w:szCs w:val="20"/>
+          <w:bdr w:val="none" w:sz="0" w:space="0" w:color="auto" w:frame="1"/>
+        </w:rPr>
+        <w:t xml:space="preserve">    "news_id":"2",</w:t>
+      </w:r>
+    </w:p>
+    <w:p>
+      <w:pPr>
+        <w:rPr>
+          <w:rFonts w:ascii="Consolas" w:hAnsi="Consolas" w:cs="宋体"/>
+          <w:color w:val="333333"/>
+          <w:sz w:val="18"/>
+          <w:szCs w:val="20"/>
+          <w:bdr w:val="none" w:sz="0" w:space="0" w:color="auto" w:frame="1"/>
+        </w:rPr>
+      </w:pPr>
+      <w:r>
+        <w:rPr>
+          <w:rFonts w:ascii="Consolas" w:hAnsi="Consolas" w:cs="宋体"/>
+          <w:color w:val="333333"/>
+          <w:sz w:val="18"/>
+          <w:szCs w:val="20"/>
+          <w:bdr w:val="none" w:sz="0" w:space="0" w:color="auto" w:frame="1"/>
+        </w:rPr>
+        <w:t xml:space="preserve">    "cnt":"1"</w:t>
+      </w:r>
+    </w:p>
+    <w:p>
+      <w:pPr>
+        <w:rPr>
+          <w:rFonts w:ascii="Consolas" w:hAnsi="Consolas" w:cs="宋体"/>
+          <w:color w:val="333333"/>
+          <w:sz w:val="18"/>
+          <w:szCs w:val="20"/>
+          <w:bdr w:val="none" w:sz="0" w:space="0" w:color="auto" w:frame="1"/>
+        </w:rPr>
+      </w:pPr>
+      <w:r>
+        <w:rPr>
+          <w:rFonts w:ascii="Consolas" w:hAnsi="Consolas" w:cs="宋体"/>
+          <w:color w:val="333333"/>
+          <w:sz w:val="18"/>
+          <w:szCs w:val="20"/>
+          <w:bdr w:val="none" w:sz="0" w:space="0" w:color="auto" w:frame="1"/>
+        </w:rPr>
+        <w:t>}</w:t>
+      </w:r>
+    </w:p>
+    <w:p>
+      <w:pPr>
+        <w:rPr>
+          <w:rFonts w:ascii="Segoe UI" w:hAnsi="Segoe UI" w:cs="Segoe UI"/>
+          <w:color w:val="333333"/>
+          <w:sz w:val="22"/>
+        </w:rPr>
+      </w:pPr>
+      <w:r>
+        <w:rPr>
+          <w:rFonts w:ascii="Segoe UI" w:hAnsi="Segoe UI" w:cs="Segoe UI"/>
+          <w:bCs/>
+          <w:color w:val="333333"/>
+          <w:sz w:val="22"/>
+        </w:rPr>
+        <w:t>response</w:t>
+      </w:r>
+      <w:r>
+        <w:rPr>
+          <w:rFonts w:ascii="Segoe UI" w:hAnsi="Segoe UI" w:cs="Segoe UI"/>
+          <w:color w:val="333333"/>
+          <w:sz w:val="22"/>
+        </w:rPr>
+        <w:t> </w:t>
+      </w:r>
+      <w:r>
+        <w:rPr>
+          <w:rFonts w:ascii="Segoe UI" w:hAnsi="Segoe UI" w:cs="Segoe UI"/>
+          <w:color w:val="333333"/>
+          <w:sz w:val="22"/>
+        </w:rPr>
+        <w:t>success:</w:t>
+      </w:r>
+    </w:p>
+    <w:p>
+      <w:pPr>
+        <w:rPr>
+          <w:rFonts w:ascii="Consolas" w:hAnsi="Consolas" w:cs="宋体"/>
+          <w:color w:val="333333"/>
+          <w:sz w:val="18"/>
+          <w:szCs w:val="20"/>
+          <w:bdr w:val="none" w:sz="0" w:space="0" w:color="auto" w:frame="1"/>
+        </w:rPr>
+      </w:pPr>
+      <w:r>
+        <w:rPr>
+          <w:rFonts w:ascii="Consolas" w:hAnsi="Consolas" w:cs="宋体"/>
+          <w:color w:val="333333"/>
+          <w:sz w:val="18"/>
+          <w:szCs w:val="20"/>
+          <w:bdr w:val="none" w:sz="0" w:space="0" w:color="auto" w:frame="1"/>
+        </w:rPr>
+        <w:t>{</w:t>
+      </w:r>
+    </w:p>
+    <w:p>
+      <w:pPr>
+        <w:rPr>
+          <w:rFonts w:ascii="Consolas" w:hAnsi="Consolas" w:cs="宋体"/>
+          <w:color w:val="333333"/>
+          <w:sz w:val="18"/>
+          <w:szCs w:val="20"/>
+          <w:bdr w:val="none" w:sz="0" w:space="0" w:color="auto" w:frame="1"/>
+        </w:rPr>
+      </w:pPr>
+      <w:r>
+        <w:rPr>
+          <w:rFonts w:ascii="Consolas" w:hAnsi="Consolas" w:cs="宋体"/>
+          <w:color w:val="333333"/>
+          <w:sz w:val="18"/>
+          <w:szCs w:val="20"/>
+          <w:bdr w:val="none" w:sz="0" w:space="0" w:color="auto" w:frame="1"/>
+        </w:rPr>
+        <w:t xml:space="preserve">   "status":1</w:t>
+      </w:r>
+    </w:p>
+    <w:p>
+      <w:pPr>
+        <w:rPr>
+          <w:rFonts w:ascii="Consolas" w:hAnsi="Consolas" w:cs="宋体"/>
+          <w:color w:val="333333"/>
+          <w:sz w:val="18"/>
+          <w:szCs w:val="20"/>
+          <w:bdr w:val="none" w:sz="0" w:space="0" w:color="auto" w:frame="1"/>
+        </w:rPr>
+      </w:pPr>
+      <w:r>
+        <w:rPr>
+          <w:rFonts w:ascii="Consolas" w:hAnsi="Consolas" w:cs="宋体"/>
+          <w:color w:val="333333"/>
+          <w:sz w:val="18"/>
+          <w:szCs w:val="20"/>
+          <w:bdr w:val="none" w:sz="0" w:space="0" w:color="auto" w:frame="1"/>
+        </w:rPr>
+        <w:t>}</w:t>
+      </w:r>
+    </w:p>
+    <w:p>
+      <w:pPr>
+        <w:rPr>
+          <w:rFonts w:ascii="Segoe UI" w:hAnsi="Segoe UI" w:cs="Segoe UI"/>
+          <w:color w:val="333333"/>
+          <w:sz w:val="22"/>
+        </w:rPr>
+      </w:pPr>
+      <w:r>
+        <w:rPr>
+          <w:rFonts w:ascii="Segoe UI" w:hAnsi="Segoe UI" w:cs="Segoe UI"/>
+          <w:color w:val="333333"/>
+          <w:sz w:val="22"/>
+        </w:rPr>
+        <w:t>fail:</w:t>
+      </w:r>
+    </w:p>
+    <w:p>
+      <w:pPr>
+        <w:rPr>
+          <w:rFonts w:ascii="Consolas" w:hAnsi="Consolas" w:cs="宋体"/>
+          <w:color w:val="333333"/>
+          <w:sz w:val="18"/>
+          <w:szCs w:val="20"/>
+          <w:bdr w:val="none" w:sz="0" w:space="0" w:color="auto" w:frame="1"/>
+        </w:rPr>
+      </w:pPr>
+      <w:r>
+        <w:rPr>
+          <w:rFonts w:ascii="Consolas" w:hAnsi="Consolas" w:cs="宋体"/>
+          <w:color w:val="333333"/>
+          <w:sz w:val="18"/>
+          <w:szCs w:val="20"/>
+          <w:bdr w:val="none" w:sz="0" w:space="0" w:color="auto" w:frame="1"/>
+        </w:rPr>
+        <w:t>{</w:t>
+      </w:r>
+    </w:p>
+    <w:p>
+      <w:pPr>
+        <w:rPr>
+          <w:rFonts w:ascii="Consolas" w:hAnsi="Consolas" w:cs="宋体"/>
+          <w:color w:val="333333"/>
+          <w:sz w:val="18"/>
+          <w:szCs w:val="20"/>
+          <w:bdr w:val="none" w:sz="0" w:space="0" w:color="auto" w:frame="1"/>
+        </w:rPr>
+      </w:pPr>
+      <w:r>
+        <w:rPr>
+          <w:rFonts w:ascii="Consolas" w:hAnsi="Consolas" w:cs="宋体"/>
+          <w:color w:val="333333"/>
+          <w:sz w:val="18"/>
+          <w:szCs w:val="20"/>
+          <w:bdr w:val="none" w:sz="0" w:space="0" w:color="auto" w:frame="1"/>
+        </w:rPr>
+        <w:t xml:space="preserve">  "status":0,</w:t>
+      </w:r>
+    </w:p>
+    <w:p>
+      <w:pPr>
+        <w:rPr>
+          <w:rFonts w:ascii="Consolas" w:hAnsi="Consolas" w:cs="宋体"/>
+          <w:color w:val="333333"/>
+          <w:sz w:val="18"/>
+          <w:szCs w:val="20"/>
+          <w:bdr w:val="none" w:sz="0" w:space="0" w:color="auto" w:frame="1"/>
+        </w:rPr>
+      </w:pPr>
+      <w:r>
+        <w:rPr>
+          <w:rFonts w:ascii="Consolas" w:hAnsi="Consolas" w:cs="宋体"/>
+          <w:color w:val="333333"/>
+          <w:sz w:val="18"/>
+          <w:szCs w:val="20"/>
+          <w:bdr w:val="none" w:sz="0" w:space="0" w:color="auto" w:frame="1"/>
+        </w:rPr>
+        <w:t xml:space="preserve">   "data":"XXX" (</w:t>
+      </w:r>
+      <w:r>
+        <w:rPr>
+          <w:rFonts w:ascii="Consolas" w:hAnsi="Consolas" w:cs="宋体"/>
+          <w:color w:val="333333"/>
+          <w:sz w:val="18"/>
+          <w:szCs w:val="20"/>
+          <w:bdr w:val="none" w:sz="0" w:space="0" w:color="auto" w:frame="1"/>
+        </w:rPr>
+        <w:t>给出失败原因</w:t>
+      </w:r>
+      <w:r>
+        <w:rPr>
+          <w:rFonts w:ascii="Consolas" w:hAnsi="Consolas" w:cs="宋体"/>
+          <w:color w:val="333333"/>
+          <w:sz w:val="18"/>
+          <w:szCs w:val="20"/>
+          <w:bdr w:val="none" w:sz="0" w:space="0" w:color="auto" w:frame="1"/>
+        </w:rPr>
+        <w:t>)</w:t>
+      </w:r>
+    </w:p>
+    <w:p>
+      <w:pPr>
+        <w:rPr>
+          <w:rFonts w:ascii="Consolas" w:hAnsi="Consolas" w:cs="宋体"/>
+          <w:color w:val="333333"/>
+          <w:sz w:val="18"/>
+          <w:szCs w:val="20"/>
+          <w:bdr w:val="none" w:sz="0" w:space="0" w:color="auto" w:frame="1"/>
+        </w:rPr>
+      </w:pPr>
+      <w:r>
+        <w:rPr>
+          <w:rFonts w:ascii="Consolas" w:hAnsi="Consolas" w:cs="宋体"/>
+          <w:color w:val="333333"/>
+          <w:sz w:val="18"/>
+          <w:szCs w:val="20"/>
+          <w:bdr w:val="none" w:sz="0" w:space="0" w:color="auto" w:frame="1"/>
+        </w:rPr>
+        <w:t>}</w:t>
+      </w:r>
+    </w:p>
+    <w:p>
+      <w:pPr>
+        <w:rPr>
+          <w:rFonts w:ascii="Segoe UI" w:hAnsi="Segoe UI" w:cs="Segoe UI"/>
+          <w:bCs/>
+          <w:color w:val="333333"/>
+          <w:sz w:val="22"/>
+          <w:szCs w:val="30"/>
+        </w:rPr>
+      </w:pPr>
+      <w:r>
+        <w:rPr>
+          <w:rFonts w:ascii="Segoe UI" w:hAnsi="Segoe UI" w:cs="Segoe UI"/>
+          <w:bCs/>
+          <w:color w:val="333333"/>
+          <w:sz w:val="22"/>
+          <w:szCs w:val="30"/>
+        </w:rPr>
+        <w:t>3.2.2</w:t>
+      </w:r>
+      <w:r>
+        <w:rPr>
+          <w:rFonts w:ascii="Segoe UI" w:hAnsi="Segoe UI" w:cs="Segoe UI"/>
+          <w:bCs/>
+          <w:color w:val="333333"/>
+          <w:sz w:val="22"/>
+          <w:szCs w:val="30"/>
+        </w:rPr>
+        <w:t>.2</w:t>
+      </w:r>
+      <w:r>
+        <w:rPr>
+          <w:rFonts w:ascii="Segoe UI" w:hAnsi="Segoe UI" w:cs="Segoe UI"/>
+          <w:bCs/>
+          <w:color w:val="333333"/>
+          <w:sz w:val="22"/>
+          <w:szCs w:val="30"/>
+        </w:rPr>
+        <w:t xml:space="preserve">.3 </w:t>
+      </w:r>
+      <w:r>
+        <w:rPr>
+          <w:rFonts w:ascii="Segoe UI" w:hAnsi="Segoe UI" w:cs="Segoe UI"/>
+          <w:bCs/>
+          <w:color w:val="333333"/>
+          <w:sz w:val="22"/>
+          <w:szCs w:val="30"/>
+        </w:rPr>
+        <w:t>返回笑话</w:t>
+      </w:r>
+    </w:p>
+    <w:p>
+      <w:pPr>
+        <w:rPr>
+          <w:rFonts w:ascii="Segoe UI" w:hAnsi="Segoe UI" w:cs="Segoe UI"/>
+          <w:color w:val="333333"/>
+          <w:sz w:val="22"/>
+        </w:rPr>
+      </w:pPr>
+      <w:r>
+        <w:rPr>
+          <w:rFonts w:ascii="Segoe UI" w:hAnsi="Segoe UI" w:cs="Segoe UI"/>
+          <w:bCs/>
+          <w:color w:val="333333"/>
+          <w:sz w:val="22"/>
+        </w:rPr>
+        <w:t>url</w:t>
+      </w:r>
+    </w:p>
+    <w:p>
+      <w:pPr>
+        <w:rPr>
+          <w:rFonts w:ascii="Consolas" w:hAnsi="Consolas" w:cs="宋体"/>
+          <w:color w:val="333333"/>
+          <w:sz w:val="18"/>
+          <w:szCs w:val="20"/>
+          <w:bdr w:val="none" w:sz="0" w:space="0" w:color="auto" w:frame="1"/>
+        </w:rPr>
+      </w:pPr>
+      <w:r>
+        <w:rPr>
+          <w:rFonts w:ascii="Consolas" w:hAnsi="Consolas" w:cs="宋体"/>
+          <w:color w:val="333333"/>
+          <w:sz w:val="18"/>
+          <w:szCs w:val="20"/>
+          <w:bdr w:val="none" w:sz="0" w:space="0" w:color="auto" w:frame="1"/>
+        </w:rPr>
+        <w:t>119.29.161.184:8000/joke</w:t>
+      </w:r>
+    </w:p>
+    <w:p>
+      <w:pPr>
+        <w:rPr>
+          <w:rFonts w:ascii="Consolas" w:hAnsi="Consolas" w:cs="宋体"/>
+          <w:color w:val="333333"/>
+          <w:sz w:val="18"/>
+          <w:szCs w:val="20"/>
+          <w:bdr w:val="none" w:sz="0" w:space="0" w:color="auto" w:frame="1"/>
+        </w:rPr>
+      </w:pPr>
+      <w:r>
+        <w:rPr>
+          <w:rFonts w:ascii="Consolas" w:hAnsi="Consolas" w:cs="宋体"/>
+          <w:color w:val="333333"/>
+          <w:sz w:val="18"/>
+          <w:szCs w:val="20"/>
+          <w:bdr w:val="none" w:sz="0" w:space="0" w:color="auto" w:frame="1"/>
+        </w:rPr>
+        <w:t>(</w:t>
+      </w:r>
+      <w:r>
+        <w:rPr>
+          <w:rFonts w:ascii="Consolas" w:hAnsi="Consolas" w:cs="宋体"/>
+          <w:color w:val="333333"/>
+          <w:sz w:val="18"/>
+          <w:szCs w:val="20"/>
+          <w:bdr w:val="none" w:sz="0" w:space="0" w:color="auto" w:frame="1"/>
+        </w:rPr>
+        <w:t>随机返回一个笑话</w:t>
+      </w:r>
+      <w:r>
+        <w:rPr>
+          <w:rFonts w:ascii="Consolas" w:hAnsi="Consolas" w:cs="宋体"/>
+          <w:color w:val="333333"/>
+          <w:sz w:val="18"/>
+          <w:szCs w:val="20"/>
+          <w:bdr w:val="none" w:sz="0" w:space="0" w:color="auto" w:frame="1"/>
+        </w:rPr>
+        <w:t>)</w:t>
+      </w:r>
+    </w:p>
+    <w:p>
+      <w:pPr>
+        <w:rPr>
+          <w:rFonts w:ascii="Segoe UI" w:hAnsi="Segoe UI" w:cs="Segoe UI"/>
+          <w:color w:val="333333"/>
+          <w:sz w:val="22"/>
+        </w:rPr>
+      </w:pPr>
+      <w:r>
+        <w:rPr>
+          <w:rFonts w:ascii="Segoe UI" w:hAnsi="Segoe UI" w:cs="Segoe UI"/>
+          <w:bCs/>
+          <w:color w:val="333333"/>
+          <w:sz w:val="22"/>
+        </w:rPr>
+        <w:t>response</w:t>
+      </w:r>
+      <w:r>
+        <w:rPr>
+          <w:rFonts w:ascii="Segoe UI" w:hAnsi="Segoe UI" w:cs="Segoe UI"/>
+          <w:color w:val="333333"/>
+          <w:sz w:val="22"/>
+        </w:rPr>
+        <w:t> </w:t>
+      </w:r>
+      <w:r>
+        <w:rPr>
+          <w:rFonts w:ascii="Segoe UI" w:hAnsi="Segoe UI" w:cs="Segoe UI"/>
+          <w:color w:val="333333"/>
+          <w:sz w:val="22"/>
+        </w:rPr>
+        <w:t>success:</w:t>
+      </w:r>
+    </w:p>
+    <w:p>
+      <w:pPr>
+        <w:rPr>
+          <w:rFonts w:ascii="Consolas" w:hAnsi="Consolas" w:cs="宋体"/>
+          <w:color w:val="333333"/>
+          <w:sz w:val="18"/>
+          <w:szCs w:val="20"/>
+          <w:bdr w:val="none" w:sz="0" w:space="0" w:color="auto" w:frame="1"/>
+        </w:rPr>
+      </w:pPr>
+      <w:r>
+        <w:rPr>
+          <w:rFonts w:ascii="Consolas" w:hAnsi="Consolas" w:cs="宋体"/>
+          <w:color w:val="333333"/>
+          <w:sz w:val="18"/>
+          <w:szCs w:val="20"/>
+          <w:bdr w:val="none" w:sz="0" w:space="0" w:color="auto" w:frame="1"/>
+        </w:rPr>
+        <w:t>{</w:t>
+      </w:r>
+    </w:p>
+    <w:p>
+      <w:pPr>
+        <w:rPr>
+          <w:rFonts w:ascii="Consolas" w:hAnsi="Consolas" w:cs="宋体"/>
+          <w:color w:val="333333"/>
+          <w:sz w:val="18"/>
+          <w:szCs w:val="20"/>
+          <w:bdr w:val="none" w:sz="0" w:space="0" w:color="auto" w:frame="1"/>
+        </w:rPr>
+      </w:pPr>
+      <w:r>
+        <w:rPr>
+          <w:rFonts w:ascii="Consolas" w:hAnsi="Consolas" w:cs="宋体"/>
+          <w:color w:val="333333"/>
+          <w:sz w:val="18"/>
+          <w:szCs w:val="20"/>
+          <w:bdr w:val="none" w:sz="0" w:space="0" w:color="auto" w:frame="1"/>
+        </w:rPr>
+        <w:t xml:space="preserve">   "status":1,</w:t>
+      </w:r>
+    </w:p>
+    <w:p>
+      <w:pPr>
+        <w:rPr>
+          <w:rFonts w:ascii="Consolas" w:hAnsi="Consolas" w:cs="宋体"/>
+          <w:color w:val="333333"/>
+          <w:sz w:val="18"/>
+          <w:szCs w:val="20"/>
+          <w:bdr w:val="none" w:sz="0" w:space="0" w:color="auto" w:frame="1"/>
+        </w:rPr>
+      </w:pPr>
+      <w:r>
+        <w:rPr>
+          <w:rFonts w:ascii="Consolas" w:hAnsi="Consolas" w:cs="宋体"/>
+          <w:color w:val="333333"/>
+          <w:sz w:val="18"/>
+          <w:szCs w:val="20"/>
+          <w:bdr w:val="none" w:sz="0" w:space="0" w:color="auto" w:frame="1"/>
+        </w:rPr>
+        <w:t xml:space="preserve">   "data":"</w:t>
+      </w:r>
+      <w:r>
+        <w:rPr>
+          <w:rFonts w:ascii="Consolas" w:hAnsi="Consolas" w:cs="宋体"/>
+          <w:color w:val="333333"/>
+          <w:sz w:val="18"/>
+          <w:szCs w:val="20"/>
+          <w:bdr w:val="none" w:sz="0" w:space="0" w:color="auto" w:frame="1"/>
+        </w:rPr>
+        <w:t>笑话内容</w:t>
+      </w:r>
+      <w:r>
+        <w:rPr>
+          <w:rFonts w:ascii="Consolas" w:hAnsi="Consolas" w:cs="宋体"/>
+          <w:color w:val="333333"/>
+          <w:sz w:val="18"/>
+          <w:szCs w:val="20"/>
+          <w:bdr w:val="none" w:sz="0" w:space="0" w:color="auto" w:frame="1"/>
+        </w:rPr>
+        <w:t>"</w:t>
+      </w:r>
+    </w:p>
+    <w:p>
+      <w:pPr>
+        <w:rPr>
+          <w:rFonts w:ascii="Consolas" w:hAnsi="Consolas" w:cs="宋体"/>
+          <w:color w:val="333333"/>
+          <w:sz w:val="18"/>
+          <w:szCs w:val="20"/>
+          <w:bdr w:val="none" w:sz="0" w:space="0" w:color="auto" w:frame="1"/>
+        </w:rPr>
+      </w:pPr>
+      <w:r>
+        <w:rPr>
+          <w:rFonts w:ascii="Consolas" w:hAnsi="Consolas" w:cs="宋体"/>
+          <w:color w:val="333333"/>
+          <w:sz w:val="18"/>
+          <w:szCs w:val="20"/>
+          <w:bdr w:val="none" w:sz="0" w:space="0" w:color="auto" w:frame="1"/>
+        </w:rPr>
+        <w:t>}</w:t>
+      </w:r>
+    </w:p>
+    <w:p>
+      <w:pPr>
+        <w:rPr>
+          <w:rFonts w:ascii="Segoe UI" w:hAnsi="Segoe UI" w:cs="Segoe UI"/>
+          <w:color w:val="333333"/>
+          <w:sz w:val="22"/>
+        </w:rPr>
+      </w:pPr>
+      <w:r>
+        <w:rPr>
+          <w:rFonts w:ascii="Segoe UI" w:hAnsi="Segoe UI" w:cs="Segoe UI"/>
+          <w:color w:val="333333"/>
+          <w:sz w:val="22"/>
+        </w:rPr>
+        <w:t>fail:</w:t>
+      </w:r>
+    </w:p>
+    <w:p>
+      <w:pPr>
+        <w:rPr>
+          <w:rFonts w:ascii="Consolas" w:hAnsi="Consolas" w:cs="宋体"/>
+          <w:color w:val="333333"/>
+          <w:sz w:val="18"/>
+          <w:szCs w:val="20"/>
+          <w:bdr w:val="none" w:sz="0" w:space="0" w:color="auto" w:frame="1"/>
+        </w:rPr>
+      </w:pPr>
+      <w:r>
+        <w:rPr>
+          <w:rFonts w:ascii="Consolas" w:hAnsi="Consolas" w:cs="宋体"/>
+          <w:color w:val="333333"/>
+          <w:sz w:val="18"/>
+          <w:szCs w:val="20"/>
+          <w:bdr w:val="none" w:sz="0" w:space="0" w:color="auto" w:frame="1"/>
+        </w:rPr>
+        <w:t>{</w:t>
+      </w:r>
+    </w:p>
+    <w:p>
+      <w:pPr>
+        <w:rPr>
+          <w:rFonts w:ascii="Consolas" w:hAnsi="Consolas" w:cs="宋体"/>
+          <w:color w:val="333333"/>
+          <w:sz w:val="18"/>
+          <w:szCs w:val="20"/>
+          <w:bdr w:val="none" w:sz="0" w:space="0" w:color="auto" w:frame="1"/>
+        </w:rPr>
+      </w:pPr>
+      <w:r>
+        <w:rPr>
+          <w:rFonts w:ascii="Consolas" w:hAnsi="Consolas" w:cs="宋体"/>
+          <w:color w:val="333333"/>
+          <w:sz w:val="18"/>
+          <w:szCs w:val="20"/>
+          <w:bdr w:val="none" w:sz="0" w:space="0" w:color="auto" w:frame="1"/>
+        </w:rPr>
+        <w:t xml:space="preserve">   "status":0,</w:t>
+      </w:r>
+    </w:p>
+    <w:p>
+      <w:pPr>
+        <w:rPr>
+          <w:rFonts w:ascii="Consolas" w:hAnsi="Consolas" w:cs="宋体"/>
+          <w:color w:val="333333"/>
+          <w:sz w:val="18"/>
+          <w:szCs w:val="20"/>
+          <w:bdr w:val="none" w:sz="0" w:space="0" w:color="auto" w:frame="1"/>
+        </w:rPr>
+      </w:pPr>
+      <w:r>
+        <w:rPr>
+          <w:rFonts w:ascii="Consolas" w:hAnsi="Consolas" w:cs="宋体"/>
+          <w:color w:val="333333"/>
+          <w:sz w:val="18"/>
+          <w:szCs w:val="20"/>
+          <w:bdr w:val="none" w:sz="0" w:space="0" w:color="auto" w:frame="1"/>
+        </w:rPr>
+        <w:t xml:space="preserve">   "data":"XXX"</w:t>
+      </w:r>
+    </w:p>
+    <w:p>
+      <w:pPr>
+        <w:rPr>
+          <w:rFonts w:ascii="Consolas" w:hAnsi="Consolas" w:cs="宋体"/>
+          <w:color w:val="333333"/>
+          <w:sz w:val="18"/>
+          <w:szCs w:val="20"/>
+          <w:bdr w:val="none" w:sz="0" w:space="0" w:color="auto" w:frame="1"/>
+        </w:rPr>
+      </w:pPr>
+      <w:r>
+        <w:rPr>
+          <w:rFonts w:ascii="Consolas" w:hAnsi="Consolas" w:cs="宋体"/>
+          <w:color w:val="333333"/>
+          <w:sz w:val="18"/>
+          <w:szCs w:val="20"/>
+          <w:bdr w:val="none" w:sz="0" w:space="0" w:color="auto" w:frame="1"/>
+        </w:rPr>
+        <w:t>}</w:t>
+      </w:r>
+    </w:p>
+    <w:p>
+      <w:pPr>
+        <w:rPr>
+          <w:rFonts w:ascii="Segoe UI" w:hAnsi="Segoe UI" w:cs="Segoe UI"/>
+          <w:bCs/>
+          <w:color w:val="333333"/>
+          <w:sz w:val="22"/>
+          <w:szCs w:val="30"/>
+        </w:rPr>
+      </w:pPr>
+      <w:r>
+        <w:rPr>
+          <w:rFonts w:ascii="Segoe UI" w:hAnsi="Segoe UI" w:cs="Segoe UI"/>
+          <w:bCs/>
+          <w:color w:val="333333"/>
+          <w:sz w:val="22"/>
+          <w:szCs w:val="30"/>
+        </w:rPr>
+        <w:t>3.2.2</w:t>
+      </w:r>
+      <w:r>
+        <w:rPr>
+          <w:rFonts w:ascii="Segoe UI" w:hAnsi="Segoe UI" w:cs="Segoe UI"/>
+          <w:bCs/>
+          <w:color w:val="333333"/>
+          <w:sz w:val="22"/>
+          <w:szCs w:val="30"/>
+        </w:rPr>
+        <w:t>.2</w:t>
+      </w:r>
+      <w:r>
+        <w:rPr>
+          <w:rFonts w:ascii="Segoe UI" w:hAnsi="Segoe UI" w:cs="Segoe UI"/>
+          <w:bCs/>
+          <w:color w:val="333333"/>
+          <w:sz w:val="22"/>
+          <w:szCs w:val="30"/>
+        </w:rPr>
+        <w:t xml:space="preserve">.4 </w:t>
+      </w:r>
+      <w:r>
+        <w:rPr>
+          <w:rFonts w:ascii="Segoe UI" w:hAnsi="Segoe UI" w:cs="Segoe UI"/>
+          <w:bCs/>
+          <w:color w:val="333333"/>
+          <w:sz w:val="22"/>
+          <w:szCs w:val="30"/>
+        </w:rPr>
+        <w:t>返回群聊话题</w:t>
+      </w:r>
+    </w:p>
+    <w:p>
+      <w:pPr>
+        <w:rPr>
+          <w:rFonts w:ascii="Segoe UI" w:hAnsi="Segoe UI" w:cs="Segoe UI"/>
+          <w:color w:val="333333"/>
+          <w:sz w:val="22"/>
+        </w:rPr>
+      </w:pPr>
+      <w:r>
+        <w:rPr>
+          <w:rFonts w:ascii="Segoe UI" w:hAnsi="Segoe UI" w:cs="Segoe UI"/>
+          <w:bCs/>
+          <w:color w:val="333333"/>
+          <w:sz w:val="22"/>
+        </w:rPr>
+        <w:t>url</w:t>
+      </w:r>
+    </w:p>
+    <w:p>
+      <w:pPr>
+        <w:rPr>
+          <w:rFonts w:ascii="Consolas" w:hAnsi="Consolas" w:cs="宋体"/>
+          <w:color w:val="333333"/>
+          <w:sz w:val="18"/>
+          <w:szCs w:val="20"/>
+          <w:bdr w:val="none" w:sz="0" w:space="0" w:color="auto" w:frame="1"/>
+        </w:rPr>
+      </w:pPr>
+      <w:r>
+        <w:rPr>
+          <w:rFonts w:ascii="Consolas" w:hAnsi="Consolas" w:cs="宋体"/>
+          <w:color w:val="333333"/>
+          <w:sz w:val="18"/>
+          <w:szCs w:val="20"/>
+          <w:bdr w:val="none" w:sz="0" w:space="0" w:color="auto" w:frame="1"/>
+        </w:rPr>
+        <w:t>119.29.161.184:8000/topic?type=[sport movie music library game travel]</w:t>
+      </w:r>
+    </w:p>
+    <w:p>
+      <w:pPr>
+        <w:rPr>
+          <w:rFonts w:ascii="Consolas" w:hAnsi="Consolas" w:cs="宋体"/>
+          <w:color w:val="333333"/>
+          <w:sz w:val="18"/>
+          <w:szCs w:val="20"/>
+          <w:bdr w:val="none" w:sz="0" w:space="0" w:color="auto" w:frame="1"/>
+        </w:rPr>
+      </w:pPr>
+      <w:r>
+        <w:rPr>
+          <w:rFonts w:ascii="Consolas" w:hAnsi="Consolas" w:cs="宋体"/>
+          <w:color w:val="333333"/>
+          <w:sz w:val="18"/>
+          <w:szCs w:val="20"/>
+          <w:bdr w:val="none" w:sz="0" w:space="0" w:color="auto" w:frame="1"/>
+        </w:rPr>
+        <w:t>(</w:t>
+      </w:r>
+      <w:r>
+        <w:rPr>
+          <w:rFonts w:ascii="Consolas" w:hAnsi="Consolas" w:cs="宋体"/>
+          <w:color w:val="333333"/>
+          <w:sz w:val="18"/>
+          <w:szCs w:val="20"/>
+          <w:bdr w:val="none" w:sz="0" w:space="0" w:color="auto" w:frame="1"/>
+        </w:rPr>
+        <w:t>随机返回十条数据，其中</w:t>
+      </w:r>
+      <w:r>
+        <w:rPr>
+          <w:rFonts w:ascii="Consolas" w:hAnsi="Consolas" w:cs="宋体"/>
+          <w:color w:val="333333"/>
+          <w:sz w:val="18"/>
+          <w:szCs w:val="20"/>
+          <w:bdr w:val="none" w:sz="0" w:space="0" w:color="auto" w:frame="1"/>
+        </w:rPr>
+        <w:t xml:space="preserve"> sport movie game </w:t>
+      </w:r>
+      <w:r>
+        <w:rPr>
+          <w:rFonts w:ascii="Consolas" w:hAnsi="Consolas" w:cs="宋体"/>
+          <w:color w:val="333333"/>
+          <w:sz w:val="18"/>
+          <w:szCs w:val="20"/>
+          <w:bdr w:val="none" w:sz="0" w:space="0" w:color="auto" w:frame="1"/>
+        </w:rPr>
+        <w:t>数据是新闻</w:t>
+      </w:r>
+      <w:r>
+        <w:rPr>
+          <w:rFonts w:ascii="Consolas" w:hAnsi="Consolas" w:cs="宋体"/>
+          <w:color w:val="333333"/>
+          <w:sz w:val="18"/>
+          <w:szCs w:val="20"/>
+          <w:bdr w:val="none" w:sz="0" w:space="0" w:color="auto" w:frame="1"/>
+        </w:rPr>
+        <w:t xml:space="preserve"> | travel </w:t>
+      </w:r>
+      <w:r>
+        <w:rPr>
+          <w:rFonts w:ascii="Consolas" w:hAnsi="Consolas" w:cs="宋体"/>
+          <w:color w:val="333333"/>
+          <w:sz w:val="18"/>
+          <w:szCs w:val="20"/>
+          <w:bdr w:val="none" w:sz="0" w:space="0" w:color="auto" w:frame="1"/>
+        </w:rPr>
+        <w:t>数据来自蝉游记</w:t>
+      </w:r>
+      <w:r>
+        <w:rPr>
+          <w:rFonts w:ascii="Consolas" w:hAnsi="Consolas" w:cs="宋体"/>
+          <w:color w:val="333333"/>
+          <w:sz w:val="18"/>
+          <w:szCs w:val="20"/>
+          <w:bdr w:val="none" w:sz="0" w:space="0" w:color="auto" w:frame="1"/>
+        </w:rPr>
+        <w:t xml:space="preserve"> | music library </w:t>
+      </w:r>
+      <w:r>
+        <w:rPr>
+          <w:rFonts w:ascii="Consolas" w:hAnsi="Consolas" w:cs="宋体"/>
+          <w:color w:val="333333"/>
+          <w:sz w:val="18"/>
+          <w:szCs w:val="20"/>
+          <w:bdr w:val="none" w:sz="0" w:space="0" w:color="auto" w:frame="1"/>
+        </w:rPr>
+        <w:t>数据来自豆瓣</w:t>
+      </w:r>
+      <w:r>
+        <w:rPr>
+          <w:rFonts w:ascii="Consolas" w:hAnsi="Consolas" w:cs="宋体"/>
+          <w:color w:val="333333"/>
+          <w:sz w:val="18"/>
+          <w:szCs w:val="20"/>
+          <w:bdr w:val="none" w:sz="0" w:space="0" w:color="auto" w:frame="1"/>
+        </w:rPr>
+        <w:t>250</w:t>
+      </w:r>
+      <w:r>
+        <w:rPr>
+          <w:rFonts w:ascii="Consolas" w:hAnsi="Consolas" w:cs="宋体"/>
+          <w:color w:val="333333"/>
+          <w:sz w:val="18"/>
+          <w:szCs w:val="20"/>
+          <w:bdr w:val="none" w:sz="0" w:space="0" w:color="auto" w:frame="1"/>
+        </w:rPr>
+        <w:t>排行榜</w:t>
+      </w:r>
+      <w:r>
+        <w:rPr>
+          <w:rFonts w:ascii="Consolas" w:hAnsi="Consolas" w:cs="宋体"/>
+          <w:color w:val="333333"/>
+          <w:sz w:val="18"/>
+          <w:szCs w:val="20"/>
+          <w:bdr w:val="none" w:sz="0" w:space="0" w:color="auto" w:frame="1"/>
+        </w:rPr>
+        <w:t>)</w:t>
+      </w:r>
+    </w:p>
+    <w:p>
+      <w:pPr>
+        <w:rPr>
+          <w:rFonts w:ascii="Segoe UI" w:hAnsi="Segoe UI" w:cs="Segoe UI"/>
+          <w:color w:val="333333"/>
+          <w:sz w:val="22"/>
+        </w:rPr>
+      </w:pPr>
+      <w:r>
+        <w:rPr>
+          <w:rFonts w:ascii="Segoe UI" w:hAnsi="Segoe UI" w:cs="Segoe UI"/>
+          <w:bCs/>
+          <w:color w:val="333333"/>
+          <w:sz w:val="22"/>
+        </w:rPr>
+        <w:t>response</w:t>
+      </w:r>
+      <w:r>
+        <w:rPr>
+          <w:rFonts w:ascii="Segoe UI" w:hAnsi="Segoe UI" w:cs="Segoe UI"/>
+          <w:color w:val="333333"/>
+          <w:sz w:val="22"/>
+        </w:rPr>
+        <w:t> </w:t>
+      </w:r>
+      <w:r>
+        <w:rPr>
+          <w:rFonts w:ascii="Segoe UI" w:hAnsi="Segoe UI" w:cs="Segoe UI"/>
+          <w:color w:val="333333"/>
+          <w:sz w:val="22"/>
+        </w:rPr>
+        <w:t>success:</w:t>
       </w:r>
     </w:p>
     <w:p>
@@ -4519,28 +5569,174 @@
           <w:szCs w:val="20"/>
           <w:bdr w:val="none" w:sz="0" w:space="0" w:color="auto" w:frame="1"/>
         </w:rPr>
-        <w:t xml:space="preserve">    "news_id":"2",</w:t>
-      </w:r>
-    </w:p>
-    <w:p>
-      <w:pPr>
-        <w:rPr>
-          <w:rFonts w:ascii="Consolas" w:hAnsi="Consolas" w:cs="宋体"/>
-          <w:color w:val="333333"/>
-          <w:sz w:val="18"/>
-          <w:szCs w:val="20"/>
-          <w:bdr w:val="none" w:sz="0" w:space="0" w:color="auto" w:frame="1"/>
-        </w:rPr>
-      </w:pPr>
-      <w:r>
-        <w:rPr>
-          <w:rFonts w:ascii="Consolas" w:hAnsi="Consolas" w:cs="宋体"/>
-          <w:color w:val="333333"/>
-          <w:sz w:val="18"/>
-          <w:szCs w:val="20"/>
-          <w:bdr w:val="none" w:sz="0" w:space="0" w:color="auto" w:frame="1"/>
-        </w:rPr>
-        <w:t xml:space="preserve">    "cnt":"1"</w:t>
+        <w:t xml:space="preserve">   "status":1,</w:t>
+      </w:r>
+    </w:p>
+    <w:p>
+      <w:pPr>
+        <w:rPr>
+          <w:rFonts w:ascii="Consolas" w:hAnsi="Consolas" w:cs="宋体"/>
+          <w:color w:val="333333"/>
+          <w:sz w:val="18"/>
+          <w:szCs w:val="20"/>
+          <w:bdr w:val="none" w:sz="0" w:space="0" w:color="auto" w:frame="1"/>
+        </w:rPr>
+      </w:pPr>
+      <w:r>
+        <w:rPr>
+          <w:rFonts w:ascii="Consolas" w:hAnsi="Consolas" w:cs="宋体"/>
+          <w:color w:val="333333"/>
+          <w:sz w:val="18"/>
+          <w:szCs w:val="20"/>
+          <w:bdr w:val="none" w:sz="0" w:space="0" w:color="auto" w:frame="1"/>
+        </w:rPr>
+        <w:t xml:space="preserve">   "data":[</w:t>
+      </w:r>
+    </w:p>
+    <w:p>
+      <w:pPr>
+        <w:rPr>
+          <w:rFonts w:ascii="Consolas" w:hAnsi="Consolas" w:cs="宋体"/>
+          <w:color w:val="333333"/>
+          <w:sz w:val="18"/>
+          <w:szCs w:val="20"/>
+          <w:bdr w:val="none" w:sz="0" w:space="0" w:color="auto" w:frame="1"/>
+        </w:rPr>
+      </w:pPr>
+      <w:r>
+        <w:rPr>
+          <w:rFonts w:ascii="Consolas" w:hAnsi="Consolas" w:cs="宋体"/>
+          <w:color w:val="333333"/>
+          <w:sz w:val="18"/>
+          <w:szCs w:val="20"/>
+          <w:bdr w:val="none" w:sz="0" w:space="0" w:color="auto" w:frame="1"/>
+        </w:rPr>
+        <w:t xml:space="preserve">   {'url':'...',</w:t>
+      </w:r>
+    </w:p>
+    <w:p>
+      <w:pPr>
+        <w:rPr>
+          <w:rFonts w:ascii="Consolas" w:hAnsi="Consolas" w:cs="宋体"/>
+          <w:color w:val="333333"/>
+          <w:sz w:val="18"/>
+          <w:szCs w:val="20"/>
+          <w:bdr w:val="none" w:sz="0" w:space="0" w:color="auto" w:frame="1"/>
+        </w:rPr>
+      </w:pPr>
+      <w:r>
+        <w:rPr>
+          <w:rFonts w:ascii="Consolas" w:hAnsi="Consolas" w:cs="宋体"/>
+          <w:color w:val="333333"/>
+          <w:sz w:val="18"/>
+          <w:szCs w:val="20"/>
+          <w:bdr w:val="none" w:sz="0" w:space="0" w:color="auto" w:frame="1"/>
+        </w:rPr>
+        <w:t xml:space="preserve">   'title':'...'},</w:t>
+      </w:r>
+    </w:p>
+    <w:p>
+      <w:pPr>
+        <w:rPr>
+          <w:rFonts w:ascii="Consolas" w:hAnsi="Consolas" w:cs="宋体"/>
+          <w:color w:val="333333"/>
+          <w:sz w:val="18"/>
+          <w:szCs w:val="20"/>
+          <w:bdr w:val="none" w:sz="0" w:space="0" w:color="auto" w:frame="1"/>
+        </w:rPr>
+      </w:pPr>
+      <w:r>
+        <w:rPr>
+          <w:rFonts w:ascii="Consolas" w:hAnsi="Consolas" w:cs="宋体"/>
+          <w:color w:val="333333"/>
+          <w:sz w:val="18"/>
+          <w:szCs w:val="20"/>
+          <w:bdr w:val="none" w:sz="0" w:space="0" w:color="auto" w:frame="1"/>
+        </w:rPr>
+        <w:t xml:space="preserve">   {'url':'...',</w:t>
+      </w:r>
+    </w:p>
+    <w:p>
+      <w:pPr>
+        <w:rPr>
+          <w:rFonts w:ascii="Consolas" w:hAnsi="Consolas" w:cs="宋体"/>
+          <w:color w:val="333333"/>
+          <w:sz w:val="18"/>
+          <w:szCs w:val="20"/>
+          <w:bdr w:val="none" w:sz="0" w:space="0" w:color="auto" w:frame="1"/>
+        </w:rPr>
+      </w:pPr>
+      <w:r>
+        <w:rPr>
+          <w:rFonts w:ascii="Consolas" w:hAnsi="Consolas" w:cs="宋体"/>
+          <w:color w:val="333333"/>
+          <w:sz w:val="18"/>
+          <w:szCs w:val="20"/>
+          <w:bdr w:val="none" w:sz="0" w:space="0" w:color="auto" w:frame="1"/>
+        </w:rPr>
+        <w:t xml:space="preserve">   'title':'...'},</w:t>
+      </w:r>
+    </w:p>
+    <w:p>
+      <w:pPr>
+        <w:rPr>
+          <w:rFonts w:ascii="Consolas" w:hAnsi="Consolas" w:cs="宋体"/>
+          <w:color w:val="333333"/>
+          <w:sz w:val="18"/>
+          <w:szCs w:val="20"/>
+          <w:bdr w:val="none" w:sz="0" w:space="0" w:color="auto" w:frame="1"/>
+        </w:rPr>
+      </w:pPr>
+      <w:r>
+        <w:rPr>
+          <w:rFonts w:ascii="Consolas" w:hAnsi="Consolas" w:cs="宋体"/>
+          <w:color w:val="333333"/>
+          <w:sz w:val="18"/>
+          <w:szCs w:val="20"/>
+          <w:bdr w:val="none" w:sz="0" w:space="0" w:color="auto" w:frame="1"/>
+        </w:rPr>
+        <w:t xml:space="preserve">   ...</w:t>
+      </w:r>
+    </w:p>
+    <w:p>
+      <w:pPr>
+        <w:rPr>
+          <w:rFonts w:ascii="Consolas" w:hAnsi="Consolas" w:cs="宋体"/>
+          <w:color w:val="333333"/>
+          <w:sz w:val="18"/>
+          <w:szCs w:val="20"/>
+          <w:bdr w:val="none" w:sz="0" w:space="0" w:color="auto" w:frame="1"/>
+        </w:rPr>
+      </w:pPr>
+      <w:r>
+        <w:rPr>
+          <w:rFonts w:ascii="Consolas" w:hAnsi="Consolas" w:cs="宋体"/>
+          <w:color w:val="333333"/>
+          <w:sz w:val="18"/>
+          <w:szCs w:val="20"/>
+          <w:bdr w:val="none" w:sz="0" w:space="0" w:color="auto" w:frame="1"/>
+        </w:rPr>
+        <w:t xml:space="preserve">   ](</w:t>
+      </w:r>
+      <w:r>
+        <w:rPr>
+          <w:rFonts w:ascii="Consolas" w:hAnsi="Consolas" w:cs="宋体"/>
+          <w:color w:val="333333"/>
+          <w:sz w:val="18"/>
+          <w:szCs w:val="20"/>
+          <w:bdr w:val="none" w:sz="0" w:space="0" w:color="auto" w:frame="1"/>
+        </w:rPr>
+        <w:t>长度为</w:t>
+      </w:r>
+      <w:r>
+        <w:rPr>
+          <w:rFonts w:ascii="Consolas" w:hAnsi="Consolas" w:cs="宋体"/>
+          <w:color w:val="333333"/>
+          <w:sz w:val="18"/>
+          <w:szCs w:val="20"/>
+          <w:bdr w:val="none" w:sz="0" w:space="0" w:color="auto" w:frame="1"/>
+        </w:rPr>
+        <w:t>10)</w:t>
       </w:r>
     </w:p>
     <w:p>
@@ -4575,103 +5771,6 @@
       <w:r>
         <w:rPr>
           <w:rFonts w:ascii="Segoe UI" w:hAnsi="Segoe UI" w:cs="Segoe UI"/>
-          <w:bCs/>
-          <w:color w:val="333333"/>
-          <w:sz w:val="22"/>
-        </w:rPr>
-        <w:t>response</w:t>
-      </w:r>
-      <w:r>
-        <w:rPr>
-          <w:rFonts w:ascii="Segoe UI" w:hAnsi="Segoe UI" w:cs="Segoe UI"/>
-          <w:color w:val="333333"/>
-          <w:sz w:val="22"/>
-        </w:rPr>
-        <w:t> </w:t>
-      </w:r>
-      <w:r>
-        <w:rPr>
-          <w:rFonts w:ascii="Segoe UI" w:hAnsi="Segoe UI" w:cs="Segoe UI"/>
-          <w:color w:val="333333"/>
-          <w:sz w:val="22"/>
-        </w:rPr>
-        <w:t>success:</w:t>
-      </w:r>
-    </w:p>
-    <w:p>
-      <w:pPr>
-        <w:rPr>
-          <w:rFonts w:ascii="Consolas" w:hAnsi="Consolas" w:cs="宋体"/>
-          <w:color w:val="333333"/>
-          <w:sz w:val="18"/>
-          <w:szCs w:val="20"/>
-          <w:bdr w:val="none" w:sz="0" w:space="0" w:color="auto" w:frame="1"/>
-        </w:rPr>
-      </w:pPr>
-      <w:r>
-        <w:rPr>
-          <w:rFonts w:ascii="Consolas" w:hAnsi="Consolas" w:cs="宋体"/>
-          <w:color w:val="333333"/>
-          <w:sz w:val="18"/>
-          <w:szCs w:val="20"/>
-          <w:bdr w:val="none" w:sz="0" w:space="0" w:color="auto" w:frame="1"/>
-        </w:rPr>
-        <w:t>{</w:t>
-      </w:r>
-    </w:p>
-    <w:p>
-      <w:pPr>
-        <w:rPr>
-          <w:rFonts w:ascii="Consolas" w:hAnsi="Consolas" w:cs="宋体"/>
-          <w:color w:val="333333"/>
-          <w:sz w:val="18"/>
-          <w:szCs w:val="20"/>
-          <w:bdr w:val="none" w:sz="0" w:space="0" w:color="auto" w:frame="1"/>
-        </w:rPr>
-      </w:pPr>
-      <w:r>
-        <w:rPr>
-          <w:rFonts w:ascii="Consolas" w:hAnsi="Consolas" w:cs="宋体"/>
-          <w:color w:val="333333"/>
-          <w:sz w:val="18"/>
-          <w:szCs w:val="20"/>
-          <w:bdr w:val="none" w:sz="0" w:space="0" w:color="auto" w:frame="1"/>
-        </w:rPr>
-        <w:t xml:space="preserve">   "status":1</w:t>
-      </w:r>
-    </w:p>
-    <w:p>
-      <w:pPr>
-        <w:rPr>
-          <w:rFonts w:ascii="Consolas" w:hAnsi="Consolas" w:cs="宋体"/>
-          <w:color w:val="333333"/>
-          <w:sz w:val="18"/>
-          <w:szCs w:val="20"/>
-          <w:bdr w:val="none" w:sz="0" w:space="0" w:color="auto" w:frame="1"/>
-        </w:rPr>
-      </w:pPr>
-      <w:r>
-        <w:rPr>
-          <w:rFonts w:ascii="Consolas" w:hAnsi="Consolas" w:cs="宋体"/>
-          <w:color w:val="333333"/>
-          <w:sz w:val="18"/>
-          <w:szCs w:val="20"/>
-          <w:bdr w:val="none" w:sz="0" w:space="0" w:color="auto" w:frame="1"/>
-        </w:rPr>
-        <w:t>}</w:t>
-      </w:r>
-    </w:p>
-    <w:p>
-      <w:pPr>
-        <w:rPr>
-          <w:rFonts w:ascii="Segoe UI" w:hAnsi="Segoe UI" w:cs="Segoe UI"/>
-          <w:color w:val="333333"/>
-          <w:sz w:val="22"/>
-        </w:rPr>
-      </w:pPr>
-      <w:r>
-        <w:rPr>
-          <w:rFonts w:ascii="Segoe UI" w:hAnsi="Segoe UI" w:cs="Segoe UI"/>
           <w:color w:val="333333"/>
           <w:sz w:val="22"/>
         </w:rPr>
@@ -4696,973 +5795,6 @@
           <w:szCs w:val="20"/>
           <w:bdr w:val="none" w:sz="0" w:space="0" w:color="auto" w:frame="1"/>
         </w:rPr>
-        <w:t>{</w:t>
-      </w:r>
-    </w:p>
-    <w:p>
-      <w:pPr>
-        <w:rPr>
-          <w:rFonts w:ascii="Consolas" w:hAnsi="Consolas" w:cs="宋体"/>
-          <w:color w:val="333333"/>
-          <w:sz w:val="18"/>
-          <w:szCs w:val="20"/>
-          <w:bdr w:val="none" w:sz="0" w:space="0" w:color="auto" w:frame="1"/>
-        </w:rPr>
-      </w:pPr>
-      <w:r>
-        <w:rPr>
-          <w:rFonts w:ascii="Consolas" w:hAnsi="Consolas" w:cs="宋体"/>
-          <w:color w:val="333333"/>
-          <w:sz w:val="18"/>
-          <w:szCs w:val="20"/>
-          <w:bdr w:val="none" w:sz="0" w:space="0" w:color="auto" w:frame="1"/>
-        </w:rPr>
-        <w:t xml:space="preserve">  "status":0,</w:t>
-      </w:r>
-    </w:p>
-    <w:p>
-      <w:pPr>
-        <w:rPr>
-          <w:rFonts w:ascii="Consolas" w:hAnsi="Consolas" w:cs="宋体"/>
-          <w:color w:val="333333"/>
-          <w:sz w:val="18"/>
-          <w:szCs w:val="20"/>
-          <w:bdr w:val="none" w:sz="0" w:space="0" w:color="auto" w:frame="1"/>
-        </w:rPr>
-      </w:pPr>
-      <w:r>
-        <w:rPr>
-          <w:rFonts w:ascii="Consolas" w:hAnsi="Consolas" w:cs="宋体"/>
-          <w:color w:val="333333"/>
-          <w:sz w:val="18"/>
-          <w:szCs w:val="20"/>
-          <w:bdr w:val="none" w:sz="0" w:space="0" w:color="auto" w:frame="1"/>
-        </w:rPr>
-        <w:t xml:space="preserve">   "data":"XXX" (</w:t>
-      </w:r>
-      <w:r>
-        <w:rPr>
-          <w:rFonts w:ascii="Consolas" w:hAnsi="Consolas" w:cs="宋体"/>
-          <w:color w:val="333333"/>
-          <w:sz w:val="18"/>
-          <w:szCs w:val="20"/>
-          <w:bdr w:val="none" w:sz="0" w:space="0" w:color="auto" w:frame="1"/>
-        </w:rPr>
-        <w:t>给出失败原因</w:t>
-      </w:r>
-      <w:r>
-        <w:rPr>
-          <w:rFonts w:ascii="Consolas" w:hAnsi="Consolas" w:cs="宋体"/>
-          <w:color w:val="333333"/>
-          <w:sz w:val="18"/>
-          <w:szCs w:val="20"/>
-          <w:bdr w:val="none" w:sz="0" w:space="0" w:color="auto" w:frame="1"/>
-        </w:rPr>
-        <w:t>)</w:t>
-      </w:r>
-    </w:p>
-    <w:p>
-      <w:pPr>
-        <w:rPr>
-          <w:rFonts w:ascii="Consolas" w:hAnsi="Consolas" w:cs="宋体"/>
-          <w:color w:val="333333"/>
-          <w:sz w:val="18"/>
-          <w:szCs w:val="20"/>
-          <w:bdr w:val="none" w:sz="0" w:space="0" w:color="auto" w:frame="1"/>
-        </w:rPr>
-      </w:pPr>
-      <w:r>
-        <w:rPr>
-          <w:rFonts w:ascii="Consolas" w:hAnsi="Consolas" w:cs="宋体"/>
-          <w:color w:val="333333"/>
-          <w:sz w:val="18"/>
-          <w:szCs w:val="20"/>
-          <w:bdr w:val="none" w:sz="0" w:space="0" w:color="auto" w:frame="1"/>
-        </w:rPr>
-        <w:t>}</w:t>
-      </w:r>
-    </w:p>
-    <w:p>
-      <w:pPr>
-        <w:rPr>
-          <w:rFonts w:ascii="Segoe UI" w:hAnsi="Segoe UI" w:cs="Segoe UI"/>
-          <w:bCs/>
-          <w:color w:val="333333"/>
-          <w:sz w:val="22"/>
-          <w:szCs w:val="30"/>
-        </w:rPr>
-      </w:pPr>
-      <w:r>
-        <w:rPr>
-          <w:rFonts w:ascii="Segoe UI" w:hAnsi="Segoe UI" w:cs="Segoe UI"/>
-          <w:bCs/>
-          <w:color w:val="333333"/>
-          <w:sz w:val="22"/>
-          <w:szCs w:val="30"/>
-        </w:rPr>
-        <w:t>3.2.2</w:t>
-      </w:r>
-      <w:r>
-        <w:rPr>
-          <w:rFonts w:ascii="Segoe UI" w:hAnsi="Segoe UI" w:cs="Segoe UI"/>
-          <w:bCs/>
-          <w:color w:val="333333"/>
-          <w:sz w:val="22"/>
-          <w:szCs w:val="30"/>
-        </w:rPr>
-        <w:t>.2</w:t>
-      </w:r>
-      <w:r>
-        <w:rPr>
-          <w:rFonts w:ascii="Segoe UI" w:hAnsi="Segoe UI" w:cs="Segoe UI"/>
-          <w:bCs/>
-          <w:color w:val="333333"/>
-          <w:sz w:val="22"/>
-          <w:szCs w:val="30"/>
-        </w:rPr>
-        <w:t xml:space="preserve">.3 </w:t>
-      </w:r>
-      <w:r>
-        <w:rPr>
-          <w:rFonts w:ascii="Segoe UI" w:hAnsi="Segoe UI" w:cs="Segoe UI"/>
-          <w:bCs/>
-          <w:color w:val="333333"/>
-          <w:sz w:val="22"/>
-          <w:szCs w:val="30"/>
-        </w:rPr>
-        <w:t>返回笑话</w:t>
-      </w:r>
-    </w:p>
-    <w:p>
-      <w:pPr>
-        <w:rPr>
-          <w:rFonts w:ascii="Segoe UI" w:hAnsi="Segoe UI" w:cs="Segoe UI"/>
-          <w:color w:val="333333"/>
-          <w:sz w:val="22"/>
-        </w:rPr>
-      </w:pPr>
-      <w:r>
-        <w:rPr>
-          <w:rFonts w:ascii="Segoe UI" w:hAnsi="Segoe UI" w:cs="Segoe UI"/>
-          <w:bCs/>
-          <w:color w:val="333333"/>
-          <w:sz w:val="22"/>
-        </w:rPr>
-        <w:t>url</w:t>
-      </w:r>
-    </w:p>
-    <w:p>
-      <w:pPr>
-        <w:rPr>
-          <w:rFonts w:ascii="Consolas" w:hAnsi="Consolas" w:cs="宋体"/>
-          <w:color w:val="333333"/>
-          <w:sz w:val="18"/>
-          <w:szCs w:val="20"/>
-          <w:bdr w:val="none" w:sz="0" w:space="0" w:color="auto" w:frame="1"/>
-        </w:rPr>
-      </w:pPr>
-      <w:r>
-        <w:rPr>
-          <w:rFonts w:ascii="Consolas" w:hAnsi="Consolas" w:cs="宋体"/>
-          <w:color w:val="333333"/>
-          <w:sz w:val="18"/>
-          <w:szCs w:val="20"/>
-          <w:bdr w:val="none" w:sz="0" w:space="0" w:color="auto" w:frame="1"/>
-        </w:rPr>
-        <w:t>119.29.161.184:8000/joke</w:t>
-      </w:r>
-    </w:p>
-    <w:p>
-      <w:pPr>
-        <w:rPr>
-          <w:rFonts w:ascii="Consolas" w:hAnsi="Consolas" w:cs="宋体"/>
-          <w:color w:val="333333"/>
-          <w:sz w:val="18"/>
-          <w:szCs w:val="20"/>
-          <w:bdr w:val="none" w:sz="0" w:space="0" w:color="auto" w:frame="1"/>
-        </w:rPr>
-      </w:pPr>
-      <w:r>
-        <w:rPr>
-          <w:rFonts w:ascii="Consolas" w:hAnsi="Consolas" w:cs="宋体"/>
-          <w:color w:val="333333"/>
-          <w:sz w:val="18"/>
-          <w:szCs w:val="20"/>
-          <w:bdr w:val="none" w:sz="0" w:space="0" w:color="auto" w:frame="1"/>
-        </w:rPr>
-        <w:t>(</w:t>
-      </w:r>
-      <w:r>
-        <w:rPr>
-          <w:rFonts w:ascii="Consolas" w:hAnsi="Consolas" w:cs="宋体"/>
-          <w:color w:val="333333"/>
-          <w:sz w:val="18"/>
-          <w:szCs w:val="20"/>
-          <w:bdr w:val="none" w:sz="0" w:space="0" w:color="auto" w:frame="1"/>
-        </w:rPr>
-        <w:t>随机返回一个笑话</w:t>
-      </w:r>
-      <w:r>
-        <w:rPr>
-          <w:rFonts w:ascii="Consolas" w:hAnsi="Consolas" w:cs="宋体"/>
-          <w:color w:val="333333"/>
-          <w:sz w:val="18"/>
-          <w:szCs w:val="20"/>
-          <w:bdr w:val="none" w:sz="0" w:space="0" w:color="auto" w:frame="1"/>
-        </w:rPr>
-        <w:t>)</w:t>
-      </w:r>
-    </w:p>
-    <w:p>
-      <w:pPr>
-        <w:rPr>
-          <w:rFonts w:ascii="Segoe UI" w:hAnsi="Segoe UI" w:cs="Segoe UI"/>
-          <w:color w:val="333333"/>
-          <w:sz w:val="22"/>
-        </w:rPr>
-      </w:pPr>
-      <w:r>
-        <w:rPr>
-          <w:rFonts w:ascii="Segoe UI" w:hAnsi="Segoe UI" w:cs="Segoe UI"/>
-          <w:bCs/>
-          <w:color w:val="333333"/>
-          <w:sz w:val="22"/>
-        </w:rPr>
-        <w:t>response</w:t>
-      </w:r>
-      <w:r>
-        <w:rPr>
-          <w:rFonts w:ascii="Segoe UI" w:hAnsi="Segoe UI" w:cs="Segoe UI"/>
-          <w:color w:val="333333"/>
-          <w:sz w:val="22"/>
-        </w:rPr>
-        <w:t> </w:t>
-      </w:r>
-      <w:r>
-        <w:rPr>
-          <w:rFonts w:ascii="Segoe UI" w:hAnsi="Segoe UI" w:cs="Segoe UI"/>
-          <w:color w:val="333333"/>
-          <w:sz w:val="22"/>
-        </w:rPr>
-        <w:t>success:</w:t>
-      </w:r>
-    </w:p>
-    <w:p>
-      <w:pPr>
-        <w:rPr>
-          <w:rFonts w:ascii="Consolas" w:hAnsi="Consolas" w:cs="宋体"/>
-          <w:color w:val="333333"/>
-          <w:sz w:val="18"/>
-          <w:szCs w:val="20"/>
-          <w:bdr w:val="none" w:sz="0" w:space="0" w:color="auto" w:frame="1"/>
-        </w:rPr>
-      </w:pPr>
-      <w:r>
-        <w:rPr>
-          <w:rFonts w:ascii="Consolas" w:hAnsi="Consolas" w:cs="宋体"/>
-          <w:color w:val="333333"/>
-          <w:sz w:val="18"/>
-          <w:szCs w:val="20"/>
-          <w:bdr w:val="none" w:sz="0" w:space="0" w:color="auto" w:frame="1"/>
-        </w:rPr>
-        <w:t>{</w:t>
-      </w:r>
-    </w:p>
-    <w:p>
-      <w:pPr>
-        <w:rPr>
-          <w:rFonts w:ascii="Consolas" w:hAnsi="Consolas" w:cs="宋体"/>
-          <w:color w:val="333333"/>
-          <w:sz w:val="18"/>
-          <w:szCs w:val="20"/>
-          <w:bdr w:val="none" w:sz="0" w:space="0" w:color="auto" w:frame="1"/>
-        </w:rPr>
-      </w:pPr>
-      <w:r>
-        <w:rPr>
-          <w:rFonts w:ascii="Consolas" w:hAnsi="Consolas" w:cs="宋体"/>
-          <w:color w:val="333333"/>
-          <w:sz w:val="18"/>
-          <w:szCs w:val="20"/>
-          <w:bdr w:val="none" w:sz="0" w:space="0" w:color="auto" w:frame="1"/>
-        </w:rPr>
-        <w:t xml:space="preserve">   "status":1,</w:t>
-      </w:r>
-    </w:p>
-    <w:p>
-      <w:pPr>
-        <w:rPr>
-          <w:rFonts w:ascii="Consolas" w:hAnsi="Consolas" w:cs="宋体"/>
-          <w:color w:val="333333"/>
-          <w:sz w:val="18"/>
-          <w:szCs w:val="20"/>
-          <w:bdr w:val="none" w:sz="0" w:space="0" w:color="auto" w:frame="1"/>
-        </w:rPr>
-      </w:pPr>
-      <w:r>
-        <w:rPr>
-          <w:rFonts w:ascii="Consolas" w:hAnsi="Consolas" w:cs="宋体"/>
-          <w:color w:val="333333"/>
-          <w:sz w:val="18"/>
-          <w:szCs w:val="20"/>
-          <w:bdr w:val="none" w:sz="0" w:space="0" w:color="auto" w:frame="1"/>
-        </w:rPr>
-        <w:t xml:space="preserve">   "data":"</w:t>
-      </w:r>
-      <w:r>
-        <w:rPr>
-          <w:rFonts w:ascii="Consolas" w:hAnsi="Consolas" w:cs="宋体"/>
-          <w:color w:val="333333"/>
-          <w:sz w:val="18"/>
-          <w:szCs w:val="20"/>
-          <w:bdr w:val="none" w:sz="0" w:space="0" w:color="auto" w:frame="1"/>
-        </w:rPr>
-        <w:t>笑话内容</w:t>
-      </w:r>
-      <w:r>
-        <w:rPr>
-          <w:rFonts w:ascii="Consolas" w:hAnsi="Consolas" w:cs="宋体"/>
-          <w:color w:val="333333"/>
-          <w:sz w:val="18"/>
-          <w:szCs w:val="20"/>
-          <w:bdr w:val="none" w:sz="0" w:space="0" w:color="auto" w:frame="1"/>
-        </w:rPr>
-        <w:t>"</w:t>
-      </w:r>
-    </w:p>
-    <w:p>
-      <w:pPr>
-        <w:rPr>
-          <w:rFonts w:ascii="Consolas" w:hAnsi="Consolas" w:cs="宋体"/>
-          <w:color w:val="333333"/>
-          <w:sz w:val="18"/>
-          <w:szCs w:val="20"/>
-          <w:bdr w:val="none" w:sz="0" w:space="0" w:color="auto" w:frame="1"/>
-        </w:rPr>
-      </w:pPr>
-      <w:r>
-        <w:rPr>
-          <w:rFonts w:ascii="Consolas" w:hAnsi="Consolas" w:cs="宋体"/>
-          <w:color w:val="333333"/>
-          <w:sz w:val="18"/>
-          <w:szCs w:val="20"/>
-          <w:bdr w:val="none" w:sz="0" w:space="0" w:color="auto" w:frame="1"/>
-        </w:rPr>
-        <w:t>}</w:t>
-      </w:r>
-    </w:p>
-    <w:p>
-      <w:pPr>
-        <w:rPr>
-          <w:rFonts w:ascii="Segoe UI" w:hAnsi="Segoe UI" w:cs="Segoe UI"/>
-          <w:color w:val="333333"/>
-          <w:sz w:val="22"/>
-        </w:rPr>
-      </w:pPr>
-      <w:r>
-        <w:rPr>
-          <w:rFonts w:ascii="Segoe UI" w:hAnsi="Segoe UI" w:cs="Segoe UI"/>
-          <w:color w:val="333333"/>
-          <w:sz w:val="22"/>
-        </w:rPr>
-        <w:t>fail:</w:t>
-      </w:r>
-    </w:p>
-    <w:p>
-      <w:pPr>
-        <w:rPr>
-          <w:rFonts w:ascii="Consolas" w:hAnsi="Consolas" w:cs="宋体"/>
-          <w:color w:val="333333"/>
-          <w:sz w:val="18"/>
-          <w:szCs w:val="20"/>
-          <w:bdr w:val="none" w:sz="0" w:space="0" w:color="auto" w:frame="1"/>
-        </w:rPr>
-      </w:pPr>
-      <w:r>
-        <w:rPr>
-          <w:rFonts w:ascii="Consolas" w:hAnsi="Consolas" w:cs="宋体"/>
-          <w:color w:val="333333"/>
-          <w:sz w:val="18"/>
-          <w:szCs w:val="20"/>
-          <w:bdr w:val="none" w:sz="0" w:space="0" w:color="auto" w:frame="1"/>
-        </w:rPr>
-        <w:t>{</w:t>
-      </w:r>
-    </w:p>
-    <w:p>
-      <w:pPr>
-        <w:rPr>
-          <w:rFonts w:ascii="Consolas" w:hAnsi="Consolas" w:cs="宋体"/>
-          <w:color w:val="333333"/>
-          <w:sz w:val="18"/>
-          <w:szCs w:val="20"/>
-          <w:bdr w:val="none" w:sz="0" w:space="0" w:color="auto" w:frame="1"/>
-        </w:rPr>
-      </w:pPr>
-      <w:r>
-        <w:rPr>
-          <w:rFonts w:ascii="Consolas" w:hAnsi="Consolas" w:cs="宋体"/>
-          <w:color w:val="333333"/>
-          <w:sz w:val="18"/>
-          <w:szCs w:val="20"/>
-          <w:bdr w:val="none" w:sz="0" w:space="0" w:color="auto" w:frame="1"/>
-        </w:rPr>
-        <w:t xml:space="preserve">   "status":0,</w:t>
-      </w:r>
-    </w:p>
-    <w:p>
-      <w:pPr>
-        <w:rPr>
-          <w:rFonts w:ascii="Consolas" w:hAnsi="Consolas" w:cs="宋体"/>
-          <w:color w:val="333333"/>
-          <w:sz w:val="18"/>
-          <w:szCs w:val="20"/>
-          <w:bdr w:val="none" w:sz="0" w:space="0" w:color="auto" w:frame="1"/>
-        </w:rPr>
-      </w:pPr>
-      <w:r>
-        <w:rPr>
-          <w:rFonts w:ascii="Consolas" w:hAnsi="Consolas" w:cs="宋体"/>
-          <w:color w:val="333333"/>
-          <w:sz w:val="18"/>
-          <w:szCs w:val="20"/>
-          <w:bdr w:val="none" w:sz="0" w:space="0" w:color="auto" w:frame="1"/>
-        </w:rPr>
-        <w:t xml:space="preserve">   "data":"XXX"</w:t>
-      </w:r>
-    </w:p>
-    <w:p>
-      <w:pPr>
-        <w:rPr>
-          <w:rFonts w:ascii="Consolas" w:hAnsi="Consolas" w:cs="宋体"/>
-          <w:color w:val="333333"/>
-          <w:sz w:val="18"/>
-          <w:szCs w:val="20"/>
-          <w:bdr w:val="none" w:sz="0" w:space="0" w:color="auto" w:frame="1"/>
-        </w:rPr>
-      </w:pPr>
-      <w:r>
-        <w:rPr>
-          <w:rFonts w:ascii="Consolas" w:hAnsi="Consolas" w:cs="宋体"/>
-          <w:color w:val="333333"/>
-          <w:sz w:val="18"/>
-          <w:szCs w:val="20"/>
-          <w:bdr w:val="none" w:sz="0" w:space="0" w:color="auto" w:frame="1"/>
-        </w:rPr>
-        <w:t>}</w:t>
-      </w:r>
-    </w:p>
-    <w:p>
-      <w:pPr>
-        <w:rPr>
-          <w:rFonts w:ascii="Segoe UI" w:hAnsi="Segoe UI" w:cs="Segoe UI"/>
-          <w:bCs/>
-          <w:color w:val="333333"/>
-          <w:sz w:val="22"/>
-          <w:szCs w:val="30"/>
-        </w:rPr>
-      </w:pPr>
-      <w:r>
-        <w:rPr>
-          <w:rFonts w:ascii="Segoe UI" w:hAnsi="Segoe UI" w:cs="Segoe UI"/>
-          <w:bCs/>
-          <w:color w:val="333333"/>
-          <w:sz w:val="22"/>
-          <w:szCs w:val="30"/>
-        </w:rPr>
-        <w:t>3.2.2</w:t>
-      </w:r>
-      <w:r>
-        <w:rPr>
-          <w:rFonts w:ascii="Segoe UI" w:hAnsi="Segoe UI" w:cs="Segoe UI"/>
-          <w:bCs/>
-          <w:color w:val="333333"/>
-          <w:sz w:val="22"/>
-          <w:szCs w:val="30"/>
-        </w:rPr>
-        <w:t>.2</w:t>
-      </w:r>
-      <w:r>
-        <w:rPr>
-          <w:rFonts w:ascii="Segoe UI" w:hAnsi="Segoe UI" w:cs="Segoe UI"/>
-          <w:bCs/>
-          <w:color w:val="333333"/>
-          <w:sz w:val="22"/>
-          <w:szCs w:val="30"/>
-        </w:rPr>
-        <w:t xml:space="preserve">.4 </w:t>
-      </w:r>
-      <w:r>
-        <w:rPr>
-          <w:rFonts w:ascii="Segoe UI" w:hAnsi="Segoe UI" w:cs="Segoe UI"/>
-          <w:bCs/>
-          <w:color w:val="333333"/>
-          <w:sz w:val="22"/>
-          <w:szCs w:val="30"/>
-        </w:rPr>
-        <w:t>返回群聊话题</w:t>
-      </w:r>
-    </w:p>
-    <w:p>
-      <w:pPr>
-        <w:rPr>
-          <w:rFonts w:ascii="Segoe UI" w:hAnsi="Segoe UI" w:cs="Segoe UI"/>
-          <w:color w:val="333333"/>
-          <w:sz w:val="22"/>
-        </w:rPr>
-      </w:pPr>
-      <w:r>
-        <w:rPr>
-          <w:rFonts w:ascii="Segoe UI" w:hAnsi="Segoe UI" w:cs="Segoe UI"/>
-          <w:bCs/>
-          <w:color w:val="333333"/>
-          <w:sz w:val="22"/>
-        </w:rPr>
-        <w:t>url</w:t>
-      </w:r>
-    </w:p>
-    <w:p>
-      <w:pPr>
-        <w:rPr>
-          <w:rFonts w:ascii="Consolas" w:hAnsi="Consolas" w:cs="宋体"/>
-          <w:color w:val="333333"/>
-          <w:sz w:val="18"/>
-          <w:szCs w:val="20"/>
-          <w:bdr w:val="none" w:sz="0" w:space="0" w:color="auto" w:frame="1"/>
-        </w:rPr>
-      </w:pPr>
-      <w:r>
-        <w:rPr>
-          <w:rFonts w:ascii="Consolas" w:hAnsi="Consolas" w:cs="宋体"/>
-          <w:color w:val="333333"/>
-          <w:sz w:val="18"/>
-          <w:szCs w:val="20"/>
-          <w:bdr w:val="none" w:sz="0" w:space="0" w:color="auto" w:frame="1"/>
-        </w:rPr>
-        <w:t>119.29.161.184:8000/topic?type=[sport movie music library game travel]</w:t>
-      </w:r>
-    </w:p>
-    <w:p>
-      <w:pPr>
-        <w:rPr>
-          <w:rFonts w:ascii="Consolas" w:hAnsi="Consolas" w:cs="宋体"/>
-          <w:color w:val="333333"/>
-          <w:sz w:val="18"/>
-          <w:szCs w:val="20"/>
-          <w:bdr w:val="none" w:sz="0" w:space="0" w:color="auto" w:frame="1"/>
-        </w:rPr>
-      </w:pPr>
-      <w:r>
-        <w:rPr>
-          <w:rFonts w:ascii="Consolas" w:hAnsi="Consolas" w:cs="宋体"/>
-          <w:color w:val="333333"/>
-          <w:sz w:val="18"/>
-          <w:szCs w:val="20"/>
-          <w:bdr w:val="none" w:sz="0" w:space="0" w:color="auto" w:frame="1"/>
-        </w:rPr>
-        <w:t>(</w:t>
-      </w:r>
-      <w:r>
-        <w:rPr>
-          <w:rFonts w:ascii="Consolas" w:hAnsi="Consolas" w:cs="宋体"/>
-          <w:color w:val="333333"/>
-          <w:sz w:val="18"/>
-          <w:szCs w:val="20"/>
-          <w:bdr w:val="none" w:sz="0" w:space="0" w:color="auto" w:frame="1"/>
-        </w:rPr>
-        <w:t>随机返回十条数据，其中</w:t>
-      </w:r>
-      <w:r>
-        <w:rPr>
-          <w:rFonts w:ascii="Consolas" w:hAnsi="Consolas" w:cs="宋体"/>
-          <w:color w:val="333333"/>
-          <w:sz w:val="18"/>
-          <w:szCs w:val="20"/>
-          <w:bdr w:val="none" w:sz="0" w:space="0" w:color="auto" w:frame="1"/>
-        </w:rPr>
-        <w:t xml:space="preserve"> sport movie game </w:t>
-      </w:r>
-      <w:r>
-        <w:rPr>
-          <w:rFonts w:ascii="Consolas" w:hAnsi="Consolas" w:cs="宋体"/>
-          <w:color w:val="333333"/>
-          <w:sz w:val="18"/>
-          <w:szCs w:val="20"/>
-          <w:bdr w:val="none" w:sz="0" w:space="0" w:color="auto" w:frame="1"/>
-        </w:rPr>
-        <w:t>数据是新闻</w:t>
-      </w:r>
-      <w:r>
-        <w:rPr>
-          <w:rFonts w:ascii="Consolas" w:hAnsi="Consolas" w:cs="宋体"/>
-          <w:color w:val="333333"/>
-          <w:sz w:val="18"/>
-          <w:szCs w:val="20"/>
-          <w:bdr w:val="none" w:sz="0" w:space="0" w:color="auto" w:frame="1"/>
-        </w:rPr>
-        <w:t xml:space="preserve"> | travel </w:t>
-      </w:r>
-      <w:r>
-        <w:rPr>
-          <w:rFonts w:ascii="Consolas" w:hAnsi="Consolas" w:cs="宋体"/>
-          <w:color w:val="333333"/>
-          <w:sz w:val="18"/>
-          <w:szCs w:val="20"/>
-          <w:bdr w:val="none" w:sz="0" w:space="0" w:color="auto" w:frame="1"/>
-        </w:rPr>
-        <w:t>数据来自蝉游记</w:t>
-      </w:r>
-      <w:r>
-        <w:rPr>
-          <w:rFonts w:ascii="Consolas" w:hAnsi="Consolas" w:cs="宋体"/>
-          <w:color w:val="333333"/>
-          <w:sz w:val="18"/>
-          <w:szCs w:val="20"/>
-          <w:bdr w:val="none" w:sz="0" w:space="0" w:color="auto" w:frame="1"/>
-        </w:rPr>
-        <w:t xml:space="preserve"> | music library </w:t>
-      </w:r>
-      <w:r>
-        <w:rPr>
-          <w:rFonts w:ascii="Consolas" w:hAnsi="Consolas" w:cs="宋体"/>
-          <w:color w:val="333333"/>
-          <w:sz w:val="18"/>
-          <w:szCs w:val="20"/>
-          <w:bdr w:val="none" w:sz="0" w:space="0" w:color="auto" w:frame="1"/>
-        </w:rPr>
-        <w:t>数据来自豆瓣</w:t>
-      </w:r>
-      <w:r>
-        <w:rPr>
-          <w:rFonts w:ascii="Consolas" w:hAnsi="Consolas" w:cs="宋体"/>
-          <w:color w:val="333333"/>
-          <w:sz w:val="18"/>
-          <w:szCs w:val="20"/>
-          <w:bdr w:val="none" w:sz="0" w:space="0" w:color="auto" w:frame="1"/>
-        </w:rPr>
-        <w:t>250</w:t>
-      </w:r>
-      <w:r>
-        <w:rPr>
-          <w:rFonts w:ascii="Consolas" w:hAnsi="Consolas" w:cs="宋体"/>
-          <w:color w:val="333333"/>
-          <w:sz w:val="18"/>
-          <w:szCs w:val="20"/>
-          <w:bdr w:val="none" w:sz="0" w:space="0" w:color="auto" w:frame="1"/>
-        </w:rPr>
-        <w:t>排行榜</w:t>
-      </w:r>
-      <w:r>
-        <w:rPr>
-          <w:rFonts w:ascii="Consolas" w:hAnsi="Consolas" w:cs="宋体"/>
-          <w:color w:val="333333"/>
-          <w:sz w:val="18"/>
-          <w:szCs w:val="20"/>
-          <w:bdr w:val="none" w:sz="0" w:space="0" w:color="auto" w:frame="1"/>
-        </w:rPr>
-        <w:t>)</w:t>
-      </w:r>
-    </w:p>
-    <w:p>
-      <w:pPr>
-        <w:rPr>
-          <w:rFonts w:ascii="Segoe UI" w:hAnsi="Segoe UI" w:cs="Segoe UI"/>
-          <w:color w:val="333333"/>
-          <w:sz w:val="22"/>
-        </w:rPr>
-      </w:pPr>
-      <w:r>
-        <w:rPr>
-          <w:rFonts w:ascii="Segoe UI" w:hAnsi="Segoe UI" w:cs="Segoe UI"/>
-          <w:bCs/>
-          <w:color w:val="333333"/>
-          <w:sz w:val="22"/>
-        </w:rPr>
-        <w:t>response</w:t>
-      </w:r>
-      <w:r>
-        <w:rPr>
-          <w:rFonts w:ascii="Segoe UI" w:hAnsi="Segoe UI" w:cs="Segoe UI"/>
-          <w:color w:val="333333"/>
-          <w:sz w:val="22"/>
-        </w:rPr>
-        <w:t> </w:t>
-      </w:r>
-      <w:r>
-        <w:rPr>
-          <w:rFonts w:ascii="Segoe UI" w:hAnsi="Segoe UI" w:cs="Segoe UI"/>
-          <w:color w:val="333333"/>
-          <w:sz w:val="22"/>
-        </w:rPr>
-        <w:t>success:</w:t>
-      </w:r>
-    </w:p>
-    <w:p>
-      <w:pPr>
-        <w:rPr>
-          <w:rFonts w:ascii="Consolas" w:hAnsi="Consolas" w:cs="宋体"/>
-          <w:color w:val="333333"/>
-          <w:sz w:val="18"/>
-          <w:szCs w:val="20"/>
-          <w:bdr w:val="none" w:sz="0" w:space="0" w:color="auto" w:frame="1"/>
-        </w:rPr>
-      </w:pPr>
-      <w:r>
-        <w:rPr>
-          <w:rFonts w:ascii="Consolas" w:hAnsi="Consolas" w:cs="宋体"/>
-          <w:color w:val="333333"/>
-          <w:sz w:val="18"/>
-          <w:szCs w:val="20"/>
-          <w:bdr w:val="none" w:sz="0" w:space="0" w:color="auto" w:frame="1"/>
-        </w:rPr>
-        <w:t>{</w:t>
-      </w:r>
-    </w:p>
-    <w:p>
-      <w:pPr>
-        <w:rPr>
-          <w:rFonts w:ascii="Consolas" w:hAnsi="Consolas" w:cs="宋体"/>
-          <w:color w:val="333333"/>
-          <w:sz w:val="18"/>
-          <w:szCs w:val="20"/>
-          <w:bdr w:val="none" w:sz="0" w:space="0" w:color="auto" w:frame="1"/>
-        </w:rPr>
-      </w:pPr>
-      <w:r>
-        <w:rPr>
-          <w:rFonts w:ascii="Consolas" w:hAnsi="Consolas" w:cs="宋体"/>
-          <w:color w:val="333333"/>
-          <w:sz w:val="18"/>
-          <w:szCs w:val="20"/>
-          <w:bdr w:val="none" w:sz="0" w:space="0" w:color="auto" w:frame="1"/>
-        </w:rPr>
-        <w:t xml:space="preserve">   "status":1,</w:t>
-      </w:r>
-    </w:p>
-    <w:p>
-      <w:pPr>
-        <w:rPr>
-          <w:rFonts w:ascii="Consolas" w:hAnsi="Consolas" w:cs="宋体"/>
-          <w:color w:val="333333"/>
-          <w:sz w:val="18"/>
-          <w:szCs w:val="20"/>
-          <w:bdr w:val="none" w:sz="0" w:space="0" w:color="auto" w:frame="1"/>
-        </w:rPr>
-      </w:pPr>
-      <w:r>
-        <w:rPr>
-          <w:rFonts w:ascii="Consolas" w:hAnsi="Consolas" w:cs="宋体"/>
-          <w:color w:val="333333"/>
-          <w:sz w:val="18"/>
-          <w:szCs w:val="20"/>
-          <w:bdr w:val="none" w:sz="0" w:space="0" w:color="auto" w:frame="1"/>
-        </w:rPr>
-        <w:t xml:space="preserve">   "data":[</w:t>
-      </w:r>
-    </w:p>
-    <w:p>
-      <w:pPr>
-        <w:rPr>
-          <w:rFonts w:ascii="Consolas" w:hAnsi="Consolas" w:cs="宋体"/>
-          <w:color w:val="333333"/>
-          <w:sz w:val="18"/>
-          <w:szCs w:val="20"/>
-          <w:bdr w:val="none" w:sz="0" w:space="0" w:color="auto" w:frame="1"/>
-        </w:rPr>
-      </w:pPr>
-      <w:r>
-        <w:rPr>
-          <w:rFonts w:ascii="Consolas" w:hAnsi="Consolas" w:cs="宋体"/>
-          <w:color w:val="333333"/>
-          <w:sz w:val="18"/>
-          <w:szCs w:val="20"/>
-          <w:bdr w:val="none" w:sz="0" w:space="0" w:color="auto" w:frame="1"/>
-        </w:rPr>
-        <w:t xml:space="preserve">   {'url':'...',</w:t>
-      </w:r>
-    </w:p>
-    <w:p>
-      <w:pPr>
-        <w:rPr>
-          <w:rFonts w:ascii="Consolas" w:hAnsi="Consolas" w:cs="宋体"/>
-          <w:color w:val="333333"/>
-          <w:sz w:val="18"/>
-          <w:szCs w:val="20"/>
-          <w:bdr w:val="none" w:sz="0" w:space="0" w:color="auto" w:frame="1"/>
-        </w:rPr>
-      </w:pPr>
-      <w:r>
-        <w:rPr>
-          <w:rFonts w:ascii="Consolas" w:hAnsi="Consolas" w:cs="宋体"/>
-          <w:color w:val="333333"/>
-          <w:sz w:val="18"/>
-          <w:szCs w:val="20"/>
-          <w:bdr w:val="none" w:sz="0" w:space="0" w:color="auto" w:frame="1"/>
-        </w:rPr>
-        <w:t xml:space="preserve">   'title':'...'},</w:t>
-      </w:r>
-    </w:p>
-    <w:p>
-      <w:pPr>
-        <w:rPr>
-          <w:rFonts w:ascii="Consolas" w:hAnsi="Consolas" w:cs="宋体"/>
-          <w:color w:val="333333"/>
-          <w:sz w:val="18"/>
-          <w:szCs w:val="20"/>
-          <w:bdr w:val="none" w:sz="0" w:space="0" w:color="auto" w:frame="1"/>
-        </w:rPr>
-      </w:pPr>
-      <w:r>
-        <w:rPr>
-          <w:rFonts w:ascii="Consolas" w:hAnsi="Consolas" w:cs="宋体"/>
-          <w:color w:val="333333"/>
-          <w:sz w:val="18"/>
-          <w:szCs w:val="20"/>
-          <w:bdr w:val="none" w:sz="0" w:space="0" w:color="auto" w:frame="1"/>
-        </w:rPr>
-        <w:t xml:space="preserve">   {'url':'...',</w:t>
-      </w:r>
-    </w:p>
-    <w:p>
-      <w:pPr>
-        <w:rPr>
-          <w:rFonts w:ascii="Consolas" w:hAnsi="Consolas" w:cs="宋体"/>
-          <w:color w:val="333333"/>
-          <w:sz w:val="18"/>
-          <w:szCs w:val="20"/>
-          <w:bdr w:val="none" w:sz="0" w:space="0" w:color="auto" w:frame="1"/>
-        </w:rPr>
-      </w:pPr>
-      <w:r>
-        <w:rPr>
-          <w:rFonts w:ascii="Consolas" w:hAnsi="Consolas" w:cs="宋体"/>
-          <w:color w:val="333333"/>
-          <w:sz w:val="18"/>
-          <w:szCs w:val="20"/>
-          <w:bdr w:val="none" w:sz="0" w:space="0" w:color="auto" w:frame="1"/>
-        </w:rPr>
-        <w:t xml:space="preserve">   'title':'...'},</w:t>
-      </w:r>
-    </w:p>
-    <w:p>
-      <w:pPr>
-        <w:rPr>
-          <w:rFonts w:ascii="Consolas" w:hAnsi="Consolas" w:cs="宋体"/>
-          <w:color w:val="333333"/>
-          <w:sz w:val="18"/>
-          <w:szCs w:val="20"/>
-          <w:bdr w:val="none" w:sz="0" w:space="0" w:color="auto" w:frame="1"/>
-        </w:rPr>
-      </w:pPr>
-      <w:r>
-        <w:rPr>
-          <w:rFonts w:ascii="Consolas" w:hAnsi="Consolas" w:cs="宋体"/>
-          <w:color w:val="333333"/>
-          <w:sz w:val="18"/>
-          <w:szCs w:val="20"/>
-          <w:bdr w:val="none" w:sz="0" w:space="0" w:color="auto" w:frame="1"/>
-        </w:rPr>
-        <w:t xml:space="preserve">   ...</w:t>
-      </w:r>
-    </w:p>
-    <w:p>
-      <w:pPr>
-        <w:rPr>
-          <w:rFonts w:ascii="Consolas" w:hAnsi="Consolas" w:cs="宋体"/>
-          <w:color w:val="333333"/>
-          <w:sz w:val="18"/>
-          <w:szCs w:val="20"/>
-          <w:bdr w:val="none" w:sz="0" w:space="0" w:color="auto" w:frame="1"/>
-        </w:rPr>
-      </w:pPr>
-      <w:r>
-        <w:rPr>
-          <w:rFonts w:ascii="Consolas" w:hAnsi="Consolas" w:cs="宋体"/>
-          <w:color w:val="333333"/>
-          <w:sz w:val="18"/>
-          <w:szCs w:val="20"/>
-          <w:bdr w:val="none" w:sz="0" w:space="0" w:color="auto" w:frame="1"/>
-        </w:rPr>
-        <w:t xml:space="preserve">   ](</w:t>
-      </w:r>
-      <w:r>
-        <w:rPr>
-          <w:rFonts w:ascii="Consolas" w:hAnsi="Consolas" w:cs="宋体"/>
-          <w:color w:val="333333"/>
-          <w:sz w:val="18"/>
-          <w:szCs w:val="20"/>
-          <w:bdr w:val="none" w:sz="0" w:space="0" w:color="auto" w:frame="1"/>
-        </w:rPr>
-        <w:t>长度为</w:t>
-      </w:r>
-      <w:r>
-        <w:rPr>
-          <w:rFonts w:ascii="Consolas" w:hAnsi="Consolas" w:cs="宋体"/>
-          <w:color w:val="333333"/>
-          <w:sz w:val="18"/>
-          <w:szCs w:val="20"/>
-          <w:bdr w:val="none" w:sz="0" w:space="0" w:color="auto" w:frame="1"/>
-        </w:rPr>
-        <w:t>10)</w:t>
-      </w:r>
-    </w:p>
-    <w:p>
-      <w:pPr>
-        <w:rPr>
-          <w:rFonts w:ascii="Consolas" w:hAnsi="Consolas" w:cs="宋体"/>
-          <w:color w:val="333333"/>
-          <w:sz w:val="18"/>
-          <w:szCs w:val="20"/>
-          <w:bdr w:val="none" w:sz="0" w:space="0" w:color="auto" w:frame="1"/>
-        </w:rPr>
-      </w:pPr>
-      <w:r>
-        <w:rPr>
-          <w:rFonts w:ascii="Consolas" w:hAnsi="Consolas" w:cs="宋体"/>
-          <w:color w:val="333333"/>
-          <w:sz w:val="18"/>
-          <w:szCs w:val="20"/>
-          <w:bdr w:val="none" w:sz="0" w:space="0" w:color="auto" w:frame="1"/>
-        </w:rPr>
-        <w:t>}</w:t>
-      </w:r>
-    </w:p>
-    <w:p>
-      <w:pPr>
-        <w:rPr>
-          <w:rFonts w:ascii="Segoe UI" w:hAnsi="Segoe UI" w:cs="Segoe UI"/>
-          <w:color w:val="333333"/>
-          <w:sz w:val="22"/>
-        </w:rPr>
-      </w:pPr>
-      <w:r>
-        <w:rPr>
-          <w:rFonts w:ascii="Segoe UI" w:hAnsi="Segoe UI" w:cs="Segoe UI"/>
-          <w:color w:val="333333"/>
-          <w:sz w:val="22"/>
-        </w:rPr>
-        <w:t>fail:</w:t>
-      </w:r>
-    </w:p>
-    <w:p>
-      <w:pPr>
-        <w:rPr>
-          <w:rFonts w:ascii="Consolas" w:hAnsi="Consolas" w:cs="宋体"/>
-          <w:color w:val="333333"/>
-          <w:sz w:val="18"/>
-          <w:szCs w:val="20"/>
-          <w:bdr w:val="none" w:sz="0" w:space="0" w:color="auto" w:frame="1"/>
-        </w:rPr>
-      </w:pPr>
-      <w:r>
-        <w:rPr>
-          <w:rFonts w:ascii="Consolas" w:hAnsi="Consolas" w:cs="宋体"/>
-          <w:color w:val="333333"/>
-          <w:sz w:val="18"/>
-          <w:szCs w:val="20"/>
-          <w:bdr w:val="none" w:sz="0" w:space="0" w:color="auto" w:frame="1"/>
-        </w:rPr>
-        <w:lastRenderedPageBreak/>
         <w:t>{</w:t>
       </w:r>
     </w:p>
@@ -5780,8 +5912,8 @@
           <w:szCs w:val="28"/>
         </w:rPr>
         <w:pict>
-          <v:shape id="_x0000_i1027" type="#_x0000_t75" style="width:264pt;height:242.25pt" o:gfxdata="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">
-            <v:imagedata r:id="rId9" o:title=""/>
+          <v:shape id="_x0000_i1026" type="#_x0000_t75" style="width:264pt;height:242.25pt" o:gfxdata="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">
+            <v:imagedata r:id="rId13" o:title=""/>
           </v:shape>
         </w:pict>
       </w:r>
@@ -6050,15 +6182,7 @@
           <w:sz w:val="24"/>
           <w:szCs w:val="24"/>
         </w:rPr>
-        <w:t>鲁棒性</w:t>
-      </w:r>
-      <w:r>
-        <w:rPr>
-          <w:rFonts w:hint="eastAsia"/>
-          <w:sz w:val="24"/>
-          <w:szCs w:val="24"/>
-        </w:rPr>
-        <w:t>：</w:t>
+        <w:t>鲁棒性：</w:t>
       </w:r>
     </w:p>
     <w:p>
@@ -6099,15 +6223,7 @@
           <w:sz w:val="24"/>
           <w:szCs w:val="24"/>
         </w:rPr>
-        <w:t>易用性</w:t>
-      </w:r>
-      <w:r>
-        <w:rPr>
-          <w:rFonts w:hint="eastAsia"/>
-          <w:sz w:val="24"/>
-          <w:szCs w:val="24"/>
-        </w:rPr>
-        <w:t>：</w:t>
+        <w:t>易用性：</w:t>
       </w:r>
     </w:p>
     <w:p>
@@ -6212,7 +6328,6 @@
           <w:sz w:val="24"/>
           <w:szCs w:val="24"/>
         </w:rPr>
-        <w:lastRenderedPageBreak/>
         <w:t>3.4.3</w:t>
       </w:r>
       <w:r>
@@ -6221,15 +6336,7 @@
           <w:sz w:val="24"/>
           <w:szCs w:val="24"/>
         </w:rPr>
-        <w:t>安全性</w:t>
-      </w:r>
-      <w:r>
-        <w:rPr>
-          <w:rFonts w:hint="eastAsia"/>
-          <w:sz w:val="24"/>
-          <w:szCs w:val="24"/>
-        </w:rPr>
-        <w:t>：</w:t>
+        <w:t>安全性：</w:t>
       </w:r>
     </w:p>
     <w:p>
@@ -6270,15 +6377,7 @@
           <w:sz w:val="24"/>
           <w:szCs w:val="24"/>
         </w:rPr>
-        <w:t>可扩展性</w:t>
-      </w:r>
-      <w:r>
-        <w:rPr>
-          <w:rFonts w:hint="eastAsia"/>
-          <w:sz w:val="24"/>
-          <w:szCs w:val="24"/>
-        </w:rPr>
-        <w:t>：</w:t>
+        <w:t>可扩展性：</w:t>
       </w:r>
     </w:p>
     <w:p>
@@ -6512,7 +6611,7 @@
     <w:lsdException w:name="Table Web 2" w:semiHidden="1" w:unhideWhenUsed="1"/>
     <w:lsdException w:name="Table Web 3" w:semiHidden="1" w:unhideWhenUsed="1"/>
     <w:lsdException w:name="Balloon Text" w:semiHidden="1" w:unhideWhenUsed="1"/>
-    <w:lsdException w:name="Table Grid" w:semiHidden="1" w:unhideWhenUsed="1" w:qFormat="1"/>
+    <w:lsdException w:name="Table Grid" w:qFormat="1"/>
     <w:lsdException w:name="Table Theme" w:semiHidden="1" w:unhideWhenUsed="1"/>
     <w:lsdException w:name="Placeholder Text" w:semiHidden="1"/>
     <w:lsdException w:name="Light Shading" w:uiPriority="60"/>
